--- a/python_env/AI环境搭建.docx
+++ b/python_env/AI环境搭建.docx
@@ -65,12 +65,26 @@
         <w:rPr>
           <w:shd w:val="clear" w:color="auto" w:fill="FFFFFF"/>
         </w:rPr>
-        <w:t>安装第三放模块有时需要安装多个依赖包，</w:t>
-      </w:r>
+        <w:t>安装</w:t>
+      </w:r>
+      <w:proofErr w:type="gramStart"/>
       <w:r>
         <w:rPr>
           <w:shd w:val="clear" w:color="auto" w:fill="FFFFFF"/>
         </w:rPr>
+        <w:t>第三放</w:t>
+      </w:r>
+      <w:proofErr w:type="gramEnd"/>
+      <w:r>
+        <w:rPr>
+          <w:shd w:val="clear" w:color="auto" w:fill="FFFFFF"/>
+        </w:rPr>
+        <w:t>模块有时需要安装多个依赖包，</w:t>
+      </w:r>
+      <w:r>
+        <w:rPr>
+          <w:shd w:val="clear" w:color="auto" w:fill="FFFFFF"/>
+        </w:rPr>
         <w:t>Anaconda</w:t>
       </w:r>
       <w:r>
@@ -107,12 +121,54 @@
         <w:rPr>
           <w:shd w:val="clear" w:color="auto" w:fill="FFFFFF"/>
         </w:rPr>
-        <w:t xml:space="preserve">NumPy, dateutil, pytz ,setuptools, </w:t>
-      </w:r>
+        <w:t xml:space="preserve">NumPy, </w:t>
+      </w:r>
+      <w:proofErr w:type="spellStart"/>
       <w:r>
         <w:rPr>
           <w:shd w:val="clear" w:color="auto" w:fill="FFFFFF"/>
         </w:rPr>
+        <w:t>dateutil</w:t>
+      </w:r>
+      <w:proofErr w:type="spellEnd"/>
+      <w:r>
+        <w:rPr>
+          <w:shd w:val="clear" w:color="auto" w:fill="FFFFFF"/>
+        </w:rPr>
+        <w:t xml:space="preserve">, </w:t>
+      </w:r>
+      <w:proofErr w:type="spellStart"/>
+      <w:r>
+        <w:rPr>
+          <w:shd w:val="clear" w:color="auto" w:fill="FFFFFF"/>
+        </w:rPr>
+        <w:t>pytz</w:t>
+      </w:r>
+      <w:proofErr w:type="spellEnd"/>
+      <w:r>
+        <w:rPr>
+          <w:shd w:val="clear" w:color="auto" w:fill="FFFFFF"/>
+        </w:rPr>
+        <w:t xml:space="preserve"> ,</w:t>
+      </w:r>
+      <w:proofErr w:type="spellStart"/>
+      <w:r>
+        <w:rPr>
+          <w:shd w:val="clear" w:color="auto" w:fill="FFFFFF"/>
+        </w:rPr>
+        <w:t>setuptools</w:t>
+      </w:r>
+      <w:proofErr w:type="spellEnd"/>
+      <w:r>
+        <w:rPr>
+          <w:shd w:val="clear" w:color="auto" w:fill="FFFFFF"/>
+        </w:rPr>
+        <w:t xml:space="preserve">, </w:t>
+      </w:r>
+      <w:r>
+        <w:rPr>
+          <w:shd w:val="clear" w:color="auto" w:fill="FFFFFF"/>
+        </w:rPr>
         <w:t>而</w:t>
       </w:r>
       <w:r>
@@ -133,18 +189,34 @@
         </w:rPr>
         <w:t>pandas</w:t>
       </w:r>
+      <w:proofErr w:type="gramStart"/>
       <w:r>
         <w:rPr>
           <w:shd w:val="clear" w:color="auto" w:fill="FFFFFF"/>
         </w:rPr>
-        <w:t>包其他依赖包就会自动安装。</w:t>
-      </w:r>
+        <w:t>包其他</w:t>
+      </w:r>
+      <w:proofErr w:type="gramEnd"/>
       <w:r>
         <w:rPr>
           <w:shd w:val="clear" w:color="auto" w:fill="FFFFFF"/>
         </w:rPr>
-        <w:t xml:space="preserve"> conda</w:t>
-      </w:r>
+        <w:t>依赖包就会自动安装。</w:t>
+      </w:r>
+      <w:r>
+        <w:rPr>
+          <w:shd w:val="clear" w:color="auto" w:fill="FFFFFF"/>
+        </w:rPr>
+        <w:t xml:space="preserve"> </w:t>
+      </w:r>
+      <w:proofErr w:type="spellStart"/>
+      <w:r>
+        <w:rPr>
+          <w:shd w:val="clear" w:color="auto" w:fill="FFFFFF"/>
+        </w:rPr>
+        <w:t>conda</w:t>
+      </w:r>
+      <w:proofErr w:type="spellEnd"/>
       <w:r>
         <w:rPr>
           <w:shd w:val="clear" w:color="auto" w:fill="FFFFFF"/>
@@ -3604,10 +3676,12 @@
         </w:numPr>
       </w:pPr>
       <w:bookmarkStart w:id="2" w:name="_Toc58662029"/>
+      <w:proofErr w:type="spellStart"/>
       <w:r>
         <w:t>Windwos</w:t>
       </w:r>
       <w:bookmarkEnd w:id="2"/>
+      <w:proofErr w:type="spellEnd"/>
     </w:p>
     <w:p>
       <w:r>
@@ -3617,7 +3691,15 @@
         <w:t xml:space="preserve">Anaconda </w:t>
       </w:r>
       <w:r>
-        <w:t>可以到官网直接下载</w:t>
+        <w:t>可以</w:t>
+      </w:r>
+      <w:proofErr w:type="gramStart"/>
+      <w:r>
+        <w:t>到官网直接</w:t>
+      </w:r>
+      <w:proofErr w:type="gramEnd"/>
+      <w:r>
+        <w:t>下载</w:t>
       </w:r>
       <w:r>
         <w:t xml:space="preserve">python </w:t>
@@ -3632,8 +3714,13 @@
       <w:r>
         <w:t xml:space="preserve">Python </w:t>
       </w:r>
-      <w:r>
-        <w:t>官网下载地址</w:t>
+      <w:proofErr w:type="gramStart"/>
+      <w:r>
+        <w:t>官网下载</w:t>
+      </w:r>
+      <w:proofErr w:type="gramEnd"/>
+      <w:r>
+        <w:t>地址</w:t>
       </w:r>
       <w:r>
         <w:t xml:space="preserve"> </w:t>
@@ -3746,7 +3833,71 @@
     </w:p>
     <w:p>
       <w:r>
-        <w:t>yum install zlib-devel bzip2-devel openssl-devel ncurses-devel sqlite-devel readline-devel tk-devel libffi-devel gcc make</w:t>
+        <w:t xml:space="preserve">yum install </w:t>
+      </w:r>
+      <w:proofErr w:type="spellStart"/>
+      <w:r>
+        <w:t>zlib-devel</w:t>
+      </w:r>
+      <w:proofErr w:type="spellEnd"/>
+      <w:r>
+        <w:t xml:space="preserve"> bzip2-devel </w:t>
+      </w:r>
+      <w:proofErr w:type="spellStart"/>
+      <w:r>
+        <w:t>openssl-devel</w:t>
+      </w:r>
+      <w:proofErr w:type="spellEnd"/>
+      <w:r>
+        <w:t xml:space="preserve"> </w:t>
+      </w:r>
+      <w:proofErr w:type="spellStart"/>
+      <w:r>
+        <w:t>ncurses-devel</w:t>
+      </w:r>
+      <w:proofErr w:type="spellEnd"/>
+      <w:r>
+        <w:t xml:space="preserve"> </w:t>
+      </w:r>
+      <w:proofErr w:type="spellStart"/>
+      <w:r>
+        <w:t>sqlite-devel</w:t>
+      </w:r>
+      <w:proofErr w:type="spellEnd"/>
+      <w:r>
+        <w:t xml:space="preserve"> </w:t>
+      </w:r>
+      <w:proofErr w:type="spellStart"/>
+      <w:r>
+        <w:t>readline-devel</w:t>
+      </w:r>
+      <w:proofErr w:type="spellEnd"/>
+      <w:r>
+        <w:t xml:space="preserve"> </w:t>
+      </w:r>
+      <w:proofErr w:type="spellStart"/>
+      <w:r>
+        <w:t>tk-devel</w:t>
+      </w:r>
+      <w:proofErr w:type="spellEnd"/>
+      <w:r>
+        <w:t xml:space="preserve"> </w:t>
+      </w:r>
+      <w:proofErr w:type="spellStart"/>
+      <w:r>
+        <w:t>libffi-devel</w:t>
+      </w:r>
+      <w:proofErr w:type="spellEnd"/>
+      <w:r>
+        <w:t xml:space="preserve"> </w:t>
+      </w:r>
+      <w:proofErr w:type="spellStart"/>
+      <w:r>
+        <w:t>gcc</w:t>
+      </w:r>
+      <w:proofErr w:type="spellEnd"/>
+      <w:r>
+        <w:t xml:space="preserve"> make</w:t>
       </w:r>
     </w:p>
     <w:p>
@@ -3757,8 +3908,13 @@
           <w:numId w:val="17"/>
         </w:numPr>
       </w:pPr>
-      <w:r>
-        <w:t>在官网下载所需版本，这里用的是</w:t>
+      <w:proofErr w:type="gramStart"/>
+      <w:r>
+        <w:t>在官网下载</w:t>
+      </w:r>
+      <w:proofErr w:type="gramEnd"/>
+      <w:r>
+        <w:t>所需版本，这里用的是</w:t>
       </w:r>
       <w:r>
         <w:t>3.</w:t>
@@ -3782,8 +3938,13 @@
           <w:rStyle w:val="aa"/>
         </w:rPr>
       </w:pPr>
-      <w:r>
-        <w:t xml:space="preserve">wget </w:t>
+      <w:proofErr w:type="spellStart"/>
+      <w:r>
+        <w:t>wget</w:t>
+      </w:r>
+      <w:proofErr w:type="spellEnd"/>
+      <w:r>
+        <w:t xml:space="preserve"> </w:t>
       </w:r>
       <w:hyperlink r:id="rId7" w:history="1">
         <w:r>
@@ -3819,8 +3980,13 @@
           <w:rStyle w:val="aa"/>
         </w:rPr>
       </w:pPr>
-      <w:r>
-        <w:t xml:space="preserve">wget </w:t>
+      <w:proofErr w:type="spellStart"/>
+      <w:r>
+        <w:t>wget</w:t>
+      </w:r>
+      <w:proofErr w:type="spellEnd"/>
+      <w:r>
+        <w:t xml:space="preserve"> </w:t>
       </w:r>
       <w:r>
         <w:rPr>
@@ -3867,7 +4033,15 @@
     </w:p>
     <w:p>
       <w:r>
-        <w:t>tar -xvf Python-3.</w:t>
+        <w:t>tar -</w:t>
+      </w:r>
+      <w:proofErr w:type="spellStart"/>
+      <w:r>
+        <w:t>xvf</w:t>
+      </w:r>
+      <w:proofErr w:type="spellEnd"/>
+      <w:r>
+        <w:t xml:space="preserve"> Python-3.</w:t>
       </w:r>
       <w:r>
         <w:t>7</w:t>
@@ -3883,11 +4057,6 @@
       </w:r>
     </w:p>
     <w:p>
-      <w:pPr>
-        <w:rPr>
-          <w:rFonts w:hint="eastAsia"/>
-        </w:rPr>
-      </w:pPr>
       <w:r>
         <w:rPr>
           <w:rFonts w:hint="eastAsia"/>
@@ -3936,7 +4105,15 @@
         </w:numPr>
       </w:pPr>
       <w:r>
-        <w:t>配置编译的的路径（这里</w:t>
+        <w:t>配置编译的</w:t>
+      </w:r>
+      <w:proofErr w:type="gramStart"/>
+      <w:r>
+        <w:t>的</w:t>
+      </w:r>
+      <w:proofErr w:type="gramEnd"/>
+      <w:r>
+        <w:t>路径（这里</w:t>
       </w:r>
       <w:r>
         <w:t>--prefix</w:t>
@@ -3946,8 +4123,21 @@
       </w:r>
     </w:p>
     <w:p>
-      <w:r>
-        <w:t xml:space="preserve">./configure --prefix=/usr/local/python3  </w:t>
+      <w:proofErr w:type="gramStart"/>
+      <w:r>
+        <w:t>./</w:t>
+      </w:r>
+      <w:proofErr w:type="gramEnd"/>
+      <w:r>
+        <w:t>configure --prefix=/</w:t>
+      </w:r>
+      <w:proofErr w:type="spellStart"/>
+      <w:r>
+        <w:t>usr</w:t>
+      </w:r>
+      <w:proofErr w:type="spellEnd"/>
+      <w:r>
+        <w:t xml:space="preserve">/local/python3  </w:t>
       </w:r>
     </w:p>
     <w:p>
@@ -3962,15 +4152,28 @@
         <w:t>执行该代码后，会编译安装到</w:t>
       </w:r>
       <w:r>
-        <w:t xml:space="preserve"> /usr/local/bin/ </w:t>
+        <w:t xml:space="preserve"> /</w:t>
+      </w:r>
+      <w:proofErr w:type="spellStart"/>
+      <w:r>
+        <w:t>usr</w:t>
+      </w:r>
+      <w:proofErr w:type="spellEnd"/>
+      <w:r>
+        <w:t xml:space="preserve">/local/bin/ </w:t>
       </w:r>
       <w:r>
         <w:t>下，且不用添加软连接或环境变量</w:t>
       </w:r>
     </w:p>
     <w:p>
-      <w:r>
-        <w:t xml:space="preserve">./configure --enable-optimizations  </w:t>
+      <w:proofErr w:type="gramStart"/>
+      <w:r>
+        <w:t>./</w:t>
+      </w:r>
+      <w:proofErr w:type="gramEnd"/>
+      <w:r>
+        <w:t xml:space="preserve">configure --enable-optimizations  </w:t>
       </w:r>
     </w:p>
     <w:p>
@@ -3992,12 +4195,44 @@
     </w:p>
     <w:p>
       <w:r>
-        <w:t xml:space="preserve">ln -s /usr/local/python3/bin/python3 /usr/bin/python3 </w:t>
-      </w:r>
-    </w:p>
-    <w:p>
-      <w:r>
-        <w:t>ln -s /usr/local/python3/bin/pip3 /usr/bin/pip3</w:t>
+        <w:t>ln -s /</w:t>
+      </w:r>
+      <w:proofErr w:type="spellStart"/>
+      <w:r>
+        <w:t>usr</w:t>
+      </w:r>
+      <w:proofErr w:type="spellEnd"/>
+      <w:r>
+        <w:t>/local/python3/bin/python3 /</w:t>
+      </w:r>
+      <w:proofErr w:type="spellStart"/>
+      <w:r>
+        <w:t>usr</w:t>
+      </w:r>
+      <w:proofErr w:type="spellEnd"/>
+      <w:r>
+        <w:t xml:space="preserve">/bin/python3 </w:t>
+      </w:r>
+    </w:p>
+    <w:p>
+      <w:r>
+        <w:t>ln -s /</w:t>
+      </w:r>
+      <w:proofErr w:type="spellStart"/>
+      <w:r>
+        <w:t>usr</w:t>
+      </w:r>
+      <w:proofErr w:type="spellEnd"/>
+      <w:r>
+        <w:t>/local/python3/bin/pip3 /</w:t>
+      </w:r>
+      <w:proofErr w:type="spellStart"/>
+      <w:r>
+        <w:t>usr</w:t>
+      </w:r>
+      <w:proofErr w:type="spellEnd"/>
+      <w:r>
+        <w:t>/bin/pip3</w:t>
       </w:r>
     </w:p>
     <w:p>
@@ -4012,7 +4247,15 @@
         <w:t>将</w:t>
       </w:r>
       <w:r>
-        <w:t>/usr/local/python3/bin</w:t>
+        <w:t>/</w:t>
+      </w:r>
+      <w:proofErr w:type="spellStart"/>
+      <w:r>
+        <w:t>usr</w:t>
+      </w:r>
+      <w:proofErr w:type="spellEnd"/>
+      <w:r>
+        <w:t>/local/python3/bin</w:t>
       </w:r>
       <w:r>
         <w:t>加入</w:t>
@@ -4023,7 +4266,15 @@
     </w:p>
     <w:p>
       <w:r>
-        <w:t>vim /etc/profile</w:t>
+        <w:t>vim /</w:t>
+      </w:r>
+      <w:proofErr w:type="spellStart"/>
+      <w:r>
+        <w:t>etc</w:t>
+      </w:r>
+      <w:proofErr w:type="spellEnd"/>
+      <w:r>
+        <w:t>/profile</w:t>
       </w:r>
     </w:p>
     <w:p>
@@ -4040,7 +4291,15 @@
     </w:p>
     <w:p>
       <w:r>
-        <w:t>export PATH=$PATH:/usr/local/python3/bin</w:t>
+        <w:t>export PATH=$PATH:/</w:t>
+      </w:r>
+      <w:proofErr w:type="spellStart"/>
+      <w:r>
+        <w:t>usr</w:t>
+      </w:r>
+      <w:proofErr w:type="spellEnd"/>
+      <w:r>
+        <w:t>/local/python3/bin</w:t>
       </w:r>
     </w:p>
     <w:p>
@@ -4057,7 +4316,15 @@
     </w:p>
     <w:p>
       <w:r>
-        <w:t xml:space="preserve">source /etc/profile </w:t>
+        <w:t>source /</w:t>
+      </w:r>
+      <w:proofErr w:type="spellStart"/>
+      <w:r>
+        <w:t>etc</w:t>
+      </w:r>
+      <w:proofErr w:type="spellEnd"/>
+      <w:r>
+        <w:t xml:space="preserve">/profile </w:t>
       </w:r>
     </w:p>
     <w:p>
@@ -4091,9 +4358,11 @@
       <w:r>
         <w:t>安装</w:t>
       </w:r>
+      <w:proofErr w:type="spellStart"/>
       <w:r>
         <w:t>virtualenv</w:t>
       </w:r>
+      <w:proofErr w:type="spellEnd"/>
     </w:p>
     <w:p>
       <w:r>
@@ -4109,8 +4378,13 @@
         <w:t xml:space="preserve"> </w:t>
       </w:r>
       <w:r>
-        <w:t>yum install python-virtualenv</w:t>
-      </w:r>
+        <w:t>yum install python-</w:t>
+      </w:r>
+      <w:proofErr w:type="spellStart"/>
+      <w:r>
+        <w:t>virtualenv</w:t>
+      </w:r>
+      <w:proofErr w:type="spellEnd"/>
     </w:p>
     <w:p>
       <w:pPr>
@@ -4135,8 +4409,13 @@
       <w:r>
         <w:t xml:space="preserve">　　</w:t>
       </w:r>
-      <w:r>
-        <w:t xml:space="preserve">virtualenv env           </w:t>
+      <w:proofErr w:type="spellStart"/>
+      <w:r>
+        <w:t>virtualenv</w:t>
+      </w:r>
+      <w:proofErr w:type="spellEnd"/>
+      <w:r>
+        <w:t xml:space="preserve"> env           </w:t>
       </w:r>
     </w:p>
     <w:p>
@@ -4148,7 +4427,15 @@
         </w:numPr>
       </w:pPr>
       <w:r>
-        <w:t>执行后，在本地会生成一个与虚拟环境同名的文件夹</w:t>
+        <w:t>执行后，在</w:t>
+      </w:r>
+      <w:proofErr w:type="gramStart"/>
+      <w:r>
+        <w:t>本地会</w:t>
+      </w:r>
+      <w:proofErr w:type="gramEnd"/>
+      <w:r>
+        <w:t>生成一个与虚拟环境同名的文件夹</w:t>
       </w:r>
     </w:p>
     <w:p>
@@ -4194,8 +4481,21 @@
       <w:r>
         <w:t xml:space="preserve">  </w:t>
       </w:r>
-      <w:r>
-        <w:t>virtualenv --python=/usr/local/python3/bin/python3 env</w:t>
+      <w:proofErr w:type="spellStart"/>
+      <w:r>
+        <w:t>virtualenv</w:t>
+      </w:r>
+      <w:proofErr w:type="spellEnd"/>
+      <w:r>
+        <w:t xml:space="preserve"> --python=/</w:t>
+      </w:r>
+      <w:proofErr w:type="spellStart"/>
+      <w:r>
+        <w:t>usr</w:t>
+      </w:r>
+      <w:proofErr w:type="spellEnd"/>
+      <w:r>
+        <w:t>/local/python3/bin/python3 env</w:t>
       </w:r>
     </w:p>
     <w:p>
@@ -4207,8 +4507,13 @@
         </w:numPr>
       </w:pPr>
       <w:r>
-        <w:t xml:space="preserve">启动虚拟环境　　　　</w:t>
-      </w:r>
+        <w:t xml:space="preserve">启动虚拟环境　　</w:t>
+      </w:r>
+      <w:proofErr w:type="gramStart"/>
+      <w:r>
+        <w:t xml:space="preserve">　　</w:t>
+      </w:r>
+      <w:proofErr w:type="gramEnd"/>
     </w:p>
     <w:p>
       <w:r>
@@ -4291,8 +4596,13 @@
       <w:bookmarkEnd w:id="8"/>
     </w:p>
     <w:p>
-      <w:r>
-        <w:t>官网地址：</w:t>
+      <w:proofErr w:type="gramStart"/>
+      <w:r>
+        <w:t>官网地址</w:t>
+      </w:r>
+      <w:proofErr w:type="gramEnd"/>
+      <w:r>
+        <w:t>：</w:t>
       </w:r>
     </w:p>
     <w:p>
@@ -4314,8 +4624,13 @@
       </w:hyperlink>
     </w:p>
     <w:p>
-      <w:r>
-        <w:t>官网下载地址：</w:t>
+      <w:proofErr w:type="gramStart"/>
+      <w:r>
+        <w:t>官网下载</w:t>
+      </w:r>
+      <w:proofErr w:type="gramEnd"/>
+      <w:r>
+        <w:t>地址：</w:t>
       </w:r>
     </w:p>
     <w:p>
@@ -4337,8 +4652,13 @@
       </w:hyperlink>
     </w:p>
     <w:p>
-      <w:r>
-        <w:t>官网下载慢的同学可移步到清华镜像源：</w:t>
+      <w:proofErr w:type="gramStart"/>
+      <w:r>
+        <w:t>官网下载</w:t>
+      </w:r>
+      <w:proofErr w:type="gramEnd"/>
+      <w:r>
+        <w:t>慢的同学可移步到清华镜像源：</w:t>
       </w:r>
     </w:p>
     <w:p>
@@ -4368,8 +4688,21 @@
           <w:u w:val="none"/>
         </w:rPr>
       </w:pPr>
-      <w:r>
-        <w:t>官网默认的版本一般是稳定版本，大家可以参考官网的版本到清华镜像源下载对应的版本</w:t>
+      <w:proofErr w:type="gramStart"/>
+      <w:r>
+        <w:t>官网默认</w:t>
+      </w:r>
+      <w:proofErr w:type="gramEnd"/>
+      <w:r>
+        <w:t>的版本一般是稳定版本，大家可以</w:t>
+      </w:r>
+      <w:proofErr w:type="gramStart"/>
+      <w:r>
+        <w:t>参考官网的</w:t>
+      </w:r>
+      <w:proofErr w:type="gramEnd"/>
+      <w:r>
+        <w:t>版本到清华镜像源下载对应的版本</w:t>
       </w:r>
     </w:p>
     <w:p>
@@ -4424,8 +4757,13 @@
           <w:rStyle w:val="a7"/>
         </w:rPr>
       </w:pPr>
-      <w:r>
-        <w:t xml:space="preserve">wget </w:t>
+      <w:proofErr w:type="spellStart"/>
+      <w:r>
+        <w:t>wget</w:t>
+      </w:r>
+      <w:proofErr w:type="spellEnd"/>
+      <w:r>
+        <w:t xml:space="preserve"> </w:t>
       </w:r>
       <w:hyperlink r:id="rId11">
         <w:r>
@@ -4572,6 +4910,7 @@
         </w:rPr>
         <w:t>最后一步有一个</w:t>
       </w:r>
+      <w:proofErr w:type="spellStart"/>
       <w:r>
         <w:rPr>
           <w:rStyle w:val="nv"/>
@@ -4579,6 +4918,7 @@
         </w:rPr>
         <w:t>init</w:t>
       </w:r>
+      <w:proofErr w:type="spellEnd"/>
       <w:r>
         <w:rPr>
           <w:rStyle w:val="nv"/>
@@ -4600,6 +4940,7 @@
         </w:rPr>
         <w:t>的话可以自动</w:t>
       </w:r>
+      <w:proofErr w:type="spellStart"/>
       <w:r>
         <w:rPr>
           <w:rStyle w:val="nv"/>
@@ -4607,6 +4948,7 @@
         </w:rPr>
         <w:t>conda</w:t>
       </w:r>
+      <w:proofErr w:type="spellEnd"/>
       <w:r>
         <w:rPr>
           <w:rStyle w:val="nv"/>
@@ -4635,20 +4977,9 @@
           <w:color w:val="000000"/>
           <w:sz w:val="18"/>
         </w:rPr>
-        <w:t>.bashrc</w:t>
-      </w:r>
-    </w:p>
-    <w:p>
-      <w:r>
-        <w:rPr>
-          <w:rStyle w:val="nv"/>
-          <w:rFonts w:ascii="Courier New;sans-serif" w:hAnsi="Courier New;sans-serif"/>
-          <w:color w:val="000000"/>
-        </w:rPr>
-        <w:t>手动激活</w:t>
-      </w:r>
-    </w:p>
-    <w:p>
+        <w:t>.</w:t>
+      </w:r>
+      <w:proofErr w:type="spellStart"/>
       <w:r>
         <w:rPr>
           <w:rStyle w:val="nv"/>
@@ -4656,8 +4987,52 @@
           <w:color w:val="000000"/>
           <w:sz w:val="18"/>
         </w:rPr>
-        <w:t>source ~/.bashrc</w:t>
-      </w:r>
+        <w:t>bashrc</w:t>
+      </w:r>
+      <w:proofErr w:type="spellEnd"/>
+    </w:p>
+    <w:p>
+      <w:r>
+        <w:rPr>
+          <w:rStyle w:val="nv"/>
+          <w:rFonts w:ascii="Courier New;sans-serif" w:hAnsi="Courier New;sans-serif"/>
+          <w:color w:val="000000"/>
+        </w:rPr>
+        <w:t>手动激活</w:t>
+      </w:r>
+    </w:p>
+    <w:p>
+      <w:r>
+        <w:rPr>
+          <w:rStyle w:val="nv"/>
+          <w:rFonts w:ascii="Courier New;sans-serif" w:hAnsi="Courier New;sans-serif"/>
+          <w:color w:val="000000"/>
+          <w:sz w:val="18"/>
+        </w:rPr>
+        <w:t>source ~</w:t>
+      </w:r>
+      <w:proofErr w:type="gramStart"/>
+      <w:r>
+        <w:rPr>
+          <w:rStyle w:val="nv"/>
+          <w:rFonts w:ascii="Courier New;sans-serif" w:hAnsi="Courier New;sans-serif"/>
+          <w:color w:val="000000"/>
+          <w:sz w:val="18"/>
+        </w:rPr>
+        <w:t>/.</w:t>
+      </w:r>
+      <w:proofErr w:type="spellStart"/>
+      <w:r>
+        <w:rPr>
+          <w:rStyle w:val="nv"/>
+          <w:rFonts w:ascii="Courier New;sans-serif" w:hAnsi="Courier New;sans-serif"/>
+          <w:color w:val="000000"/>
+          <w:sz w:val="18"/>
+        </w:rPr>
+        <w:t>bashrc</w:t>
+      </w:r>
+      <w:proofErr w:type="spellEnd"/>
+      <w:proofErr w:type="gramEnd"/>
       <w:r>
         <w:rPr>
           <w:rFonts w:hint="eastAsia"/>
@@ -4707,7 +5082,15 @@
     </w:p>
     <w:p>
       <w:r>
-        <w:t>vi /etc/profile</w:t>
+        <w:t>vi /</w:t>
+      </w:r>
+      <w:proofErr w:type="spellStart"/>
+      <w:r>
+        <w:t>etc</w:t>
+      </w:r>
+      <w:proofErr w:type="spellEnd"/>
+      <w:r>
+        <w:t>/profile</w:t>
       </w:r>
     </w:p>
     <w:bookmarkEnd w:id="13"/>
@@ -4799,9 +5182,11 @@
       <w:r>
         <w:t>键，输入</w:t>
       </w:r>
+      <w:proofErr w:type="spellStart"/>
       <w:r>
         <w:t>wq</w:t>
       </w:r>
+      <w:proofErr w:type="spellEnd"/>
       <w:r>
         <w:t>，保存文件并退出。最后使用如下命令刷新环境变量即可：</w:t>
       </w:r>
@@ -4827,7 +5212,25 @@
           <w:rFonts w:ascii="Consolas" w:hAnsi="Consolas"/>
           <w:color w:val="121212"/>
         </w:rPr>
-        <w:t xml:space="preserve"> /etc/profile</w:t>
+        <w:t xml:space="preserve"> /</w:t>
+      </w:r>
+      <w:proofErr w:type="spellStart"/>
+      <w:r>
+        <w:rPr>
+          <w:rStyle w:val="HTML0"/>
+          <w:rFonts w:ascii="Consolas" w:hAnsi="Consolas"/>
+          <w:color w:val="121212"/>
+        </w:rPr>
+        <w:t>etc</w:t>
+      </w:r>
+      <w:proofErr w:type="spellEnd"/>
+      <w:r>
+        <w:rPr>
+          <w:rStyle w:val="HTML0"/>
+          <w:rFonts w:ascii="Consolas" w:hAnsi="Consolas"/>
+          <w:color w:val="121212"/>
+        </w:rPr>
+        <w:t>/profile</w:t>
       </w:r>
     </w:p>
     <w:p>
@@ -4884,8 +5287,18 @@
           <w:color w:val="000000"/>
           <w:sz w:val="23"/>
         </w:rPr>
-        <w:t>vim ~/.bash_profile</w:t>
-      </w:r>
+        <w:t>vim ~/.</w:t>
+      </w:r>
+      <w:proofErr w:type="spellStart"/>
+      <w:r>
+        <w:rPr>
+          <w:rFonts w:ascii="Courier New;sans-serif" w:hAnsi="Courier New;sans-serif"/>
+          <w:color w:val="000000"/>
+          <w:sz w:val="23"/>
+        </w:rPr>
+        <w:t>bash_profile</w:t>
+      </w:r>
+      <w:proofErr w:type="spellEnd"/>
     </w:p>
     <w:p>
       <w:pPr>
@@ -4914,21 +5327,57 @@
           <w:color w:val="000000"/>
           <w:sz w:val="23"/>
         </w:rPr>
-        <w:t>export PATH=$PATH:/home/uusama/mysql/bin</w:t>
-      </w:r>
-    </w:p>
-    <w:p>
-      <w:pPr>
-        <w:rPr>
-          <w:rFonts w:ascii="Consolas" w:hAnsi="Consolas"/>
-        </w:rPr>
-      </w:pPr>
+        <w:t>export PATH=$PATH:/home/</w:t>
+      </w:r>
+      <w:proofErr w:type="spellStart"/>
       <w:r>
         <w:rPr>
           <w:rFonts w:ascii="Courier New;sans-serif" w:eastAsia="Courier New;sans-serif" w:hAnsi="Courier New;sans-serif"/>
           <w:color w:val="000000"/>
           <w:sz w:val="23"/>
         </w:rPr>
+        <w:t>uusama</w:t>
+      </w:r>
+      <w:proofErr w:type="spellEnd"/>
+      <w:r>
+        <w:rPr>
+          <w:rFonts w:ascii="Courier New;sans-serif" w:eastAsia="Courier New;sans-serif" w:hAnsi="Courier New;sans-serif"/>
+          <w:color w:val="000000"/>
+          <w:sz w:val="23"/>
+        </w:rPr>
+        <w:t>/</w:t>
+      </w:r>
+      <w:proofErr w:type="spellStart"/>
+      <w:r>
+        <w:rPr>
+          <w:rFonts w:ascii="Courier New;sans-serif" w:eastAsia="Courier New;sans-serif" w:hAnsi="Courier New;sans-serif"/>
+          <w:color w:val="000000"/>
+          <w:sz w:val="23"/>
+        </w:rPr>
+        <w:t>mysql</w:t>
+      </w:r>
+      <w:proofErr w:type="spellEnd"/>
+      <w:r>
+        <w:rPr>
+          <w:rFonts w:ascii="Courier New;sans-serif" w:eastAsia="Courier New;sans-serif" w:hAnsi="Courier New;sans-serif"/>
+          <w:color w:val="000000"/>
+          <w:sz w:val="23"/>
+        </w:rPr>
+        <w:t>/bin</w:t>
+      </w:r>
+    </w:p>
+    <w:p>
+      <w:pPr>
+        <w:rPr>
+          <w:rFonts w:ascii="Consolas" w:hAnsi="Consolas"/>
+        </w:rPr>
+      </w:pPr>
+      <w:r>
+        <w:rPr>
+          <w:rFonts w:ascii="Courier New;sans-serif" w:eastAsia="Courier New;sans-serif" w:hAnsi="Courier New;sans-serif"/>
+          <w:color w:val="000000"/>
+          <w:sz w:val="23"/>
+        </w:rPr>
         <w:t>激活</w:t>
       </w:r>
     </w:p>
@@ -4946,8 +5395,18 @@
           <w:color w:val="000000"/>
           <w:sz w:val="18"/>
         </w:rPr>
-        <w:t>source ~/.bash_profile</w:t>
-      </w:r>
+        <w:t>source ~/.</w:t>
+      </w:r>
+      <w:proofErr w:type="spellStart"/>
+      <w:r>
+        <w:rPr>
+          <w:rFonts w:ascii="Courier New;sans-serif" w:eastAsia="Courier New;sans-serif" w:hAnsi="Courier New;sans-serif"/>
+          <w:color w:val="000000"/>
+          <w:sz w:val="18"/>
+        </w:rPr>
+        <w:t>bash_profile</w:t>
+      </w:r>
+      <w:proofErr w:type="spellEnd"/>
     </w:p>
     <w:p>
       <w:pPr>
@@ -4985,12 +5444,37 @@
           <w:rFonts w:ascii="Consolas" w:hAnsi="Consolas"/>
         </w:rPr>
       </w:pPr>
+      <w:proofErr w:type="spellStart"/>
       <w:r>
         <w:rPr>
           <w:rStyle w:val="nv"/>
           <w:rFonts w:ascii="Consolas" w:hAnsi="Consolas"/>
         </w:rPr>
-        <w:t>conda config --set auto_activate_base false</w:t>
+        <w:t>conda</w:t>
+      </w:r>
+      <w:proofErr w:type="spellEnd"/>
+      <w:r>
+        <w:rPr>
+          <w:rStyle w:val="nv"/>
+          <w:rFonts w:ascii="Consolas" w:hAnsi="Consolas"/>
+        </w:rPr>
+        <w:t xml:space="preserve"> config --set </w:t>
+      </w:r>
+      <w:proofErr w:type="spellStart"/>
+      <w:r>
+        <w:rPr>
+          <w:rStyle w:val="nv"/>
+          <w:rFonts w:ascii="Consolas" w:hAnsi="Consolas"/>
+        </w:rPr>
+        <w:t>auto_activate_base</w:t>
+      </w:r>
+      <w:proofErr w:type="spellEnd"/>
+      <w:r>
+        <w:rPr>
+          <w:rStyle w:val="nv"/>
+          <w:rFonts w:ascii="Consolas" w:hAnsi="Consolas"/>
+        </w:rPr>
+        <w:t xml:space="preserve"> false</w:t>
       </w:r>
     </w:p>
     <w:p>
@@ -5009,16 +5493,23 @@
           <w:numId w:val="19"/>
         </w:numPr>
       </w:pPr>
+      <w:proofErr w:type="spellStart"/>
       <w:r>
         <w:t>Miniconda</w:t>
       </w:r>
+      <w:proofErr w:type="spellEnd"/>
       <w:r>
         <w:t>的安装和下载</w:t>
       </w:r>
     </w:p>
     <w:p>
-      <w:r>
-        <w:t xml:space="preserve">Miniconda </w:t>
+      <w:proofErr w:type="spellStart"/>
+      <w:r>
+        <w:t>Miniconda</w:t>
+      </w:r>
+      <w:proofErr w:type="spellEnd"/>
+      <w:r>
+        <w:t xml:space="preserve"> </w:t>
       </w:r>
       <w:r>
         <w:t>是</w:t>
@@ -5031,8 +5522,13 @@
       </w:r>
     </w:p>
     <w:p>
-      <w:r>
-        <w:t>官网下载地址：</w:t>
+      <w:proofErr w:type="gramStart"/>
+      <w:r>
+        <w:t>官网下载</w:t>
+      </w:r>
+      <w:proofErr w:type="gramEnd"/>
+      <w:r>
+        <w:t>地址：</w:t>
       </w:r>
     </w:p>
     <w:p>
@@ -5046,8 +5542,13 @@
       </w:hyperlink>
     </w:p>
     <w:p>
-      <w:r>
-        <w:t>官网下载慢的同学可移步到清华镜像源：</w:t>
+      <w:proofErr w:type="gramStart"/>
+      <w:r>
+        <w:t>官网下载</w:t>
+      </w:r>
+      <w:proofErr w:type="gramEnd"/>
+      <w:r>
+        <w:t>慢的同学可移步到清华镜像源：</w:t>
       </w:r>
     </w:p>
     <w:p>
@@ -5157,8 +5658,13 @@
           <w:rStyle w:val="a7"/>
         </w:rPr>
       </w:pPr>
-      <w:r>
-        <w:t xml:space="preserve">wget </w:t>
+      <w:proofErr w:type="spellStart"/>
+      <w:r>
+        <w:t>wget</w:t>
+      </w:r>
+      <w:proofErr w:type="spellEnd"/>
+      <w:r>
+        <w:t xml:space="preserve"> </w:t>
       </w:r>
       <w:r>
         <w:rPr>
@@ -5283,6 +5789,7 @@
           <w:color w:val="000000" w:themeColor="text1"/>
         </w:rPr>
       </w:pPr>
+      <w:proofErr w:type="spellStart"/>
       <w:r>
         <w:rPr>
           <w:rStyle w:val="aa"/>
@@ -5290,7 +5797,37 @@
           <w:color w:val="4D4D4D"/>
           <w:highlight w:val="white"/>
         </w:rPr>
-        <w:t>conda config --set auto_activate_base false</w:t>
+        <w:t>conda</w:t>
+      </w:r>
+      <w:proofErr w:type="spellEnd"/>
+      <w:r>
+        <w:rPr>
+          <w:rStyle w:val="aa"/>
+          <w:rFonts w:ascii="Arial" w:hAnsi="Arial" w:cs="Arial"/>
+          <w:color w:val="4D4D4D"/>
+          <w:highlight w:val="white"/>
+        </w:rPr>
+        <w:t xml:space="preserve"> config --set </w:t>
+      </w:r>
+      <w:proofErr w:type="spellStart"/>
+      <w:r>
+        <w:rPr>
+          <w:rStyle w:val="aa"/>
+          <w:rFonts w:ascii="Arial" w:hAnsi="Arial" w:cs="Arial"/>
+          <w:color w:val="4D4D4D"/>
+          <w:highlight w:val="white"/>
+        </w:rPr>
+        <w:t>auto_activate_base</w:t>
+      </w:r>
+      <w:proofErr w:type="spellEnd"/>
+      <w:r>
+        <w:rPr>
+          <w:rStyle w:val="aa"/>
+          <w:rFonts w:ascii="Arial" w:hAnsi="Arial" w:cs="Arial"/>
+          <w:color w:val="4D4D4D"/>
+          <w:highlight w:val="white"/>
+        </w:rPr>
+        <w:t xml:space="preserve"> false</w:t>
       </w:r>
     </w:p>
     <w:p>
@@ -5327,6 +5864,7 @@
         </w:rPr>
         <w:t xml:space="preserve"> </w:t>
       </w:r>
+      <w:proofErr w:type="spellStart"/>
       <w:r>
         <w:rPr>
           <w:rStyle w:val="aa"/>
@@ -5334,6 +5872,7 @@
         </w:rPr>
         <w:t>miniconda</w:t>
       </w:r>
+      <w:proofErr w:type="spellEnd"/>
     </w:p>
     <w:p>
       <w:pPr>
@@ -5342,49 +5881,60 @@
           <w:color w:val="000000" w:themeColor="text1"/>
         </w:rPr>
       </w:pPr>
+      <w:proofErr w:type="spellStart"/>
       <w:r>
         <w:rPr>
           <w:rStyle w:val="aa"/>
           <w:color w:val="000000" w:themeColor="text1"/>
         </w:rPr>
-        <w:t xml:space="preserve">miniconda </w:t>
-      </w:r>
+        <w:t>miniconda</w:t>
+      </w:r>
+      <w:proofErr w:type="spellEnd"/>
       <w:r>
         <w:rPr>
           <w:rStyle w:val="aa"/>
           <w:color w:val="000000" w:themeColor="text1"/>
         </w:rPr>
-        <w:t>体谅下很适合部署在</w:t>
+        <w:t xml:space="preserve"> </w:t>
       </w:r>
       <w:r>
         <w:rPr>
           <w:rStyle w:val="aa"/>
           <w:color w:val="000000" w:themeColor="text1"/>
         </w:rPr>
-        <w:t>docker</w:t>
+        <w:t>体谅下很适合部署在</w:t>
       </w:r>
       <w:r>
         <w:rPr>
           <w:rStyle w:val="aa"/>
           <w:color w:val="000000" w:themeColor="text1"/>
         </w:rPr>
-        <w:t>容器中</w:t>
-      </w:r>
-    </w:p>
-    <w:p>
-      <w:pPr>
+        <w:t>docker</w:t>
+      </w:r>
+      <w:r>
         <w:rPr>
           <w:rStyle w:val="aa"/>
           <w:color w:val="000000" w:themeColor="text1"/>
         </w:rPr>
-      </w:pPr>
-      <w:r>
+        <w:t>容器中</w:t>
+      </w:r>
+    </w:p>
+    <w:p>
+      <w:pPr>
         <w:rPr>
           <w:rStyle w:val="aa"/>
           <w:color w:val="000000" w:themeColor="text1"/>
         </w:rPr>
+      </w:pPr>
+      <w:proofErr w:type="gramStart"/>
+      <w:r>
+        <w:rPr>
+          <w:rStyle w:val="aa"/>
+          <w:color w:val="000000" w:themeColor="text1"/>
+        </w:rPr>
         <w:t>官网参考</w:t>
       </w:r>
+      <w:proofErr w:type="gramEnd"/>
     </w:p>
     <w:p>
       <w:pPr>
@@ -5429,111 +5979,250 @@
           <w:color w:val="000000" w:themeColor="text1"/>
         </w:rPr>
         <w:lastRenderedPageBreak/>
-        <w:t>docker search continuumio</w:t>
-      </w:r>
-    </w:p>
-    <w:p>
-      <w:pPr>
+        <w:t xml:space="preserve">docker search </w:t>
+      </w:r>
+      <w:proofErr w:type="spellStart"/>
+      <w:r>
         <w:rPr>
           <w:rStyle w:val="aa"/>
           <w:color w:val="000000" w:themeColor="text1"/>
         </w:rPr>
-      </w:pPr>
-      <w:r>
+        <w:t>continuumio</w:t>
+      </w:r>
+      <w:proofErr w:type="spellEnd"/>
+    </w:p>
+    <w:p>
+      <w:pPr>
         <w:rPr>
           <w:rStyle w:val="aa"/>
           <w:color w:val="000000" w:themeColor="text1"/>
         </w:rPr>
-        <w:t>拉取镜像</w:t>
-      </w:r>
-    </w:p>
-    <w:p>
-      <w:pPr>
+      </w:pPr>
+      <w:r>
         <w:rPr>
           <w:rStyle w:val="aa"/>
           <w:color w:val="000000" w:themeColor="text1"/>
         </w:rPr>
-      </w:pPr>
-      <w:r>
+        <w:t>拉取镜像</w:t>
+      </w:r>
+    </w:p>
+    <w:p>
+      <w:pPr>
         <w:rPr>
           <w:rStyle w:val="aa"/>
           <w:color w:val="000000" w:themeColor="text1"/>
         </w:rPr>
-        <w:t>docker pull continuumio/miniconda3</w:t>
-      </w:r>
-    </w:p>
-    <w:p>
-      <w:pPr>
+      </w:pPr>
+      <w:r>
         <w:rPr>
           <w:rStyle w:val="aa"/>
           <w:color w:val="000000" w:themeColor="text1"/>
         </w:rPr>
-      </w:pPr>
+        <w:t xml:space="preserve">docker pull </w:t>
+      </w:r>
+      <w:proofErr w:type="spellStart"/>
       <w:r>
         <w:rPr>
           <w:rStyle w:val="aa"/>
           <w:color w:val="000000" w:themeColor="text1"/>
         </w:rPr>
-        <w:t>以后台方式启动镜像创建容器</w:t>
-      </w:r>
-    </w:p>
-    <w:p>
-      <w:pPr>
+        <w:t>continuumio</w:t>
+      </w:r>
+      <w:proofErr w:type="spellEnd"/>
+      <w:r>
         <w:rPr>
           <w:rStyle w:val="aa"/>
           <w:color w:val="000000" w:themeColor="text1"/>
         </w:rPr>
-      </w:pPr>
-      <w:r>
+        <w:t>/miniconda3</w:t>
+      </w:r>
+    </w:p>
+    <w:p>
+      <w:pPr>
         <w:rPr>
           <w:rStyle w:val="aa"/>
           <w:color w:val="000000" w:themeColor="text1"/>
         </w:rPr>
-        <w:t>docker run -itd --name="anaconda3_jupyter"  -p 8888:8888 continuumio/miniconda3 /bin/bash</w:t>
-      </w:r>
-    </w:p>
-    <w:p>
-      <w:pPr>
+      </w:pPr>
+      <w:r>
         <w:rPr>
           <w:rStyle w:val="aa"/>
           <w:color w:val="000000" w:themeColor="text1"/>
         </w:rPr>
-      </w:pPr>
-      <w:r>
+        <w:t>以后台方式启动镜像创建容器</w:t>
+      </w:r>
+    </w:p>
+    <w:p>
+      <w:pPr>
         <w:rPr>
           <w:rStyle w:val="aa"/>
           <w:color w:val="000000" w:themeColor="text1"/>
         </w:rPr>
-        <w:t>如果使用</w:t>
-      </w:r>
+      </w:pPr>
       <w:r>
         <w:rPr>
           <w:rStyle w:val="aa"/>
           <w:color w:val="000000" w:themeColor="text1"/>
         </w:rPr>
-        <w:t>gpu</w:t>
-      </w:r>
-    </w:p>
-    <w:p>
-      <w:pPr>
+        <w:t>docker run -</w:t>
+      </w:r>
+      <w:proofErr w:type="spellStart"/>
+      <w:r>
         <w:rPr>
           <w:rStyle w:val="aa"/>
           <w:color w:val="000000" w:themeColor="text1"/>
         </w:rPr>
-      </w:pPr>
+        <w:t>itd</w:t>
+      </w:r>
+      <w:proofErr w:type="spellEnd"/>
       <w:r>
         <w:rPr>
           <w:rStyle w:val="aa"/>
           <w:color w:val="000000" w:themeColor="text1"/>
         </w:rPr>
-        <w:t xml:space="preserve">docker run –-gpus all -itd --name="anaconda3_jupyter"  -p 8888:8888 </w:t>
-      </w:r>
+        <w:t xml:space="preserve"> --name="anaconda3_jupyter</w:t>
+      </w:r>
+      <w:proofErr w:type="gramStart"/>
       <w:r>
         <w:rPr>
           <w:rStyle w:val="aa"/>
           <w:color w:val="000000" w:themeColor="text1"/>
         </w:rPr>
-        <w:t>docker pull gpuci/miniconda-cuda:11.0-devel-centos7</w:t>
+        <w:t>"  -</w:t>
+      </w:r>
+      <w:proofErr w:type="gramEnd"/>
+      <w:r>
+        <w:rPr>
+          <w:rStyle w:val="aa"/>
+          <w:color w:val="000000" w:themeColor="text1"/>
+        </w:rPr>
+        <w:t xml:space="preserve">p 8888:8888 </w:t>
+      </w:r>
+      <w:proofErr w:type="spellStart"/>
+      <w:r>
+        <w:rPr>
+          <w:rStyle w:val="aa"/>
+          <w:color w:val="000000" w:themeColor="text1"/>
+        </w:rPr>
+        <w:t>continuumio</w:t>
+      </w:r>
+      <w:proofErr w:type="spellEnd"/>
+      <w:r>
+        <w:rPr>
+          <w:rStyle w:val="aa"/>
+          <w:color w:val="000000" w:themeColor="text1"/>
+        </w:rPr>
+        <w:t>/miniconda3 /bin/bash</w:t>
+      </w:r>
+    </w:p>
+    <w:p>
+      <w:pPr>
+        <w:rPr>
+          <w:rStyle w:val="aa"/>
+          <w:color w:val="000000" w:themeColor="text1"/>
+        </w:rPr>
+      </w:pPr>
+      <w:r>
+        <w:rPr>
+          <w:rStyle w:val="aa"/>
+          <w:color w:val="000000" w:themeColor="text1"/>
+        </w:rPr>
+        <w:t>如果使用</w:t>
+      </w:r>
+      <w:proofErr w:type="spellStart"/>
+      <w:r>
+        <w:rPr>
+          <w:rStyle w:val="aa"/>
+          <w:color w:val="000000" w:themeColor="text1"/>
+        </w:rPr>
+        <w:t>gpu</w:t>
+      </w:r>
+      <w:proofErr w:type="spellEnd"/>
+    </w:p>
+    <w:p>
+      <w:pPr>
+        <w:rPr>
+          <w:rStyle w:val="aa"/>
+          <w:color w:val="000000" w:themeColor="text1"/>
+        </w:rPr>
+      </w:pPr>
+      <w:r>
+        <w:rPr>
+          <w:rStyle w:val="aa"/>
+          <w:color w:val="000000" w:themeColor="text1"/>
+        </w:rPr>
+        <w:t>docker run –-</w:t>
+      </w:r>
+      <w:proofErr w:type="spellStart"/>
+      <w:r>
+        <w:rPr>
+          <w:rStyle w:val="aa"/>
+          <w:color w:val="000000" w:themeColor="text1"/>
+        </w:rPr>
+        <w:t>gpus</w:t>
+      </w:r>
+      <w:proofErr w:type="spellEnd"/>
+      <w:r>
+        <w:rPr>
+          <w:rStyle w:val="aa"/>
+          <w:color w:val="000000" w:themeColor="text1"/>
+        </w:rPr>
+        <w:t xml:space="preserve"> all -</w:t>
+      </w:r>
+      <w:proofErr w:type="spellStart"/>
+      <w:r>
+        <w:rPr>
+          <w:rStyle w:val="aa"/>
+          <w:color w:val="000000" w:themeColor="text1"/>
+        </w:rPr>
+        <w:t>itd</w:t>
+      </w:r>
+      <w:proofErr w:type="spellEnd"/>
+      <w:r>
+        <w:rPr>
+          <w:rStyle w:val="aa"/>
+          <w:color w:val="000000" w:themeColor="text1"/>
+        </w:rPr>
+        <w:t xml:space="preserve"> --name="anaconda3_jupyter</w:t>
+      </w:r>
+      <w:proofErr w:type="gramStart"/>
+      <w:r>
+        <w:rPr>
+          <w:rStyle w:val="aa"/>
+          <w:color w:val="000000" w:themeColor="text1"/>
+        </w:rPr>
+        <w:t>"  -</w:t>
+      </w:r>
+      <w:proofErr w:type="gramEnd"/>
+      <w:r>
+        <w:rPr>
+          <w:rStyle w:val="aa"/>
+          <w:color w:val="000000" w:themeColor="text1"/>
+        </w:rPr>
+        <w:t xml:space="preserve">p 8888:8888 </w:t>
+      </w:r>
+      <w:r>
+        <w:rPr>
+          <w:rStyle w:val="aa"/>
+          <w:color w:val="000000" w:themeColor="text1"/>
+        </w:rPr>
+        <w:t xml:space="preserve">docker pull </w:t>
+      </w:r>
+      <w:proofErr w:type="spellStart"/>
+      <w:r>
+        <w:rPr>
+          <w:rStyle w:val="aa"/>
+          <w:color w:val="000000" w:themeColor="text1"/>
+        </w:rPr>
+        <w:t>gpuci</w:t>
+      </w:r>
+      <w:proofErr w:type="spellEnd"/>
+      <w:r>
+        <w:rPr>
+          <w:rStyle w:val="aa"/>
+          <w:color w:val="000000" w:themeColor="text1"/>
+        </w:rPr>
+        <w:t>/miniconda-cuda:11.0-devel-centos7</w:t>
       </w:r>
       <w:r>
         <w:rPr>
@@ -5559,9 +6248,11 @@
           <w:numId w:val="19"/>
         </w:numPr>
       </w:pPr>
+      <w:proofErr w:type="spellStart"/>
       <w:r>
         <w:t>Conda</w:t>
       </w:r>
+      <w:proofErr w:type="spellEnd"/>
       <w:r>
         <w:t>配置使用</w:t>
       </w:r>
@@ -5576,8 +6267,13 @@
         </w:numPr>
       </w:pPr>
       <w:bookmarkStart w:id="16" w:name="_Toc58662041"/>
-      <w:r>
-        <w:t xml:space="preserve">conda </w:t>
+      <w:proofErr w:type="spellStart"/>
+      <w:r>
+        <w:t>conda</w:t>
+      </w:r>
+      <w:proofErr w:type="spellEnd"/>
+      <w:r>
+        <w:t xml:space="preserve"> </w:t>
       </w:r>
       <w:bookmarkEnd w:id="16"/>
       <w:r>
@@ -5622,26 +6318,52 @@
       <w:r>
         <w:t>如果用户从来没有使用过</w:t>
       </w:r>
-      <w:r>
-        <w:t xml:space="preserve">conda config </w:t>
+      <w:proofErr w:type="spellStart"/>
+      <w:r>
+        <w:t>conda</w:t>
+      </w:r>
+      <w:proofErr w:type="spellEnd"/>
+      <w:r>
+        <w:t xml:space="preserve"> config </w:t>
       </w:r>
       <w:r>
         <w:t>命令，就不会有配置文件，当用户第一次运行</w:t>
       </w:r>
       <w:r>
-        <w:t xml:space="preserve"> conda config</w:t>
+        <w:t xml:space="preserve"> </w:t>
+      </w:r>
+      <w:proofErr w:type="spellStart"/>
+      <w:r>
+        <w:t>conda</w:t>
+      </w:r>
+      <w:proofErr w:type="spellEnd"/>
+      <w:r>
+        <w:t xml:space="preserve"> config</w:t>
       </w:r>
       <w:r>
         <w:t>命令时，将会在用户的家目录创建该文件，即一个名为</w:t>
       </w:r>
       <w:r>
-        <w:t>.condarc</w:t>
-      </w:r>
+        <w:t>.</w:t>
+      </w:r>
+      <w:proofErr w:type="spellStart"/>
+      <w:r>
+        <w:t>condarc</w:t>
+      </w:r>
+      <w:proofErr w:type="spellEnd"/>
       <w:r>
         <w:t>的文本文件，一般表示</w:t>
       </w:r>
       <w:r>
-        <w:t xml:space="preserve"> conda </w:t>
+        <w:t xml:space="preserve"> </w:t>
+      </w:r>
+      <w:proofErr w:type="spellStart"/>
+      <w:r>
+        <w:t>conda</w:t>
+      </w:r>
+      <w:proofErr w:type="spellEnd"/>
+      <w:r>
+        <w:t xml:space="preserve"> </w:t>
       </w:r>
       <w:r>
         <w:t>应用程序的配置文件，在用户的家目录之下：</w:t>
@@ -5666,8 +6388,13 @@
         <w:t>：</w:t>
       </w:r>
       <w:r>
-        <w:t>/home/username/.condarc</w:t>
-      </w:r>
+        <w:t>/home/username/.</w:t>
+      </w:r>
+      <w:proofErr w:type="spellStart"/>
+      <w:r>
+        <w:t>condarc</w:t>
+      </w:r>
+      <w:proofErr w:type="spellEnd"/>
       <w:r>
         <w:t>）</w:t>
       </w:r>
@@ -5676,9 +6403,11 @@
       <w:r>
         <w:t>注意：</w:t>
       </w:r>
+      <w:proofErr w:type="spellStart"/>
       <w:r>
         <w:t>condarc</w:t>
       </w:r>
+      <w:proofErr w:type="spellEnd"/>
       <w:r>
         <w:t>配置文件，是一种可选的（</w:t>
       </w:r>
@@ -5689,13 +6418,26 @@
         <w:t>）运行期配置文件，其默认情况下是不存在的，但当用户第一次运行</w:t>
       </w:r>
       <w:r>
-        <w:t xml:space="preserve"> conda config</w:t>
+        <w:t xml:space="preserve"> </w:t>
+      </w:r>
+      <w:proofErr w:type="spellStart"/>
+      <w:r>
+        <w:t>conda</w:t>
+      </w:r>
+      <w:proofErr w:type="spellEnd"/>
+      <w:r>
+        <w:t xml:space="preserve"> config</w:t>
       </w:r>
       <w:r>
         <w:t>命令时，才会在用户的家目录创建该文件。我可以通过</w:t>
       </w:r>
-      <w:r>
-        <w:t xml:space="preserve">conda config </w:t>
+      <w:proofErr w:type="spellStart"/>
+      <w:r>
+        <w:t>conda</w:t>
+      </w:r>
+      <w:proofErr w:type="spellEnd"/>
+      <w:r>
+        <w:t xml:space="preserve"> config </w:t>
       </w:r>
       <w:r>
         <w:t>命令来配置该文件，也完全可以自己手动编辑也可以。</w:t>
@@ -5773,8 +6515,13 @@
           <w:sz w:val="22"/>
         </w:rPr>
       </w:pPr>
-      <w:r>
-        <w:t>ssl_verify: true</w:t>
+      <w:proofErr w:type="spellStart"/>
+      <w:r>
+        <w:t>ssl_verify</w:t>
+      </w:r>
+      <w:proofErr w:type="spellEnd"/>
+      <w:r>
+        <w:t>: true</w:t>
       </w:r>
     </w:p>
     <w:p/>
@@ -5787,10 +6534,12 @@
         </w:numPr>
       </w:pPr>
       <w:bookmarkStart w:id="17" w:name="_Toc58662042"/>
+      <w:proofErr w:type="gramStart"/>
       <w:r>
         <w:t>换国内源</w:t>
       </w:r>
       <w:bookmarkEnd w:id="17"/>
+      <w:proofErr w:type="gramEnd"/>
     </w:p>
     <w:p>
       <w:pPr>
@@ -5803,8 +6552,13 @@
       <w:r>
         <w:t>查看源：</w:t>
       </w:r>
-      <w:r>
-        <w:t>conda config --show-sources</w:t>
+      <w:proofErr w:type="spellStart"/>
+      <w:r>
+        <w:t>conda</w:t>
+      </w:r>
+      <w:proofErr w:type="spellEnd"/>
+      <w:r>
+        <w:t xml:space="preserve"> config --show-sources</w:t>
       </w:r>
     </w:p>
     <w:p>
@@ -5881,12 +6635,21 @@
           <w:rStyle w:val="a7"/>
         </w:rPr>
       </w:pPr>
+      <w:proofErr w:type="spellStart"/>
       <w:r>
         <w:rPr>
           <w:rFonts w:ascii="宋体" w:hAnsi="宋体"/>
           <w:szCs w:val="24"/>
         </w:rPr>
-        <w:t>conda config --add c</w:t>
+        <w:t>conda</w:t>
+      </w:r>
+      <w:proofErr w:type="spellEnd"/>
+      <w:r>
+        <w:rPr>
+          <w:rFonts w:ascii="宋体" w:hAnsi="宋体"/>
+          <w:szCs w:val="24"/>
+        </w:rPr>
+        <w:t xml:space="preserve"> config --add c</w:t>
       </w:r>
       <w:r>
         <w:rPr>
@@ -5915,12 +6678,21 @@
           <w:rStyle w:val="a3"/>
         </w:rPr>
       </w:pPr>
+      <w:proofErr w:type="spellStart"/>
       <w:r>
         <w:rPr>
           <w:rFonts w:ascii="宋体" w:hAnsi="宋体"/>
           <w:szCs w:val="24"/>
         </w:rPr>
-        <w:t>conda config --add c</w:t>
+        <w:t>conda</w:t>
+      </w:r>
+      <w:proofErr w:type="spellEnd"/>
+      <w:r>
+        <w:rPr>
+          <w:rFonts w:ascii="宋体" w:hAnsi="宋体"/>
+          <w:szCs w:val="24"/>
+        </w:rPr>
+        <w:t xml:space="preserve"> config --add c</w:t>
       </w:r>
       <w:r>
         <w:rPr>
@@ -5962,12 +6734,21 @@
           <w:szCs w:val="24"/>
         </w:rPr>
       </w:pPr>
+      <w:proofErr w:type="spellStart"/>
       <w:r>
         <w:rPr>
           <w:rFonts w:ascii="宋体" w:hAnsi="宋体"/>
           <w:szCs w:val="24"/>
         </w:rPr>
-        <w:t>conda config --remove channels defaults</w:t>
+        <w:t>conda</w:t>
+      </w:r>
+      <w:proofErr w:type="spellEnd"/>
+      <w:r>
+        <w:rPr>
+          <w:rFonts w:ascii="宋体" w:hAnsi="宋体"/>
+          <w:szCs w:val="24"/>
+        </w:rPr>
+        <w:t xml:space="preserve"> config --remove channels defaults</w:t>
       </w:r>
     </w:p>
     <w:p>
@@ -6052,34 +6833,78 @@
       </w:r>
     </w:p>
     <w:p>
-      <w:r>
-        <w:t>conda config --set show_channel_urls yes/no</w:t>
+      <w:proofErr w:type="spellStart"/>
+      <w:r>
+        <w:t>conda</w:t>
+      </w:r>
+      <w:proofErr w:type="spellEnd"/>
+      <w:r>
+        <w:t xml:space="preserve"> config --set </w:t>
+      </w:r>
+      <w:proofErr w:type="spellStart"/>
+      <w:r>
+        <w:t>show_channel_urls</w:t>
+      </w:r>
+      <w:proofErr w:type="spellEnd"/>
+      <w:r>
+        <w:t xml:space="preserve"> yes/no</w:t>
       </w:r>
     </w:p>
     <w:p>
       <w:r>
         <w:t>如果是：</w:t>
       </w:r>
-      <w:r>
-        <w:t xml:space="preserve">conda config --set show_channel_urls yes  </w:t>
+      <w:proofErr w:type="spellStart"/>
+      <w:r>
+        <w:t>conda</w:t>
+      </w:r>
+      <w:proofErr w:type="spellEnd"/>
+      <w:r>
+        <w:t xml:space="preserve"> config --set </w:t>
+      </w:r>
+      <w:proofErr w:type="spellStart"/>
+      <w:r>
+        <w:t>show_channel_urls</w:t>
+      </w:r>
+      <w:proofErr w:type="spellEnd"/>
+      <w:r>
+        <w:t xml:space="preserve"> yes  </w:t>
       </w:r>
       <w:r>
         <w:t>则配置文件中为</w:t>
       </w:r>
       <w:r>
-        <w:t xml:space="preserve"> show_channel_urls: True</w:t>
+        <w:t xml:space="preserve"> </w:t>
+      </w:r>
+      <w:proofErr w:type="spellStart"/>
+      <w:r>
+        <w:t>show_channel_urls</w:t>
+      </w:r>
+      <w:proofErr w:type="spellEnd"/>
+      <w:r>
+        <w:t>: True</w:t>
       </w:r>
       <w:r>
         <w:t>。这表示在使用</w:t>
       </w:r>
-      <w:r>
-        <w:t>conda search package</w:t>
+      <w:proofErr w:type="spellStart"/>
+      <w:r>
+        <w:t>conda</w:t>
+      </w:r>
+      <w:proofErr w:type="spellEnd"/>
+      <w:r>
+        <w:t xml:space="preserve"> search package</w:t>
       </w:r>
       <w:r>
         <w:t>或者是</w:t>
       </w:r>
-      <w:r>
-        <w:t>conda install package</w:t>
+      <w:proofErr w:type="spellStart"/>
+      <w:r>
+        <w:t>conda</w:t>
+      </w:r>
+      <w:proofErr w:type="spellEnd"/>
+      <w:r>
+        <w:t xml:space="preserve"> install package</w:t>
       </w:r>
       <w:r>
         <w:t>的时候会显示这个包是来</w:t>
@@ -6093,14 +6918,35 @@
       <w:r>
         <w:t>当然我也可以不显示，则为：</w:t>
       </w:r>
-      <w:r>
-        <w:t xml:space="preserve">conda config --set show_channel_urls no  </w:t>
+      <w:proofErr w:type="spellStart"/>
+      <w:r>
+        <w:t>conda</w:t>
+      </w:r>
+      <w:proofErr w:type="spellEnd"/>
+      <w:r>
+        <w:t xml:space="preserve"> config --set </w:t>
+      </w:r>
+      <w:proofErr w:type="spellStart"/>
+      <w:r>
+        <w:t>show_channel_urls</w:t>
+      </w:r>
+      <w:proofErr w:type="spellEnd"/>
+      <w:r>
+        <w:t xml:space="preserve"> no  </w:t>
       </w:r>
       <w:r>
         <w:t>则配置文件中为</w:t>
       </w:r>
       <w:r>
-        <w:t xml:space="preserve"> show_channel_urls: False</w:t>
+        <w:t xml:space="preserve"> </w:t>
+      </w:r>
+      <w:proofErr w:type="spellStart"/>
+      <w:r>
+        <w:t>show_channel_urls</w:t>
+      </w:r>
+      <w:proofErr w:type="spellEnd"/>
+      <w:r>
+        <w:t>: False</w:t>
       </w:r>
     </w:p>
     <w:p>
@@ -6132,12 +6978,21 @@
           <w:szCs w:val="24"/>
         </w:rPr>
       </w:pPr>
+      <w:proofErr w:type="spellStart"/>
       <w:r>
         <w:rPr>
           <w:rFonts w:ascii="宋体" w:hAnsi="宋体"/>
           <w:szCs w:val="24"/>
         </w:rPr>
-        <w:t>conda config --remove-key channels</w:t>
+        <w:t>conda</w:t>
+      </w:r>
+      <w:proofErr w:type="spellEnd"/>
+      <w:r>
+        <w:rPr>
+          <w:rFonts w:ascii="宋体" w:hAnsi="宋体"/>
+          <w:szCs w:val="24"/>
+        </w:rPr>
+        <w:t xml:space="preserve"> config --remove-key channels</w:t>
       </w:r>
     </w:p>
     <w:p>
@@ -6165,12 +7020,21 @@
           <w:rStyle w:val="a3"/>
         </w:rPr>
       </w:pPr>
+      <w:proofErr w:type="spellStart"/>
       <w:r>
         <w:rPr>
           <w:rFonts w:ascii="宋体" w:hAnsi="宋体"/>
           <w:szCs w:val="24"/>
         </w:rPr>
-        <w:t xml:space="preserve">conda config --remove channels </w:t>
+        <w:t>conda</w:t>
+      </w:r>
+      <w:proofErr w:type="spellEnd"/>
+      <w:r>
+        <w:rPr>
+          <w:rFonts w:ascii="宋体" w:hAnsi="宋体"/>
+          <w:szCs w:val="24"/>
+        </w:rPr>
+        <w:t xml:space="preserve"> config --remove channels </w:t>
       </w:r>
       <w:r>
         <w:rPr>
@@ -6195,8 +7059,13 @@
       <w:bookmarkEnd w:id="18"/>
     </w:p>
     <w:p>
-      <w:r>
-        <w:t xml:space="preserve">conda  install -c </w:t>
+      <w:proofErr w:type="spellStart"/>
+      <w:r>
+        <w:t>conda</w:t>
+      </w:r>
+      <w:proofErr w:type="spellEnd"/>
+      <w:r>
+        <w:t xml:space="preserve">  install -c </w:t>
       </w:r>
       <w:r>
         <w:t>镜像源</w:t>
@@ -6217,8 +7086,13 @@
       </w:r>
     </w:p>
     <w:p>
-      <w:r>
-        <w:t>conda install -c</w:t>
+      <w:proofErr w:type="spellStart"/>
+      <w:r>
+        <w:t>conda</w:t>
+      </w:r>
+      <w:proofErr w:type="spellEnd"/>
+      <w:r>
+        <w:t xml:space="preserve"> install -c</w:t>
       </w:r>
       <w:r>
         <w:rPr>
@@ -6260,8 +7134,13 @@
         <w:t>Anaconda3 2020.11(Python 3.8.5)</w:t>
       </w:r>
       <w:r>
-        <w:t>之前的版本镜像源使用</w:t>
-      </w:r>
+        <w:t>之前的版本镜像</w:t>
+      </w:r>
+      <w:proofErr w:type="gramStart"/>
+      <w:r>
+        <w:t>源使用</w:t>
+      </w:r>
+      <w:proofErr w:type="gramEnd"/>
       <w:r>
         <w:t xml:space="preserve">https </w:t>
       </w:r>
@@ -6313,22 +7192,42 @@
       <w:bookmarkEnd w:id="21"/>
     </w:p>
     <w:p>
-      <w:r>
-        <w:t xml:space="preserve">win+R </w:t>
+      <w:proofErr w:type="spellStart"/>
+      <w:r>
+        <w:t>win+R</w:t>
+      </w:r>
+      <w:proofErr w:type="spellEnd"/>
+      <w:r>
+        <w:t xml:space="preserve"> </w:t>
       </w:r>
       <w:r>
         <w:t>运行</w:t>
       </w:r>
+      <w:proofErr w:type="spellStart"/>
       <w:r>
         <w:t>cmd</w:t>
       </w:r>
+      <w:proofErr w:type="spellEnd"/>
       <w:r>
         <w:t>，输入一下命令</w:t>
       </w:r>
     </w:p>
     <w:p>
-      <w:r>
-        <w:t>conda update menuinst #</w:t>
+      <w:proofErr w:type="spellStart"/>
+      <w:r>
+        <w:t>conda</w:t>
+      </w:r>
+      <w:proofErr w:type="spellEnd"/>
+      <w:r>
+        <w:t xml:space="preserve"> update </w:t>
+      </w:r>
+      <w:proofErr w:type="spellStart"/>
+      <w:r>
+        <w:t>menuinst</w:t>
+      </w:r>
+      <w:proofErr w:type="spellEnd"/>
+      <w:r>
+        <w:t xml:space="preserve"> #</w:t>
       </w:r>
       <w:r>
         <w:t>更新菜单栏</w:t>
@@ -6340,8 +7239,55 @@
         <w:t>出现</w:t>
       </w:r>
       <w:r>
-        <w:t xml:space="preserve"> conda install -f console_shortcut ipython ipython-notebook ipython-qtconsole launcher sp</w:t>
-      </w:r>
+        <w:t xml:space="preserve"> </w:t>
+      </w:r>
+      <w:proofErr w:type="spellStart"/>
+      <w:r>
+        <w:t>conda</w:t>
+      </w:r>
+      <w:proofErr w:type="spellEnd"/>
+      <w:r>
+        <w:t xml:space="preserve"> install -f </w:t>
+      </w:r>
+      <w:proofErr w:type="spellStart"/>
+      <w:r>
+        <w:t>console_shortcut</w:t>
+      </w:r>
+      <w:proofErr w:type="spellEnd"/>
+      <w:proofErr w:type="gramStart"/>
+      <w:r>
+        <w:t xml:space="preserve"> </w:t>
+      </w:r>
+      <w:proofErr w:type="spellStart"/>
+      <w:r>
+        <w:t>ipython</w:t>
+      </w:r>
+      <w:proofErr w:type="spellEnd"/>
+      <w:r>
+        <w:t xml:space="preserve"> </w:t>
+      </w:r>
+      <w:proofErr w:type="spellStart"/>
+      <w:r>
+        <w:t>ipython</w:t>
+      </w:r>
+      <w:proofErr w:type="spellEnd"/>
+      <w:proofErr w:type="gramEnd"/>
+      <w:r>
+        <w:t xml:space="preserve">-notebook </w:t>
+      </w:r>
+      <w:proofErr w:type="spellStart"/>
+      <w:r>
+        <w:t>ipython-qtconsole</w:t>
+      </w:r>
+      <w:proofErr w:type="spellEnd"/>
+      <w:r>
+        <w:t xml:space="preserve"> launcher </w:t>
+      </w:r>
+      <w:proofErr w:type="spellStart"/>
+      <w:r>
+        <w:t>sp</w:t>
+      </w:r>
+      <w:proofErr w:type="spellEnd"/>
     </w:p>
     <w:p>
       <w:pPr>
@@ -6356,32 +7302,81 @@
       <w:bookmarkEnd w:id="22"/>
     </w:p>
     <w:p>
-      <w:r>
-        <w:t>conda list #</w:t>
+      <w:proofErr w:type="spellStart"/>
+      <w:r>
+        <w:t>conda</w:t>
+      </w:r>
+      <w:proofErr w:type="spellEnd"/>
+      <w:r>
+        <w:t xml:space="preserve"> list #</w:t>
       </w:r>
       <w:r>
         <w:t>查看已安装内容</w:t>
       </w:r>
     </w:p>
     <w:p>
-      <w:r>
-        <w:t>conda upgrade  --all  #</w:t>
+      <w:proofErr w:type="spellStart"/>
+      <w:r>
+        <w:t>conda</w:t>
+      </w:r>
+      <w:proofErr w:type="spellEnd"/>
+      <w:r>
+        <w:t xml:space="preserve"> upgrade  --all  #</w:t>
       </w:r>
       <w:r>
         <w:t>更新所有包</w:t>
       </w:r>
     </w:p>
     <w:p>
-      <w:r>
-        <w:t>conda insatll package_name #</w:t>
+      <w:proofErr w:type="spellStart"/>
+      <w:r>
+        <w:t>conda</w:t>
+      </w:r>
+      <w:proofErr w:type="spellEnd"/>
+      <w:r>
+        <w:t xml:space="preserve"> </w:t>
+      </w:r>
+      <w:proofErr w:type="spellStart"/>
+      <w:r>
+        <w:t>insatll</w:t>
+      </w:r>
+      <w:proofErr w:type="spellEnd"/>
+      <w:r>
+        <w:t xml:space="preserve"> </w:t>
+      </w:r>
+      <w:proofErr w:type="spellStart"/>
+      <w:r>
+        <w:t>package_name</w:t>
+      </w:r>
+      <w:proofErr w:type="spellEnd"/>
+      <w:r>
+        <w:t xml:space="preserve"> #</w:t>
       </w:r>
       <w:r>
         <w:t>安装包</w:t>
       </w:r>
     </w:p>
     <w:p>
-      <w:r>
-        <w:t xml:space="preserve">conda search search_term </w:t>
+      <w:proofErr w:type="spellStart"/>
+      <w:r>
+        <w:t>conda</w:t>
+      </w:r>
+      <w:proofErr w:type="spellEnd"/>
+      <w:proofErr w:type="gramStart"/>
+      <w:r>
+        <w:t xml:space="preserve"> search </w:t>
+      </w:r>
+      <w:proofErr w:type="spellStart"/>
+      <w:r>
+        <w:t>search</w:t>
+      </w:r>
+      <w:proofErr w:type="gramEnd"/>
+      <w:r>
+        <w:t>_term</w:t>
+      </w:r>
+      <w:proofErr w:type="spellEnd"/>
+      <w:r>
+        <w:t xml:space="preserve"> </w:t>
       </w:r>
       <w:r>
         <w:t>模糊查找包</w:t>
@@ -6392,43 +7387,110 @@
       <w:r>
         <w:t>如查找</w:t>
       </w:r>
+      <w:proofErr w:type="spellStart"/>
       <w:r>
         <w:t>numpy</w:t>
       </w:r>
+      <w:proofErr w:type="spellEnd"/>
       <w:r>
         <w:t>可输入</w:t>
       </w:r>
-      <w:r>
-        <w:t>conda search numpy</w:t>
-      </w:r>
+      <w:proofErr w:type="spellStart"/>
+      <w:r>
+        <w:t>conda</w:t>
+      </w:r>
+      <w:proofErr w:type="spellEnd"/>
+      <w:r>
+        <w:t xml:space="preserve"> search </w:t>
+      </w:r>
+      <w:proofErr w:type="spellStart"/>
+      <w:r>
+        <w:t>numpy</w:t>
+      </w:r>
+      <w:proofErr w:type="spellEnd"/>
     </w:p>
     <w:p>
       <w:r>
         <w:t>python setup.py install #</w:t>
       </w:r>
       <w:r>
-        <w:t>进入下载好的第三方库路径下运行</w:t>
-      </w:r>
-    </w:p>
-    <w:p>
-      <w:r>
-        <w:t>conda isntall numpy=1.10 #</w:t>
+        <w:t>进入下载好的</w:t>
+      </w:r>
+      <w:proofErr w:type="gramStart"/>
+      <w:r>
+        <w:t>第三方库路径</w:t>
+      </w:r>
+      <w:proofErr w:type="gramEnd"/>
+      <w:r>
+        <w:t>下运行</w:t>
+      </w:r>
+    </w:p>
+    <w:p>
+      <w:proofErr w:type="spellStart"/>
+      <w:r>
+        <w:t>conda</w:t>
+      </w:r>
+      <w:proofErr w:type="spellEnd"/>
+      <w:r>
+        <w:t xml:space="preserve"> </w:t>
+      </w:r>
+      <w:proofErr w:type="spellStart"/>
+      <w:r>
+        <w:t>isntall</w:t>
+      </w:r>
+      <w:proofErr w:type="spellEnd"/>
+      <w:r>
+        <w:t xml:space="preserve"> </w:t>
+      </w:r>
+      <w:proofErr w:type="spellStart"/>
+      <w:r>
+        <w:t>numpy</w:t>
+      </w:r>
+      <w:proofErr w:type="spellEnd"/>
+      <w:r>
+        <w:t>=1.10 #</w:t>
       </w:r>
       <w:r>
         <w:t>指定所需的包版本</w:t>
       </w:r>
     </w:p>
     <w:p>
-      <w:r>
-        <w:t>conda remove package_name #</w:t>
+      <w:proofErr w:type="spellStart"/>
+      <w:r>
+        <w:t>conda</w:t>
+      </w:r>
+      <w:proofErr w:type="spellEnd"/>
+      <w:r>
+        <w:t xml:space="preserve"> remove </w:t>
+      </w:r>
+      <w:proofErr w:type="spellStart"/>
+      <w:r>
+        <w:t>package_name</w:t>
+      </w:r>
+      <w:proofErr w:type="spellEnd"/>
+      <w:r>
+        <w:t xml:space="preserve"> #</w:t>
       </w:r>
       <w:r>
         <w:t>卸载包</w:t>
       </w:r>
     </w:p>
     <w:p>
-      <w:r>
-        <w:t>conda update package_name #</w:t>
+      <w:proofErr w:type="spellStart"/>
+      <w:r>
+        <w:t>conda</w:t>
+      </w:r>
+      <w:proofErr w:type="spellEnd"/>
+      <w:r>
+        <w:t xml:space="preserve"> update </w:t>
+      </w:r>
+      <w:proofErr w:type="spellStart"/>
+      <w:r>
+        <w:t>package_name</w:t>
+      </w:r>
+      <w:proofErr w:type="spellEnd"/>
+      <w:r>
+        <w:t xml:space="preserve"> #</w:t>
       </w:r>
       <w:r>
         <w:t>更新包</w:t>
@@ -6458,13 +7520,42 @@
       </w:r>
     </w:p>
     <w:p>
-      <w:r>
-        <w:t xml:space="preserve">conda create -n env_name package_names </w:t>
-      </w:r>
-    </w:p>
-    <w:p>
-      <w:r>
-        <w:t>simple: conda create -n py2 pandas</w:t>
+      <w:proofErr w:type="spellStart"/>
+      <w:r>
+        <w:t>conda</w:t>
+      </w:r>
+      <w:proofErr w:type="spellEnd"/>
+      <w:r>
+        <w:t xml:space="preserve"> create -n </w:t>
+      </w:r>
+      <w:proofErr w:type="spellStart"/>
+      <w:r>
+        <w:t>env_name</w:t>
+      </w:r>
+      <w:proofErr w:type="spellEnd"/>
+      <w:r>
+        <w:t xml:space="preserve"> </w:t>
+      </w:r>
+      <w:proofErr w:type="spellStart"/>
+      <w:r>
+        <w:t>package_names</w:t>
+      </w:r>
+      <w:proofErr w:type="spellEnd"/>
+      <w:r>
+        <w:t xml:space="preserve"> </w:t>
+      </w:r>
+    </w:p>
+    <w:p>
+      <w:r>
+        <w:t xml:space="preserve">simple: </w:t>
+      </w:r>
+      <w:proofErr w:type="spellStart"/>
+      <w:r>
+        <w:t>conda</w:t>
+      </w:r>
+      <w:proofErr w:type="spellEnd"/>
+      <w:r>
+        <w:t xml:space="preserve"> create -n py2 pandas</w:t>
       </w:r>
     </w:p>
     <w:p>
@@ -6480,8 +7571,13 @@
       </w:r>
     </w:p>
     <w:p>
-      <w:r>
-        <w:t>conda create -n py2 python=2</w:t>
+      <w:proofErr w:type="spellStart"/>
+      <w:r>
+        <w:t>conda</w:t>
+      </w:r>
+      <w:proofErr w:type="spellEnd"/>
+      <w:r>
+        <w:t xml:space="preserve"> create -n py2 python=2</w:t>
       </w:r>
     </w:p>
     <w:p/>
@@ -6498,9 +7594,27 @@
       </w:r>
     </w:p>
     <w:p>
-      <w:r>
-        <w:t>conda create -n new_env --clone old_env</w:t>
-      </w:r>
+      <w:proofErr w:type="spellStart"/>
+      <w:r>
+        <w:t>conda</w:t>
+      </w:r>
+      <w:proofErr w:type="spellEnd"/>
+      <w:r>
+        <w:t xml:space="preserve"> create -n </w:t>
+      </w:r>
+      <w:proofErr w:type="spellStart"/>
+      <w:r>
+        <w:t>new_env</w:t>
+      </w:r>
+      <w:proofErr w:type="spellEnd"/>
+      <w:r>
+        <w:t xml:space="preserve"> --clone </w:t>
+      </w:r>
+      <w:proofErr w:type="spellStart"/>
+      <w:r>
+        <w:t>old_env</w:t>
+      </w:r>
+      <w:proofErr w:type="spellEnd"/>
     </w:p>
     <w:p>
       <w:pPr>
@@ -6533,9 +7647,19 @@
       </w:r>
     </w:p>
     <w:p>
-      <w:r>
-        <w:t>conda activate my_env</w:t>
-      </w:r>
+      <w:proofErr w:type="spellStart"/>
+      <w:r>
+        <w:t>conda</w:t>
+      </w:r>
+      <w:proofErr w:type="spellEnd"/>
+      <w:r>
+        <w:t xml:space="preserve"> activate </w:t>
+      </w:r>
+      <w:proofErr w:type="spellStart"/>
+      <w:r>
+        <w:t>my_env</w:t>
+      </w:r>
+      <w:proofErr w:type="spellEnd"/>
     </w:p>
     <w:p>
       <w:pPr>
@@ -6557,8 +7681,13 @@
     </w:p>
     <w:p>
       <w:r>
-        <w:t>source activate my_env</w:t>
-      </w:r>
+        <w:t xml:space="preserve">source activate </w:t>
+      </w:r>
+      <w:proofErr w:type="spellStart"/>
+      <w:r>
+        <w:t>my_env</w:t>
+      </w:r>
+      <w:proofErr w:type="spellEnd"/>
     </w:p>
     <w:p>
       <w:pPr>
@@ -6573,10 +7702,20 @@
       </w:r>
     </w:p>
     <w:p>
+      <w:proofErr w:type="spellStart"/>
       <w:r>
         <w:lastRenderedPageBreak/>
-        <w:t>conda install package_name</w:t>
-      </w:r>
+        <w:t>conda</w:t>
+      </w:r>
+      <w:proofErr w:type="spellEnd"/>
+      <w:r>
+        <w:t xml:space="preserve"> install </w:t>
+      </w:r>
+      <w:proofErr w:type="spellStart"/>
+      <w:r>
+        <w:t>package_name</w:t>
+      </w:r>
+      <w:proofErr w:type="spellEnd"/>
     </w:p>
     <w:p>
       <w:pPr>
@@ -6609,8 +7748,13 @@
       </w:r>
     </w:p>
     <w:p>
-      <w:r>
-        <w:t>conda deactivate</w:t>
+      <w:proofErr w:type="spellStart"/>
+      <w:r>
+        <w:t>conda</w:t>
+      </w:r>
+      <w:proofErr w:type="spellEnd"/>
+      <w:r>
+        <w:t xml:space="preserve"> deactivate</w:t>
       </w:r>
     </w:p>
     <w:p>
@@ -6630,8 +7774,13 @@
     </w:p>
     <w:p>
       <w:r>
-        <w:t>source deactivate</w:t>
-      </w:r>
+        <w:t xml:space="preserve">source </w:t>
+      </w:r>
+      <w:proofErr w:type="gramStart"/>
+      <w:r>
+        <w:t>deactivate</w:t>
+      </w:r>
+      <w:proofErr w:type="gramEnd"/>
     </w:p>
     <w:p>
       <w:pPr>
@@ -6657,8 +7806,23 @@
       </w:r>
     </w:p>
     <w:p>
-      <w:r>
-        <w:t xml:space="preserve">conda env export&gt;environment.yaml </w:t>
+      <w:proofErr w:type="spellStart"/>
+      <w:r>
+        <w:t>conda</w:t>
+      </w:r>
+      <w:proofErr w:type="spellEnd"/>
+      <w:r>
+        <w:t xml:space="preserve"> env export&gt;</w:t>
+      </w:r>
+      <w:proofErr w:type="spellStart"/>
+      <w:proofErr w:type="gramStart"/>
+      <w:r>
+        <w:t>environment.yaml</w:t>
+      </w:r>
+      <w:proofErr w:type="spellEnd"/>
+      <w:proofErr w:type="gramEnd"/>
+      <w:r>
+        <w:t xml:space="preserve"> </w:t>
       </w:r>
     </w:p>
     <w:p>
@@ -6688,8 +7852,21 @@
       </w:r>
     </w:p>
     <w:p>
-      <w:r>
-        <w:t xml:space="preserve">conda env update -f=/path/to/environment.yaml  </w:t>
+      <w:proofErr w:type="spellStart"/>
+      <w:r>
+        <w:t>conda</w:t>
+      </w:r>
+      <w:proofErr w:type="spellEnd"/>
+      <w:r>
+        <w:t xml:space="preserve"> env update -f=/path/to/</w:t>
+      </w:r>
+      <w:proofErr w:type="spellStart"/>
+      <w:r>
+        <w:t>environment.yaml</w:t>
+      </w:r>
+      <w:proofErr w:type="spellEnd"/>
+      <w:r>
+        <w:t xml:space="preserve">  </w:t>
       </w:r>
     </w:p>
     <w:p>
@@ -6706,8 +7883,13 @@
         <w:t>所以</w:t>
       </w:r>
       <w:r>
-        <w:t>/path/to/environment.yaml</w:t>
-      </w:r>
+        <w:t>/path/to/</w:t>
+      </w:r>
+      <w:proofErr w:type="spellStart"/>
+      <w:r>
+        <w:t>environment.yaml</w:t>
+      </w:r>
+      <w:proofErr w:type="spellEnd"/>
       <w:r>
         <w:t>要更换成你本地的实际路径</w:t>
       </w:r>
@@ -6722,8 +7904,13 @@
       </w:r>
     </w:p>
     <w:p>
-      <w:r>
-        <w:t xml:space="preserve">conda env list </w:t>
+      <w:proofErr w:type="spellStart"/>
+      <w:r>
+        <w:t>conda</w:t>
+      </w:r>
+      <w:proofErr w:type="spellEnd"/>
+      <w:r>
+        <w:t xml:space="preserve"> env list </w:t>
       </w:r>
     </w:p>
     <w:p>
@@ -6736,8 +7923,21 @@
       </w:r>
     </w:p>
     <w:p>
-      <w:r>
-        <w:t xml:space="preserve">conda env remove -n env_name </w:t>
+      <w:proofErr w:type="spellStart"/>
+      <w:r>
+        <w:t>conda</w:t>
+      </w:r>
+      <w:proofErr w:type="spellEnd"/>
+      <w:r>
+        <w:t xml:space="preserve"> env remove -n </w:t>
+      </w:r>
+      <w:proofErr w:type="spellStart"/>
+      <w:r>
+        <w:t>env_name</w:t>
+      </w:r>
+      <w:proofErr w:type="spellEnd"/>
+      <w:r>
+        <w:t xml:space="preserve"> </w:t>
       </w:r>
     </w:p>
     <w:p>
@@ -6746,15 +7946,25 @@
           <w:bCs/>
         </w:rPr>
       </w:pPr>
+      <w:proofErr w:type="spellStart"/>
       <w:r>
         <w:rPr>
           <w:bCs/>
         </w:rPr>
-        <w:t xml:space="preserve">conda remove -n </w:t>
-      </w:r>
+        <w:t>conda</w:t>
+      </w:r>
+      <w:proofErr w:type="spellEnd"/>
+      <w:r>
+        <w:rPr>
+          <w:bCs/>
+        </w:rPr>
+        <w:t xml:space="preserve"> remove -n </w:t>
+      </w:r>
+      <w:proofErr w:type="spellStart"/>
       <w:r>
         <w:t>env_name</w:t>
       </w:r>
+      <w:proofErr w:type="spellEnd"/>
       <w:r>
         <w:rPr>
           <w:bCs/>
@@ -6771,9 +7981,14 @@
         </w:numPr>
       </w:pPr>
       <w:bookmarkStart w:id="25" w:name="_Toc58662050"/>
+      <w:proofErr w:type="spellStart"/>
       <w:r>
         <w:lastRenderedPageBreak/>
-        <w:t xml:space="preserve">jupyter notebook </w:t>
+        <w:t>jupyter</w:t>
+      </w:r>
+      <w:proofErr w:type="spellEnd"/>
+      <w:r>
+        <w:t xml:space="preserve"> notebook </w:t>
       </w:r>
       <w:r>
         <w:t>的安装配置</w:t>
@@ -6787,15 +8002,25 @@
       <w:r>
         <w:t>环境自带</w:t>
       </w:r>
-      <w:r>
-        <w:t xml:space="preserve">jupyter </w:t>
+      <w:proofErr w:type="spellStart"/>
+      <w:r>
+        <w:t>jupyter</w:t>
+      </w:r>
+      <w:proofErr w:type="spellEnd"/>
+      <w:r>
+        <w:t xml:space="preserve"> </w:t>
       </w:r>
       <w:r>
         <w:t>和</w:t>
       </w:r>
       <w:r>
-        <w:t xml:space="preserve"> spyder</w:t>
-      </w:r>
+        <w:t xml:space="preserve"> </w:t>
+      </w:r>
+      <w:proofErr w:type="spellStart"/>
+      <w:r>
+        <w:t>spyder</w:t>
+      </w:r>
+      <w:proofErr w:type="spellEnd"/>
       <w:r>
         <w:t>，</w:t>
       </w:r>
@@ -6805,9 +8030,11 @@
       <w:r>
         <w:t>如果安装的是</w:t>
       </w:r>
+      <w:proofErr w:type="spellStart"/>
       <w:r>
         <w:t>Miniconda</w:t>
       </w:r>
+      <w:proofErr w:type="spellEnd"/>
       <w:r>
         <w:t>需要自行安装配置</w:t>
       </w:r>
@@ -6817,13 +8044,39 @@
         <w:pStyle w:val="4"/>
         <w:spacing w:before="326"/>
       </w:pPr>
-      <w:r>
-        <w:t>conda 环境中安装jupyter noterbook</w:t>
-      </w:r>
-    </w:p>
-    <w:p>
-      <w:r>
-        <w:t xml:space="preserve">pip install jupyter notebook </w:t>
+      <w:proofErr w:type="spellStart"/>
+      <w:r>
+        <w:t>conda</w:t>
+      </w:r>
+      <w:proofErr w:type="spellEnd"/>
+      <w:r>
+        <w:t xml:space="preserve"> 环境中安装</w:t>
+      </w:r>
+      <w:proofErr w:type="spellStart"/>
+      <w:r>
+        <w:t>jupyter</w:t>
+      </w:r>
+      <w:proofErr w:type="spellEnd"/>
+      <w:r>
+        <w:t xml:space="preserve"> </w:t>
+      </w:r>
+      <w:proofErr w:type="spellStart"/>
+      <w:r>
+        <w:t>noterbook</w:t>
+      </w:r>
+      <w:proofErr w:type="spellEnd"/>
+    </w:p>
+    <w:p>
+      <w:r>
+        <w:t xml:space="preserve">pip install </w:t>
+      </w:r>
+      <w:proofErr w:type="spellStart"/>
+      <w:r>
+        <w:t>jupyter</w:t>
+      </w:r>
+      <w:proofErr w:type="spellEnd"/>
+      <w:r>
+        <w:t xml:space="preserve"> notebook </w:t>
       </w:r>
     </w:p>
     <w:p>
@@ -6839,8 +8092,13 @@
       <w:r>
         <w:t>让</w:t>
       </w:r>
-      <w:r>
-        <w:t xml:space="preserve">jupyter </w:t>
+      <w:proofErr w:type="spellStart"/>
+      <w:r>
+        <w:t>jupyter</w:t>
+      </w:r>
+      <w:proofErr w:type="spellEnd"/>
+      <w:r>
+        <w:t xml:space="preserve"> </w:t>
       </w:r>
       <w:r>
         <w:t>可以切换多个</w:t>
@@ -6853,8 +8111,21 @@
       </w:r>
     </w:p>
     <w:p>
-      <w:r>
-        <w:t xml:space="preserve">conda install nb_conda </w:t>
+      <w:proofErr w:type="spellStart"/>
+      <w:r>
+        <w:t>conda</w:t>
+      </w:r>
+      <w:proofErr w:type="spellEnd"/>
+      <w:r>
+        <w:t xml:space="preserve"> install </w:t>
+      </w:r>
+      <w:proofErr w:type="spellStart"/>
+      <w:r>
+        <w:t>nb_conda</w:t>
+      </w:r>
+      <w:proofErr w:type="spellEnd"/>
+      <w:r>
+        <w:t xml:space="preserve"> </w:t>
       </w:r>
     </w:p>
     <w:p>
@@ -6885,32 +8156,70 @@
           <w:highlight w:val="white"/>
         </w:rPr>
       </w:pPr>
+      <w:proofErr w:type="spellStart"/>
       <w:r>
         <w:rPr>
           <w:rFonts w:ascii="Consolas" w:hAnsi="Consolas"/>
           <w:color w:val="333333"/>
           <w:shd w:val="clear" w:color="auto" w:fill="EEEFF0"/>
         </w:rPr>
-        <w:t>conda install</w:t>
-      </w:r>
-      <w:bookmarkStart w:id="26" w:name="_Hlk71392168"/>
+        <w:t>conda</w:t>
+      </w:r>
+      <w:proofErr w:type="spellEnd"/>
       <w:r>
         <w:rPr>
           <w:rFonts w:ascii="Consolas" w:hAnsi="Consolas"/>
           <w:color w:val="333333"/>
           <w:shd w:val="clear" w:color="auto" w:fill="EEEFF0"/>
         </w:rPr>
-        <w:t xml:space="preserve"> -c conda-forge</w:t>
-      </w:r>
-      <w:bookmarkEnd w:id="26"/>
+        <w:t xml:space="preserve"> install</w:t>
+      </w:r>
+      <w:bookmarkStart w:id="26" w:name="_Hlk71392168"/>
       <w:r>
         <w:rPr>
           <w:rFonts w:ascii="Consolas" w:hAnsi="Consolas"/>
           <w:color w:val="333333"/>
           <w:shd w:val="clear" w:color="auto" w:fill="EEEFF0"/>
         </w:rPr>
-        <w:t xml:space="preserve"> nb_conda</w:t>
-      </w:r>
+        <w:t xml:space="preserve"> -c </w:t>
+      </w:r>
+      <w:proofErr w:type="spellStart"/>
+      <w:r>
+        <w:rPr>
+          <w:rFonts w:ascii="Consolas" w:hAnsi="Consolas"/>
+          <w:color w:val="333333"/>
+          <w:shd w:val="clear" w:color="auto" w:fill="EEEFF0"/>
+        </w:rPr>
+        <w:t>conda</w:t>
+      </w:r>
+      <w:proofErr w:type="spellEnd"/>
+      <w:r>
+        <w:rPr>
+          <w:rFonts w:ascii="Consolas" w:hAnsi="Consolas"/>
+          <w:color w:val="333333"/>
+          <w:shd w:val="clear" w:color="auto" w:fill="EEEFF0"/>
+        </w:rPr>
+        <w:t>-forge</w:t>
+      </w:r>
+      <w:bookmarkEnd w:id="26"/>
+      <w:r>
+        <w:rPr>
+          <w:rFonts w:ascii="Consolas" w:hAnsi="Consolas"/>
+          <w:color w:val="333333"/>
+          <w:shd w:val="clear" w:color="auto" w:fill="EEEFF0"/>
+        </w:rPr>
+        <w:t xml:space="preserve"> </w:t>
+      </w:r>
+      <w:proofErr w:type="spellStart"/>
+      <w:r>
+        <w:rPr>
+          <w:rFonts w:ascii="Consolas" w:hAnsi="Consolas"/>
+          <w:color w:val="333333"/>
+          <w:shd w:val="clear" w:color="auto" w:fill="EEEFF0"/>
+        </w:rPr>
+        <w:t>nb_conda</w:t>
+      </w:r>
+      <w:proofErr w:type="spellEnd"/>
     </w:p>
     <w:p>
       <w:pPr>
@@ -6933,14 +8242,34 @@
           <w:rStyle w:val="a3"/>
         </w:rPr>
       </w:pPr>
+      <w:proofErr w:type="spellStart"/>
       <w:r>
         <w:rPr>
           <w:rFonts w:ascii="Consolas" w:hAnsi="Consolas"/>
           <w:color w:val="333333"/>
           <w:shd w:val="clear" w:color="auto" w:fill="EEEFF0"/>
         </w:rPr>
-        <w:t>conda install -c anaconda nb_conda</w:t>
-      </w:r>
+        <w:t>conda</w:t>
+      </w:r>
+      <w:proofErr w:type="spellEnd"/>
+      <w:r>
+        <w:rPr>
+          <w:rFonts w:ascii="Consolas" w:hAnsi="Consolas"/>
+          <w:color w:val="333333"/>
+          <w:shd w:val="clear" w:color="auto" w:fill="EEEFF0"/>
+        </w:rPr>
+        <w:t xml:space="preserve"> install -c anaconda </w:t>
+      </w:r>
+      <w:proofErr w:type="spellStart"/>
+      <w:r>
+        <w:rPr>
+          <w:rFonts w:ascii="Consolas" w:hAnsi="Consolas"/>
+          <w:color w:val="333333"/>
+          <w:shd w:val="clear" w:color="auto" w:fill="EEEFF0"/>
+        </w:rPr>
+        <w:t>nb_conda</w:t>
+      </w:r>
+      <w:proofErr w:type="spellEnd"/>
     </w:p>
     <w:p>
       <w:r>
@@ -6953,22 +8282,39 @@
           <w:rStyle w:val="a3"/>
         </w:rPr>
       </w:pPr>
-      <w:r>
-        <w:t>conda activate python_env</w:t>
-      </w:r>
+      <w:proofErr w:type="spellStart"/>
+      <w:r>
+        <w:t>conda</w:t>
+      </w:r>
+      <w:proofErr w:type="spellEnd"/>
+      <w:r>
+        <w:t xml:space="preserve"> activate </w:t>
+      </w:r>
+      <w:proofErr w:type="spellStart"/>
+      <w:r>
+        <w:t>python_env</w:t>
+      </w:r>
+      <w:proofErr w:type="spellEnd"/>
     </w:p>
     <w:p>
       <w:r>
         <w:t>给虚拟环境安装</w:t>
       </w:r>
+      <w:proofErr w:type="spellStart"/>
       <w:r>
         <w:t>ipykernel</w:t>
       </w:r>
-    </w:p>
-    <w:p>
-      <w:r>
-        <w:t>pip install ipykernel</w:t>
-      </w:r>
+      <w:proofErr w:type="spellEnd"/>
+    </w:p>
+    <w:p>
+      <w:r>
+        <w:t xml:space="preserve">pip install </w:t>
+      </w:r>
+      <w:proofErr w:type="spellStart"/>
+      <w:r>
+        <w:t>ipykernel</w:t>
+      </w:r>
+      <w:proofErr w:type="spellEnd"/>
     </w:p>
     <w:p>
       <w:pPr>
@@ -6980,8 +8326,13 @@
       </w:r>
     </w:p>
     <w:p>
-      <w:r>
-        <w:t xml:space="preserve">jupyter notebook  </w:t>
+      <w:proofErr w:type="spellStart"/>
+      <w:r>
+        <w:t>jupyter</w:t>
+      </w:r>
+      <w:proofErr w:type="spellEnd"/>
+      <w:r>
+        <w:t xml:space="preserve"> notebook  </w:t>
       </w:r>
     </w:p>
     <w:p>
@@ -7033,8 +8384,13 @@
       </w:r>
     </w:p>
     <w:p>
-      <w:r>
-        <w:t xml:space="preserve">jupyter notebook </w:t>
+      <w:proofErr w:type="spellStart"/>
+      <w:r>
+        <w:t>jupyter</w:t>
+      </w:r>
+      <w:proofErr w:type="spellEnd"/>
+      <w:r>
+        <w:t xml:space="preserve"> notebook </w:t>
       </w:r>
       <w:r>
         <w:t>中使用</w:t>
@@ -7052,12 +8408,41 @@
         <w:spacing w:before="326"/>
       </w:pPr>
       <w:r>
-        <w:t xml:space="preserve">为jupyter notebook 添加目录 </w:t>
-      </w:r>
-    </w:p>
-    <w:p>
-      <w:r>
-        <w:t xml:space="preserve">conda install -c conda-forge jupyter_contrib_nbextensions </w:t>
+        <w:t>为</w:t>
+      </w:r>
+      <w:proofErr w:type="spellStart"/>
+      <w:r>
+        <w:t>jupyter</w:t>
+      </w:r>
+      <w:proofErr w:type="spellEnd"/>
+      <w:r>
+        <w:t xml:space="preserve"> notebook 添加目录 </w:t>
+      </w:r>
+    </w:p>
+    <w:p>
+      <w:proofErr w:type="spellStart"/>
+      <w:r>
+        <w:t>conda</w:t>
+      </w:r>
+      <w:proofErr w:type="spellEnd"/>
+      <w:r>
+        <w:t xml:space="preserve"> install -c </w:t>
+      </w:r>
+      <w:proofErr w:type="spellStart"/>
+      <w:r>
+        <w:t>conda</w:t>
+      </w:r>
+      <w:proofErr w:type="spellEnd"/>
+      <w:r>
+        <w:t xml:space="preserve">-forge </w:t>
+      </w:r>
+      <w:proofErr w:type="spellStart"/>
+      <w:r>
+        <w:t>jupyter_contrib_nbextensions</w:t>
+      </w:r>
+      <w:proofErr w:type="spellEnd"/>
+      <w:r>
+        <w:t xml:space="preserve"> </w:t>
       </w:r>
     </w:p>
     <w:p>
@@ -7067,15 +8452,25 @@
     </w:p>
     <w:p>
       <w:r>
-        <w:t>pip install jupyter_nbextensions_configurator</w:t>
-      </w:r>
+        <w:t xml:space="preserve">pip install </w:t>
+      </w:r>
+      <w:proofErr w:type="spellStart"/>
+      <w:r>
+        <w:t>jupyter_nbextensions_configurator</w:t>
+      </w:r>
+      <w:proofErr w:type="spellEnd"/>
     </w:p>
     <w:p>
       <w:r>
         <w:t>方法：运行</w:t>
       </w:r>
-      <w:r>
-        <w:t xml:space="preserve">Jupyter Notebook, </w:t>
+      <w:proofErr w:type="spellStart"/>
+      <w:r>
+        <w:t>Jupyter</w:t>
+      </w:r>
+      <w:proofErr w:type="spellEnd"/>
+      <w:r>
+        <w:t xml:space="preserve"> Notebook, </w:t>
       </w:r>
       <w:r>
         <w:t>在打开的</w:t>
@@ -7092,8 +8487,13 @@
       <w:r>
         <w:t>会发现多了一个</w:t>
       </w:r>
-      <w:r>
-        <w:t>Nbextensions,</w:t>
+      <w:proofErr w:type="spellStart"/>
+      <w:r>
+        <w:t>Nbextensions</w:t>
+      </w:r>
+      <w:proofErr w:type="spellEnd"/>
+      <w:r>
+        <w:t>,</w:t>
       </w:r>
       <w:r>
         <w:t>点击这个</w:t>
@@ -7101,9 +8501,11 @@
       <w:r>
         <w:t>tab</w:t>
       </w:r>
+      <w:proofErr w:type="gramStart"/>
       <w:r>
         <w:t>勾选</w:t>
       </w:r>
+      <w:proofErr w:type="gramEnd"/>
       <w:r>
         <w:t>Table of Contents (</w:t>
       </w:r>
@@ -7116,8 +8518,13 @@
       <w:r>
         <w:t>然后创建或者打开一个</w:t>
       </w:r>
-      <w:r>
-        <w:t>Jupter Notebook</w:t>
+      <w:proofErr w:type="spellStart"/>
+      <w:r>
+        <w:t>Jupter</w:t>
+      </w:r>
+      <w:proofErr w:type="spellEnd"/>
+      <w:r>
+        <w:t xml:space="preserve"> Notebook</w:t>
       </w:r>
     </w:p>
     <w:p>
@@ -7128,16 +8535,26 @@
           <w:numId w:val="19"/>
         </w:numPr>
       </w:pPr>
-      <w:r>
-        <w:t xml:space="preserve">jupyter lab </w:t>
+      <w:proofErr w:type="spellStart"/>
+      <w:r>
+        <w:t>jupyter</w:t>
+      </w:r>
+      <w:proofErr w:type="spellEnd"/>
+      <w:r>
+        <w:t xml:space="preserve"> lab </w:t>
       </w:r>
       <w:r>
         <w:t>的安装</w:t>
       </w:r>
     </w:p>
     <w:p>
-      <w:r>
-        <w:t xml:space="preserve">jupyter lab </w:t>
+      <w:proofErr w:type="spellStart"/>
+      <w:r>
+        <w:t>jupyter</w:t>
+      </w:r>
+      <w:proofErr w:type="spellEnd"/>
+      <w:r>
+        <w:t xml:space="preserve"> lab </w:t>
       </w:r>
       <w:r>
         <w:t>可实现终端控制</w:t>
@@ -7145,8 +8562,13 @@
     </w:p>
     <w:p>
       <w:r>
-        <w:t>pip install jupyterlab</w:t>
-      </w:r>
+        <w:t xml:space="preserve">pip install </w:t>
+      </w:r>
+      <w:proofErr w:type="spellStart"/>
+      <w:r>
+        <w:t>jupyterlab</w:t>
+      </w:r>
+      <w:proofErr w:type="spellEnd"/>
     </w:p>
     <w:p>
       <w:r>
@@ -7154,8 +8576,13 @@
       </w:r>
     </w:p>
     <w:p>
-      <w:r>
-        <w:t>Jupyter lab</w:t>
+      <w:proofErr w:type="spellStart"/>
+      <w:r>
+        <w:t>Jupyter</w:t>
+      </w:r>
+      <w:proofErr w:type="spellEnd"/>
+      <w:r>
+        <w:t xml:space="preserve"> lab</w:t>
       </w:r>
     </w:p>
     <w:p>
@@ -7240,8 +8667,18 @@
       </w:r>
     </w:p>
     <w:p>
-      <w:r>
-        <w:t>matplotlib.matplotlib_fname()</w:t>
+      <w:proofErr w:type="spellStart"/>
+      <w:proofErr w:type="gramStart"/>
+      <w:r>
+        <w:t>matplotlib.matplotlib</w:t>
+      </w:r>
+      <w:proofErr w:type="gramEnd"/>
+      <w:r>
+        <w:t>_fname</w:t>
+      </w:r>
+      <w:proofErr w:type="spellEnd"/>
+      <w:r>
+        <w:t>()</w:t>
       </w:r>
     </w:p>
     <w:p>
@@ -7259,9 +8696,11 @@
       <w:r>
         <w:t>字体文件夹中的</w:t>
       </w:r>
+      <w:proofErr w:type="spellStart"/>
       <w:r>
         <w:t>ttf</w:t>
       </w:r>
+      <w:proofErr w:type="spellEnd"/>
       <w:r>
         <w:t>文件夹中添加</w:t>
       </w:r>
@@ -7276,9 +8715,11 @@
       <w:r>
         <w:t>修改</w:t>
       </w:r>
+      <w:proofErr w:type="spellStart"/>
       <w:r>
         <w:t>matplotlibrc</w:t>
       </w:r>
+      <w:proofErr w:type="spellEnd"/>
       <w:r>
         <w:t>文件</w:t>
       </w:r>
@@ -7287,8 +8728,13 @@
       </w:r>
     </w:p>
     <w:p>
-      <w:r>
-        <w:t xml:space="preserve">font.family </w:t>
+      <w:proofErr w:type="spellStart"/>
+      <w:r>
+        <w:t>font.family</w:t>
+      </w:r>
+      <w:proofErr w:type="spellEnd"/>
+      <w:r>
+        <w:t xml:space="preserve"> </w:t>
       </w:r>
       <w:r>
         <w:t>去掉注释</w:t>
@@ -7298,8 +8744,13 @@
       </w:r>
     </w:p>
     <w:p>
-      <w:r>
-        <w:t>font.sans-serif</w:t>
+      <w:proofErr w:type="spellStart"/>
+      <w:r>
+        <w:t>font.sans</w:t>
+      </w:r>
+      <w:proofErr w:type="spellEnd"/>
+      <w:r>
+        <w:t>-serif</w:t>
       </w:r>
       <w:r>
         <w:t>去掉注释</w:t>
@@ -7310,13 +8761,20 @@
       <w:r>
         <w:t>添加</w:t>
       </w:r>
+      <w:proofErr w:type="spellStart"/>
       <w:r>
         <w:t>SimHei</w:t>
       </w:r>
-    </w:p>
-    <w:p>
-      <w:r>
-        <w:t xml:space="preserve">axes.unicode_minus : False </w:t>
+      <w:proofErr w:type="spellEnd"/>
+    </w:p>
+    <w:p>
+      <w:proofErr w:type="spellStart"/>
+      <w:r>
+        <w:t>axes.unicode_minus</w:t>
+      </w:r>
+      <w:proofErr w:type="spellEnd"/>
+      <w:r>
+        <w:t xml:space="preserve"> : False </w:t>
       </w:r>
       <w:r>
         <w:t>改为</w:t>
@@ -7355,8 +8813,13 @@
       <w:r>
         <w:t>重启</w:t>
       </w:r>
-      <w:r>
-        <w:t>jupyter Notebook</w:t>
+      <w:proofErr w:type="spellStart"/>
+      <w:r>
+        <w:t>jupyter</w:t>
+      </w:r>
+      <w:proofErr w:type="spellEnd"/>
+      <w:r>
+        <w:t xml:space="preserve"> Notebook</w:t>
       </w:r>
     </w:p>
     <w:p>
@@ -7446,8 +8909,18 @@
         </w:rPr>
       </w:pPr>
       <w:r>
-        <w:t>pip config set global.index-url</w:t>
-      </w:r>
+        <w:t xml:space="preserve">pip config set </w:t>
+      </w:r>
+      <w:proofErr w:type="spellStart"/>
+      <w:proofErr w:type="gramStart"/>
+      <w:r>
+        <w:t>global.index</w:t>
+      </w:r>
+      <w:proofErr w:type="gramEnd"/>
+      <w:r>
+        <w:t>-url</w:t>
+      </w:r>
+      <w:proofErr w:type="spellEnd"/>
       <w:r>
         <w:rPr>
           <w:rStyle w:val="a7"/>
@@ -7487,7 +8960,17 @@
         </w:rPr>
       </w:pPr>
       <w:r>
-        <w:t>pip config set install.trusted-host</w:t>
+        <w:t xml:space="preserve">pip config set </w:t>
+      </w:r>
+      <w:proofErr w:type="spellStart"/>
+      <w:proofErr w:type="gramStart"/>
+      <w:r>
+        <w:t>install.trusted</w:t>
+      </w:r>
+      <w:proofErr w:type="spellEnd"/>
+      <w:proofErr w:type="gramEnd"/>
+      <w:r>
+        <w:t>-host</w:t>
       </w:r>
       <w:r>
         <w:rPr>
@@ -7509,6 +8992,19 @@
       <w:bookmarkEnd w:id="33"/>
     </w:p>
     <w:p>
+      <w:r>
+        <w:t xml:space="preserve">pip config set </w:t>
+      </w:r>
+      <w:proofErr w:type="spellStart"/>
+      <w:r>
+        <w:t>global.ssl_verify</w:t>
+      </w:r>
+      <w:proofErr w:type="spellEnd"/>
+      <w:r>
+        <w:t xml:space="preserve"> false</w:t>
+      </w:r>
+    </w:p>
+    <w:p>
       <w:pPr>
         <w:rPr>
           <w:rStyle w:val="21"/>
@@ -7518,6 +9014,7 @@
         <w:rPr>
           <w:rStyle w:val="21"/>
         </w:rPr>
+        <w:lastRenderedPageBreak/>
         <w:t>有时候镜像源找不到包可以更换镜像源</w:t>
       </w:r>
     </w:p>
@@ -7528,7 +9025,6 @@
         </w:rPr>
       </w:pPr>
       <w:r>
-        <w:lastRenderedPageBreak/>
         <w:t>pip config set</w:t>
       </w:r>
       <w:r>
@@ -7537,8 +9033,18 @@
         </w:rPr>
         <w:t xml:space="preserve"> </w:t>
       </w:r>
-      <w:r>
-        <w:t xml:space="preserve">global.index-url </w:t>
+      <w:proofErr w:type="spellStart"/>
+      <w:proofErr w:type="gramStart"/>
+      <w:r>
+        <w:t>global.index</w:t>
+      </w:r>
+      <w:proofErr w:type="gramEnd"/>
+      <w:r>
+        <w:t>-url</w:t>
+      </w:r>
+      <w:proofErr w:type="spellEnd"/>
+      <w:r>
+        <w:t xml:space="preserve"> </w:t>
       </w:r>
       <w:hyperlink r:id="rId28">
         <w:r>
@@ -7559,7 +9065,17 @@
     </w:p>
     <w:p>
       <w:r>
-        <w:t>pip config set install.trusted-host</w:t>
+        <w:t xml:space="preserve">pip config set </w:t>
+      </w:r>
+      <w:proofErr w:type="spellStart"/>
+      <w:proofErr w:type="gramStart"/>
+      <w:r>
+        <w:t>install.trusted</w:t>
+      </w:r>
+      <w:proofErr w:type="spellEnd"/>
+      <w:proofErr w:type="gramEnd"/>
+      <w:r>
+        <w:t>-host</w:t>
       </w:r>
       <w:r>
         <w:rPr>
@@ -7585,14 +9101,27 @@
       <w:r>
         <w:t>网易</w:t>
       </w:r>
-      <w:hyperlink r:id="rId29">
-        <w:r>
-          <w:rPr>
-            <w:rStyle w:val="aa"/>
-          </w:rPr>
-          <w:t>https://mirrors.163.com/pypi/simple/</w:t>
-        </w:r>
-      </w:hyperlink>
+      <w:r>
+        <w:fldChar w:fldCharType="begin"/>
+      </w:r>
+      <w:r>
+        <w:instrText xml:space="preserve"> HYPERLINK "https://mirrors.163.com/pypi/simple/" \h </w:instrText>
+      </w:r>
+      <w:r>
+        <w:fldChar w:fldCharType="separate"/>
+      </w:r>
+      <w:r>
+        <w:rPr>
+          <w:rStyle w:val="aa"/>
+        </w:rPr>
+        <w:t>https://mirrors.163.com/pypi/simple/</w:t>
+      </w:r>
+      <w:r>
+        <w:rPr>
+          <w:rStyle w:val="aa"/>
+        </w:rPr>
+        <w:fldChar w:fldCharType="end"/>
+      </w:r>
     </w:p>
     <w:p>
       <w:r>
@@ -7745,7 +9274,7 @@
                     </pic:cNvPicPr>
                   </pic:nvPicPr>
                   <pic:blipFill>
-                    <a:blip r:embed="rId30"/>
+                    <a:blip r:embed="rId29"/>
                     <a:stretch>
                       <a:fillRect/>
                     </a:stretch>
@@ -7796,16 +9325,23 @@
         </w:rPr>
         <w:t xml:space="preserve">pip config unset </w:t>
       </w:r>
-      <w:r>
-        <w:t>global.index-url</w:t>
-      </w:r>
+      <w:proofErr w:type="spellStart"/>
+      <w:proofErr w:type="gramStart"/>
+      <w:r>
+        <w:t>global.index</w:t>
+      </w:r>
+      <w:proofErr w:type="gramEnd"/>
+      <w:r>
+        <w:t>-url</w:t>
+      </w:r>
+      <w:proofErr w:type="spellEnd"/>
       <w:r>
         <w:rPr>
           <w:rStyle w:val="a7"/>
         </w:rPr>
         <w:t xml:space="preserve"> </w:t>
       </w:r>
-      <w:hyperlink r:id="rId31">
+      <w:hyperlink r:id="rId30">
         <w:r>
           <w:rPr>
             <w:rStyle w:val="aa"/>
@@ -7821,7 +9357,17 @@
         </w:rPr>
       </w:pPr>
       <w:r>
-        <w:t>pip config unset install.trusted-host</w:t>
+        <w:t xml:space="preserve">pip config unset </w:t>
+      </w:r>
+      <w:proofErr w:type="spellStart"/>
+      <w:proofErr w:type="gramStart"/>
+      <w:r>
+        <w:t>install.trusted</w:t>
+      </w:r>
+      <w:proofErr w:type="spellEnd"/>
+      <w:proofErr w:type="gramEnd"/>
+      <w:r>
+        <w:t>-host</w:t>
       </w:r>
       <w:r>
         <w:rPr>
@@ -7831,7 +9377,7 @@
         </w:rPr>
         <w:t xml:space="preserve"> </w:t>
       </w:r>
-      <w:hyperlink r:id="rId32">
+      <w:hyperlink r:id="rId31">
         <w:r>
           <w:rPr>
             <w:rStyle w:val="aa"/>
@@ -7907,7 +9453,15 @@
         <w:t>在用户目录之下：</w:t>
       </w:r>
       <w:r>
-        <w:t xml:space="preserve"> ~/.pip/pip.conf (</w:t>
+        <w:t xml:space="preserve"> ~/.pip/</w:t>
+      </w:r>
+      <w:proofErr w:type="spellStart"/>
+      <w:r>
+        <w:t>pip.conf</w:t>
+      </w:r>
+      <w:proofErr w:type="spellEnd"/>
+      <w:r>
+        <w:t xml:space="preserve"> (</w:t>
       </w:r>
       <w:r>
         <w:t>没有就创建一个文件夹及文件。文件夹要加</w:t>
@@ -7929,13 +9483,18 @@
     </w:p>
     <w:p>
       <w:r>
+        <w:lastRenderedPageBreak/>
         <w:t xml:space="preserve">[global] </w:t>
       </w:r>
     </w:p>
     <w:p>
-      <w:r>
-        <w:lastRenderedPageBreak/>
-        <w:t>iindex-url = https://pypi.douban.com/simple #</w:t>
+      <w:proofErr w:type="spellStart"/>
+      <w:r>
+        <w:t>iindex-url</w:t>
+      </w:r>
+      <w:proofErr w:type="spellEnd"/>
+      <w:r>
+        <w:t xml:space="preserve"> = https://pypi.douban.com/simple #</w:t>
       </w:r>
       <w:r>
         <w:t>豆瓣源，可以换成其他的源</w:t>
@@ -7998,7 +9557,15 @@
     </w:p>
     <w:p>
       <w:r>
-        <w:t xml:space="preserve">pip install -i </w:t>
+        <w:t>pip install -</w:t>
+      </w:r>
+      <w:proofErr w:type="spellStart"/>
+      <w:r>
+        <w:t>i</w:t>
+      </w:r>
+      <w:proofErr w:type="spellEnd"/>
+      <w:r>
+        <w:t xml:space="preserve"> </w:t>
       </w:r>
       <w:r>
         <w:t>原地址</w:t>
@@ -8012,7 +9579,15 @@
     </w:p>
     <w:p>
       <w:r>
-        <w:t xml:space="preserve">pip install -i </w:t>
+        <w:t>pip install -</w:t>
+      </w:r>
+      <w:proofErr w:type="spellStart"/>
+      <w:r>
+        <w:t>i</w:t>
+      </w:r>
+      <w:proofErr w:type="spellEnd"/>
+      <w:r>
+        <w:t xml:space="preserve"> </w:t>
       </w:r>
       <w:r>
         <w:rPr>
@@ -8021,8 +9596,13 @@
         <w:t>https://pypi.tuna.tsinghua.edu.cn/simple</w:t>
       </w:r>
       <w:r>
-        <w:t xml:space="preserve"> numpy</w:t>
-      </w:r>
+        <w:t xml:space="preserve"> </w:t>
+      </w:r>
+      <w:proofErr w:type="spellStart"/>
+      <w:r>
+        <w:t>numpy</w:t>
+      </w:r>
+      <w:proofErr w:type="spellEnd"/>
     </w:p>
     <w:p>
       <w:r>
@@ -8049,14 +9629,27 @@
       <w:r>
         <w:t>清华：</w:t>
       </w:r>
-      <w:hyperlink r:id="rId33">
-        <w:r>
-          <w:rPr>
-            <w:rStyle w:val="a3"/>
-          </w:rPr>
-          <w:t>https://pypi.tuna.tsinghua.edu.cn/simple</w:t>
-        </w:r>
-      </w:hyperlink>
+      <w:r>
+        <w:fldChar w:fldCharType="begin"/>
+      </w:r>
+      <w:r>
+        <w:instrText xml:space="preserve"> HYPERLINK "https://pypi.tuna.tsinghua.edu.cn/simple" \h </w:instrText>
+      </w:r>
+      <w:r>
+        <w:fldChar w:fldCharType="separate"/>
+      </w:r>
+      <w:r>
+        <w:rPr>
+          <w:rStyle w:val="a3"/>
+        </w:rPr>
+        <w:t>https://pypi.tuna.tsinghua.edu.cn/simple</w:t>
+      </w:r>
+      <w:r>
+        <w:rPr>
+          <w:rStyle w:val="a3"/>
+        </w:rPr>
+        <w:fldChar w:fldCharType="end"/>
+      </w:r>
     </w:p>
     <w:p>
       <w:pPr>
@@ -8091,7 +9684,15 @@
     </w:p>
     <w:p>
       <w:r>
-        <w:t xml:space="preserve">pip install package_name </w:t>
+        <w:t xml:space="preserve">pip install </w:t>
+      </w:r>
+      <w:proofErr w:type="spellStart"/>
+      <w:r>
+        <w:t>package_name</w:t>
+      </w:r>
+      <w:proofErr w:type="spellEnd"/>
+      <w:r>
+        <w:t xml:space="preserve"> </w:t>
       </w:r>
     </w:p>
     <w:p>
@@ -8110,7 +9711,15 @@
     </w:p>
     <w:p>
       <w:r>
-        <w:t>pip install package_name==</w:t>
+        <w:t xml:space="preserve">pip install </w:t>
+      </w:r>
+      <w:proofErr w:type="spellStart"/>
+      <w:r>
+        <w:t>package_name</w:t>
+      </w:r>
+      <w:proofErr w:type="spellEnd"/>
+      <w:r>
+        <w:t>==</w:t>
       </w:r>
     </w:p>
     <w:p>
@@ -8129,7 +9738,15 @@
     </w:p>
     <w:p>
       <w:r>
-        <w:t xml:space="preserve">pip install package_name ==1.0.4 </w:t>
+        <w:t xml:space="preserve">pip install </w:t>
+      </w:r>
+      <w:proofErr w:type="spellStart"/>
+      <w:r>
+        <w:t>package_name</w:t>
+      </w:r>
+      <w:proofErr w:type="spellEnd"/>
+      <w:r>
+        <w:t xml:space="preserve"> ==1.0.4 </w:t>
       </w:r>
     </w:p>
     <w:p>
@@ -8149,7 +9766,15 @@
     </w:p>
     <w:p>
       <w:r>
-        <w:t xml:space="preserve">pip uninstall package_name </w:t>
+        <w:t xml:space="preserve">pip uninstall </w:t>
+      </w:r>
+      <w:proofErr w:type="spellStart"/>
+      <w:r>
+        <w:t>package_name</w:t>
+      </w:r>
+      <w:proofErr w:type="spellEnd"/>
+      <w:r>
+        <w:t xml:space="preserve"> </w:t>
       </w:r>
     </w:p>
     <w:p>
@@ -8168,8 +9793,13 @@
     </w:p>
     <w:p>
       <w:r>
-        <w:t>pip show package_name</w:t>
-      </w:r>
+        <w:t xml:space="preserve">pip show </w:t>
+      </w:r>
+      <w:proofErr w:type="spellStart"/>
+      <w:r>
+        <w:t>package_name</w:t>
+      </w:r>
+      <w:proofErr w:type="spellEnd"/>
     </w:p>
     <w:p>
       <w:pPr>
@@ -8228,7 +9858,15 @@
     </w:p>
     <w:p>
       <w:r>
-        <w:t xml:space="preserve">pip install --upgrade package_name </w:t>
+        <w:t xml:space="preserve">pip install --upgrade </w:t>
+      </w:r>
+      <w:proofErr w:type="spellStart"/>
+      <w:r>
+        <w:t>package_name</w:t>
+      </w:r>
+      <w:proofErr w:type="spellEnd"/>
+      <w:r>
+        <w:t xml:space="preserve"> </w:t>
       </w:r>
     </w:p>
     <w:p>
@@ -8249,9 +9887,11 @@
       <w:r>
         <w:t>对于不使用</w:t>
       </w:r>
+      <w:proofErr w:type="spellStart"/>
       <w:r>
         <w:t>conda</w:t>
       </w:r>
+      <w:proofErr w:type="spellEnd"/>
       <w:r>
         <w:t>的用户，可以使用这段命令</w:t>
       </w:r>
@@ -8278,7 +9918,15 @@
         <w:t>在</w:t>
       </w:r>
       <w:r>
-        <w:t xml:space="preserve"> conda </w:t>
+        <w:t xml:space="preserve"> </w:t>
+      </w:r>
+      <w:proofErr w:type="spellStart"/>
+      <w:r>
+        <w:t>conda</w:t>
+      </w:r>
+      <w:proofErr w:type="spellEnd"/>
+      <w:r>
+        <w:t xml:space="preserve"> </w:t>
       </w:r>
       <w:r>
         <w:t>环境中使用</w:t>
@@ -8322,7 +9970,7 @@
                     </pic:cNvPicPr>
                   </pic:nvPicPr>
                   <pic:blipFill>
-                    <a:blip r:embed="rId34"/>
+                    <a:blip r:embed="rId32"/>
                     <a:stretch>
                       <a:fillRect/>
                     </a:stretch>
@@ -8364,9 +10012,11 @@
       <w:r>
         <w:t>以管理员身份运行</w:t>
       </w:r>
+      <w:proofErr w:type="spellStart"/>
       <w:r>
         <w:t>cmd</w:t>
       </w:r>
+      <w:proofErr w:type="spellEnd"/>
       <w:r>
         <w:t>下的命令，安装你刚导出来的</w:t>
       </w:r>
@@ -8391,8 +10041,13 @@
         </w:numPr>
       </w:pPr>
       <w:bookmarkStart w:id="46" w:name="_Toc58662067"/>
-      <w:r>
-        <w:t xml:space="preserve">TensorFlow&amp;Pytorch </w:t>
+      <w:proofErr w:type="spellStart"/>
+      <w:r>
+        <w:t>TensorFlow&amp;Pytorch</w:t>
+      </w:r>
+      <w:proofErr w:type="spellEnd"/>
+      <w:r>
+        <w:t xml:space="preserve"> </w:t>
       </w:r>
       <w:r>
         <w:t>安装</w:t>
@@ -8418,14 +10073,32 @@
       <w:r>
         <w:t>和</w:t>
       </w:r>
-      <w:r>
-        <w:t xml:space="preserve">Pytorch GPU </w:t>
-      </w:r>
-      <w:r>
-        <w:t>版本安装前还要要根据自己的显卡安装对应的</w:t>
-      </w:r>
-      <w:r>
-        <w:t xml:space="preserve">cuda </w:t>
+      <w:proofErr w:type="spellStart"/>
+      <w:r>
+        <w:t>Pytorch</w:t>
+      </w:r>
+      <w:proofErr w:type="spellEnd"/>
+      <w:r>
+        <w:t xml:space="preserve"> GPU </w:t>
+      </w:r>
+      <w:r>
+        <w:t>版本安装前还要</w:t>
+      </w:r>
+      <w:proofErr w:type="gramStart"/>
+      <w:r>
+        <w:t>要</w:t>
+      </w:r>
+      <w:proofErr w:type="gramEnd"/>
+      <w:r>
+        <w:t>根据自己的显卡安装对应的</w:t>
+      </w:r>
+      <w:proofErr w:type="spellStart"/>
+      <w:r>
+        <w:t>cuda</w:t>
+      </w:r>
+      <w:proofErr w:type="spellEnd"/>
+      <w:r>
+        <w:t xml:space="preserve"> </w:t>
       </w:r>
       <w:r>
         <w:t>和</w:t>
@@ -8454,21 +10127,23 @@
         </w:rPr>
         <w:t>是深度学习的</w:t>
       </w:r>
+      <w:proofErr w:type="spellStart"/>
       <w:r>
         <w:rPr>
           <w:rFonts w:ascii="Arial" w:hAnsi="Arial" w:cs="Arial"/>
           <w:color w:val="4D4D4D"/>
           <w:shd w:val="clear" w:color="auto" w:fill="FFFFFF"/>
         </w:rPr>
-        <w:t>sdk CUDNN</w:t>
-      </w:r>
+        <w:t>sdk</w:t>
+      </w:r>
+      <w:proofErr w:type="spellEnd"/>
       <w:r>
         <w:rPr>
           <w:rFonts w:ascii="Arial" w:hAnsi="Arial" w:cs="Arial"/>
           <w:color w:val="4D4D4D"/>
           <w:shd w:val="clear" w:color="auto" w:fill="FFFFFF"/>
         </w:rPr>
-        <w:t>是神经网络的</w:t>
+        <w:t xml:space="preserve"> CUDNN</w:t>
       </w:r>
       <w:r>
         <w:rPr>
@@ -8476,8 +10151,18 @@
           <w:color w:val="4D4D4D"/>
           <w:shd w:val="clear" w:color="auto" w:fill="FFFFFF"/>
         </w:rPr>
+        <w:t>是神经网络的</w:t>
+      </w:r>
+      <w:proofErr w:type="spellStart"/>
+      <w:r>
+        <w:rPr>
+          <w:rFonts w:ascii="Arial" w:hAnsi="Arial" w:cs="Arial"/>
+          <w:color w:val="4D4D4D"/>
+          <w:shd w:val="clear" w:color="auto" w:fill="FFFFFF"/>
+        </w:rPr>
         <w:t>sdk</w:t>
       </w:r>
+      <w:proofErr w:type="spellEnd"/>
     </w:p>
     <w:p>
       <w:r>
@@ -8495,9 +10180,11 @@
       <w:r>
         <w:t>版本支持的</w:t>
       </w:r>
+      <w:proofErr w:type="spellStart"/>
       <w:r>
         <w:t>cuda</w:t>
       </w:r>
+      <w:proofErr w:type="spellEnd"/>
       <w:r>
         <w:t>版本也不同</w:t>
       </w:r>
@@ -8521,7 +10208,7 @@
         </w:rPr>
         <w:t xml:space="preserve"> </w:t>
       </w:r>
-      <w:hyperlink r:id="rId35">
+      <w:hyperlink r:id="rId33">
         <w:r>
           <w:rPr>
             <w:rStyle w:val="a3"/>
@@ -8543,7 +10230,7 @@
         </w:rPr>
         <w:t xml:space="preserve">NVIDIA 驱动 </w:t>
       </w:r>
-      <w:hyperlink r:id="rId36">
+      <w:hyperlink r:id="rId34">
         <w:r>
           <w:rPr>
             <w:rStyle w:val="a3"/>
@@ -8609,7 +10296,7 @@
                     </pic:cNvPicPr>
                   </pic:nvPicPr>
                   <pic:blipFill>
-                    <a:blip r:embed="rId37"/>
+                    <a:blip r:embed="rId35"/>
                     <a:stretch>
                       <a:fillRect/>
                     </a:stretch>
@@ -8647,57 +10334,71 @@
       <w:r>
         <w:t>对应的驱动版本：</w:t>
       </w:r>
-      <w:hyperlink r:id="rId38">
-        <w:r>
-          <w:rPr>
-            <w:rStyle w:val="a3"/>
-          </w:rPr>
-          <w:t>https://docs.nvidia.com/cuda/cuda-toolkit-release-notes/index.html</w:t>
-        </w:r>
-        <w:r>
-          <w:rPr>
-            <w:rStyle w:val="a3"/>
-            <w:noProof/>
-          </w:rPr>
-          <w:drawing>
-            <wp:inline distT="0" distB="0" distL="0" distR="0" wp14:anchorId="61793656" wp14:editId="02266A39">
-              <wp:extent cx="4732020" cy="3456305"/>
-              <wp:effectExtent l="0" t="0" r="0" b="0"/>
-              <wp:docPr id="9" name="图片 4"/>
-              <wp:cNvGraphicFramePr>
-                <a:graphicFrameLocks xmlns:a="http://schemas.openxmlformats.org/drawingml/2006/main" noChangeAspect="1"/>
-              </wp:cNvGraphicFramePr>
-              <a:graphic xmlns:a="http://schemas.openxmlformats.org/drawingml/2006/main">
-                <a:graphicData uri="http://schemas.openxmlformats.org/drawingml/2006/picture">
-                  <pic:pic xmlns:pic="http://schemas.openxmlformats.org/drawingml/2006/picture">
-                    <pic:nvPicPr>
-                      <pic:cNvPr id="9" name="图片 4"/>
-                      <pic:cNvPicPr>
-                        <a:picLocks noChangeAspect="1" noChangeArrowheads="1"/>
-                      </pic:cNvPicPr>
-                    </pic:nvPicPr>
-                    <pic:blipFill>
-                      <a:blip r:embed="rId39"/>
-                      <a:stretch>
-                        <a:fillRect/>
-                      </a:stretch>
-                    </pic:blipFill>
-                    <pic:spPr bwMode="auto">
-                      <a:xfrm>
-                        <a:off x="0" y="0"/>
-                        <a:ext cx="4732020" cy="3456305"/>
-                      </a:xfrm>
-                      <a:prstGeom prst="rect">
-                        <a:avLst/>
-                      </a:prstGeom>
-                    </pic:spPr>
-                  </pic:pic>
-                </a:graphicData>
-              </a:graphic>
-            </wp:inline>
-          </w:drawing>
-        </w:r>
-      </w:hyperlink>
+      <w:r>
+        <w:fldChar w:fldCharType="begin"/>
+      </w:r>
+      <w:r>
+        <w:instrText xml:space="preserve"> HYPERLINK "https://docs.nvidia.com/cuda/cuda-toolkit-release-notes/index.html" \h </w:instrText>
+      </w:r>
+      <w:r>
+        <w:fldChar w:fldCharType="separate"/>
+      </w:r>
+      <w:r>
+        <w:rPr>
+          <w:rStyle w:val="a3"/>
+        </w:rPr>
+        <w:t>https://docs.nvidia.com/cuda/cuda-toolkit-release-notes/index.html</w:t>
+      </w:r>
+      <w:r>
+        <w:rPr>
+          <w:rStyle w:val="a3"/>
+          <w:noProof/>
+        </w:rPr>
+        <w:drawing>
+          <wp:inline distT="0" distB="0" distL="0" distR="0" wp14:anchorId="61793656" wp14:editId="02266A39">
+            <wp:extent cx="4732020" cy="3456305"/>
+            <wp:effectExtent l="0" t="0" r="0" b="0"/>
+            <wp:docPr id="9" name="图片 4"/>
+            <wp:cNvGraphicFramePr>
+              <a:graphicFrameLocks xmlns:a="http://schemas.openxmlformats.org/drawingml/2006/main" noChangeAspect="1"/>
+            </wp:cNvGraphicFramePr>
+            <a:graphic xmlns:a="http://schemas.openxmlformats.org/drawingml/2006/main">
+              <a:graphicData uri="http://schemas.openxmlformats.org/drawingml/2006/picture">
+                <pic:pic xmlns:pic="http://schemas.openxmlformats.org/drawingml/2006/picture">
+                  <pic:nvPicPr>
+                    <pic:cNvPr id="9" name="图片 4"/>
+                    <pic:cNvPicPr>
+                      <a:picLocks noChangeAspect="1" noChangeArrowheads="1"/>
+                    </pic:cNvPicPr>
+                  </pic:nvPicPr>
+                  <pic:blipFill>
+                    <a:blip r:embed="rId36"/>
+                    <a:stretch>
+                      <a:fillRect/>
+                    </a:stretch>
+                  </pic:blipFill>
+                  <pic:spPr bwMode="auto">
+                    <a:xfrm>
+                      <a:off x="0" y="0"/>
+                      <a:ext cx="4732020" cy="3456305"/>
+                    </a:xfrm>
+                    <a:prstGeom prst="rect">
+                      <a:avLst/>
+                    </a:prstGeom>
+                  </pic:spPr>
+                </pic:pic>
+              </a:graphicData>
+            </a:graphic>
+          </wp:inline>
+        </w:drawing>
+      </w:r>
+      <w:r>
+        <w:rPr>
+          <w:rStyle w:val="a3"/>
+          <w:noProof/>
+        </w:rPr>
+        <w:fldChar w:fldCharType="end"/>
+      </w:r>
     </w:p>
     <w:p>
       <w:pPr>
@@ -8743,7 +10444,7 @@
                     </pic:cNvPicPr>
                   </pic:nvPicPr>
                   <pic:blipFill>
-                    <a:blip r:embed="rId40"/>
+                    <a:blip r:embed="rId37"/>
                     <a:stretch>
                       <a:fillRect/>
                     </a:stretch>
@@ -8799,7 +10500,7 @@
       <w:r>
         <w:t xml:space="preserve">: </w:t>
       </w:r>
-      <w:hyperlink r:id="rId41">
+      <w:hyperlink r:id="rId38">
         <w:r>
           <w:rPr>
             <w:rStyle w:val="aa"/>
@@ -8839,7 +10540,7 @@
                     </pic:cNvPicPr>
                   </pic:nvPicPr>
                   <pic:blipFill>
-                    <a:blip r:embed="rId42"/>
+                    <a:blip r:embed="rId39"/>
                     <a:stretch>
                       <a:fillRect/>
                     </a:stretch>
@@ -8867,6 +10568,8 @@
           <w:rStyle w:val="aa"/>
         </w:rPr>
       </w:pPr>
+      <w:proofErr w:type="spellStart"/>
+      <w:proofErr w:type="gramStart"/>
       <w:r>
         <w:rPr>
           <w:b/>
@@ -8874,16 +10577,18 @@
         </w:rPr>
         <w:t>cuDNN</w:t>
       </w:r>
+      <w:proofErr w:type="spellEnd"/>
       <w:r>
         <w:t xml:space="preserve"> :</w:t>
       </w:r>
+      <w:proofErr w:type="gramEnd"/>
       <w:r>
         <w:rPr>
           <w:rStyle w:val="aa"/>
         </w:rPr>
         <w:t xml:space="preserve"> </w:t>
       </w:r>
-      <w:hyperlink r:id="rId43">
+      <w:hyperlink r:id="rId40">
         <w:r>
           <w:rPr>
             <w:rStyle w:val="aa"/>
@@ -8899,6 +10604,7 @@
           <w:color w:val="000000" w:themeColor="text1"/>
         </w:rPr>
       </w:pPr>
+      <w:proofErr w:type="spellStart"/>
       <w:r>
         <w:rPr>
           <w:rStyle w:val="a3"/>
@@ -8907,7 +10613,17 @@
           <w:u w:val="none"/>
         </w:rPr>
         <w:lastRenderedPageBreak/>
-        <w:t>cuDNN 可能得通过科学上网不然速度实在慢的惊人</w:t>
+        <w:t>cuDNN</w:t>
+      </w:r>
+      <w:proofErr w:type="spellEnd"/>
+      <w:r>
+        <w:rPr>
+          <w:rStyle w:val="a3"/>
+          <w:rFonts w:ascii="微软雅黑" w:hAnsi="微软雅黑"/>
+          <w:color w:val="000000" w:themeColor="text1"/>
+          <w:u w:val="none"/>
+        </w:rPr>
+        <w:t xml:space="preserve"> 可能得通过科学上网不然速度实在慢的惊人</w:t>
       </w:r>
     </w:p>
     <w:p>
@@ -8939,7 +10655,7 @@
                     </pic:cNvPicPr>
                   </pic:nvPicPr>
                   <pic:blipFill>
-                    <a:blip r:embed="rId44"/>
+                    <a:blip r:embed="rId41"/>
                     <a:stretch>
                       <a:fillRect/>
                     </a:stretch>
@@ -8964,8 +10680,13 @@
       <w:pPr>
         <w:spacing w:line="240" w:lineRule="auto"/>
       </w:pPr>
-      <w:r>
-        <w:t xml:space="preserve">cuDNN </w:t>
+      <w:proofErr w:type="spellStart"/>
+      <w:r>
+        <w:t>cuDNN</w:t>
+      </w:r>
+      <w:proofErr w:type="spellEnd"/>
+      <w:r>
+        <w:t xml:space="preserve"> </w:t>
       </w:r>
       <w:r>
         <w:t>需要注册账号登录</w:t>
@@ -8997,7 +10718,7 @@
                     </pic:cNvPicPr>
                   </pic:nvPicPr>
                   <pic:blipFill>
-                    <a:blip r:embed="rId45"/>
+                    <a:blip r:embed="rId42"/>
                     <a:stretch>
                       <a:fillRect/>
                     </a:stretch>
@@ -9030,15 +10751,19 @@
       <w:r>
         <w:t>解压</w:t>
       </w:r>
+      <w:proofErr w:type="spellStart"/>
       <w:r>
         <w:t>cuda</w:t>
       </w:r>
+      <w:proofErr w:type="spellEnd"/>
       <w:r>
         <w:t>对应的</w:t>
       </w:r>
+      <w:proofErr w:type="spellStart"/>
       <w:r>
         <w:t>cudnn</w:t>
       </w:r>
+      <w:proofErr w:type="spellEnd"/>
     </w:p>
     <w:p>
       <w:pPr>
@@ -9066,7 +10791,7 @@
                     </pic:cNvPicPr>
                   </pic:nvPicPr>
                   <pic:blipFill>
-                    <a:blip r:embed="rId46"/>
+                    <a:blip r:embed="rId43"/>
                     <a:stretch>
                       <a:fillRect/>
                     </a:stretch>
@@ -9106,6 +10831,7 @@
         </w:rPr>
         <w:t>将以上的文件移到你的</w:t>
       </w:r>
+      <w:proofErr w:type="spellStart"/>
       <w:r>
         <w:rPr>
           <w:rFonts w:ascii="Arial" w:hAnsi="Arial" w:cs="Arial"/>
@@ -9115,6 +10841,7 @@
         </w:rPr>
         <w:t>cuda</w:t>
       </w:r>
+      <w:proofErr w:type="spellEnd"/>
       <w:r>
         <w:rPr>
           <w:rFonts w:ascii="Arial" w:hAnsi="Arial" w:cs="Arial"/>
@@ -9170,7 +10897,7 @@
                     </pic:cNvPicPr>
                   </pic:nvPicPr>
                   <pic:blipFill>
-                    <a:blip r:embed="rId47"/>
+                    <a:blip r:embed="rId44"/>
                     <a:stretch>
                       <a:fillRect/>
                     </a:stretch>
@@ -9241,8 +10968,13 @@
         <w:spacing w:line="240" w:lineRule="auto"/>
       </w:pPr>
       <w:r>
-        <w:t>C:\Program Files\NVIDIA GPU Computing Toolkit\CUDA\v11.1\libnvvp</w:t>
-      </w:r>
+        <w:t>C:\Program Files\NVIDIA GPU Computing Toolkit\CUDA\v11.1\</w:t>
+      </w:r>
+      <w:proofErr w:type="spellStart"/>
+      <w:r>
+        <w:t>libnvvp</w:t>
+      </w:r>
+      <w:proofErr w:type="spellEnd"/>
     </w:p>
     <w:p>
       <w:pPr>
@@ -9271,7 +11003,7 @@
                     </pic:cNvPicPr>
                   </pic:nvPicPr>
                   <pic:blipFill>
-                    <a:blip r:embed="rId48"/>
+                    <a:blip r:embed="rId45"/>
                     <a:stretch>
                       <a:fillRect/>
                     </a:stretch>
@@ -9315,9 +11047,11 @@
       <w:pPr>
         <w:spacing w:line="240" w:lineRule="auto"/>
       </w:pPr>
+      <w:proofErr w:type="spellStart"/>
       <w:r>
         <w:t>nvidia-smi</w:t>
       </w:r>
+      <w:proofErr w:type="spellEnd"/>
     </w:p>
     <w:p>
       <w:pPr>
@@ -9334,8 +11068,13 @@
       <w:r>
         <w:t>查看</w:t>
       </w:r>
-      <w:r>
-        <w:t xml:space="preserve">cuda </w:t>
+      <w:proofErr w:type="spellStart"/>
+      <w:r>
+        <w:t>cuda</w:t>
+      </w:r>
+      <w:proofErr w:type="spellEnd"/>
+      <w:r>
+        <w:t xml:space="preserve"> </w:t>
       </w:r>
       <w:r>
         <w:t>版本</w:t>
@@ -9345,8 +11084,13 @@
       <w:pPr>
         <w:spacing w:line="240" w:lineRule="auto"/>
       </w:pPr>
-      <w:r>
-        <w:t>nvcc –version</w:t>
+      <w:proofErr w:type="spellStart"/>
+      <w:r>
+        <w:t>nvcc</w:t>
+      </w:r>
+      <w:proofErr w:type="spellEnd"/>
+      <w:r>
+        <w:t xml:space="preserve"> –version</w:t>
       </w:r>
     </w:p>
     <w:p>
@@ -9402,8 +11146,13 @@
       </w:r>
     </w:p>
     <w:p>
-      <w:r>
-        <w:t xml:space="preserve">uname -r </w:t>
+      <w:proofErr w:type="spellStart"/>
+      <w:r>
+        <w:t>uname</w:t>
+      </w:r>
+      <w:proofErr w:type="spellEnd"/>
+      <w:r>
+        <w:t xml:space="preserve"> -r </w:t>
       </w:r>
     </w:p>
     <w:p>
@@ -9422,10 +11171,28 @@
       </w:r>
     </w:p>
     <w:p>
+      <w:proofErr w:type="spellStart"/>
       <w:r>
         <w:lastRenderedPageBreak/>
-        <w:t>lspci| grep -i vga</w:t>
-      </w:r>
+        <w:t>lspci</w:t>
+      </w:r>
+      <w:proofErr w:type="spellEnd"/>
+      <w:r>
+        <w:t>| grep -</w:t>
+      </w:r>
+      <w:proofErr w:type="spellStart"/>
+      <w:r>
+        <w:t>i</w:t>
+      </w:r>
+      <w:proofErr w:type="spellEnd"/>
+      <w:r>
+        <w:t xml:space="preserve"> </w:t>
+      </w:r>
+      <w:proofErr w:type="spellStart"/>
+      <w:r>
+        <w:t>vga</w:t>
+      </w:r>
+      <w:proofErr w:type="spellEnd"/>
     </w:p>
     <w:p>
       <w:pPr>
@@ -9440,29 +11207,88 @@
       </w:r>
     </w:p>
     <w:p>
-      <w:r>
-        <w:t>sudo yum install gcc dkms</w:t>
-      </w:r>
-    </w:p>
-    <w:p>
-      <w:r>
-        <w:t>sudo yum install kernel-devel</w:t>
-      </w:r>
-    </w:p>
-    <w:p>
-      <w:r>
-        <w:t>yum install dnf</w:t>
-      </w:r>
-    </w:p>
-    <w:p>
-      <w:r>
-        <w:t>dnf groupinstall "Development Tools"</w:t>
-      </w:r>
-    </w:p>
-    <w:p>
-      <w:r>
-        <w:t>dnf install libglvnd-devel elfutils-libelf-devel</w:t>
-      </w:r>
+      <w:proofErr w:type="spellStart"/>
+      <w:r>
+        <w:t>sudo</w:t>
+      </w:r>
+      <w:proofErr w:type="spellEnd"/>
+      <w:r>
+        <w:t xml:space="preserve"> yum install </w:t>
+      </w:r>
+      <w:proofErr w:type="spellStart"/>
+      <w:r>
+        <w:t>gcc</w:t>
+      </w:r>
+      <w:proofErr w:type="spellEnd"/>
+      <w:r>
+        <w:t xml:space="preserve"> dkms</w:t>
+      </w:r>
+    </w:p>
+    <w:p>
+      <w:proofErr w:type="spellStart"/>
+      <w:r>
+        <w:t>sudo</w:t>
+      </w:r>
+      <w:proofErr w:type="spellEnd"/>
+      <w:r>
+        <w:t xml:space="preserve"> yum install kernel-</w:t>
+      </w:r>
+      <w:proofErr w:type="spellStart"/>
+      <w:r>
+        <w:t>devel</w:t>
+      </w:r>
+      <w:proofErr w:type="spellEnd"/>
+    </w:p>
+    <w:p>
+      <w:r>
+        <w:t xml:space="preserve">yum install </w:t>
+      </w:r>
+      <w:proofErr w:type="spellStart"/>
+      <w:r>
+        <w:t>dnf</w:t>
+      </w:r>
+      <w:proofErr w:type="spellEnd"/>
+    </w:p>
+    <w:p>
+      <w:proofErr w:type="spellStart"/>
+      <w:r>
+        <w:t>dnf</w:t>
+      </w:r>
+      <w:proofErr w:type="spellEnd"/>
+      <w:r>
+        <w:t xml:space="preserve"> </w:t>
+      </w:r>
+      <w:proofErr w:type="spellStart"/>
+      <w:r>
+        <w:t>groupinstall</w:t>
+      </w:r>
+      <w:proofErr w:type="spellEnd"/>
+      <w:r>
+        <w:t xml:space="preserve"> "Development Tools"</w:t>
+      </w:r>
+    </w:p>
+    <w:p>
+      <w:proofErr w:type="spellStart"/>
+      <w:r>
+        <w:t>dnf</w:t>
+      </w:r>
+      <w:proofErr w:type="spellEnd"/>
+      <w:r>
+        <w:t xml:space="preserve"> install </w:t>
+      </w:r>
+      <w:proofErr w:type="spellStart"/>
+      <w:r>
+        <w:t>libglvnd-devel</w:t>
+      </w:r>
+      <w:proofErr w:type="spellEnd"/>
+      <w:r>
+        <w:t xml:space="preserve"> </w:t>
+      </w:r>
+      <w:proofErr w:type="spellStart"/>
+      <w:r>
+        <w:t>elfutils-libelf-devel</w:t>
+      </w:r>
+      <w:proofErr w:type="spellEnd"/>
     </w:p>
     <w:p>
       <w:r>
@@ -9471,12 +11297,33 @@
     </w:p>
     <w:p>
       <w:r>
-        <w:t>rpm -qa|grep gcc</w:t>
-      </w:r>
-    </w:p>
-    <w:p>
-      <w:r>
-        <w:t>rpm -qa|grep kernel</w:t>
+        <w:t>rpm -</w:t>
+      </w:r>
+      <w:proofErr w:type="spellStart"/>
+      <w:r>
+        <w:t>qa|grep</w:t>
+      </w:r>
+      <w:proofErr w:type="spellEnd"/>
+      <w:r>
+        <w:t xml:space="preserve"> </w:t>
+      </w:r>
+      <w:proofErr w:type="spellStart"/>
+      <w:r>
+        <w:t>gcc</w:t>
+      </w:r>
+      <w:proofErr w:type="spellEnd"/>
+    </w:p>
+    <w:p>
+      <w:r>
+        <w:t>rpm -</w:t>
+      </w:r>
+      <w:proofErr w:type="spellStart"/>
+      <w:r>
+        <w:t>qa|grep</w:t>
+      </w:r>
+      <w:proofErr w:type="spellEnd"/>
+      <w:r>
+        <w:t xml:space="preserve"> kernel</w:t>
       </w:r>
     </w:p>
     <w:p>
@@ -9496,8 +11343,13 @@
         <w:t>与</w:t>
       </w:r>
       <w:r>
-        <w:t>kernel-devel</w:t>
-      </w:r>
+        <w:t>kernel-</w:t>
+      </w:r>
+      <w:proofErr w:type="spellStart"/>
+      <w:r>
+        <w:t>devel</w:t>
+      </w:r>
+      <w:proofErr w:type="spellEnd"/>
       <w:r>
         <w:t>和</w:t>
       </w:r>
@@ -9529,7 +11381,15 @@
     </w:p>
     <w:p>
       <w:r>
-        <w:t>rpm -e --nodeps kernel-3.10.0-1160.el7.x86_64</w:t>
+        <w:t>rpm -e --</w:t>
+      </w:r>
+      <w:proofErr w:type="spellStart"/>
+      <w:r>
+        <w:t>nodeps</w:t>
+      </w:r>
+      <w:proofErr w:type="spellEnd"/>
+      <w:r>
+        <w:t xml:space="preserve"> kernel-3.10.0-1160.el7.x86_64</w:t>
       </w:r>
     </w:p>
     <w:p>
@@ -9556,8 +11416,37 @@
         <w:ind w:left="420" w:firstLine="0"/>
       </w:pPr>
       <w:r>
-        <w:t>vim /etc/modprobe.d/nvidia-installer-disable-nouveau.conf</w:t>
-      </w:r>
+        <w:t>vim /</w:t>
+      </w:r>
+      <w:proofErr w:type="spellStart"/>
+      <w:r>
+        <w:t>etc</w:t>
+      </w:r>
+      <w:proofErr w:type="spellEnd"/>
+      <w:r>
+        <w:t>/</w:t>
+      </w:r>
+      <w:proofErr w:type="spellStart"/>
+      <w:r>
+        <w:t>modprobe.d</w:t>
+      </w:r>
+      <w:proofErr w:type="spellEnd"/>
+      <w:r>
+        <w:t>/</w:t>
+      </w:r>
+      <w:proofErr w:type="spellStart"/>
+      <w:r>
+        <w:t>nvidia</w:t>
+      </w:r>
+      <w:proofErr w:type="spellEnd"/>
+      <w:r>
+        <w:t>-installer-disable-</w:t>
+      </w:r>
+      <w:proofErr w:type="spellStart"/>
+      <w:r>
+        <w:t>nouveau.conf</w:t>
+      </w:r>
+      <w:proofErr w:type="spellEnd"/>
     </w:p>
     <w:p>
       <w:pPr>
@@ -9591,7 +11480,15 @@
         <w:ind w:left="420" w:firstLine="0"/>
       </w:pPr>
       <w:r>
-        <w:t>options nouveau modeset=0</w:t>
+        <w:t xml:space="preserve">options nouveau </w:t>
+      </w:r>
+      <w:proofErr w:type="spellStart"/>
+      <w:r>
+        <w:t>modeset</w:t>
+      </w:r>
+      <w:proofErr w:type="spellEnd"/>
+      <w:r>
+        <w:t>=0</w:t>
       </w:r>
     </w:p>
     <w:p>
@@ -9609,8 +11506,29 @@
         <w:ind w:left="420" w:firstLine="0"/>
       </w:pPr>
       <w:r>
-        <w:t>vim /lib/modprobe.d/nvidia-installer-disable-nouveau.conf</w:t>
-      </w:r>
+        <w:t>vim /lib/</w:t>
+      </w:r>
+      <w:proofErr w:type="spellStart"/>
+      <w:r>
+        <w:t>modprobe.d</w:t>
+      </w:r>
+      <w:proofErr w:type="spellEnd"/>
+      <w:r>
+        <w:t>/</w:t>
+      </w:r>
+      <w:proofErr w:type="spellStart"/>
+      <w:r>
+        <w:t>nvidia</w:t>
+      </w:r>
+      <w:proofErr w:type="spellEnd"/>
+      <w:r>
+        <w:t>-installer-disable-</w:t>
+      </w:r>
+      <w:proofErr w:type="spellStart"/>
+      <w:r>
+        <w:t>nouveau.conf</w:t>
+      </w:r>
+      <w:proofErr w:type="spellEnd"/>
     </w:p>
     <w:p>
       <w:pPr>
@@ -9639,7 +11557,15 @@
         <w:ind w:left="420" w:firstLine="0"/>
       </w:pPr>
       <w:r>
-        <w:t>options nouveau modeset=0</w:t>
+        <w:t xml:space="preserve">options nouveau </w:t>
+      </w:r>
+      <w:proofErr w:type="spellStart"/>
+      <w:r>
+        <w:t>modeset</w:t>
+      </w:r>
+      <w:proofErr w:type="spellEnd"/>
+      <w:r>
+        <w:t>=0</w:t>
       </w:r>
     </w:p>
     <w:p>
@@ -9648,7 +11574,15 @@
         <w:ind w:left="420" w:firstLine="0"/>
       </w:pPr>
       <w:r>
-        <w:t>如果不手动添加安装过程可能会提示自动添加，然后重启生效</w:t>
+        <w:t>如果</w:t>
+      </w:r>
+      <w:proofErr w:type="gramStart"/>
+      <w:r>
+        <w:t>不</w:t>
+      </w:r>
+      <w:proofErr w:type="gramEnd"/>
+      <w:r>
+        <w:t>手动添加安装过程可能会提示自动添加，然后重启生效</w:t>
       </w:r>
     </w:p>
     <w:p>
@@ -9660,7 +11594,15 @@
         <w:t>备份</w:t>
       </w:r>
       <w:r>
-        <w:t xml:space="preserve"> initramfs </w:t>
+        <w:t xml:space="preserve"> </w:t>
+      </w:r>
+      <w:proofErr w:type="spellStart"/>
+      <w:r>
+        <w:t>initramfs</w:t>
+      </w:r>
+      <w:proofErr w:type="spellEnd"/>
+      <w:r>
+        <w:t xml:space="preserve"> </w:t>
       </w:r>
       <w:r>
         <w:t>镜像</w:t>
@@ -9672,8 +11614,58 @@
         <w:ind w:left="420" w:firstLine="0"/>
       </w:pPr>
       <w:r>
-        <w:t>mv /boot/initramfs-$(uname -r).img /boot/initramfs-$(uname -r).img.bak</w:t>
-      </w:r>
+        <w:t>mv /boot/</w:t>
+      </w:r>
+      <w:proofErr w:type="spellStart"/>
+      <w:r>
+        <w:t>initramfs</w:t>
+      </w:r>
+      <w:proofErr w:type="spellEnd"/>
+      <w:r>
+        <w:t>-$(</w:t>
+      </w:r>
+      <w:proofErr w:type="spellStart"/>
+      <w:r>
+        <w:t>uname</w:t>
+      </w:r>
+      <w:proofErr w:type="spellEnd"/>
+      <w:r>
+        <w:t xml:space="preserve"> -r).</w:t>
+      </w:r>
+      <w:proofErr w:type="spellStart"/>
+      <w:r>
+        <w:t>img</w:t>
+      </w:r>
+      <w:proofErr w:type="spellEnd"/>
+      <w:r>
+        <w:t xml:space="preserve"> /boot/</w:t>
+      </w:r>
+      <w:proofErr w:type="spellStart"/>
+      <w:r>
+        <w:t>initramfs</w:t>
+      </w:r>
+      <w:proofErr w:type="spellEnd"/>
+      <w:r>
+        <w:t>-$(</w:t>
+      </w:r>
+      <w:proofErr w:type="spellStart"/>
+      <w:r>
+        <w:t>uname</w:t>
+      </w:r>
+      <w:proofErr w:type="spellEnd"/>
+      <w:r>
+        <w:t xml:space="preserve"> -r</w:t>
+      </w:r>
+      <w:proofErr w:type="gramStart"/>
+      <w:r>
+        <w:t>).</w:t>
+      </w:r>
+      <w:proofErr w:type="spellStart"/>
+      <w:r>
+        <w:t>img.bak</w:t>
+      </w:r>
+      <w:proofErr w:type="spellEnd"/>
+      <w:proofErr w:type="gramEnd"/>
     </w:p>
     <w:p>
       <w:pPr>
@@ -9692,8 +11684,45 @@
         <w:pStyle w:val="af2"/>
         <w:ind w:left="420" w:firstLine="0"/>
       </w:pPr>
-      <w:r>
-        <w:t>dracut /boot/initramfs-$(uname -r).img $(uname -r)</w:t>
+      <w:proofErr w:type="spellStart"/>
+      <w:r>
+        <w:t>dracut</w:t>
+      </w:r>
+      <w:proofErr w:type="spellEnd"/>
+      <w:r>
+        <w:t xml:space="preserve"> /boot/</w:t>
+      </w:r>
+      <w:proofErr w:type="spellStart"/>
+      <w:r>
+        <w:t>initramfs</w:t>
+      </w:r>
+      <w:proofErr w:type="spellEnd"/>
+      <w:r>
+        <w:t>-$(</w:t>
+      </w:r>
+      <w:proofErr w:type="spellStart"/>
+      <w:r>
+        <w:t>uname</w:t>
+      </w:r>
+      <w:proofErr w:type="spellEnd"/>
+      <w:r>
+        <w:t xml:space="preserve"> -r).</w:t>
+      </w:r>
+      <w:proofErr w:type="spellStart"/>
+      <w:r>
+        <w:t>img</w:t>
+      </w:r>
+      <w:proofErr w:type="spellEnd"/>
+      <w:r>
+        <w:t xml:space="preserve"> $(</w:t>
+      </w:r>
+      <w:proofErr w:type="spellStart"/>
+      <w:r>
+        <w:t>uname</w:t>
+      </w:r>
+      <w:proofErr w:type="spellEnd"/>
+      <w:r>
+        <w:t xml:space="preserve"> -r)</w:t>
       </w:r>
     </w:p>
     <w:p>
@@ -9740,8 +11769,13 @@
         <w:pStyle w:val="af2"/>
         <w:ind w:left="420" w:firstLine="0"/>
       </w:pPr>
-      <w:r>
-        <w:t>lsmod | grep nouveau</w:t>
+      <w:proofErr w:type="spellStart"/>
+      <w:r>
+        <w:t>lsmod</w:t>
+      </w:r>
+      <w:proofErr w:type="spellEnd"/>
+      <w:r>
+        <w:t xml:space="preserve"> | grep nouveau</w:t>
       </w:r>
     </w:p>
     <w:p>
@@ -9769,16 +11803,33 @@
       <w:pPr>
         <w:ind w:firstLine="420"/>
       </w:pPr>
-      <w:r>
-        <w:t>systemctl set-default multi-user.target</w:t>
-      </w:r>
+      <w:proofErr w:type="spellStart"/>
+      <w:r>
+        <w:t>systemctl</w:t>
+      </w:r>
+      <w:proofErr w:type="spellEnd"/>
+      <w:r>
+        <w:t xml:space="preserve"> set-default multi-</w:t>
+      </w:r>
+      <w:proofErr w:type="spellStart"/>
+      <w:proofErr w:type="gramStart"/>
+      <w:r>
+        <w:t>user.target</w:t>
+      </w:r>
+      <w:proofErr w:type="spellEnd"/>
+      <w:proofErr w:type="gramEnd"/>
     </w:p>
     <w:p>
       <w:pPr>
         <w:ind w:firstLine="420"/>
       </w:pPr>
-      <w:r>
-        <w:t>init 3</w:t>
+      <w:proofErr w:type="spellStart"/>
+      <w:r>
+        <w:t>init</w:t>
+      </w:r>
+      <w:proofErr w:type="spellEnd"/>
+      <w:r>
+        <w:t xml:space="preserve"> 3</w:t>
       </w:r>
     </w:p>
     <w:p>
@@ -9806,8 +11857,13 @@
       <w:pPr>
         <w:ind w:firstLine="420"/>
       </w:pPr>
-      <w:r>
-        <w:t>chmod +x ./NVIDIA-Linux-x86_64-460.32.03.run</w:t>
+      <w:proofErr w:type="spellStart"/>
+      <w:r>
+        <w:t>chmod</w:t>
+      </w:r>
+      <w:proofErr w:type="spellEnd"/>
+      <w:r>
+        <w:t xml:space="preserve"> +x ./NVIDIA-Linux-x86_64-460.32.03.run</w:t>
       </w:r>
     </w:p>
     <w:p>
@@ -9816,7 +11872,15 @@
         <w:ind w:left="420" w:firstLine="0"/>
       </w:pPr>
       <w:r>
-        <w:t>./NVIDIA-Linux-x86_64-460.32.03.run -no-x-check -no-nouveau-check -no-opengl-files</w:t>
+        <w:t>./NVIDIA-Linux-x86_64-460.32.03.run -no-x-check -no-nouveau-check -no-</w:t>
+      </w:r>
+      <w:proofErr w:type="spellStart"/>
+      <w:r>
+        <w:t>opengl</w:t>
+      </w:r>
+      <w:proofErr w:type="spellEnd"/>
+      <w:r>
+        <w:t>-files</w:t>
       </w:r>
     </w:p>
     <w:p>
@@ -9824,7 +11888,15 @@
         <w:ind w:firstLine="420"/>
       </w:pPr>
       <w:r>
-        <w:t xml:space="preserve">–no-opengl-files </w:t>
+        <w:t>–no-</w:t>
+      </w:r>
+      <w:proofErr w:type="spellStart"/>
+      <w:r>
+        <w:t>opengl</w:t>
+      </w:r>
+      <w:proofErr w:type="spellEnd"/>
+      <w:r>
+        <w:t xml:space="preserve">-files </w:t>
       </w:r>
       <w:r>
         <w:t>只安装驱动文件，不安装</w:t>
@@ -9908,8 +11980,13 @@
         <w:spacing w:line="240" w:lineRule="auto"/>
         <w:ind w:left="420"/>
       </w:pPr>
-      <w:r>
-        <w:t xml:space="preserve">nvidia-smi </w:t>
+      <w:proofErr w:type="spellStart"/>
+      <w:r>
+        <w:t>nvidia-smi</w:t>
+      </w:r>
+      <w:proofErr w:type="spellEnd"/>
+      <w:r>
+        <w:t xml:space="preserve"> </w:t>
       </w:r>
     </w:p>
     <w:p>
@@ -9936,25 +12013,93 @@
         <w:pStyle w:val="PreformattedText"/>
         <w:spacing w:line="240" w:lineRule="auto"/>
       </w:pPr>
+      <w:proofErr w:type="spellStart"/>
       <w:r>
         <w:rPr>
           <w:rStyle w:val="SourceText"/>
           <w:rFonts w:ascii="var ff-mono" w:hAnsi="var ff-mono"/>
         </w:rPr>
-        <w:t>sudo apt-add-repository -r ppa:graphics-drivers/ppa</w:t>
-      </w:r>
+        <w:t>sudo</w:t>
+      </w:r>
+      <w:proofErr w:type="spellEnd"/>
+      <w:r>
+        <w:rPr>
+          <w:rStyle w:val="SourceText"/>
+          <w:rFonts w:ascii="var ff-mono" w:hAnsi="var ff-mono"/>
+        </w:rPr>
+        <w:t xml:space="preserve"> apt-add-repository -r </w:t>
+      </w:r>
+      <w:proofErr w:type="spellStart"/>
+      <w:proofErr w:type="gramStart"/>
+      <w:r>
+        <w:rPr>
+          <w:rStyle w:val="SourceText"/>
+          <w:rFonts w:ascii="var ff-mono" w:hAnsi="var ff-mono"/>
+        </w:rPr>
+        <w:t>ppa:graphics</w:t>
+      </w:r>
+      <w:proofErr w:type="gramEnd"/>
+      <w:r>
+        <w:rPr>
+          <w:rStyle w:val="SourceText"/>
+          <w:rFonts w:ascii="var ff-mono" w:hAnsi="var ff-mono"/>
+        </w:rPr>
+        <w:t>-drivers</w:t>
+      </w:r>
+      <w:proofErr w:type="spellEnd"/>
+      <w:r>
+        <w:rPr>
+          <w:rStyle w:val="SourceText"/>
+          <w:rFonts w:ascii="var ff-mono" w:hAnsi="var ff-mono"/>
+        </w:rPr>
+        <w:t>/</w:t>
+      </w:r>
+      <w:proofErr w:type="spellStart"/>
+      <w:r>
+        <w:rPr>
+          <w:rStyle w:val="SourceText"/>
+          <w:rFonts w:ascii="var ff-mono" w:hAnsi="var ff-mono"/>
+        </w:rPr>
+        <w:t>ppa</w:t>
+      </w:r>
+      <w:proofErr w:type="spellEnd"/>
     </w:p>
     <w:p>
       <w:pPr>
         <w:pStyle w:val="PreformattedText"/>
         <w:spacing w:line="240" w:lineRule="auto"/>
       </w:pPr>
+      <w:proofErr w:type="spellStart"/>
       <w:r>
         <w:rPr>
           <w:rStyle w:val="SourceText"/>
           <w:rFonts w:ascii="var ff-mono" w:hAnsi="var ff-mono"/>
         </w:rPr>
-        <w:t>sudo apt remove nvidia*</w:t>
+        <w:t>sudo</w:t>
+      </w:r>
+      <w:proofErr w:type="spellEnd"/>
+      <w:r>
+        <w:rPr>
+          <w:rStyle w:val="SourceText"/>
+          <w:rFonts w:ascii="var ff-mono" w:hAnsi="var ff-mono"/>
+        </w:rPr>
+        <w:t xml:space="preserve"> apt remove </w:t>
+      </w:r>
+      <w:proofErr w:type="spellStart"/>
+      <w:r>
+        <w:rPr>
+          <w:rStyle w:val="SourceText"/>
+          <w:rFonts w:ascii="var ff-mono" w:hAnsi="var ff-mono"/>
+        </w:rPr>
+        <w:t>nvidia</w:t>
+      </w:r>
+      <w:proofErr w:type="spellEnd"/>
+      <w:r>
+        <w:rPr>
+          <w:rStyle w:val="SourceText"/>
+          <w:rFonts w:ascii="var ff-mono" w:hAnsi="var ff-mono"/>
+        </w:rPr>
+        <w:t>*</w:t>
       </w:r>
     </w:p>
     <w:p>
@@ -9964,13 +12109,31 @@
         <w:spacing w:line="312" w:lineRule="auto"/>
         <w:jc w:val="left"/>
       </w:pPr>
+      <w:proofErr w:type="spellStart"/>
       <w:r>
         <w:rPr>
           <w:rStyle w:val="SourceText"/>
           <w:rFonts w:ascii="var ff-mono" w:hAnsi="var ff-mono"/>
         </w:rPr>
-        <w:t>sudo apt autoremove</w:t>
-      </w:r>
+        <w:t>sudo</w:t>
+      </w:r>
+      <w:proofErr w:type="spellEnd"/>
+      <w:r>
+        <w:rPr>
+          <w:rStyle w:val="SourceText"/>
+          <w:rFonts w:ascii="var ff-mono" w:hAnsi="var ff-mono"/>
+        </w:rPr>
+        <w:t xml:space="preserve"> apt </w:t>
+      </w:r>
+      <w:proofErr w:type="spellStart"/>
+      <w:r>
+        <w:rPr>
+          <w:rStyle w:val="SourceText"/>
+          <w:rFonts w:ascii="var ff-mono" w:hAnsi="var ff-mono"/>
+        </w:rPr>
+        <w:t>autoremove</w:t>
+      </w:r>
+      <w:proofErr w:type="spellEnd"/>
     </w:p>
     <w:p>
       <w:pPr>
@@ -9979,13 +12142,31 @@
         <w:spacing w:line="312" w:lineRule="auto"/>
         <w:jc w:val="left"/>
       </w:pPr>
+      <w:proofErr w:type="spellStart"/>
       <w:r>
         <w:rPr>
           <w:rStyle w:val="SourceText"/>
           <w:rFonts w:ascii="var ff-mono" w:hAnsi="var ff-mono"/>
         </w:rPr>
-        <w:t>sudo ubuntu-drivers autoinstall</w:t>
-      </w:r>
+        <w:t>sudo</w:t>
+      </w:r>
+      <w:proofErr w:type="spellEnd"/>
+      <w:r>
+        <w:rPr>
+          <w:rStyle w:val="SourceText"/>
+          <w:rFonts w:ascii="var ff-mono" w:hAnsi="var ff-mono"/>
+        </w:rPr>
+        <w:t xml:space="preserve"> ubuntu-drivers </w:t>
+      </w:r>
+      <w:proofErr w:type="spellStart"/>
+      <w:r>
+        <w:rPr>
+          <w:rStyle w:val="SourceText"/>
+          <w:rFonts w:ascii="var ff-mono" w:hAnsi="var ff-mono"/>
+        </w:rPr>
+        <w:t>autoinstall</w:t>
+      </w:r>
+      <w:proofErr w:type="spellEnd"/>
     </w:p>
     <w:p>
       <w:pPr>
@@ -10024,12 +12205,21 @@
         <w:spacing w:line="312" w:lineRule="auto"/>
         <w:jc w:val="left"/>
       </w:pPr>
+      <w:proofErr w:type="spellStart"/>
       <w:r>
         <w:rPr>
           <w:rStyle w:val="SourceText"/>
           <w:rFonts w:ascii="var ff-mono" w:hAnsi="var ff-mono"/>
         </w:rPr>
-        <w:t>sudo apt install aptitude</w:t>
+        <w:t>sudo</w:t>
+      </w:r>
+      <w:proofErr w:type="spellEnd"/>
+      <w:r>
+        <w:rPr>
+          <w:rStyle w:val="SourceText"/>
+          <w:rFonts w:ascii="var ff-mono" w:hAnsi="var ff-mono"/>
+        </w:rPr>
+        <w:t xml:space="preserve"> apt install aptitude</w:t>
       </w:r>
     </w:p>
     <w:p>
@@ -10039,12 +12229,37 @@
         <w:spacing w:line="312" w:lineRule="auto"/>
         <w:jc w:val="left"/>
       </w:pPr>
+      <w:proofErr w:type="spellStart"/>
       <w:r>
         <w:rPr>
           <w:rStyle w:val="SourceText"/>
           <w:rFonts w:ascii="var ff-mono" w:hAnsi="var ff-mono"/>
         </w:rPr>
-        <w:t>sudo aptitude install &lt;name_of_package_with_conflicts&gt;</w:t>
+        <w:t>sudo</w:t>
+      </w:r>
+      <w:proofErr w:type="spellEnd"/>
+      <w:r>
+        <w:rPr>
+          <w:rStyle w:val="SourceText"/>
+          <w:rFonts w:ascii="var ff-mono" w:hAnsi="var ff-mono"/>
+        </w:rPr>
+        <w:t xml:space="preserve"> aptitude install &lt;</w:t>
+      </w:r>
+      <w:proofErr w:type="spellStart"/>
+      <w:r>
+        <w:rPr>
+          <w:rStyle w:val="SourceText"/>
+          <w:rFonts w:ascii="var ff-mono" w:hAnsi="var ff-mono"/>
+        </w:rPr>
+        <w:t>name_of_package_with_conflicts</w:t>
+      </w:r>
+      <w:proofErr w:type="spellEnd"/>
+      <w:r>
+        <w:rPr>
+          <w:rStyle w:val="SourceText"/>
+          <w:rFonts w:ascii="var ff-mono" w:hAnsi="var ff-mono"/>
+        </w:rPr>
+        <w:t>&gt;</w:t>
       </w:r>
     </w:p>
     <w:p>
@@ -10079,9 +12294,11 @@
         <w:pStyle w:val="4"/>
         <w:spacing w:before="326"/>
       </w:pPr>
+      <w:proofErr w:type="spellStart"/>
       <w:r>
         <w:t>cuda</w:t>
       </w:r>
+      <w:proofErr w:type="spellEnd"/>
     </w:p>
     <w:p>
       <w:pPr>
@@ -10109,7 +12326,7 @@
                     </pic:cNvPicPr>
                   </pic:nvPicPr>
                   <pic:blipFill>
-                    <a:blip r:embed="rId49"/>
+                    <a:blip r:embed="rId46"/>
                     <a:stretch>
                       <a:fillRect/>
                     </a:stretch>
@@ -10157,7 +12374,7 @@
                     </pic:cNvPicPr>
                   </pic:nvPicPr>
                   <pic:blipFill>
-                    <a:blip r:embed="rId50"/>
+                    <a:blip r:embed="rId47"/>
                     <a:stretch>
                       <a:fillRect/>
                     </a:stretch>
@@ -10187,22 +12404,50 @@
       </w:r>
     </w:p>
     <w:p>
-      <w:r>
-        <w:t>chmod +x sh cuda_11.0.3_450.51.06_linux.run</w:t>
-      </w:r>
-    </w:p>
-    <w:p>
-      <w:r>
-        <w:t>sudo sh cuda_11.0.3_450.51.06_linux.run</w:t>
+      <w:proofErr w:type="spellStart"/>
+      <w:r>
+        <w:t>chmod</w:t>
+      </w:r>
+      <w:proofErr w:type="spellEnd"/>
+      <w:r>
+        <w:t xml:space="preserve"> +x </w:t>
+      </w:r>
+      <w:proofErr w:type="spellStart"/>
+      <w:r>
+        <w:t>sh</w:t>
+      </w:r>
+      <w:proofErr w:type="spellEnd"/>
+      <w:r>
+        <w:t> cuda_11.0.3_450.51.06_linux.run</w:t>
+      </w:r>
+    </w:p>
+    <w:p>
+      <w:proofErr w:type="spellStart"/>
+      <w:r>
+        <w:t>sudo</w:t>
+      </w:r>
+      <w:proofErr w:type="spellEnd"/>
+      <w:r>
+        <w:t xml:space="preserve"> </w:t>
+      </w:r>
+      <w:proofErr w:type="spellStart"/>
+      <w:r>
+        <w:t>sh</w:t>
+      </w:r>
+      <w:proofErr w:type="spellEnd"/>
+      <w:r>
+        <w:t> cuda_11.0.3_450.51.06_linux.run</w:t>
       </w:r>
     </w:p>
     <w:p>
       <w:r>
         <w:t>安装过程只选择安装</w:t>
       </w:r>
+      <w:proofErr w:type="spellStart"/>
       <w:r>
         <w:t>cuda</w:t>
       </w:r>
+      <w:proofErr w:type="spellEnd"/>
       <w:r>
         <w:t>即可</w:t>
       </w:r>
@@ -10220,15 +12465,33 @@
         <w:spacing w:line="240" w:lineRule="auto"/>
       </w:pPr>
       <w:r>
-        <w:t>vim ~/.bashrc</w:t>
-      </w:r>
+        <w:t>vim ~</w:t>
+      </w:r>
+      <w:proofErr w:type="gramStart"/>
+      <w:r>
+        <w:t>/.</w:t>
+      </w:r>
+      <w:proofErr w:type="spellStart"/>
+      <w:r>
+        <w:t>bashrc</w:t>
+      </w:r>
+      <w:proofErr w:type="spellEnd"/>
+      <w:proofErr w:type="gramEnd"/>
     </w:p>
     <w:p>
       <w:pPr>
         <w:spacing w:line="240" w:lineRule="auto"/>
       </w:pPr>
       <w:r>
-        <w:t>export PATH=$PATH:/usr/local/cuda-11.0/bin</w:t>
+        <w:t>export PATH=$PATH:/</w:t>
+      </w:r>
+      <w:proofErr w:type="spellStart"/>
+      <w:r>
+        <w:t>usr</w:t>
+      </w:r>
+      <w:proofErr w:type="spellEnd"/>
+      <w:r>
+        <w:t>/local/cuda-11.0/bin</w:t>
       </w:r>
     </w:p>
     <w:p>
@@ -10236,7 +12499,15 @@
         <w:spacing w:line="240" w:lineRule="auto"/>
       </w:pPr>
       <w:r>
-        <w:t>export LD_LIBRARY_PATH=$LD_LIBRARY_PATH:/usr/local/cuda-11.</w:t>
+        <w:t>export LD_LIBRARY_PATH=$LD_LIBRARY_PATH:/</w:t>
+      </w:r>
+      <w:proofErr w:type="spellStart"/>
+      <w:r>
+        <w:t>usr</w:t>
+      </w:r>
+      <w:proofErr w:type="spellEnd"/>
+      <w:r>
+        <w:t>/local/cuda-11.</w:t>
       </w:r>
       <w:r>
         <w:t>0</w:t>
@@ -10255,8 +12526,18 @@
         <w:spacing w:line="240" w:lineRule="auto"/>
       </w:pPr>
       <w:r>
-        <w:t>source ~/.bashrc</w:t>
-      </w:r>
+        <w:t>source ~</w:t>
+      </w:r>
+      <w:proofErr w:type="gramStart"/>
+      <w:r>
+        <w:t>/.</w:t>
+      </w:r>
+      <w:proofErr w:type="spellStart"/>
+      <w:r>
+        <w:t>bashrc</w:t>
+      </w:r>
+      <w:proofErr w:type="spellEnd"/>
+      <w:proofErr w:type="gramEnd"/>
     </w:p>
     <w:p>
       <w:pPr>
@@ -10271,6 +12552,7 @@
           <w:bCs/>
         </w:rPr>
       </w:pPr>
+      <w:proofErr w:type="spellStart"/>
       <w:r>
         <w:rPr>
           <w:b/>
@@ -10278,6 +12560,7 @@
         </w:rPr>
         <w:t>cuDNN</w:t>
       </w:r>
+      <w:proofErr w:type="spellEnd"/>
     </w:p>
     <w:p>
       <w:pPr>
@@ -10306,7 +12589,7 @@
                     </pic:cNvPicPr>
                   </pic:nvPicPr>
                   <pic:blipFill>
-                    <a:blip r:embed="rId51"/>
+                    <a:blip r:embed="rId48"/>
                     <a:stretch>
                       <a:fillRect/>
                     </a:stretch>
@@ -10345,7 +12628,15 @@
         <w:spacing w:line="240" w:lineRule="auto"/>
       </w:pPr>
       <w:r>
-        <w:t>tar -xzvf cudnn-11.0-linux-x64-v8.0.5.39.tgz</w:t>
+        <w:t>tar -</w:t>
+      </w:r>
+      <w:proofErr w:type="spellStart"/>
+      <w:r>
+        <w:t>xzvf</w:t>
+      </w:r>
+      <w:proofErr w:type="spellEnd"/>
+      <w:r>
+        <w:t xml:space="preserve"> cudnn-11.0-linux-x64-v8.0.5.39.tgz</w:t>
       </w:r>
     </w:p>
     <w:p>
@@ -10355,34 +12646,187 @@
       <w:r>
         <w:t>复制到</w:t>
       </w:r>
-      <w:r>
-        <w:t xml:space="preserve">cuda </w:t>
+      <w:proofErr w:type="spellStart"/>
+      <w:r>
+        <w:t>cuda</w:t>
+      </w:r>
+      <w:proofErr w:type="spellEnd"/>
+      <w:r>
+        <w:t xml:space="preserve"> </w:t>
       </w:r>
       <w:r>
         <w:t>的安装目录</w:t>
       </w:r>
     </w:p>
     <w:p>
-      <w:r>
-        <w:t>sudo cp cuda/include/cudnn.h /usr/local/cuda/include</w:t>
-      </w:r>
-    </w:p>
-    <w:p>
-      <w:r>
-        <w:t>sudo cp cuda/lib64/libcudnn* /usr/local/cuda/lib64</w:t>
-      </w:r>
-    </w:p>
-    <w:p>
-      <w:r>
-        <w:t>sudo chmod a+r /usr/local/cuda/include/cudnn.h /usr/local/cuda/lib64/libcudnn*</w:t>
+      <w:proofErr w:type="spellStart"/>
+      <w:r>
+        <w:t>sudo</w:t>
+      </w:r>
+      <w:proofErr w:type="spellEnd"/>
+      <w:r>
+        <w:t xml:space="preserve"> cp </w:t>
+      </w:r>
+      <w:proofErr w:type="spellStart"/>
+      <w:r>
+        <w:t>cuda</w:t>
+      </w:r>
+      <w:proofErr w:type="spellEnd"/>
+      <w:r>
+        <w:t>/include/</w:t>
+      </w:r>
+      <w:proofErr w:type="spellStart"/>
+      <w:r>
+        <w:t>cudnn.h</w:t>
+      </w:r>
+      <w:proofErr w:type="spellEnd"/>
+      <w:r>
+        <w:t xml:space="preserve"> /</w:t>
+      </w:r>
+      <w:proofErr w:type="spellStart"/>
+      <w:r>
+        <w:t>usr</w:t>
+      </w:r>
+      <w:proofErr w:type="spellEnd"/>
+      <w:r>
+        <w:t>/local/</w:t>
+      </w:r>
+      <w:proofErr w:type="spellStart"/>
+      <w:r>
+        <w:t>cuda</w:t>
+      </w:r>
+      <w:proofErr w:type="spellEnd"/>
+      <w:r>
+        <w:t>/include</w:t>
+      </w:r>
+    </w:p>
+    <w:p>
+      <w:proofErr w:type="spellStart"/>
+      <w:r>
+        <w:t>sudo</w:t>
+      </w:r>
+      <w:proofErr w:type="spellEnd"/>
+      <w:r>
+        <w:t xml:space="preserve"> cp </w:t>
+      </w:r>
+      <w:proofErr w:type="spellStart"/>
+      <w:r>
+        <w:t>cuda</w:t>
+      </w:r>
+      <w:proofErr w:type="spellEnd"/>
+      <w:r>
+        <w:t>/lib64/</w:t>
+      </w:r>
+      <w:proofErr w:type="spellStart"/>
+      <w:r>
+        <w:t>libcudnn</w:t>
+      </w:r>
+      <w:proofErr w:type="spellEnd"/>
+      <w:r>
+        <w:t>* /</w:t>
+      </w:r>
+      <w:proofErr w:type="spellStart"/>
+      <w:r>
+        <w:t>usr</w:t>
+      </w:r>
+      <w:proofErr w:type="spellEnd"/>
+      <w:r>
+        <w:t>/local/</w:t>
+      </w:r>
+      <w:proofErr w:type="spellStart"/>
+      <w:r>
+        <w:t>cuda</w:t>
+      </w:r>
+      <w:proofErr w:type="spellEnd"/>
+      <w:r>
+        <w:t>/lib64</w:t>
+      </w:r>
+    </w:p>
+    <w:p>
+      <w:proofErr w:type="spellStart"/>
+      <w:r>
+        <w:t>sudo</w:t>
+      </w:r>
+      <w:proofErr w:type="spellEnd"/>
+      <w:r>
+        <w:t xml:space="preserve"> </w:t>
+      </w:r>
+      <w:proofErr w:type="spellStart"/>
+      <w:r>
+        <w:t>chmod</w:t>
+      </w:r>
+      <w:proofErr w:type="spellEnd"/>
+      <w:r>
+        <w:t xml:space="preserve"> </w:t>
+      </w:r>
+      <w:proofErr w:type="spellStart"/>
+      <w:r>
+        <w:t>a+r</w:t>
+      </w:r>
+      <w:proofErr w:type="spellEnd"/>
+      <w:r>
+        <w:t xml:space="preserve"> /</w:t>
+      </w:r>
+      <w:proofErr w:type="spellStart"/>
+      <w:r>
+        <w:t>usr</w:t>
+      </w:r>
+      <w:proofErr w:type="spellEnd"/>
+      <w:r>
+        <w:t>/local/</w:t>
+      </w:r>
+      <w:proofErr w:type="spellStart"/>
+      <w:r>
+        <w:t>cuda</w:t>
+      </w:r>
+      <w:proofErr w:type="spellEnd"/>
+      <w:r>
+        <w:t>/include/</w:t>
+      </w:r>
+      <w:proofErr w:type="spellStart"/>
+      <w:r>
+        <w:t>cudnn.h</w:t>
+      </w:r>
+      <w:proofErr w:type="spellEnd"/>
+      <w:r>
+        <w:t xml:space="preserve"> /</w:t>
+      </w:r>
+      <w:proofErr w:type="spellStart"/>
+      <w:r>
+        <w:t>usr</w:t>
+      </w:r>
+      <w:proofErr w:type="spellEnd"/>
+      <w:r>
+        <w:t>/local/</w:t>
+      </w:r>
+      <w:proofErr w:type="spellStart"/>
+      <w:r>
+        <w:t>cuda</w:t>
+      </w:r>
+      <w:proofErr w:type="spellEnd"/>
+      <w:r>
+        <w:t>/lib64/</w:t>
+      </w:r>
+      <w:proofErr w:type="spellStart"/>
+      <w:r>
+        <w:t>libcudnn</w:t>
+      </w:r>
+      <w:proofErr w:type="spellEnd"/>
+      <w:r>
+        <w:t>*</w:t>
       </w:r>
     </w:p>
     <w:p>
       <w:r>
         <w:t>如果运行</w:t>
       </w:r>
-      <w:r>
-        <w:t xml:space="preserve">tensorflow </w:t>
+      <w:proofErr w:type="spellStart"/>
+      <w:r>
+        <w:t>tensorflow</w:t>
+      </w:r>
+      <w:proofErr w:type="spellEnd"/>
+      <w:r>
+        <w:t xml:space="preserve"> </w:t>
       </w:r>
       <w:r>
         <w:t>缺少上个版本的组件（例如</w:t>
@@ -10415,22 +12859,37 @@
       <w:r>
         <w:t>在</w:t>
       </w:r>
+      <w:proofErr w:type="spellStart"/>
       <w:r>
         <w:t>cuda</w:t>
       </w:r>
+      <w:proofErr w:type="spellEnd"/>
       <w:r>
         <w:t>的安装目录如</w:t>
       </w:r>
       <w:r>
-        <w:t xml:space="preserve"> /usr/local/cuda-11.1/bin</w:t>
+        <w:t xml:space="preserve"> /</w:t>
+      </w:r>
+      <w:proofErr w:type="spellStart"/>
+      <w:r>
+        <w:t>usr</w:t>
+      </w:r>
+      <w:proofErr w:type="spellEnd"/>
+      <w:r>
+        <w:t>/local/cuda-11.1/bin</w:t>
       </w:r>
       <w:r>
         <w:t>运行以下命令</w:t>
       </w:r>
     </w:p>
     <w:p>
-      <w:r>
-        <w:t xml:space="preserve">cuda-uninstaller </w:t>
+      <w:proofErr w:type="spellStart"/>
+      <w:r>
+        <w:t>cuda</w:t>
+      </w:r>
+      <w:proofErr w:type="spellEnd"/>
+      <w:r>
+        <w:t xml:space="preserve">-uninstaller </w:t>
       </w:r>
     </w:p>
     <w:p/>
@@ -10462,34 +12921,82 @@
       </w:r>
     </w:p>
     <w:p>
-      <w:r>
-        <w:t>wget https://mirrors.aliyun.com/nvidia-cuda/ubuntu2004/x86_64/cuda-ubuntu2004.pin</w:t>
-      </w:r>
-    </w:p>
-    <w:p>
+      <w:proofErr w:type="spellStart"/>
+      <w:r>
+        <w:t>wget</w:t>
+      </w:r>
+      <w:proofErr w:type="spellEnd"/>
+      <w:r>
+        <w:t xml:space="preserve"> https://mirrors.aliyun.com/nvidia-cuda/ubuntu2004/x86_64/cuda-ubuntu2004.pin</w:t>
+      </w:r>
+    </w:p>
+    <w:p>
+      <w:proofErr w:type="spellStart"/>
       <w:r>
         <w:lastRenderedPageBreak/>
-        <w:t>sudo mv cuda-ubuntu2004.pin /etc/apt/preferences.d/cuda-repository-pin-600</w:t>
-      </w:r>
-    </w:p>
-    <w:p>
-      <w:r>
-        <w:t>sudo apt-key adv --fetch-keys https://mirrors.aliyun.com/nvidia-cuda/ubuntu2004/x86_64/7fa2af80.pub</w:t>
-      </w:r>
-    </w:p>
-    <w:p>
-      <w:r>
-        <w:t>sudo add-apt-repository "deb https://mirrors.aliyun.com/nvidia-cuda/ubuntu2004/x86_64/ /"</w:t>
-      </w:r>
-    </w:p>
-    <w:p>
-      <w:r>
-        <w:t>sudo apt-get update</w:t>
-      </w:r>
-    </w:p>
-    <w:p>
-      <w:r>
-        <w:t>sudo apt-get -y install cuda-11-1</w:t>
+        <w:t>sudo</w:t>
+      </w:r>
+      <w:proofErr w:type="spellEnd"/>
+      <w:r>
+        <w:t xml:space="preserve"> mv cuda-ubuntu2004.pin /</w:t>
+      </w:r>
+      <w:proofErr w:type="spellStart"/>
+      <w:r>
+        <w:t>etc</w:t>
+      </w:r>
+      <w:proofErr w:type="spellEnd"/>
+      <w:r>
+        <w:t>/apt/</w:t>
+      </w:r>
+      <w:proofErr w:type="spellStart"/>
+      <w:proofErr w:type="gramStart"/>
+      <w:r>
+        <w:t>preferences.d</w:t>
+      </w:r>
+      <w:proofErr w:type="spellEnd"/>
+      <w:proofErr w:type="gramEnd"/>
+      <w:r>
+        <w:t>/cuda-repository-pin-600</w:t>
+      </w:r>
+    </w:p>
+    <w:p>
+      <w:proofErr w:type="spellStart"/>
+      <w:r>
+        <w:t>sudo</w:t>
+      </w:r>
+      <w:proofErr w:type="spellEnd"/>
+      <w:r>
+        <w:t xml:space="preserve"> apt-key adv --fetch-keys https://mirrors.aliyun.com/nvidia-cuda/ubuntu2004/x86_64/7fa2af80.pub</w:t>
+      </w:r>
+    </w:p>
+    <w:p>
+      <w:proofErr w:type="spellStart"/>
+      <w:r>
+        <w:t>sudo</w:t>
+      </w:r>
+      <w:proofErr w:type="spellEnd"/>
+      <w:r>
+        <w:t xml:space="preserve"> add-apt-repository "deb https://mirrors.aliyun.com/nvidia-cuda/ubuntu2004/x86_64/ /"</w:t>
+      </w:r>
+    </w:p>
+    <w:p>
+      <w:proofErr w:type="spellStart"/>
+      <w:r>
+        <w:t>sudo</w:t>
+      </w:r>
+      <w:proofErr w:type="spellEnd"/>
+      <w:r>
+        <w:t xml:space="preserve"> apt-get update</w:t>
+      </w:r>
+    </w:p>
+    <w:p>
+      <w:proofErr w:type="spellStart"/>
+      <w:r>
+        <w:t>sudo</w:t>
+      </w:r>
+      <w:proofErr w:type="spellEnd"/>
+      <w:r>
+        <w:t xml:space="preserve"> apt-get -y install cuda-11-1</w:t>
       </w:r>
     </w:p>
     <w:p>
@@ -10505,13 +13012,55 @@
       </w:r>
     </w:p>
     <w:p>
-      <w:r>
-        <w:t>sudo apt-get remove --auto-remove nvidia-cuda-toolkit</w:t>
-      </w:r>
-    </w:p>
-    <w:p>
-      <w:r>
-        <w:t>sudo apt-get purge --auto-remove nvidia-cuda-toolkit</w:t>
+      <w:proofErr w:type="spellStart"/>
+      <w:r>
+        <w:t>sudo</w:t>
+      </w:r>
+      <w:proofErr w:type="spellEnd"/>
+      <w:r>
+        <w:t xml:space="preserve"> apt-get remove --auto-remove </w:t>
+      </w:r>
+      <w:proofErr w:type="spellStart"/>
+      <w:r>
+        <w:t>nvidia</w:t>
+      </w:r>
+      <w:proofErr w:type="spellEnd"/>
+      <w:r>
+        <w:t>-</w:t>
+      </w:r>
+      <w:proofErr w:type="spellStart"/>
+      <w:r>
+        <w:t>cuda</w:t>
+      </w:r>
+      <w:proofErr w:type="spellEnd"/>
+      <w:r>
+        <w:t>-toolkit</w:t>
+      </w:r>
+    </w:p>
+    <w:p>
+      <w:proofErr w:type="spellStart"/>
+      <w:r>
+        <w:t>sudo</w:t>
+      </w:r>
+      <w:proofErr w:type="spellEnd"/>
+      <w:r>
+        <w:t xml:space="preserve"> apt-get purge --auto-remove </w:t>
+      </w:r>
+      <w:proofErr w:type="spellStart"/>
+      <w:r>
+        <w:t>nvidia</w:t>
+      </w:r>
+      <w:proofErr w:type="spellEnd"/>
+      <w:r>
+        <w:t>-</w:t>
+      </w:r>
+      <w:proofErr w:type="spellStart"/>
+      <w:r>
+        <w:t>cuda</w:t>
+      </w:r>
+      <w:proofErr w:type="spellEnd"/>
+      <w:r>
+        <w:t>-toolkit</w:t>
       </w:r>
     </w:p>
     <w:p>
@@ -10523,7 +13072,23 @@
         </w:numPr>
       </w:pPr>
       <w:r>
-        <w:t>Uninstall just nvidia-cuda-toolkit</w:t>
+        <w:t xml:space="preserve">Uninstall just </w:t>
+      </w:r>
+      <w:proofErr w:type="spellStart"/>
+      <w:r>
+        <w:t>nvidia</w:t>
+      </w:r>
+      <w:proofErr w:type="spellEnd"/>
+      <w:r>
+        <w:t>-</w:t>
+      </w:r>
+      <w:proofErr w:type="spellStart"/>
+      <w:r>
+        <w:t>cuda</w:t>
+      </w:r>
+      <w:proofErr w:type="spellEnd"/>
+      <w:r>
+        <w:t>-toolkit</w:t>
       </w:r>
     </w:p>
     <w:p>
@@ -10533,8 +13098,29 @@
         <w:spacing w:after="0"/>
         <w:jc w:val="left"/>
       </w:pPr>
-      <w:r>
-        <w:t>sudo apt-get remove nvidia-cuda-toolkit</w:t>
+      <w:proofErr w:type="spellStart"/>
+      <w:r>
+        <w:t>sudo</w:t>
+      </w:r>
+      <w:proofErr w:type="spellEnd"/>
+      <w:r>
+        <w:t xml:space="preserve"> apt-get remove </w:t>
+      </w:r>
+      <w:proofErr w:type="spellStart"/>
+      <w:r>
+        <w:t>nvidia</w:t>
+      </w:r>
+      <w:proofErr w:type="spellEnd"/>
+      <w:r>
+        <w:t>-</w:t>
+      </w:r>
+      <w:proofErr w:type="spellStart"/>
+      <w:r>
+        <w:t>cuda</w:t>
+      </w:r>
+      <w:proofErr w:type="spellEnd"/>
+      <w:r>
+        <w:t>-toolkit</w:t>
       </w:r>
     </w:p>
     <w:p>
@@ -10546,7 +13132,31 @@
         </w:numPr>
       </w:pPr>
       <w:r>
-        <w:t>Uninstall nvidia-cuda-toolkit and it's dependencies</w:t>
+        <w:t xml:space="preserve">Uninstall </w:t>
+      </w:r>
+      <w:proofErr w:type="spellStart"/>
+      <w:r>
+        <w:t>nvidia</w:t>
+      </w:r>
+      <w:proofErr w:type="spellEnd"/>
+      <w:r>
+        <w:t>-</w:t>
+      </w:r>
+      <w:proofErr w:type="spellStart"/>
+      <w:r>
+        <w:t>cuda</w:t>
+      </w:r>
+      <w:proofErr w:type="spellEnd"/>
+      <w:r>
+        <w:t xml:space="preserve">-toolkit and </w:t>
+      </w:r>
+      <w:proofErr w:type="gramStart"/>
+      <w:r>
+        <w:t>it's</w:t>
+      </w:r>
+      <w:proofErr w:type="gramEnd"/>
+      <w:r>
+        <w:t xml:space="preserve"> dependencies</w:t>
       </w:r>
     </w:p>
     <w:p>
@@ -10556,8 +13166,29 @@
         <w:spacing w:after="0"/>
         <w:jc w:val="left"/>
       </w:pPr>
-      <w:r>
-        <w:t>sudo apt-get remove --auto-remove nvidia-cuda-toolkit</w:t>
+      <w:proofErr w:type="spellStart"/>
+      <w:r>
+        <w:t>sudo</w:t>
+      </w:r>
+      <w:proofErr w:type="spellEnd"/>
+      <w:r>
+        <w:t xml:space="preserve"> apt-get remove --auto-remove </w:t>
+      </w:r>
+      <w:proofErr w:type="spellStart"/>
+      <w:r>
+        <w:t>nvidia</w:t>
+      </w:r>
+      <w:proofErr w:type="spellEnd"/>
+      <w:r>
+        <w:t>-</w:t>
+      </w:r>
+      <w:proofErr w:type="spellStart"/>
+      <w:r>
+        <w:t>cuda</w:t>
+      </w:r>
+      <w:proofErr w:type="spellEnd"/>
+      <w:r>
+        <w:t>-toolkit</w:t>
       </w:r>
     </w:p>
     <w:p>
@@ -10579,14 +13210,64 @@
         <w:spacing w:after="0"/>
         <w:jc w:val="left"/>
       </w:pPr>
-      <w:r>
-        <w:t>sudo apt-get purge nvidia-cuda-toolkit or sudo apt-get purge --auto-remove nvidia-cuda-toolkit</w:t>
+      <w:proofErr w:type="spellStart"/>
+      <w:r>
+        <w:t>sudo</w:t>
+      </w:r>
+      <w:proofErr w:type="spellEnd"/>
+      <w:r>
+        <w:t xml:space="preserve"> apt-get purge </w:t>
+      </w:r>
+      <w:proofErr w:type="spellStart"/>
+      <w:r>
+        <w:t>nvidia</w:t>
+      </w:r>
+      <w:proofErr w:type="spellEnd"/>
+      <w:r>
+        <w:t>-</w:t>
+      </w:r>
+      <w:proofErr w:type="spellStart"/>
+      <w:r>
+        <w:t>cuda</w:t>
+      </w:r>
+      <w:proofErr w:type="spellEnd"/>
+      <w:r>
+        <w:t>-toolkit or </w:t>
+      </w:r>
+      <w:proofErr w:type="spellStart"/>
+      <w:r>
+        <w:t>sudo</w:t>
+      </w:r>
+      <w:proofErr w:type="spellEnd"/>
+      <w:r>
+        <w:t xml:space="preserve"> apt-get purge --auto-remove </w:t>
+      </w:r>
+      <w:proofErr w:type="spellStart"/>
+      <w:r>
+        <w:t>nvidia</w:t>
+      </w:r>
+      <w:proofErr w:type="spellEnd"/>
+      <w:r>
+        <w:t>-</w:t>
+      </w:r>
+      <w:proofErr w:type="spellStart"/>
+      <w:r>
+        <w:t>cuda</w:t>
+      </w:r>
+      <w:proofErr w:type="spellEnd"/>
+      <w:r>
+        <w:t>-toolkit</w:t>
       </w:r>
     </w:p>
     <w:p/>
     <w:p>
-      <w:r>
-        <w:t xml:space="preserve">cuDNN </w:t>
+      <w:proofErr w:type="spellStart"/>
+      <w:r>
+        <w:t>cuDNN</w:t>
+      </w:r>
+      <w:proofErr w:type="spellEnd"/>
+      <w:r>
+        <w:t xml:space="preserve"> </w:t>
       </w:r>
       <w:r>
         <w:t>与</w:t>
@@ -10647,8 +13328,13 @@
       <w:r>
         <w:t>构建</w:t>
       </w:r>
-      <w:r>
-        <w:t xml:space="preserve">cuda </w:t>
+      <w:proofErr w:type="spellStart"/>
+      <w:r>
+        <w:t>cuda</w:t>
+      </w:r>
+      <w:proofErr w:type="spellEnd"/>
+      <w:r>
+        <w:t xml:space="preserve"> </w:t>
       </w:r>
       <w:r>
         <w:t>环境，这是比较快捷和有效的方法</w:t>
@@ -10659,10 +13345,15 @@
         <w:pStyle w:val="af2"/>
         <w:ind w:firstLine="0"/>
       </w:pPr>
-      <w:r>
-        <w:t>官网地址：</w:t>
-      </w:r>
-      <w:hyperlink r:id="rId52" w:anchor="docker" w:history="1">
+      <w:proofErr w:type="gramStart"/>
+      <w:r>
+        <w:t>官网地址</w:t>
+      </w:r>
+      <w:proofErr w:type="gramEnd"/>
+      <w:r>
+        <w:t>：</w:t>
+      </w:r>
+      <w:hyperlink r:id="rId49" w:anchor="docker" w:history="1">
         <w:r>
           <w:rPr>
             <w:rStyle w:val="a3"/>
@@ -10707,7 +13398,7 @@
         <w:lastRenderedPageBreak/>
         <w:t xml:space="preserve">yum-config-manager --add-repo </w:t>
       </w:r>
-      <w:hyperlink r:id="rId53">
+      <w:hyperlink r:id="rId50">
         <w:r>
           <w:rPr>
             <w:rStyle w:val="a3"/>
@@ -10730,8 +13421,13 @@
         <w:spacing w:line="240" w:lineRule="auto"/>
       </w:pPr>
       <w:r>
-        <w:t>yum list installed |grep docke</w:t>
-      </w:r>
+        <w:t xml:space="preserve">yum list installed |grep </w:t>
+      </w:r>
+      <w:proofErr w:type="spellStart"/>
+      <w:r>
+        <w:t>docke</w:t>
+      </w:r>
+      <w:proofErr w:type="spellEnd"/>
     </w:p>
     <w:p>
       <w:pPr>
@@ -10765,8 +13461,13 @@
         <w:t>使用</w:t>
       </w:r>
       <w:r>
-        <w:t>Docker Engineshequ</w:t>
-      </w:r>
+        <w:t xml:space="preserve">Docker </w:t>
+      </w:r>
+      <w:proofErr w:type="spellStart"/>
+      <w:r>
+        <w:t>Engineshequ</w:t>
+      </w:r>
+      <w:proofErr w:type="spellEnd"/>
       <w:r>
         <w:t>社区的存储库安装</w:t>
       </w:r>
@@ -10865,8 +13566,13 @@
       <w:pPr>
         <w:spacing w:line="240" w:lineRule="auto"/>
       </w:pPr>
-      <w:r>
-        <w:t>sudo yum install -y yum-utils device-mapper-persistent-data lvm2</w:t>
+      <w:proofErr w:type="spellStart"/>
+      <w:r>
+        <w:t>sudo</w:t>
+      </w:r>
+      <w:proofErr w:type="spellEnd"/>
+      <w:r>
+        <w:t xml:space="preserve"> yum install -y yum-utils device-mapper-persistent-data lvm2</w:t>
       </w:r>
     </w:p>
     <w:p>
@@ -10935,8 +13641,13 @@
         <w:t>和</w:t>
       </w:r>
       <w:r>
-        <w:t xml:space="preserve"> containerd</w:t>
-      </w:r>
+        <w:t xml:space="preserve"> </w:t>
+      </w:r>
+      <w:proofErr w:type="spellStart"/>
+      <w:r>
+        <w:t>containerd</w:t>
+      </w:r>
+      <w:proofErr w:type="spellEnd"/>
       <w:r>
         <w:t>，或者转到下一步安装特定版</w:t>
       </w:r>
@@ -10956,8 +13667,29 @@
       <w:pPr>
         <w:spacing w:line="240" w:lineRule="auto"/>
       </w:pPr>
-      <w:r>
-        <w:t>sudo yum install docker-ce docker-ce-cli containerd.io</w:t>
+      <w:proofErr w:type="spellStart"/>
+      <w:r>
+        <w:t>sudo</w:t>
+      </w:r>
+      <w:proofErr w:type="spellEnd"/>
+      <w:r>
+        <w:t xml:space="preserve"> yum install docker-</w:t>
+      </w:r>
+      <w:proofErr w:type="spellStart"/>
+      <w:r>
+        <w:t>ce</w:t>
+      </w:r>
+      <w:proofErr w:type="spellEnd"/>
+      <w:r>
+        <w:t xml:space="preserve"> docker-</w:t>
+      </w:r>
+      <w:proofErr w:type="spellStart"/>
+      <w:r>
+        <w:t>ce</w:t>
+      </w:r>
+      <w:proofErr w:type="spellEnd"/>
+      <w:r>
+        <w:t>-cli containerd.io</w:t>
       </w:r>
     </w:p>
     <w:p>
@@ -11046,7 +13778,23 @@
         <w:spacing w:line="240" w:lineRule="auto"/>
       </w:pPr>
       <w:r>
-        <w:t>yum list docker-ce --showduplicates | sort -r</w:t>
+        <w:t>yum list docker-</w:t>
+      </w:r>
+      <w:proofErr w:type="spellStart"/>
+      <w:r>
+        <w:t>ce</w:t>
+      </w:r>
+      <w:proofErr w:type="spellEnd"/>
+      <w:r>
+        <w:t xml:space="preserve"> --</w:t>
+      </w:r>
+      <w:proofErr w:type="spellStart"/>
+      <w:r>
+        <w:t>showduplicates</w:t>
+      </w:r>
+      <w:proofErr w:type="spellEnd"/>
+      <w:r>
+        <w:t xml:space="preserve"> | sort -r</w:t>
       </w:r>
     </w:p>
     <w:p>
@@ -11061,7 +13809,23 @@
         <w:spacing w:line="240" w:lineRule="auto"/>
       </w:pPr>
       <w:r>
-        <w:t>docker-ce.x86_64  3:18.09.1-3.el7                     docker-ce-stable</w:t>
+        <w:t>docker-ce.x86_</w:t>
+      </w:r>
+      <w:proofErr w:type="gramStart"/>
+      <w:r>
+        <w:t>64  3</w:t>
+      </w:r>
+      <w:proofErr w:type="gramEnd"/>
+      <w:r>
+        <w:t>:18.09.1-3.el7                     docker-</w:t>
+      </w:r>
+      <w:proofErr w:type="spellStart"/>
+      <w:r>
+        <w:t>ce</w:t>
+      </w:r>
+      <w:proofErr w:type="spellEnd"/>
+      <w:r>
+        <w:t>-stable</w:t>
       </w:r>
     </w:p>
     <w:p>
@@ -11069,7 +13833,23 @@
         <w:spacing w:line="240" w:lineRule="auto"/>
       </w:pPr>
       <w:r>
-        <w:t>docker-ce.x86_64  3:18.09.0-3.el7                     docker-ce-stable</w:t>
+        <w:t>docker-ce.x86_</w:t>
+      </w:r>
+      <w:proofErr w:type="gramStart"/>
+      <w:r>
+        <w:t>64  3</w:t>
+      </w:r>
+      <w:proofErr w:type="gramEnd"/>
+      <w:r>
+        <w:t>:18.09.0-3.el7                     docker-</w:t>
+      </w:r>
+      <w:proofErr w:type="spellStart"/>
+      <w:r>
+        <w:t>ce</w:t>
+      </w:r>
+      <w:proofErr w:type="spellEnd"/>
+      <w:r>
+        <w:t>-stable</w:t>
       </w:r>
     </w:p>
     <w:p>
@@ -11077,7 +13857,23 @@
         <w:spacing w:line="240" w:lineRule="auto"/>
       </w:pPr>
       <w:r>
-        <w:t>docker-ce.x86_64  18.06.1.ce-3.el7                    docker-ce-stable</w:t>
+        <w:t>docker-ce.x86_</w:t>
+      </w:r>
+      <w:proofErr w:type="gramStart"/>
+      <w:r>
+        <w:t>64  18.06.1.ce-3.el7</w:t>
+      </w:r>
+      <w:proofErr w:type="gramEnd"/>
+      <w:r>
+        <w:t xml:space="preserve">                    docker-</w:t>
+      </w:r>
+      <w:proofErr w:type="spellStart"/>
+      <w:r>
+        <w:t>ce</w:t>
+      </w:r>
+      <w:proofErr w:type="spellEnd"/>
+      <w:r>
+        <w:t>-stable</w:t>
       </w:r>
     </w:p>
     <w:p>
@@ -11085,7 +13881,23 @@
         <w:spacing w:line="240" w:lineRule="auto"/>
       </w:pPr>
       <w:r>
-        <w:t>docker-ce.x86_64  18.06.0.ce-3.el7                    docker-ce-stable</w:t>
+        <w:t>docker-ce.x86_</w:t>
+      </w:r>
+      <w:proofErr w:type="gramStart"/>
+      <w:r>
+        <w:t>64  18.06.0.ce-3.el7</w:t>
+      </w:r>
+      <w:proofErr w:type="gramEnd"/>
+      <w:r>
+        <w:t xml:space="preserve">                    docker-</w:t>
+      </w:r>
+      <w:proofErr w:type="spellStart"/>
+      <w:r>
+        <w:t>ce</w:t>
+      </w:r>
+      <w:proofErr w:type="spellEnd"/>
+      <w:r>
+        <w:t>-stable</w:t>
       </w:r>
     </w:p>
     <w:p>
@@ -11096,8 +13908,13 @@
         <w:t>通过其完整的软件包名称安装特定版本，该软件包名称是软件包名称（</w:t>
       </w:r>
       <w:r>
-        <w:t>docker-ce</w:t>
-      </w:r>
+        <w:t>docker-</w:t>
+      </w:r>
+      <w:proofErr w:type="spellStart"/>
+      <w:r>
+        <w:t>ce</w:t>
+      </w:r>
+      <w:proofErr w:type="spellEnd"/>
       <w:r>
         <w:t>）加上版本字符串（第二列），从第一个冒号（</w:t>
       </w:r>
@@ -11172,9 +13989,29 @@
       <w:pPr>
         <w:spacing w:line="240" w:lineRule="auto"/>
       </w:pPr>
-      <w:r>
-        <w:t>sudo systemctl enable docker.service</w:t>
-      </w:r>
+      <w:proofErr w:type="spellStart"/>
+      <w:r>
+        <w:t>sudo</w:t>
+      </w:r>
+      <w:proofErr w:type="spellEnd"/>
+      <w:r>
+        <w:t xml:space="preserve"> </w:t>
+      </w:r>
+      <w:proofErr w:type="spellStart"/>
+      <w:r>
+        <w:t>systemctl</w:t>
+      </w:r>
+      <w:proofErr w:type="spellEnd"/>
+      <w:r>
+        <w:t xml:space="preserve"> enable </w:t>
+      </w:r>
+      <w:proofErr w:type="spellStart"/>
+      <w:proofErr w:type="gramStart"/>
+      <w:r>
+        <w:t>docker.service</w:t>
+      </w:r>
+      <w:proofErr w:type="spellEnd"/>
+      <w:proofErr w:type="gramEnd"/>
     </w:p>
     <w:p>
       <w:pPr>
@@ -11196,8 +14033,21 @@
       <w:pPr>
         <w:spacing w:line="240" w:lineRule="auto"/>
       </w:pPr>
-      <w:r>
-        <w:t>sudo systemctl start docker</w:t>
+      <w:proofErr w:type="spellStart"/>
+      <w:r>
+        <w:t>sudo</w:t>
+      </w:r>
+      <w:proofErr w:type="spellEnd"/>
+      <w:r>
+        <w:t xml:space="preserve"> </w:t>
+      </w:r>
+      <w:proofErr w:type="spellStart"/>
+      <w:r>
+        <w:t>systemctl</w:t>
+      </w:r>
+      <w:proofErr w:type="spellEnd"/>
+      <w:r>
+        <w:t xml:space="preserve"> start docker</w:t>
       </w:r>
     </w:p>
     <w:p>
@@ -11228,9 +14078,27 @@
       <w:pPr>
         <w:spacing w:line="240" w:lineRule="auto"/>
       </w:pPr>
-      <w:r>
-        <w:t>sudo systemctl restart  docker</w:t>
-      </w:r>
+      <w:proofErr w:type="spellStart"/>
+      <w:r>
+        <w:t>sudo</w:t>
+      </w:r>
+      <w:proofErr w:type="spellEnd"/>
+      <w:r>
+        <w:t xml:space="preserve"> </w:t>
+      </w:r>
+      <w:proofErr w:type="spellStart"/>
+      <w:r>
+        <w:t>systemctl</w:t>
+      </w:r>
+      <w:proofErr w:type="spellEnd"/>
+      <w:r>
+        <w:t xml:space="preserve"> </w:t>
+      </w:r>
+      <w:proofErr w:type="gramStart"/>
+      <w:r>
+        <w:t>restart  docker</w:t>
+      </w:r>
+      <w:proofErr w:type="gramEnd"/>
     </w:p>
     <w:p>
       <w:pPr>
@@ -11269,13 +14137,63 @@
     </w:p>
     <w:p>
       <w:r>
-        <w:t>distribution=$(. /etc/os-release;echo $ID$VERSION_ID) \</w:t>
-      </w:r>
-    </w:p>
-    <w:p>
-      <w:r>
-        <w:t xml:space="preserve">   &amp;&amp; curl -s -L https://nvidia.github.io/nvidia-docker/$distribution/nvidia-docker.repo | sudo tee /etc/yum.repos.d/nvidia-docker.repo</w:t>
-      </w:r>
+        <w:t>distribution=$(. /</w:t>
+      </w:r>
+      <w:proofErr w:type="spellStart"/>
+      <w:r>
+        <w:t>etc</w:t>
+      </w:r>
+      <w:proofErr w:type="spellEnd"/>
+      <w:r>
+        <w:t>/</w:t>
+      </w:r>
+      <w:proofErr w:type="spellStart"/>
+      <w:r>
+        <w:t>os-</w:t>
+      </w:r>
+      <w:proofErr w:type="gramStart"/>
+      <w:r>
+        <w:t>release;echo</w:t>
+      </w:r>
+      <w:proofErr w:type="spellEnd"/>
+      <w:proofErr w:type="gramEnd"/>
+      <w:r>
+        <w:t xml:space="preserve"> $ID$VERSION_ID) \</w:t>
+      </w:r>
+    </w:p>
+    <w:p>
+      <w:r>
+        <w:t xml:space="preserve">   &amp;&amp; curl -s -L https://nvidia.github.io/nvidia-docker/$distribution/nvidia-docker.repo | </w:t>
+      </w:r>
+      <w:proofErr w:type="spellStart"/>
+      <w:r>
+        <w:t>sudo</w:t>
+      </w:r>
+      <w:proofErr w:type="spellEnd"/>
+      <w:r>
+        <w:t xml:space="preserve"> tee /</w:t>
+      </w:r>
+      <w:proofErr w:type="spellStart"/>
+      <w:r>
+        <w:t>etc</w:t>
+      </w:r>
+      <w:proofErr w:type="spellEnd"/>
+      <w:r>
+        <w:t>/</w:t>
+      </w:r>
+      <w:proofErr w:type="spellStart"/>
+      <w:r>
+        <w:t>yum.repos.d</w:t>
+      </w:r>
+      <w:proofErr w:type="spellEnd"/>
+      <w:r>
+        <w:t>/</w:t>
+      </w:r>
+      <w:proofErr w:type="spellStart"/>
+      <w:r>
+        <w:t>nvidia-docker.repo</w:t>
+      </w:r>
+      <w:proofErr w:type="spellEnd"/>
     </w:p>
     <w:p>
       <w:pPr>
@@ -11283,17 +14201,35 @@
         <w:spacing w:before="326"/>
       </w:pPr>
       <w:r>
-        <w:t>更新软件包清单后，nstall nvidia-docker2软件包（和依赖项）</w:t>
-      </w:r>
-    </w:p>
-    <w:p>
-      <w:r>
-        <w:t>sudo yum clean expire-cache</w:t>
-      </w:r>
-    </w:p>
-    <w:p>
-      <w:r>
-        <w:t>sudo yum install -y nvidia-docker2</w:t>
+        <w:t>更新软件包清单后，</w:t>
+      </w:r>
+      <w:proofErr w:type="spellStart"/>
+      <w:r>
+        <w:t>nstall</w:t>
+      </w:r>
+      <w:proofErr w:type="spellEnd"/>
+      <w:r>
+        <w:t xml:space="preserve"> nvidia-docker2软件包（和依赖项）</w:t>
+      </w:r>
+    </w:p>
+    <w:p>
+      <w:proofErr w:type="spellStart"/>
+      <w:r>
+        <w:t>sudo</w:t>
+      </w:r>
+      <w:proofErr w:type="spellEnd"/>
+      <w:r>
+        <w:t xml:space="preserve"> yum clean expire-cache</w:t>
+      </w:r>
+    </w:p>
+    <w:p>
+      <w:proofErr w:type="spellStart"/>
+      <w:r>
+        <w:t>sudo</w:t>
+      </w:r>
+      <w:proofErr w:type="spellEnd"/>
+      <w:r>
+        <w:t xml:space="preserve"> yum install -y nvidia-docker2</w:t>
       </w:r>
     </w:p>
     <w:p>
@@ -11306,8 +14242,21 @@
       </w:r>
     </w:p>
     <w:p>
-      <w:r>
-        <w:t>sudo systemctl restart docker</w:t>
+      <w:proofErr w:type="spellStart"/>
+      <w:r>
+        <w:t>sudo</w:t>
+      </w:r>
+      <w:proofErr w:type="spellEnd"/>
+      <w:r>
+        <w:t xml:space="preserve"> </w:t>
+      </w:r>
+      <w:proofErr w:type="spellStart"/>
+      <w:r>
+        <w:t>systemctl</w:t>
+      </w:r>
+      <w:proofErr w:type="spellEnd"/>
+      <w:r>
+        <w:t xml:space="preserve"> restart docker</w:t>
       </w:r>
     </w:p>
     <w:p>
@@ -11320,9 +14269,35 @@
       </w:r>
     </w:p>
     <w:p>
-      <w:r>
-        <w:t>sudo docker run --rm --gpus all nvidia/cuda:11.0-base nvidia-smi</w:t>
-      </w:r>
+      <w:proofErr w:type="spellStart"/>
+      <w:r>
+        <w:t>sudo</w:t>
+      </w:r>
+      <w:proofErr w:type="spellEnd"/>
+      <w:r>
+        <w:t xml:space="preserve"> docker run --rm --</w:t>
+      </w:r>
+      <w:proofErr w:type="spellStart"/>
+      <w:r>
+        <w:t>gpus</w:t>
+      </w:r>
+      <w:proofErr w:type="spellEnd"/>
+      <w:r>
+        <w:t xml:space="preserve"> all </w:t>
+      </w:r>
+      <w:proofErr w:type="spellStart"/>
+      <w:r>
+        <w:t>nvidia</w:t>
+      </w:r>
+      <w:proofErr w:type="spellEnd"/>
+      <w:r>
+        <w:t xml:space="preserve">/cuda:11.0-base </w:t>
+      </w:r>
+      <w:proofErr w:type="spellStart"/>
+      <w:r>
+        <w:t>nvidia-smi</w:t>
+      </w:r>
+      <w:proofErr w:type="spellEnd"/>
     </w:p>
     <w:p>
       <w:pPr>
@@ -11370,7 +14345,7 @@
                     </pic:cNvPicPr>
                   </pic:nvPicPr>
                   <pic:blipFill>
-                    <a:blip r:embed="rId54"/>
+                    <a:blip r:embed="rId51"/>
                     <a:stretch>
                       <a:fillRect/>
                     </a:stretch>
@@ -11414,12 +14389,14 @@
         </w:rPr>
         <w:t>管理</w:t>
       </w:r>
+      <w:proofErr w:type="spellStart"/>
       <w:r>
         <w:rPr>
           <w:rStyle w:val="20"/>
         </w:rPr>
         <w:t>cuda</w:t>
       </w:r>
+      <w:proofErr w:type="spellEnd"/>
       <w:r>
         <w:rPr>
           <w:rStyle w:val="20"/>
@@ -11431,15 +14408,22 @@
       <w:r>
         <w:t>用</w:t>
       </w:r>
-      <w:r>
-        <w:t xml:space="preserve">conda </w:t>
+      <w:proofErr w:type="spellStart"/>
+      <w:r>
+        <w:t>conda</w:t>
+      </w:r>
+      <w:proofErr w:type="spellEnd"/>
+      <w:r>
+        <w:t xml:space="preserve"> </w:t>
       </w:r>
       <w:r>
         <w:t>管理</w:t>
       </w:r>
+      <w:proofErr w:type="spellStart"/>
       <w:r>
         <w:t>cuda</w:t>
       </w:r>
+      <w:proofErr w:type="spellEnd"/>
       <w:r>
         <w:t>是最简单快捷的，</w:t>
       </w:r>
@@ -11449,11 +14433,21 @@
       <w:r>
         <w:t>但是往往最新版的</w:t>
       </w:r>
+      <w:proofErr w:type="spellStart"/>
       <w:r>
         <w:t>cuda</w:t>
       </w:r>
-      <w:r>
-        <w:t>还是的自己官网下载安装</w:t>
+      <w:proofErr w:type="spellEnd"/>
+      <w:r>
+        <w:t>还是的</w:t>
+      </w:r>
+      <w:proofErr w:type="gramStart"/>
+      <w:r>
+        <w:t>自己官网下载</w:t>
+      </w:r>
+      <w:proofErr w:type="gramEnd"/>
+      <w:r>
+        <w:t>安装</w:t>
       </w:r>
     </w:p>
     <w:p>
@@ -11466,8 +14460,13 @@
       </w:r>
     </w:p>
     <w:p>
-      <w:r>
-        <w:t>conda activate env</w:t>
+      <w:proofErr w:type="spellStart"/>
+      <w:r>
+        <w:t>conda</w:t>
+      </w:r>
+      <w:proofErr w:type="spellEnd"/>
+      <w:r>
+        <w:t xml:space="preserve"> activate env</w:t>
       </w:r>
     </w:p>
     <w:p>
@@ -11476,12 +14475,41 @@
         <w:spacing w:before="326"/>
       </w:pPr>
       <w:r>
-        <w:t>搜索cuda版本</w:t>
-      </w:r>
-    </w:p>
-    <w:p>
-      <w:r>
-        <w:t>conda search cudatoolkit -c conda-forge</w:t>
+        <w:t>搜索</w:t>
+      </w:r>
+      <w:proofErr w:type="spellStart"/>
+      <w:r>
+        <w:t>cuda</w:t>
+      </w:r>
+      <w:proofErr w:type="spellEnd"/>
+      <w:r>
+        <w:t>版本</w:t>
+      </w:r>
+    </w:p>
+    <w:p>
+      <w:proofErr w:type="spellStart"/>
+      <w:r>
+        <w:t>conda</w:t>
+      </w:r>
+      <w:proofErr w:type="spellEnd"/>
+      <w:r>
+        <w:t xml:space="preserve"> search </w:t>
+      </w:r>
+      <w:proofErr w:type="spellStart"/>
+      <w:r>
+        <w:t>cudatoolkit</w:t>
+      </w:r>
+      <w:proofErr w:type="spellEnd"/>
+      <w:r>
+        <w:t xml:space="preserve"> -c </w:t>
+      </w:r>
+      <w:proofErr w:type="spellStart"/>
+      <w:r>
+        <w:t>conda</w:t>
+      </w:r>
+      <w:proofErr w:type="spellEnd"/>
+      <w:r>
+        <w:t>-forge</w:t>
       </w:r>
     </w:p>
     <w:p>
@@ -11494,8 +14522,29 @@
       </w:r>
     </w:p>
     <w:p>
-      <w:r>
-        <w:t>conda install -c conda-forge cudatoolkit=11.0</w:t>
+      <w:proofErr w:type="spellStart"/>
+      <w:r>
+        <w:t>conda</w:t>
+      </w:r>
+      <w:proofErr w:type="spellEnd"/>
+      <w:r>
+        <w:t xml:space="preserve"> install -c </w:t>
+      </w:r>
+      <w:proofErr w:type="spellStart"/>
+      <w:r>
+        <w:t>conda</w:t>
+      </w:r>
+      <w:proofErr w:type="spellEnd"/>
+      <w:r>
+        <w:t xml:space="preserve">-forge </w:t>
+      </w:r>
+      <w:proofErr w:type="spellStart"/>
+      <w:r>
+        <w:t>cudatoolkit</w:t>
+      </w:r>
+      <w:proofErr w:type="spellEnd"/>
+      <w:r>
+        <w:t>=11.0</w:t>
       </w:r>
     </w:p>
     <w:p>
@@ -11504,12 +14553,43 @@
         <w:spacing w:before="326"/>
       </w:pPr>
       <w:r>
-        <w:t>搜索cuDNN</w:t>
-      </w:r>
-    </w:p>
-    <w:p>
-      <w:r>
-        <w:t>conda search cuDNN  -c conda-forge</w:t>
+        <w:t>搜索</w:t>
+      </w:r>
+      <w:proofErr w:type="spellStart"/>
+      <w:r>
+        <w:t>cuDNN</w:t>
+      </w:r>
+      <w:proofErr w:type="spellEnd"/>
+    </w:p>
+    <w:p>
+      <w:proofErr w:type="spellStart"/>
+      <w:r>
+        <w:t>conda</w:t>
+      </w:r>
+      <w:proofErr w:type="spellEnd"/>
+      <w:r>
+        <w:t xml:space="preserve"> search </w:t>
+      </w:r>
+      <w:proofErr w:type="spellStart"/>
+      <w:proofErr w:type="gramStart"/>
+      <w:r>
+        <w:t>cuDNN</w:t>
+      </w:r>
+      <w:proofErr w:type="spellEnd"/>
+      <w:r>
+        <w:t xml:space="preserve">  -</w:t>
+      </w:r>
+      <w:proofErr w:type="gramEnd"/>
+      <w:r>
+        <w:t xml:space="preserve">c </w:t>
+      </w:r>
+      <w:proofErr w:type="spellStart"/>
+      <w:r>
+        <w:t>conda</w:t>
+      </w:r>
+      <w:proofErr w:type="spellEnd"/>
+      <w:r>
+        <w:t>-forge</w:t>
       </w:r>
     </w:p>
     <w:p>
@@ -11522,8 +14602,29 @@
       </w:r>
     </w:p>
     <w:p>
-      <w:r>
-        <w:t>conda install -c conda-forge cuDNN=8.0</w:t>
+      <w:proofErr w:type="spellStart"/>
+      <w:r>
+        <w:t>conda</w:t>
+      </w:r>
+      <w:proofErr w:type="spellEnd"/>
+      <w:r>
+        <w:t xml:space="preserve"> install -c </w:t>
+      </w:r>
+      <w:proofErr w:type="spellStart"/>
+      <w:r>
+        <w:t>conda</w:t>
+      </w:r>
+      <w:proofErr w:type="spellEnd"/>
+      <w:r>
+        <w:t xml:space="preserve">-forge </w:t>
+      </w:r>
+      <w:proofErr w:type="spellStart"/>
+      <w:r>
+        <w:t>cuDNN</w:t>
+      </w:r>
+      <w:proofErr w:type="spellEnd"/>
+      <w:r>
+        <w:t>=8.0</w:t>
       </w:r>
     </w:p>
     <w:p>
@@ -11531,33 +14632,49 @@
         <w:lastRenderedPageBreak/>
         <w:t>如果直接安装</w:t>
       </w:r>
-      <w:r>
-        <w:t xml:space="preserve">cuDNN </w:t>
+      <w:proofErr w:type="spellStart"/>
+      <w:r>
+        <w:t>cuDNN</w:t>
+      </w:r>
+      <w:proofErr w:type="spellEnd"/>
+      <w:r>
+        <w:t xml:space="preserve"> </w:t>
       </w:r>
       <w:r>
         <w:t>会自动安装对应的</w:t>
       </w:r>
-      <w:r>
-        <w:t xml:space="preserve">cuda </w:t>
+      <w:proofErr w:type="spellStart"/>
+      <w:r>
+        <w:t>cuda</w:t>
+      </w:r>
+      <w:proofErr w:type="spellEnd"/>
+      <w:r>
+        <w:t xml:space="preserve"> </w:t>
       </w:r>
       <w:r>
         <w:t>最高版本，这时可能出现不是对应的</w:t>
       </w:r>
+      <w:proofErr w:type="spellStart"/>
       <w:r>
         <w:t>tensorflow</w:t>
       </w:r>
+      <w:proofErr w:type="spellEnd"/>
       <w:r>
         <w:t>支持版本，所以按照</w:t>
       </w:r>
+      <w:proofErr w:type="spellStart"/>
       <w:r>
         <w:t>tensorflow</w:t>
       </w:r>
+      <w:proofErr w:type="spellEnd"/>
       <w:r>
         <w:t>对应版本先装</w:t>
       </w:r>
+      <w:proofErr w:type="spellStart"/>
       <w:r>
         <w:t>cuda</w:t>
       </w:r>
+      <w:proofErr w:type="spellEnd"/>
       <w:r>
         <w:t>。</w:t>
       </w:r>
@@ -11571,10 +14688,12 @@
         </w:numPr>
       </w:pPr>
       <w:bookmarkStart w:id="47" w:name="_Toc58662068"/>
+      <w:proofErr w:type="spellStart"/>
       <w:r>
         <w:t>TesnsorFlow</w:t>
       </w:r>
       <w:bookmarkEnd w:id="47"/>
+      <w:proofErr w:type="spellEnd"/>
       <w:r>
         <w:t xml:space="preserve"> </w:t>
       </w:r>
@@ -11590,13 +14709,18 @@
           <w:szCs w:val="28"/>
         </w:rPr>
       </w:pPr>
-      <w:r>
-        <w:t>官网介绍：</w:t>
+      <w:proofErr w:type="gramStart"/>
+      <w:r>
+        <w:t>官网介绍</w:t>
+      </w:r>
+      <w:proofErr w:type="gramEnd"/>
+      <w:r>
+        <w:t>：</w:t>
       </w:r>
       <w:r>
         <w:t xml:space="preserve"> </w:t>
       </w:r>
-      <w:hyperlink r:id="rId55">
+      <w:hyperlink r:id="rId52">
         <w:r>
           <w:rPr>
             <w:rFonts w:asciiTheme="majorHAnsi" w:eastAsiaTheme="majorEastAsia" w:hAnsiTheme="majorHAnsi" w:cstheme="majorBidi"/>
@@ -11638,7 +14762,7 @@
                     </pic:cNvPicPr>
                   </pic:nvPicPr>
                   <pic:blipFill>
-                    <a:blip r:embed="rId56"/>
+                    <a:blip r:embed="rId53"/>
                     <a:stretch>
                       <a:fillRect/>
                     </a:stretch>
@@ -11670,14 +14794,27 @@
       <w:r>
         <w:t>对应版本信息查看</w:t>
       </w:r>
-      <w:hyperlink r:id="rId57">
-        <w:r>
-          <w:rPr>
-            <w:rStyle w:val="a3"/>
-          </w:rPr>
-          <w:t>https://tensorflow.google.cn/install/source</w:t>
-        </w:r>
-      </w:hyperlink>
+      <w:r>
+        <w:fldChar w:fldCharType="begin"/>
+      </w:r>
+      <w:r>
+        <w:instrText xml:space="preserve"> HYPERLINK "https://tensorflow.google.cn/install/source" \h </w:instrText>
+      </w:r>
+      <w:r>
+        <w:fldChar w:fldCharType="separate"/>
+      </w:r>
+      <w:r>
+        <w:rPr>
+          <w:rStyle w:val="a3"/>
+        </w:rPr>
+        <w:t>https://tensorflow.google.cn/install/source</w:t>
+      </w:r>
+      <w:r>
+        <w:rPr>
+          <w:rStyle w:val="a3"/>
+        </w:rPr>
+        <w:fldChar w:fldCharType="end"/>
+      </w:r>
       <w:r>
         <w:rPr>
           <w:rStyle w:val="a3"/>
@@ -11716,7 +14853,7 @@
                     </pic:cNvPicPr>
                   </pic:nvPicPr>
                   <pic:blipFill>
-                    <a:blip r:embed="rId58"/>
+                    <a:blip r:embed="rId54"/>
                     <a:stretch>
                       <a:fillRect/>
                     </a:stretch>
@@ -11766,7 +14903,7 @@
                     </pic:cNvPicPr>
                   </pic:nvPicPr>
                   <pic:blipFill>
-                    <a:blip r:embed="rId59"/>
+                    <a:blip r:embed="rId55"/>
                     <a:stretch>
                       <a:fillRect/>
                     </a:stretch>
@@ -11813,8 +14950,30 @@
         <w:rPr>
           <w:shd w:val="clear" w:color="auto" w:fill="FFFFFF"/>
         </w:rPr>
-        <w:t>import tensorflow as tf</w:t>
-      </w:r>
+        <w:t xml:space="preserve">import </w:t>
+      </w:r>
+      <w:proofErr w:type="spellStart"/>
+      <w:r>
+        <w:rPr>
+          <w:shd w:val="clear" w:color="auto" w:fill="FFFFFF"/>
+        </w:rPr>
+        <w:t>tensorflow</w:t>
+      </w:r>
+      <w:proofErr w:type="spellEnd"/>
+      <w:r>
+        <w:rPr>
+          <w:shd w:val="clear" w:color="auto" w:fill="FFFFFF"/>
+        </w:rPr>
+        <w:t xml:space="preserve"> as </w:t>
+      </w:r>
+      <w:proofErr w:type="spellStart"/>
+      <w:r>
+        <w:rPr>
+          <w:shd w:val="clear" w:color="auto" w:fill="FFFFFF"/>
+        </w:rPr>
+        <w:t>tf</w:t>
+      </w:r>
+      <w:proofErr w:type="spellEnd"/>
     </w:p>
     <w:p>
       <w:pPr>
@@ -11822,11 +14981,33 @@
           <w:highlight w:val="white"/>
         </w:rPr>
       </w:pPr>
+      <w:proofErr w:type="spellStart"/>
       <w:r>
         <w:rPr>
           <w:shd w:val="clear" w:color="auto" w:fill="FFFFFF"/>
         </w:rPr>
-        <w:t xml:space="preserve">tf.test.is_gpu_available() </w:t>
+        <w:t>tf.test.is_gpu_</w:t>
+      </w:r>
+      <w:proofErr w:type="gramStart"/>
+      <w:r>
+        <w:rPr>
+          <w:shd w:val="clear" w:color="auto" w:fill="FFFFFF"/>
+        </w:rPr>
+        <w:t>available</w:t>
+      </w:r>
+      <w:proofErr w:type="spellEnd"/>
+      <w:r>
+        <w:rPr>
+          <w:shd w:val="clear" w:color="auto" w:fill="FFFFFF"/>
+        </w:rPr>
+        <w:t>(</w:t>
+      </w:r>
+      <w:proofErr w:type="gramEnd"/>
+      <w:r>
+        <w:rPr>
+          <w:shd w:val="clear" w:color="auto" w:fill="FFFFFF"/>
+        </w:rPr>
+        <w:t xml:space="preserve">) </w:t>
       </w:r>
     </w:p>
     <w:p>
@@ -11878,6 +15059,7 @@
         </w:rPr>
       </w:pPr>
       <w:bookmarkStart w:id="48" w:name="_Toc58662069"/>
+      <w:proofErr w:type="spellStart"/>
       <w:r>
         <w:rPr>
           <w:shd w:val="clear" w:color="auto" w:fill="FFFFFF"/>
@@ -11886,6 +15068,7 @@
         <w:t>Pytorch</w:t>
       </w:r>
       <w:bookmarkEnd w:id="48"/>
+      <w:proofErr w:type="spellEnd"/>
     </w:p>
     <w:p>
       <w:pPr>
@@ -11894,20 +15077,41 @@
           <w:iCs/>
         </w:rPr>
       </w:pPr>
+      <w:proofErr w:type="gramStart"/>
       <w:r>
         <w:rPr>
           <w:shd w:val="clear" w:color="auto" w:fill="FFFFFF"/>
         </w:rPr>
-        <w:t>官网介绍：</w:t>
-      </w:r>
-      <w:hyperlink r:id="rId60">
-        <w:r>
-          <w:rPr>
-            <w:rStyle w:val="a3"/>
-          </w:rPr>
-          <w:t>https://pytorch.org/get-started/locally/</w:t>
-        </w:r>
-      </w:hyperlink>
+        <w:t>官网介绍</w:t>
+      </w:r>
+      <w:proofErr w:type="gramEnd"/>
+      <w:r>
+        <w:rPr>
+          <w:shd w:val="clear" w:color="auto" w:fill="FFFFFF"/>
+        </w:rPr>
+        <w:t>：</w:t>
+      </w:r>
+      <w:r>
+        <w:fldChar w:fldCharType="begin"/>
+      </w:r>
+      <w:r>
+        <w:instrText xml:space="preserve"> HYPERLINK "https://pytorch.org/get-started/locally/" \h </w:instrText>
+      </w:r>
+      <w:r>
+        <w:fldChar w:fldCharType="separate"/>
+      </w:r>
+      <w:r>
+        <w:rPr>
+          <w:rStyle w:val="a3"/>
+        </w:rPr>
+        <w:t>https://pytorch.org/get-started/locally/</w:t>
+      </w:r>
+      <w:r>
+        <w:rPr>
+          <w:rStyle w:val="a3"/>
+        </w:rPr>
+        <w:fldChar w:fldCharType="end"/>
+      </w:r>
     </w:p>
     <w:p>
       <w:pPr>
@@ -11936,7 +15140,39 @@
           <w:rStyle w:val="a7"/>
           <w:color w:val="auto"/>
         </w:rPr>
-        <w:t>如果下载慢的话可以直接移步官网用迅雷下载</w:t>
+        <w:t>如果下载</w:t>
+      </w:r>
+      <w:proofErr w:type="gramStart"/>
+      <w:r>
+        <w:rPr>
+          <w:rStyle w:val="a7"/>
+          <w:color w:val="auto"/>
+        </w:rPr>
+        <w:t>慢的话</w:t>
+      </w:r>
+      <w:proofErr w:type="gramEnd"/>
+      <w:r>
+        <w:rPr>
+          <w:rStyle w:val="a7"/>
+          <w:color w:val="auto"/>
+        </w:rPr>
+        <w:t>可以直接</w:t>
+      </w:r>
+      <w:proofErr w:type="gramStart"/>
+      <w:r>
+        <w:rPr>
+          <w:rStyle w:val="a7"/>
+          <w:color w:val="auto"/>
+        </w:rPr>
+        <w:t>移步官网用</w:t>
+      </w:r>
+      <w:proofErr w:type="gramEnd"/>
+      <w:r>
+        <w:rPr>
+          <w:rStyle w:val="a7"/>
+          <w:color w:val="auto"/>
+        </w:rPr>
+        <w:t>迅雷下载</w:t>
       </w:r>
     </w:p>
     <w:p>
@@ -11969,7 +15205,7 @@
                     </pic:cNvPicPr>
                   </pic:nvPicPr>
                   <pic:blipFill>
-                    <a:blip r:embed="rId61"/>
+                    <a:blip r:embed="rId56"/>
                     <a:stretch>
                       <a:fillRect/>
                     </a:stretch>
@@ -12036,7 +15272,7 @@
                     </pic:cNvPicPr>
                   </pic:nvPicPr>
                   <pic:blipFill>
-                    <a:blip r:embed="rId62"/>
+                    <a:blip r:embed="rId57"/>
                     <a:stretch>
                       <a:fillRect/>
                     </a:stretch>
@@ -12100,7 +15336,39 @@
           <w:rStyle w:val="a7"/>
           <w:color w:val="auto"/>
         </w:rPr>
-        <w:t>print(torch.cuda.is_available())</w:t>
+        <w:t>print(</w:t>
+      </w:r>
+      <w:proofErr w:type="spellStart"/>
+      <w:r>
+        <w:rPr>
+          <w:rStyle w:val="a7"/>
+          <w:color w:val="auto"/>
+        </w:rPr>
+        <w:t>torch.cuda.is_</w:t>
+      </w:r>
+      <w:proofErr w:type="gramStart"/>
+      <w:r>
+        <w:rPr>
+          <w:rStyle w:val="a7"/>
+          <w:color w:val="auto"/>
+        </w:rPr>
+        <w:t>available</w:t>
+      </w:r>
+      <w:proofErr w:type="spellEnd"/>
+      <w:r>
+        <w:rPr>
+          <w:rStyle w:val="a7"/>
+          <w:color w:val="auto"/>
+        </w:rPr>
+        <w:t>(</w:t>
+      </w:r>
+      <w:proofErr w:type="gramEnd"/>
+      <w:r>
+        <w:rPr>
+          <w:rStyle w:val="a7"/>
+          <w:color w:val="auto"/>
+        </w:rPr>
+        <w:t>))</w:t>
       </w:r>
     </w:p>
     <w:p>
@@ -16197,6 +19465,7 @@
   <w:style w:type="character" w:default="1" w:styleId="a0">
     <w:name w:val="Default Paragraph Font"/>
     <w:uiPriority w:val="1"/>
+    <w:semiHidden/>
     <w:unhideWhenUsed/>
   </w:style>
   <w:style w:type="table" w:default="1" w:styleId="a1">

--- a/python_env/AI环境搭建.docx
+++ b/python_env/AI环境搭建.docx
@@ -65,158 +65,86 @@
         <w:rPr>
           <w:shd w:val="clear" w:color="auto" w:fill="FFFFFF"/>
         </w:rPr>
-        <w:t>安装</w:t>
-      </w:r>
-      <w:proofErr w:type="gramStart"/>
+        <w:t>安装第三放模块有时需要安装多个依赖包，</w:t>
+      </w:r>
       <w:r>
         <w:rPr>
           <w:shd w:val="clear" w:color="auto" w:fill="FFFFFF"/>
         </w:rPr>
-        <w:t>第三放</w:t>
-      </w:r>
-      <w:proofErr w:type="gramEnd"/>
+        <w:t>Anaconda</w:t>
+      </w:r>
       <w:r>
         <w:rPr>
           <w:shd w:val="clear" w:color="auto" w:fill="FFFFFF"/>
         </w:rPr>
-        <w:t>模块有时需要安装多个依赖包，</w:t>
+        <w:t>实在是要方便很多。例如，安装</w:t>
       </w:r>
       <w:r>
         <w:rPr>
           <w:shd w:val="clear" w:color="auto" w:fill="FFFFFF"/>
         </w:rPr>
-        <w:t>Anaconda</w:t>
+        <w:t>pandas</w:t>
       </w:r>
       <w:r>
         <w:rPr>
           <w:shd w:val="clear" w:color="auto" w:fill="FFFFFF"/>
         </w:rPr>
-        <w:t>实在是要方便很多。例如，安装</w:t>
+        <w:t>模块适，</w:t>
       </w:r>
       <w:r>
         <w:rPr>
           <w:shd w:val="clear" w:color="auto" w:fill="FFFFFF"/>
         </w:rPr>
+        <w:t>pip</w:t>
+      </w:r>
+      <w:r>
+        <w:rPr>
+          <w:shd w:val="clear" w:color="auto" w:fill="FFFFFF"/>
+        </w:rPr>
+        <w:t>中要依次安装</w:t>
+      </w:r>
+      <w:r>
+        <w:rPr>
+          <w:shd w:val="clear" w:color="auto" w:fill="FFFFFF"/>
+        </w:rPr>
+        <w:t xml:space="preserve">NumPy, dateutil, pytz ,setuptools, </w:t>
+      </w:r>
+      <w:r>
+        <w:rPr>
+          <w:shd w:val="clear" w:color="auto" w:fill="FFFFFF"/>
+        </w:rPr>
+        <w:t>而</w:t>
+      </w:r>
+      <w:r>
+        <w:rPr>
+          <w:shd w:val="clear" w:color="auto" w:fill="FFFFFF"/>
+        </w:rPr>
+        <w:t xml:space="preserve">Anaconda </w:t>
+      </w:r>
+      <w:r>
+        <w:rPr>
+          <w:shd w:val="clear" w:color="auto" w:fill="FFFFFF"/>
+        </w:rPr>
+        <w:t>中只要安装一个</w:t>
+      </w:r>
+      <w:r>
+        <w:rPr>
+          <w:shd w:val="clear" w:color="auto" w:fill="FFFFFF"/>
+        </w:rPr>
         <w:t>pandas</w:t>
       </w:r>
       <w:r>
         <w:rPr>
           <w:shd w:val="clear" w:color="auto" w:fill="FFFFFF"/>
         </w:rPr>
-        <w:t>模块适，</w:t>
+        <w:t>包其他依赖包就会自动安装。</w:t>
       </w:r>
       <w:r>
         <w:rPr>
           <w:shd w:val="clear" w:color="auto" w:fill="FFFFFF"/>
         </w:rPr>
-        <w:t>pip</w:t>
-      </w:r>
-      <w:r>
-        <w:rPr>
-          <w:shd w:val="clear" w:color="auto" w:fill="FFFFFF"/>
-        </w:rPr>
-        <w:t>中要依次安装</w:t>
-      </w:r>
-      <w:r>
-        <w:rPr>
-          <w:shd w:val="clear" w:color="auto" w:fill="FFFFFF"/>
-        </w:rPr>
-        <w:t xml:space="preserve">NumPy, </w:t>
-      </w:r>
-      <w:proofErr w:type="spellStart"/>
-      <w:r>
-        <w:rPr>
-          <w:shd w:val="clear" w:color="auto" w:fill="FFFFFF"/>
-        </w:rPr>
-        <w:t>dateutil</w:t>
-      </w:r>
-      <w:proofErr w:type="spellEnd"/>
-      <w:r>
-        <w:rPr>
-          <w:shd w:val="clear" w:color="auto" w:fill="FFFFFF"/>
-        </w:rPr>
-        <w:t xml:space="preserve">, </w:t>
-      </w:r>
-      <w:proofErr w:type="spellStart"/>
-      <w:r>
-        <w:rPr>
-          <w:shd w:val="clear" w:color="auto" w:fill="FFFFFF"/>
-        </w:rPr>
-        <w:t>pytz</w:t>
-      </w:r>
-      <w:proofErr w:type="spellEnd"/>
-      <w:r>
-        <w:rPr>
-          <w:shd w:val="clear" w:color="auto" w:fill="FFFFFF"/>
-        </w:rPr>
-        <w:t xml:space="preserve"> ,</w:t>
-      </w:r>
-      <w:proofErr w:type="spellStart"/>
-      <w:r>
-        <w:rPr>
-          <w:shd w:val="clear" w:color="auto" w:fill="FFFFFF"/>
-        </w:rPr>
-        <w:t>setuptools</w:t>
-      </w:r>
-      <w:proofErr w:type="spellEnd"/>
-      <w:r>
-        <w:rPr>
-          <w:shd w:val="clear" w:color="auto" w:fill="FFFFFF"/>
-        </w:rPr>
-        <w:t xml:space="preserve">, </w:t>
-      </w:r>
-      <w:r>
-        <w:rPr>
-          <w:shd w:val="clear" w:color="auto" w:fill="FFFFFF"/>
-        </w:rPr>
-        <w:t>而</w:t>
-      </w:r>
-      <w:r>
-        <w:rPr>
-          <w:shd w:val="clear" w:color="auto" w:fill="FFFFFF"/>
-        </w:rPr>
-        <w:t xml:space="preserve">Anaconda </w:t>
-      </w:r>
-      <w:r>
-        <w:rPr>
-          <w:shd w:val="clear" w:color="auto" w:fill="FFFFFF"/>
-        </w:rPr>
-        <w:t>中只要安装一个</w:t>
-      </w:r>
-      <w:r>
-        <w:rPr>
-          <w:shd w:val="clear" w:color="auto" w:fill="FFFFFF"/>
-        </w:rPr>
-        <w:t>pandas</w:t>
-      </w:r>
-      <w:proofErr w:type="gramStart"/>
-      <w:r>
-        <w:rPr>
-          <w:shd w:val="clear" w:color="auto" w:fill="FFFFFF"/>
-        </w:rPr>
-        <w:t>包其他</w:t>
-      </w:r>
-      <w:proofErr w:type="gramEnd"/>
-      <w:r>
-        <w:rPr>
-          <w:shd w:val="clear" w:color="auto" w:fill="FFFFFF"/>
-        </w:rPr>
-        <w:t>依赖包就会自动安装。</w:t>
-      </w:r>
-      <w:r>
-        <w:rPr>
-          <w:shd w:val="clear" w:color="auto" w:fill="FFFFFF"/>
-        </w:rPr>
-        <w:t xml:space="preserve"> </w:t>
-      </w:r>
-      <w:proofErr w:type="spellStart"/>
-      <w:r>
-        <w:rPr>
-          <w:shd w:val="clear" w:color="auto" w:fill="FFFFFF"/>
-        </w:rPr>
-        <w:t>conda</w:t>
-      </w:r>
-      <w:proofErr w:type="spellEnd"/>
+        <w:t xml:space="preserve"> conda</w:t>
+      </w:r>
       <w:r>
         <w:rPr>
           <w:shd w:val="clear" w:color="auto" w:fill="FFFFFF"/>
@@ -3676,12 +3604,10 @@
         </w:numPr>
       </w:pPr>
       <w:bookmarkStart w:id="2" w:name="_Toc58662029"/>
-      <w:proofErr w:type="spellStart"/>
       <w:r>
         <w:t>Windwos</w:t>
       </w:r>
       <w:bookmarkEnd w:id="2"/>
-      <w:proofErr w:type="spellEnd"/>
     </w:p>
     <w:p>
       <w:r>
@@ -3691,15 +3617,7 @@
         <w:t xml:space="preserve">Anaconda </w:t>
       </w:r>
       <w:r>
-        <w:t>可以</w:t>
-      </w:r>
-      <w:proofErr w:type="gramStart"/>
-      <w:r>
-        <w:t>到官网直接</w:t>
-      </w:r>
-      <w:proofErr w:type="gramEnd"/>
-      <w:r>
-        <w:t>下载</w:t>
+        <w:t>可以到官网直接下载</w:t>
       </w:r>
       <w:r>
         <w:t xml:space="preserve">python </w:t>
@@ -3714,13 +3632,8 @@
       <w:r>
         <w:t xml:space="preserve">Python </w:t>
       </w:r>
-      <w:proofErr w:type="gramStart"/>
-      <w:r>
-        <w:t>官网下载</w:t>
-      </w:r>
-      <w:proofErr w:type="gramEnd"/>
-      <w:r>
-        <w:t>地址</w:t>
+      <w:r>
+        <w:t>官网下载地址</w:t>
       </w:r>
       <w:r>
         <w:t xml:space="preserve"> </w:t>
@@ -3833,71 +3746,7 @@
     </w:p>
     <w:p>
       <w:r>
-        <w:t xml:space="preserve">yum install </w:t>
-      </w:r>
-      <w:proofErr w:type="spellStart"/>
-      <w:r>
-        <w:t>zlib-devel</w:t>
-      </w:r>
-      <w:proofErr w:type="spellEnd"/>
-      <w:r>
-        <w:t xml:space="preserve"> bzip2-devel </w:t>
-      </w:r>
-      <w:proofErr w:type="spellStart"/>
-      <w:r>
-        <w:t>openssl-devel</w:t>
-      </w:r>
-      <w:proofErr w:type="spellEnd"/>
-      <w:r>
-        <w:t xml:space="preserve"> </w:t>
-      </w:r>
-      <w:proofErr w:type="spellStart"/>
-      <w:r>
-        <w:t>ncurses-devel</w:t>
-      </w:r>
-      <w:proofErr w:type="spellEnd"/>
-      <w:r>
-        <w:t xml:space="preserve"> </w:t>
-      </w:r>
-      <w:proofErr w:type="spellStart"/>
-      <w:r>
-        <w:t>sqlite-devel</w:t>
-      </w:r>
-      <w:proofErr w:type="spellEnd"/>
-      <w:r>
-        <w:t xml:space="preserve"> </w:t>
-      </w:r>
-      <w:proofErr w:type="spellStart"/>
-      <w:r>
-        <w:t>readline-devel</w:t>
-      </w:r>
-      <w:proofErr w:type="spellEnd"/>
-      <w:r>
-        <w:t xml:space="preserve"> </w:t>
-      </w:r>
-      <w:proofErr w:type="spellStart"/>
-      <w:r>
-        <w:t>tk-devel</w:t>
-      </w:r>
-      <w:proofErr w:type="spellEnd"/>
-      <w:r>
-        <w:t xml:space="preserve"> </w:t>
-      </w:r>
-      <w:proofErr w:type="spellStart"/>
-      <w:r>
-        <w:t>libffi-devel</w:t>
-      </w:r>
-      <w:proofErr w:type="spellEnd"/>
-      <w:r>
-        <w:t xml:space="preserve"> </w:t>
-      </w:r>
-      <w:proofErr w:type="spellStart"/>
-      <w:r>
-        <w:t>gcc</w:t>
-      </w:r>
-      <w:proofErr w:type="spellEnd"/>
-      <w:r>
-        <w:t xml:space="preserve"> make</w:t>
+        <w:t>yum install zlib-devel bzip2-devel openssl-devel ncurses-devel sqlite-devel readline-devel tk-devel libffi-devel gcc make</w:t>
       </w:r>
     </w:p>
     <w:p>
@@ -3908,13 +3757,8 @@
           <w:numId w:val="17"/>
         </w:numPr>
       </w:pPr>
-      <w:proofErr w:type="gramStart"/>
-      <w:r>
-        <w:t>在官网下载</w:t>
-      </w:r>
-      <w:proofErr w:type="gramEnd"/>
-      <w:r>
-        <w:t>所需版本，这里用的是</w:t>
+      <w:r>
+        <w:t>在官网下载所需版本，这里用的是</w:t>
       </w:r>
       <w:r>
         <w:t>3.</w:t>
@@ -3938,13 +3782,8 @@
           <w:rStyle w:val="aa"/>
         </w:rPr>
       </w:pPr>
-      <w:proofErr w:type="spellStart"/>
-      <w:r>
-        <w:t>wget</w:t>
-      </w:r>
-      <w:proofErr w:type="spellEnd"/>
-      <w:r>
-        <w:t xml:space="preserve"> </w:t>
+      <w:r>
+        <w:t xml:space="preserve">wget </w:t>
       </w:r>
       <w:hyperlink r:id="rId7" w:history="1">
         <w:r>
@@ -3980,13 +3819,8 @@
           <w:rStyle w:val="aa"/>
         </w:rPr>
       </w:pPr>
-      <w:proofErr w:type="spellStart"/>
-      <w:r>
-        <w:t>wget</w:t>
-      </w:r>
-      <w:proofErr w:type="spellEnd"/>
-      <w:r>
-        <w:t xml:space="preserve"> </w:t>
+      <w:r>
+        <w:t xml:space="preserve">wget </w:t>
       </w:r>
       <w:r>
         <w:rPr>
@@ -4033,15 +3867,7 @@
     </w:p>
     <w:p>
       <w:r>
-        <w:t>tar -</w:t>
-      </w:r>
-      <w:proofErr w:type="spellStart"/>
-      <w:r>
-        <w:t>xvf</w:t>
-      </w:r>
-      <w:proofErr w:type="spellEnd"/>
-      <w:r>
-        <w:t xml:space="preserve"> Python-3.</w:t>
+        <w:t>tar -xvf Python-3.</w:t>
       </w:r>
       <w:r>
         <w:t>7</w:t>
@@ -4105,15 +3931,7 @@
         </w:numPr>
       </w:pPr>
       <w:r>
-        <w:t>配置编译的</w:t>
-      </w:r>
-      <w:proofErr w:type="gramStart"/>
-      <w:r>
-        <w:t>的</w:t>
-      </w:r>
-      <w:proofErr w:type="gramEnd"/>
-      <w:r>
-        <w:t>路径（这里</w:t>
+        <w:t>配置编译的的路径（这里</w:t>
       </w:r>
       <w:r>
         <w:t>--prefix</w:t>
@@ -4123,21 +3941,8 @@
       </w:r>
     </w:p>
     <w:p>
-      <w:proofErr w:type="gramStart"/>
-      <w:r>
-        <w:t>./</w:t>
-      </w:r>
-      <w:proofErr w:type="gramEnd"/>
-      <w:r>
-        <w:t>configure --prefix=/</w:t>
-      </w:r>
-      <w:proofErr w:type="spellStart"/>
-      <w:r>
-        <w:t>usr</w:t>
-      </w:r>
-      <w:proofErr w:type="spellEnd"/>
-      <w:r>
-        <w:t xml:space="preserve">/local/python3  </w:t>
+      <w:r>
+        <w:t xml:space="preserve">./configure --prefix=/usr/local/python3  </w:t>
       </w:r>
     </w:p>
     <w:p>
@@ -4152,28 +3957,15 @@
         <w:t>执行该代码后，会编译安装到</w:t>
       </w:r>
       <w:r>
-        <w:t xml:space="preserve"> /</w:t>
-      </w:r>
-      <w:proofErr w:type="spellStart"/>
-      <w:r>
-        <w:t>usr</w:t>
-      </w:r>
-      <w:proofErr w:type="spellEnd"/>
-      <w:r>
-        <w:t xml:space="preserve">/local/bin/ </w:t>
+        <w:t xml:space="preserve"> /usr/local/bin/ </w:t>
       </w:r>
       <w:r>
         <w:t>下，且不用添加软连接或环境变量</w:t>
       </w:r>
     </w:p>
     <w:p>
-      <w:proofErr w:type="gramStart"/>
-      <w:r>
-        <w:t>./</w:t>
-      </w:r>
-      <w:proofErr w:type="gramEnd"/>
-      <w:r>
-        <w:t xml:space="preserve">configure --enable-optimizations  </w:t>
+      <w:r>
+        <w:t xml:space="preserve">./configure --enable-optimizations  </w:t>
       </w:r>
     </w:p>
     <w:p>
@@ -4195,44 +3987,12 @@
     </w:p>
     <w:p>
       <w:r>
-        <w:t>ln -s /</w:t>
-      </w:r>
-      <w:proofErr w:type="spellStart"/>
-      <w:r>
-        <w:t>usr</w:t>
-      </w:r>
-      <w:proofErr w:type="spellEnd"/>
-      <w:r>
-        <w:t>/local/python3/bin/python3 /</w:t>
-      </w:r>
-      <w:proofErr w:type="spellStart"/>
-      <w:r>
-        <w:t>usr</w:t>
-      </w:r>
-      <w:proofErr w:type="spellEnd"/>
-      <w:r>
-        <w:t xml:space="preserve">/bin/python3 </w:t>
-      </w:r>
-    </w:p>
-    <w:p>
-      <w:r>
-        <w:t>ln -s /</w:t>
-      </w:r>
-      <w:proofErr w:type="spellStart"/>
-      <w:r>
-        <w:t>usr</w:t>
-      </w:r>
-      <w:proofErr w:type="spellEnd"/>
-      <w:r>
-        <w:t>/local/python3/bin/pip3 /</w:t>
-      </w:r>
-      <w:proofErr w:type="spellStart"/>
-      <w:r>
-        <w:t>usr</w:t>
-      </w:r>
-      <w:proofErr w:type="spellEnd"/>
-      <w:r>
-        <w:t>/bin/pip3</w:t>
+        <w:t xml:space="preserve">ln -s /usr/local/python3/bin/python3 /usr/bin/python3 </w:t>
+      </w:r>
+    </w:p>
+    <w:p>
+      <w:r>
+        <w:t>ln -s /usr/local/python3/bin/pip3 /usr/bin/pip3</w:t>
       </w:r>
     </w:p>
     <w:p>
@@ -4247,15 +4007,7 @@
         <w:t>将</w:t>
       </w:r>
       <w:r>
-        <w:t>/</w:t>
-      </w:r>
-      <w:proofErr w:type="spellStart"/>
-      <w:r>
-        <w:t>usr</w:t>
-      </w:r>
-      <w:proofErr w:type="spellEnd"/>
-      <w:r>
-        <w:t>/local/python3/bin</w:t>
+        <w:t>/usr/local/python3/bin</w:t>
       </w:r>
       <w:r>
         <w:t>加入</w:t>
@@ -4266,15 +4018,7 @@
     </w:p>
     <w:p>
       <w:r>
-        <w:t>vim /</w:t>
-      </w:r>
-      <w:proofErr w:type="spellStart"/>
-      <w:r>
-        <w:t>etc</w:t>
-      </w:r>
-      <w:proofErr w:type="spellEnd"/>
-      <w:r>
-        <w:t>/profile</w:t>
+        <w:t>vim /etc/profile</w:t>
       </w:r>
     </w:p>
     <w:p>
@@ -4291,15 +4035,7 @@
     </w:p>
     <w:p>
       <w:r>
-        <w:t>export PATH=$PATH:/</w:t>
-      </w:r>
-      <w:proofErr w:type="spellStart"/>
-      <w:r>
-        <w:t>usr</w:t>
-      </w:r>
-      <w:proofErr w:type="spellEnd"/>
-      <w:r>
-        <w:t>/local/python3/bin</w:t>
+        <w:t>export PATH=$PATH:/usr/local/python3/bin</w:t>
       </w:r>
     </w:p>
     <w:p>
@@ -4316,15 +4052,7 @@
     </w:p>
     <w:p>
       <w:r>
-        <w:t>source /</w:t>
-      </w:r>
-      <w:proofErr w:type="spellStart"/>
-      <w:r>
-        <w:t>etc</w:t>
-      </w:r>
-      <w:proofErr w:type="spellEnd"/>
-      <w:r>
-        <w:t xml:space="preserve">/profile </w:t>
+        <w:t xml:space="preserve">source /etc/profile </w:t>
       </w:r>
     </w:p>
     <w:p>
@@ -4358,11 +4086,9 @@
       <w:r>
         <w:t>安装</w:t>
       </w:r>
-      <w:proofErr w:type="spellStart"/>
       <w:r>
         <w:t>virtualenv</w:t>
       </w:r>
-      <w:proofErr w:type="spellEnd"/>
     </w:p>
     <w:p>
       <w:r>
@@ -4378,13 +4104,8 @@
         <w:t xml:space="preserve"> </w:t>
       </w:r>
       <w:r>
-        <w:t>yum install python-</w:t>
-      </w:r>
-      <w:proofErr w:type="spellStart"/>
-      <w:r>
-        <w:t>virtualenv</w:t>
-      </w:r>
-      <w:proofErr w:type="spellEnd"/>
+        <w:t>yum install python-virtualenv</w:t>
+      </w:r>
     </w:p>
     <w:p>
       <w:pPr>
@@ -4409,13 +4130,8 @@
       <w:r>
         <w:t xml:space="preserve">　　</w:t>
       </w:r>
-      <w:proofErr w:type="spellStart"/>
-      <w:r>
-        <w:t>virtualenv</w:t>
-      </w:r>
-      <w:proofErr w:type="spellEnd"/>
-      <w:r>
-        <w:t xml:space="preserve"> env           </w:t>
+      <w:r>
+        <w:t xml:space="preserve">virtualenv env           </w:t>
       </w:r>
     </w:p>
     <w:p>
@@ -4427,15 +4143,7 @@
         </w:numPr>
       </w:pPr>
       <w:r>
-        <w:t>执行后，在</w:t>
-      </w:r>
-      <w:proofErr w:type="gramStart"/>
-      <w:r>
-        <w:t>本地会</w:t>
-      </w:r>
-      <w:proofErr w:type="gramEnd"/>
-      <w:r>
-        <w:t>生成一个与虚拟环境同名的文件夹</w:t>
+        <w:t>执行后，在本地会生成一个与虚拟环境同名的文件夹</w:t>
       </w:r>
     </w:p>
     <w:p>
@@ -4481,21 +4189,8 @@
       <w:r>
         <w:t xml:space="preserve">  </w:t>
       </w:r>
-      <w:proofErr w:type="spellStart"/>
-      <w:r>
-        <w:t>virtualenv</w:t>
-      </w:r>
-      <w:proofErr w:type="spellEnd"/>
-      <w:r>
-        <w:t xml:space="preserve"> --python=/</w:t>
-      </w:r>
-      <w:proofErr w:type="spellStart"/>
-      <w:r>
-        <w:t>usr</w:t>
-      </w:r>
-      <w:proofErr w:type="spellEnd"/>
-      <w:r>
-        <w:t>/local/python3/bin/python3 env</w:t>
+      <w:r>
+        <w:t>virtualenv --python=/usr/local/python3/bin/python3 env</w:t>
       </w:r>
     </w:p>
     <w:p>
@@ -4507,13 +4202,8 @@
         </w:numPr>
       </w:pPr>
       <w:r>
-        <w:t xml:space="preserve">启动虚拟环境　　</w:t>
-      </w:r>
-      <w:proofErr w:type="gramStart"/>
-      <w:r>
-        <w:t xml:space="preserve">　　</w:t>
-      </w:r>
-      <w:proofErr w:type="gramEnd"/>
+        <w:t xml:space="preserve">启动虚拟环境　　　　</w:t>
+      </w:r>
     </w:p>
     <w:p>
       <w:r>
@@ -4596,13 +4286,8 @@
       <w:bookmarkEnd w:id="8"/>
     </w:p>
     <w:p>
-      <w:proofErr w:type="gramStart"/>
-      <w:r>
-        <w:t>官网地址</w:t>
-      </w:r>
-      <w:proofErr w:type="gramEnd"/>
-      <w:r>
-        <w:t>：</w:t>
+      <w:r>
+        <w:t>官网地址：</w:t>
       </w:r>
     </w:p>
     <w:p>
@@ -4624,13 +4309,8 @@
       </w:hyperlink>
     </w:p>
     <w:p>
-      <w:proofErr w:type="gramStart"/>
-      <w:r>
-        <w:t>官网下载</w:t>
-      </w:r>
-      <w:proofErr w:type="gramEnd"/>
-      <w:r>
-        <w:t>地址：</w:t>
+      <w:r>
+        <w:t>官网下载地址：</w:t>
       </w:r>
     </w:p>
     <w:p>
@@ -4652,13 +4332,8 @@
       </w:hyperlink>
     </w:p>
     <w:p>
-      <w:proofErr w:type="gramStart"/>
-      <w:r>
-        <w:t>官网下载</w:t>
-      </w:r>
-      <w:proofErr w:type="gramEnd"/>
-      <w:r>
-        <w:t>慢的同学可移步到清华镜像源：</w:t>
+      <w:r>
+        <w:t>官网下载慢的同学可移步到清华镜像源：</w:t>
       </w:r>
     </w:p>
     <w:p>
@@ -4688,21 +4363,8 @@
           <w:u w:val="none"/>
         </w:rPr>
       </w:pPr>
-      <w:proofErr w:type="gramStart"/>
-      <w:r>
-        <w:t>官网默认</w:t>
-      </w:r>
-      <w:proofErr w:type="gramEnd"/>
-      <w:r>
-        <w:t>的版本一般是稳定版本，大家可以</w:t>
-      </w:r>
-      <w:proofErr w:type="gramStart"/>
-      <w:r>
-        <w:t>参考官网的</w:t>
-      </w:r>
-      <w:proofErr w:type="gramEnd"/>
-      <w:r>
-        <w:t>版本到清华镜像源下载对应的版本</w:t>
+      <w:r>
+        <w:t>官网默认的版本一般是稳定版本，大家可以参考官网的版本到清华镜像源下载对应的版本</w:t>
       </w:r>
     </w:p>
     <w:p>
@@ -4757,13 +4419,8 @@
           <w:rStyle w:val="a7"/>
         </w:rPr>
       </w:pPr>
-      <w:proofErr w:type="spellStart"/>
-      <w:r>
-        <w:t>wget</w:t>
-      </w:r>
-      <w:proofErr w:type="spellEnd"/>
-      <w:r>
-        <w:t xml:space="preserve"> </w:t>
+      <w:r>
+        <w:t xml:space="preserve">wget </w:t>
       </w:r>
       <w:hyperlink r:id="rId11">
         <w:r>
@@ -4910,7 +4567,6 @@
         </w:rPr>
         <w:t>最后一步有一个</w:t>
       </w:r>
-      <w:proofErr w:type="spellStart"/>
       <w:r>
         <w:rPr>
           <w:rStyle w:val="nv"/>
@@ -4918,7 +4574,6 @@
         </w:rPr>
         <w:t>init</w:t>
       </w:r>
-      <w:proofErr w:type="spellEnd"/>
       <w:r>
         <w:rPr>
           <w:rStyle w:val="nv"/>
@@ -4940,7 +4595,6 @@
         </w:rPr>
         <w:t>的话可以自动</w:t>
       </w:r>
-      <w:proofErr w:type="spellStart"/>
       <w:r>
         <w:rPr>
           <w:rStyle w:val="nv"/>
@@ -4948,7 +4602,6 @@
         </w:rPr>
         <w:t>conda</w:t>
       </w:r>
-      <w:proofErr w:type="spellEnd"/>
       <w:r>
         <w:rPr>
           <w:rStyle w:val="nv"/>
@@ -4977,9 +4630,20 @@
           <w:color w:val="000000"/>
           <w:sz w:val="18"/>
         </w:rPr>
-        <w:t>.</w:t>
-      </w:r>
-      <w:proofErr w:type="spellStart"/>
+        <w:t>.bashrc</w:t>
+      </w:r>
+    </w:p>
+    <w:p>
+      <w:r>
+        <w:rPr>
+          <w:rStyle w:val="nv"/>
+          <w:rFonts w:ascii="Courier New;sans-serif" w:hAnsi="Courier New;sans-serif"/>
+          <w:color w:val="000000"/>
+        </w:rPr>
+        <w:t>手动激活</w:t>
+      </w:r>
+    </w:p>
+    <w:p>
       <w:r>
         <w:rPr>
           <w:rStyle w:val="nv"/>
@@ -4987,52 +4651,8 @@
           <w:color w:val="000000"/>
           <w:sz w:val="18"/>
         </w:rPr>
-        <w:t>bashrc</w:t>
-      </w:r>
-      <w:proofErr w:type="spellEnd"/>
-    </w:p>
-    <w:p>
-      <w:r>
-        <w:rPr>
-          <w:rStyle w:val="nv"/>
-          <w:rFonts w:ascii="Courier New;sans-serif" w:hAnsi="Courier New;sans-serif"/>
-          <w:color w:val="000000"/>
-        </w:rPr>
-        <w:t>手动激活</w:t>
-      </w:r>
-    </w:p>
-    <w:p>
-      <w:r>
-        <w:rPr>
-          <w:rStyle w:val="nv"/>
-          <w:rFonts w:ascii="Courier New;sans-serif" w:hAnsi="Courier New;sans-serif"/>
-          <w:color w:val="000000"/>
-          <w:sz w:val="18"/>
-        </w:rPr>
-        <w:t>source ~</w:t>
-      </w:r>
-      <w:proofErr w:type="gramStart"/>
-      <w:r>
-        <w:rPr>
-          <w:rStyle w:val="nv"/>
-          <w:rFonts w:ascii="Courier New;sans-serif" w:hAnsi="Courier New;sans-serif"/>
-          <w:color w:val="000000"/>
-          <w:sz w:val="18"/>
-        </w:rPr>
-        <w:t>/.</w:t>
-      </w:r>
-      <w:proofErr w:type="spellStart"/>
-      <w:r>
-        <w:rPr>
-          <w:rStyle w:val="nv"/>
-          <w:rFonts w:ascii="Courier New;sans-serif" w:hAnsi="Courier New;sans-serif"/>
-          <w:color w:val="000000"/>
-          <w:sz w:val="18"/>
-        </w:rPr>
-        <w:t>bashrc</w:t>
-      </w:r>
-      <w:proofErr w:type="spellEnd"/>
-      <w:proofErr w:type="gramEnd"/>
+        <w:t>source ~/.bashrc</w:t>
+      </w:r>
       <w:r>
         <w:rPr>
           <w:rFonts w:hint="eastAsia"/>
@@ -5082,15 +4702,7 @@
     </w:p>
     <w:p>
       <w:r>
-        <w:t>vi /</w:t>
-      </w:r>
-      <w:proofErr w:type="spellStart"/>
-      <w:r>
-        <w:t>etc</w:t>
-      </w:r>
-      <w:proofErr w:type="spellEnd"/>
-      <w:r>
-        <w:t>/profile</w:t>
+        <w:t>vi /etc/profile</w:t>
       </w:r>
     </w:p>
     <w:bookmarkEnd w:id="13"/>
@@ -5182,11 +4794,9 @@
       <w:r>
         <w:t>键，输入</w:t>
       </w:r>
-      <w:proofErr w:type="spellStart"/>
       <w:r>
         <w:t>wq</w:t>
       </w:r>
-      <w:proofErr w:type="spellEnd"/>
       <w:r>
         <w:t>，保存文件并退出。最后使用如下命令刷新环境变量即可：</w:t>
       </w:r>
@@ -5212,25 +4822,7 @@
           <w:rFonts w:ascii="Consolas" w:hAnsi="Consolas"/>
           <w:color w:val="121212"/>
         </w:rPr>
-        <w:t xml:space="preserve"> /</w:t>
-      </w:r>
-      <w:proofErr w:type="spellStart"/>
-      <w:r>
-        <w:rPr>
-          <w:rStyle w:val="HTML0"/>
-          <w:rFonts w:ascii="Consolas" w:hAnsi="Consolas"/>
-          <w:color w:val="121212"/>
-        </w:rPr>
-        <w:t>etc</w:t>
-      </w:r>
-      <w:proofErr w:type="spellEnd"/>
-      <w:r>
-        <w:rPr>
-          <w:rStyle w:val="HTML0"/>
-          <w:rFonts w:ascii="Consolas" w:hAnsi="Consolas"/>
-          <w:color w:val="121212"/>
-        </w:rPr>
-        <w:t>/profile</w:t>
+        <w:t xml:space="preserve"> /etc/profile</w:t>
       </w:r>
     </w:p>
     <w:p>
@@ -5287,18 +4879,8 @@
           <w:color w:val="000000"/>
           <w:sz w:val="23"/>
         </w:rPr>
-        <w:t>vim ~/.</w:t>
-      </w:r>
-      <w:proofErr w:type="spellStart"/>
-      <w:r>
-        <w:rPr>
-          <w:rFonts w:ascii="Courier New;sans-serif" w:hAnsi="Courier New;sans-serif"/>
-          <w:color w:val="000000"/>
-          <w:sz w:val="23"/>
-        </w:rPr>
-        <w:t>bash_profile</w:t>
-      </w:r>
-      <w:proofErr w:type="spellEnd"/>
+        <w:t>vim ~/.bash_profile</w:t>
+      </w:r>
     </w:p>
     <w:p>
       <w:pPr>
@@ -5329,55 +4911,35 @@
         </w:rPr>
         <w:t>export PATH=$PATH:/home/</w:t>
       </w:r>
-      <w:proofErr w:type="spellStart"/>
+      <w:r>
+        <w:rPr>
+          <w:rFonts w:asciiTheme="minorEastAsia" w:eastAsiaTheme="minorEastAsia" w:hAnsiTheme="minorEastAsia" w:hint="eastAsia"/>
+          <w:color w:val="000000"/>
+          <w:sz w:val="23"/>
+        </w:rPr>
+        <w:t>nan</w:t>
+      </w:r>
       <w:r>
         <w:rPr>
           <w:rFonts w:ascii="Courier New;sans-serif" w:eastAsia="Courier New;sans-serif" w:hAnsi="Courier New;sans-serif"/>
           <w:color w:val="000000"/>
           <w:sz w:val="23"/>
         </w:rPr>
-        <w:t>uusama</w:t>
-      </w:r>
-      <w:proofErr w:type="spellEnd"/>
+        <w:t>/Anaconda3</w:t>
+      </w:r>
+    </w:p>
+    <w:p>
+      <w:pPr>
+        <w:rPr>
+          <w:rFonts w:ascii="Consolas" w:hAnsi="Consolas"/>
+        </w:rPr>
+      </w:pPr>
       <w:r>
         <w:rPr>
           <w:rFonts w:ascii="Courier New;sans-serif" w:eastAsia="Courier New;sans-serif" w:hAnsi="Courier New;sans-serif"/>
           <w:color w:val="000000"/>
           <w:sz w:val="23"/>
         </w:rPr>
-        <w:t>/</w:t>
-      </w:r>
-      <w:proofErr w:type="spellStart"/>
-      <w:r>
-        <w:rPr>
-          <w:rFonts w:ascii="Courier New;sans-serif" w:eastAsia="Courier New;sans-serif" w:hAnsi="Courier New;sans-serif"/>
-          <w:color w:val="000000"/>
-          <w:sz w:val="23"/>
-        </w:rPr>
-        <w:t>mysql</w:t>
-      </w:r>
-      <w:proofErr w:type="spellEnd"/>
-      <w:r>
-        <w:rPr>
-          <w:rFonts w:ascii="Courier New;sans-serif" w:eastAsia="Courier New;sans-serif" w:hAnsi="Courier New;sans-serif"/>
-          <w:color w:val="000000"/>
-          <w:sz w:val="23"/>
-        </w:rPr>
-        <w:t>/bin</w:t>
-      </w:r>
-    </w:p>
-    <w:p>
-      <w:pPr>
-        <w:rPr>
-          <w:rFonts w:ascii="Consolas" w:hAnsi="Consolas"/>
-        </w:rPr>
-      </w:pPr>
-      <w:r>
-        <w:rPr>
-          <w:rFonts w:ascii="Courier New;sans-serif" w:eastAsia="Courier New;sans-serif" w:hAnsi="Courier New;sans-serif"/>
-          <w:color w:val="000000"/>
-          <w:sz w:val="23"/>
-        </w:rPr>
         <w:t>激活</w:t>
       </w:r>
     </w:p>
@@ -5395,18 +4957,8 @@
           <w:color w:val="000000"/>
           <w:sz w:val="18"/>
         </w:rPr>
-        <w:t>source ~/.</w:t>
-      </w:r>
-      <w:proofErr w:type="spellStart"/>
-      <w:r>
-        <w:rPr>
-          <w:rFonts w:ascii="Courier New;sans-serif" w:eastAsia="Courier New;sans-serif" w:hAnsi="Courier New;sans-serif"/>
-          <w:color w:val="000000"/>
-          <w:sz w:val="18"/>
-        </w:rPr>
-        <w:t>bash_profile</w:t>
-      </w:r>
-      <w:proofErr w:type="spellEnd"/>
+        <w:t>source ~/.bash_profile</w:t>
+      </w:r>
     </w:p>
     <w:p>
       <w:pPr>
@@ -5444,37 +4996,12 @@
           <w:rFonts w:ascii="Consolas" w:hAnsi="Consolas"/>
         </w:rPr>
       </w:pPr>
-      <w:proofErr w:type="spellStart"/>
       <w:r>
         <w:rPr>
           <w:rStyle w:val="nv"/>
           <w:rFonts w:ascii="Consolas" w:hAnsi="Consolas"/>
         </w:rPr>
-        <w:t>conda</w:t>
-      </w:r>
-      <w:proofErr w:type="spellEnd"/>
-      <w:r>
-        <w:rPr>
-          <w:rStyle w:val="nv"/>
-          <w:rFonts w:ascii="Consolas" w:hAnsi="Consolas"/>
-        </w:rPr>
-        <w:t xml:space="preserve"> config --set </w:t>
-      </w:r>
-      <w:proofErr w:type="spellStart"/>
-      <w:r>
-        <w:rPr>
-          <w:rStyle w:val="nv"/>
-          <w:rFonts w:ascii="Consolas" w:hAnsi="Consolas"/>
-        </w:rPr>
-        <w:t>auto_activate_base</w:t>
-      </w:r>
-      <w:proofErr w:type="spellEnd"/>
-      <w:r>
-        <w:rPr>
-          <w:rStyle w:val="nv"/>
-          <w:rFonts w:ascii="Consolas" w:hAnsi="Consolas"/>
-        </w:rPr>
-        <w:t xml:space="preserve"> false</w:t>
+        <w:t>conda config --set auto_activate_base false</w:t>
       </w:r>
     </w:p>
     <w:p>
@@ -5493,23 +5020,16 @@
           <w:numId w:val="19"/>
         </w:numPr>
       </w:pPr>
-      <w:proofErr w:type="spellStart"/>
       <w:r>
         <w:t>Miniconda</w:t>
       </w:r>
-      <w:proofErr w:type="spellEnd"/>
       <w:r>
         <w:t>的安装和下载</w:t>
       </w:r>
     </w:p>
     <w:p>
-      <w:proofErr w:type="spellStart"/>
-      <w:r>
-        <w:t>Miniconda</w:t>
-      </w:r>
-      <w:proofErr w:type="spellEnd"/>
-      <w:r>
-        <w:t xml:space="preserve"> </w:t>
+      <w:r>
+        <w:t xml:space="preserve">Miniconda </w:t>
       </w:r>
       <w:r>
         <w:t>是</w:t>
@@ -5522,13 +5042,8 @@
       </w:r>
     </w:p>
     <w:p>
-      <w:proofErr w:type="gramStart"/>
-      <w:r>
-        <w:t>官网下载</w:t>
-      </w:r>
-      <w:proofErr w:type="gramEnd"/>
-      <w:r>
-        <w:t>地址：</w:t>
+      <w:r>
+        <w:t>官网下载地址：</w:t>
       </w:r>
     </w:p>
     <w:p>
@@ -5542,13 +5057,8 @@
       </w:hyperlink>
     </w:p>
     <w:p>
-      <w:proofErr w:type="gramStart"/>
-      <w:r>
-        <w:t>官网下载</w:t>
-      </w:r>
-      <w:proofErr w:type="gramEnd"/>
-      <w:r>
-        <w:t>慢的同学可移步到清华镜像源：</w:t>
+      <w:r>
+        <w:t>官网下载慢的同学可移步到清华镜像源：</w:t>
       </w:r>
     </w:p>
     <w:p>
@@ -5658,13 +5168,8 @@
           <w:rStyle w:val="a7"/>
         </w:rPr>
       </w:pPr>
-      <w:proofErr w:type="spellStart"/>
-      <w:r>
-        <w:t>wget</w:t>
-      </w:r>
-      <w:proofErr w:type="spellEnd"/>
-      <w:r>
-        <w:t xml:space="preserve"> </w:t>
+      <w:r>
+        <w:t xml:space="preserve">wget </w:t>
       </w:r>
       <w:r>
         <w:rPr>
@@ -5786,10 +5291,11 @@
     <w:p>
       <w:pPr>
         <w:rPr>
-          <w:color w:val="000000" w:themeColor="text1"/>
-        </w:rPr>
-      </w:pPr>
-      <w:proofErr w:type="spellStart"/>
+          <w:rStyle w:val="aa"/>
+          <w:rFonts w:ascii="Arial" w:hAnsi="Arial" w:cs="Arial"/>
+          <w:color w:val="4D4D4D"/>
+        </w:rPr>
+      </w:pPr>
       <w:r>
         <w:rPr>
           <w:rStyle w:val="aa"/>
@@ -5797,37 +5303,116 @@
           <w:color w:val="4D4D4D"/>
           <w:highlight w:val="white"/>
         </w:rPr>
-        <w:t>conda</w:t>
-      </w:r>
-      <w:proofErr w:type="spellEnd"/>
-      <w:r>
-        <w:rPr>
-          <w:rStyle w:val="aa"/>
-          <w:rFonts w:ascii="Arial" w:hAnsi="Arial" w:cs="Arial"/>
-          <w:color w:val="4D4D4D"/>
-          <w:highlight w:val="white"/>
-        </w:rPr>
-        <w:t xml:space="preserve"> config --set </w:t>
-      </w:r>
-      <w:proofErr w:type="spellStart"/>
-      <w:r>
-        <w:rPr>
-          <w:rStyle w:val="aa"/>
-          <w:rFonts w:ascii="Arial" w:hAnsi="Arial" w:cs="Arial"/>
-          <w:color w:val="4D4D4D"/>
-          <w:highlight w:val="white"/>
-        </w:rPr>
-        <w:t>auto_activate_base</w:t>
-      </w:r>
-      <w:proofErr w:type="spellEnd"/>
-      <w:r>
-        <w:rPr>
-          <w:rStyle w:val="aa"/>
-          <w:rFonts w:ascii="Arial" w:hAnsi="Arial" w:cs="Arial"/>
-          <w:color w:val="4D4D4D"/>
-          <w:highlight w:val="white"/>
-        </w:rPr>
-        <w:t xml:space="preserve"> false</w:t>
+        <w:t>conda config --set auto_activate_base false</w:t>
+      </w:r>
+    </w:p>
+    <w:p>
+      <w:pPr>
+        <w:rPr>
+          <w:color w:val="000000" w:themeColor="text1"/>
+        </w:rPr>
+      </w:pPr>
+      <w:r>
+        <w:rPr>
+          <w:rFonts w:hint="eastAsia"/>
+          <w:color w:val="000000" w:themeColor="text1"/>
+        </w:rPr>
+        <w:t>环境</w:t>
+      </w:r>
+      <w:r>
+        <w:rPr>
+          <w:rFonts w:hint="eastAsia"/>
+          <w:color w:val="000000" w:themeColor="text1"/>
+        </w:rPr>
+        <w:t>变量</w:t>
+      </w:r>
+      <w:r>
+        <w:rPr>
+          <w:rFonts w:hint="eastAsia"/>
+          <w:color w:val="000000" w:themeColor="text1"/>
+        </w:rPr>
+        <w:t>会自动添加到</w:t>
+      </w:r>
+      <w:r>
+        <w:rPr>
+          <w:color w:val="000000" w:themeColor="text1"/>
+        </w:rPr>
+        <w:t>~/.bashrc</w:t>
+      </w:r>
+    </w:p>
+    <w:p>
+      <w:pPr>
+        <w:rPr>
+          <w:color w:val="000000" w:themeColor="text1"/>
+        </w:rPr>
+      </w:pPr>
+      <w:r>
+        <w:rPr>
+          <w:rFonts w:hint="eastAsia"/>
+          <w:color w:val="000000" w:themeColor="text1"/>
+        </w:rPr>
+        <w:t>可以手动激活</w:t>
+      </w:r>
+      <w:r>
+        <w:rPr>
+          <w:color w:val="000000" w:themeColor="text1"/>
+        </w:rPr>
+        <w:t>source ~/.bashrc</w:t>
+      </w:r>
+      <w:r>
+        <w:rPr>
+          <w:rFonts w:hint="eastAsia"/>
+          <w:color w:val="000000" w:themeColor="text1"/>
+        </w:rPr>
+        <w:t>或者进入</w:t>
+      </w:r>
+      <w:r>
+        <w:rPr>
+          <w:rFonts w:hint="eastAsia"/>
+          <w:color w:val="000000" w:themeColor="text1"/>
+        </w:rPr>
+        <w:t>bash</w:t>
+      </w:r>
+      <w:r>
+        <w:rPr>
+          <w:color w:val="000000" w:themeColor="text1"/>
+        </w:rPr>
+        <w:t xml:space="preserve"> </w:t>
+      </w:r>
+      <w:r>
+        <w:rPr>
+          <w:rFonts w:hint="eastAsia"/>
+          <w:color w:val="000000" w:themeColor="text1"/>
+        </w:rPr>
+        <w:t>命令</w:t>
+      </w:r>
+    </w:p>
+    <w:p>
+      <w:pPr>
+        <w:rPr>
+          <w:color w:val="000000" w:themeColor="text1"/>
+        </w:rPr>
+      </w:pPr>
+      <w:r>
+        <w:rPr>
+          <w:color w:val="000000" w:themeColor="text1"/>
+        </w:rPr>
+        <w:t>conda env list</w:t>
+      </w:r>
+    </w:p>
+    <w:p>
+      <w:pPr>
+        <w:rPr>
+          <w:rFonts w:hint="eastAsia"/>
+          <w:color w:val="000000" w:themeColor="text1"/>
+        </w:rPr>
+      </w:pPr>
+      <w:r>
+        <w:rPr>
+          <w:rFonts w:hint="eastAsia"/>
+          <w:color w:val="000000" w:themeColor="text1"/>
+        </w:rPr>
+        <w:t>测试命令</w:t>
       </w:r>
     </w:p>
     <w:p>
@@ -5848,6 +5433,7 @@
           <w:rStyle w:val="nv"/>
           <w:rFonts w:ascii="Consolas" w:hAnsi="Consolas"/>
         </w:rPr>
+        <w:lastRenderedPageBreak/>
         <w:t xml:space="preserve">Docker </w:t>
       </w:r>
       <w:r>
@@ -5864,7 +5450,6 @@
         </w:rPr>
         <w:t xml:space="preserve"> </w:t>
       </w:r>
-      <w:proofErr w:type="spellStart"/>
       <w:r>
         <w:rPr>
           <w:rStyle w:val="aa"/>
@@ -5872,7 +5457,6 @@
         </w:rPr>
         <w:t>miniconda</w:t>
       </w:r>
-      <w:proofErr w:type="spellEnd"/>
     </w:p>
     <w:p>
       <w:pPr>
@@ -5881,60 +5465,49 @@
           <w:color w:val="000000" w:themeColor="text1"/>
         </w:rPr>
       </w:pPr>
-      <w:proofErr w:type="spellStart"/>
       <w:r>
         <w:rPr>
           <w:rStyle w:val="aa"/>
           <w:color w:val="000000" w:themeColor="text1"/>
         </w:rPr>
-        <w:t>miniconda</w:t>
-      </w:r>
-      <w:proofErr w:type="spellEnd"/>
+        <w:t xml:space="preserve">miniconda </w:t>
+      </w:r>
       <w:r>
         <w:rPr>
           <w:rStyle w:val="aa"/>
           <w:color w:val="000000" w:themeColor="text1"/>
         </w:rPr>
-        <w:t xml:space="preserve"> </w:t>
+        <w:t>体谅下很适合部署在</w:t>
       </w:r>
       <w:r>
         <w:rPr>
           <w:rStyle w:val="aa"/>
           <w:color w:val="000000" w:themeColor="text1"/>
         </w:rPr>
-        <w:t>体谅下很适合部署在</w:t>
+        <w:t>docker</w:t>
       </w:r>
       <w:r>
         <w:rPr>
           <w:rStyle w:val="aa"/>
           <w:color w:val="000000" w:themeColor="text1"/>
         </w:rPr>
-        <w:t>docker</w:t>
-      </w:r>
-      <w:r>
+        <w:t>容器中</w:t>
+      </w:r>
+    </w:p>
+    <w:p>
+      <w:pPr>
         <w:rPr>
           <w:rStyle w:val="aa"/>
           <w:color w:val="000000" w:themeColor="text1"/>
         </w:rPr>
-        <w:t>容器中</w:t>
-      </w:r>
-    </w:p>
-    <w:p>
-      <w:pPr>
+      </w:pPr>
+      <w:r>
         <w:rPr>
           <w:rStyle w:val="aa"/>
           <w:color w:val="000000" w:themeColor="text1"/>
         </w:rPr>
-      </w:pPr>
-      <w:proofErr w:type="gramStart"/>
-      <w:r>
-        <w:rPr>
-          <w:rStyle w:val="aa"/>
-          <w:color w:val="000000" w:themeColor="text1"/>
-        </w:rPr>
         <w:t>官网参考</w:t>
       </w:r>
-      <w:proofErr w:type="gramEnd"/>
     </w:p>
     <w:p>
       <w:pPr>
@@ -5978,251 +5551,111 @@
           <w:rStyle w:val="aa"/>
           <w:color w:val="000000" w:themeColor="text1"/>
         </w:rPr>
-        <w:lastRenderedPageBreak/>
-        <w:t xml:space="preserve">docker search </w:t>
-      </w:r>
-      <w:proofErr w:type="spellStart"/>
-      <w:r>
+        <w:t>docker search continuumio</w:t>
+      </w:r>
+    </w:p>
+    <w:p>
+      <w:pPr>
         <w:rPr>
           <w:rStyle w:val="aa"/>
           <w:color w:val="000000" w:themeColor="text1"/>
         </w:rPr>
-        <w:t>continuumio</w:t>
-      </w:r>
-      <w:proofErr w:type="spellEnd"/>
-    </w:p>
-    <w:p>
-      <w:pPr>
+      </w:pPr>
+      <w:r>
         <w:rPr>
           <w:rStyle w:val="aa"/>
           <w:color w:val="000000" w:themeColor="text1"/>
         </w:rPr>
-      </w:pPr>
-      <w:r>
+        <w:t>拉取镜像</w:t>
+      </w:r>
+    </w:p>
+    <w:p>
+      <w:pPr>
         <w:rPr>
           <w:rStyle w:val="aa"/>
           <w:color w:val="000000" w:themeColor="text1"/>
         </w:rPr>
-        <w:t>拉取镜像</w:t>
-      </w:r>
-    </w:p>
-    <w:p>
-      <w:pPr>
+      </w:pPr>
+      <w:r>
         <w:rPr>
           <w:rStyle w:val="aa"/>
           <w:color w:val="000000" w:themeColor="text1"/>
         </w:rPr>
-      </w:pPr>
-      <w:r>
+        <w:t>docker pull continuumio/miniconda3</w:t>
+      </w:r>
+    </w:p>
+    <w:p>
+      <w:pPr>
         <w:rPr>
           <w:rStyle w:val="aa"/>
           <w:color w:val="000000" w:themeColor="text1"/>
         </w:rPr>
-        <w:t xml:space="preserve">docker pull </w:t>
-      </w:r>
-      <w:proofErr w:type="spellStart"/>
+      </w:pPr>
       <w:r>
         <w:rPr>
           <w:rStyle w:val="aa"/>
           <w:color w:val="000000" w:themeColor="text1"/>
         </w:rPr>
-        <w:t>continuumio</w:t>
-      </w:r>
-      <w:proofErr w:type="spellEnd"/>
-      <w:r>
+        <w:t>以后台方式启动镜像创建容器</w:t>
+      </w:r>
+    </w:p>
+    <w:p>
+      <w:pPr>
         <w:rPr>
           <w:rStyle w:val="aa"/>
           <w:color w:val="000000" w:themeColor="text1"/>
         </w:rPr>
-        <w:t>/miniconda3</w:t>
-      </w:r>
-    </w:p>
-    <w:p>
-      <w:pPr>
+      </w:pPr>
+      <w:r>
         <w:rPr>
           <w:rStyle w:val="aa"/>
           <w:color w:val="000000" w:themeColor="text1"/>
         </w:rPr>
-      </w:pPr>
-      <w:r>
+        <w:t>docker run -itd --name="anaconda3_jupyter"  -p 8888:8888 continuumio/miniconda3 /bin/bash</w:t>
+      </w:r>
+    </w:p>
+    <w:p>
+      <w:pPr>
         <w:rPr>
           <w:rStyle w:val="aa"/>
           <w:color w:val="000000" w:themeColor="text1"/>
         </w:rPr>
-        <w:t>以后台方式启动镜像创建容器</w:t>
-      </w:r>
-    </w:p>
-    <w:p>
-      <w:pPr>
+      </w:pPr>
+      <w:r>
         <w:rPr>
           <w:rStyle w:val="aa"/>
           <w:color w:val="000000" w:themeColor="text1"/>
         </w:rPr>
-      </w:pPr>
+        <w:t>如果使用</w:t>
+      </w:r>
       <w:r>
         <w:rPr>
           <w:rStyle w:val="aa"/>
           <w:color w:val="000000" w:themeColor="text1"/>
         </w:rPr>
-        <w:t>docker run -</w:t>
-      </w:r>
-      <w:proofErr w:type="spellStart"/>
-      <w:r>
+        <w:t>gpu</w:t>
+      </w:r>
+    </w:p>
+    <w:p>
+      <w:pPr>
         <w:rPr>
           <w:rStyle w:val="aa"/>
           <w:color w:val="000000" w:themeColor="text1"/>
         </w:rPr>
-        <w:t>itd</w:t>
-      </w:r>
-      <w:proofErr w:type="spellEnd"/>
+      </w:pPr>
       <w:r>
         <w:rPr>
           <w:rStyle w:val="aa"/>
           <w:color w:val="000000" w:themeColor="text1"/>
         </w:rPr>
-        <w:t xml:space="preserve"> --name="anaconda3_jupyter</w:t>
-      </w:r>
-      <w:proofErr w:type="gramStart"/>
+        <w:t xml:space="preserve">docker run –-gpus all -itd --name="anaconda3_jupyter"  -p 8888:8888 </w:t>
+      </w:r>
       <w:r>
         <w:rPr>
           <w:rStyle w:val="aa"/>
           <w:color w:val="000000" w:themeColor="text1"/>
         </w:rPr>
-        <w:t>"  -</w:t>
-      </w:r>
-      <w:proofErr w:type="gramEnd"/>
-      <w:r>
-        <w:rPr>
-          <w:rStyle w:val="aa"/>
-          <w:color w:val="000000" w:themeColor="text1"/>
-        </w:rPr>
-        <w:t xml:space="preserve">p 8888:8888 </w:t>
-      </w:r>
-      <w:proofErr w:type="spellStart"/>
-      <w:r>
-        <w:rPr>
-          <w:rStyle w:val="aa"/>
-          <w:color w:val="000000" w:themeColor="text1"/>
-        </w:rPr>
-        <w:t>continuumio</w:t>
-      </w:r>
-      <w:proofErr w:type="spellEnd"/>
-      <w:r>
-        <w:rPr>
-          <w:rStyle w:val="aa"/>
-          <w:color w:val="000000" w:themeColor="text1"/>
-        </w:rPr>
-        <w:t>/miniconda3 /bin/bash</w:t>
-      </w:r>
-    </w:p>
-    <w:p>
-      <w:pPr>
-        <w:rPr>
-          <w:rStyle w:val="aa"/>
-          <w:color w:val="000000" w:themeColor="text1"/>
-        </w:rPr>
-      </w:pPr>
-      <w:r>
-        <w:rPr>
-          <w:rStyle w:val="aa"/>
-          <w:color w:val="000000" w:themeColor="text1"/>
-        </w:rPr>
-        <w:t>如果使用</w:t>
-      </w:r>
-      <w:proofErr w:type="spellStart"/>
-      <w:r>
-        <w:rPr>
-          <w:rStyle w:val="aa"/>
-          <w:color w:val="000000" w:themeColor="text1"/>
-        </w:rPr>
-        <w:t>gpu</w:t>
-      </w:r>
-      <w:proofErr w:type="spellEnd"/>
-    </w:p>
-    <w:p>
-      <w:pPr>
-        <w:rPr>
-          <w:rStyle w:val="aa"/>
-          <w:color w:val="000000" w:themeColor="text1"/>
-        </w:rPr>
-      </w:pPr>
-      <w:r>
-        <w:rPr>
-          <w:rStyle w:val="aa"/>
-          <w:color w:val="000000" w:themeColor="text1"/>
-        </w:rPr>
-        <w:t>docker run –-</w:t>
-      </w:r>
-      <w:proofErr w:type="spellStart"/>
-      <w:r>
-        <w:rPr>
-          <w:rStyle w:val="aa"/>
-          <w:color w:val="000000" w:themeColor="text1"/>
-        </w:rPr>
-        <w:t>gpus</w:t>
-      </w:r>
-      <w:proofErr w:type="spellEnd"/>
-      <w:r>
-        <w:rPr>
-          <w:rStyle w:val="aa"/>
-          <w:color w:val="000000" w:themeColor="text1"/>
-        </w:rPr>
-        <w:t xml:space="preserve"> all -</w:t>
-      </w:r>
-      <w:proofErr w:type="spellStart"/>
-      <w:r>
-        <w:rPr>
-          <w:rStyle w:val="aa"/>
-          <w:color w:val="000000" w:themeColor="text1"/>
-        </w:rPr>
-        <w:t>itd</w:t>
-      </w:r>
-      <w:proofErr w:type="spellEnd"/>
-      <w:r>
-        <w:rPr>
-          <w:rStyle w:val="aa"/>
-          <w:color w:val="000000" w:themeColor="text1"/>
-        </w:rPr>
-        <w:t xml:space="preserve"> --name="anaconda3_jupyter</w:t>
-      </w:r>
-      <w:proofErr w:type="gramStart"/>
-      <w:r>
-        <w:rPr>
-          <w:rStyle w:val="aa"/>
-          <w:color w:val="000000" w:themeColor="text1"/>
-        </w:rPr>
-        <w:t>"  -</w:t>
-      </w:r>
-      <w:proofErr w:type="gramEnd"/>
-      <w:r>
-        <w:rPr>
-          <w:rStyle w:val="aa"/>
-          <w:color w:val="000000" w:themeColor="text1"/>
-        </w:rPr>
-        <w:t xml:space="preserve">p 8888:8888 </w:t>
-      </w:r>
-      <w:r>
-        <w:rPr>
-          <w:rStyle w:val="aa"/>
-          <w:color w:val="000000" w:themeColor="text1"/>
-        </w:rPr>
-        <w:t xml:space="preserve">docker pull </w:t>
-      </w:r>
-      <w:proofErr w:type="spellStart"/>
-      <w:r>
-        <w:rPr>
-          <w:rStyle w:val="aa"/>
-          <w:color w:val="000000" w:themeColor="text1"/>
-        </w:rPr>
-        <w:t>gpuci</w:t>
-      </w:r>
-      <w:proofErr w:type="spellEnd"/>
-      <w:r>
-        <w:rPr>
-          <w:rStyle w:val="aa"/>
-          <w:color w:val="000000" w:themeColor="text1"/>
-        </w:rPr>
-        <w:t>/miniconda-cuda:11.0-devel-centos7</w:t>
+        <w:t>docker pull gpuci/miniconda-cuda:11.0-devel-centos7</w:t>
       </w:r>
       <w:r>
         <w:rPr>
@@ -6248,11 +5681,9 @@
           <w:numId w:val="19"/>
         </w:numPr>
       </w:pPr>
-      <w:proofErr w:type="spellStart"/>
       <w:r>
         <w:t>Conda</w:t>
       </w:r>
-      <w:proofErr w:type="spellEnd"/>
       <w:r>
         <w:t>配置使用</w:t>
       </w:r>
@@ -6267,13 +5698,8 @@
         </w:numPr>
       </w:pPr>
       <w:bookmarkStart w:id="16" w:name="_Toc58662041"/>
-      <w:proofErr w:type="spellStart"/>
-      <w:r>
-        <w:t>conda</w:t>
-      </w:r>
-      <w:proofErr w:type="spellEnd"/>
-      <w:r>
-        <w:t xml:space="preserve"> </w:t>
+      <w:r>
+        <w:t xml:space="preserve">conda </w:t>
       </w:r>
       <w:bookmarkEnd w:id="16"/>
       <w:r>
@@ -6318,96 +5744,64 @@
       <w:r>
         <w:t>如果用户从来没有使用过</w:t>
       </w:r>
-      <w:proofErr w:type="spellStart"/>
-      <w:r>
-        <w:t>conda</w:t>
-      </w:r>
-      <w:proofErr w:type="spellEnd"/>
-      <w:r>
-        <w:t xml:space="preserve"> config </w:t>
+      <w:r>
+        <w:t xml:space="preserve">conda config </w:t>
       </w:r>
       <w:r>
         <w:t>命令，就不会有配置文件，当用户第一次运行</w:t>
       </w:r>
       <w:r>
-        <w:t xml:space="preserve"> </w:t>
-      </w:r>
-      <w:proofErr w:type="spellStart"/>
-      <w:r>
-        <w:t>conda</w:t>
-      </w:r>
-      <w:proofErr w:type="spellEnd"/>
-      <w:r>
-        <w:t xml:space="preserve"> config</w:t>
+        <w:t xml:space="preserve"> conda config</w:t>
       </w:r>
       <w:r>
         <w:t>命令时，将会在用户的家目录创建该文件，即一个名为</w:t>
       </w:r>
       <w:r>
-        <w:t>.</w:t>
-      </w:r>
-      <w:proofErr w:type="spellStart"/>
+        <w:t>.condarc</w:t>
+      </w:r>
+      <w:r>
+        <w:t>的文本文件，一般表示</w:t>
+      </w:r>
+      <w:r>
+        <w:t xml:space="preserve"> conda </w:t>
+      </w:r>
+      <w:r>
+        <w:t>应用程序的配置文件，在用户的家目录之下：</w:t>
+      </w:r>
+    </w:p>
+    <w:p>
+      <w:r>
+        <w:lastRenderedPageBreak/>
+        <w:t>windows</w:t>
+      </w:r>
+      <w:r>
+        <w:t>：</w:t>
+      </w:r>
+      <w:r>
+        <w:t>C:\users\username\.condarc</w:t>
+      </w:r>
+    </w:p>
+    <w:p>
+      <w:r>
+        <w:t>Linux</w:t>
+      </w:r>
+      <w:r>
+        <w:t>：</w:t>
+      </w:r>
+      <w:r>
+        <w:t>/home/username/.condarc</w:t>
+      </w:r>
+      <w:r>
+        <w:t>）</w:t>
+      </w:r>
+    </w:p>
+    <w:p>
+      <w:r>
+        <w:t>注意：</w:t>
+      </w:r>
       <w:r>
         <w:t>condarc</w:t>
       </w:r>
-      <w:proofErr w:type="spellEnd"/>
-      <w:r>
-        <w:t>的文本文件，一般表示</w:t>
-      </w:r>
-      <w:r>
-        <w:t xml:space="preserve"> </w:t>
-      </w:r>
-      <w:proofErr w:type="spellStart"/>
-      <w:r>
-        <w:t>conda</w:t>
-      </w:r>
-      <w:proofErr w:type="spellEnd"/>
-      <w:r>
-        <w:t xml:space="preserve"> </w:t>
-      </w:r>
-      <w:r>
-        <w:t>应用程序的配置文件，在用户的家目录之下：</w:t>
-      </w:r>
-    </w:p>
-    <w:p>
-      <w:r>
-        <w:t>windows</w:t>
-      </w:r>
-      <w:r>
-        <w:t>：</w:t>
-      </w:r>
-      <w:r>
-        <w:t>C:\users\username\.condarc</w:t>
-      </w:r>
-    </w:p>
-    <w:p>
-      <w:r>
-        <w:t>Linux</w:t>
-      </w:r>
-      <w:r>
-        <w:t>：</w:t>
-      </w:r>
-      <w:r>
-        <w:t>/home/username/.</w:t>
-      </w:r>
-      <w:proofErr w:type="spellStart"/>
-      <w:r>
-        <w:t>condarc</w:t>
-      </w:r>
-      <w:proofErr w:type="spellEnd"/>
-      <w:r>
-        <w:t>）</w:t>
-      </w:r>
-    </w:p>
-    <w:p>
-      <w:r>
-        <w:t>注意：</w:t>
-      </w:r>
-      <w:proofErr w:type="spellStart"/>
-      <w:r>
-        <w:t>condarc</w:t>
-      </w:r>
-      <w:proofErr w:type="spellEnd"/>
       <w:r>
         <w:t>配置文件，是一种可选的（</w:t>
       </w:r>
@@ -6418,26 +5812,13 @@
         <w:t>）运行期配置文件，其默认情况下是不存在的，但当用户第一次运行</w:t>
       </w:r>
       <w:r>
-        <w:t xml:space="preserve"> </w:t>
-      </w:r>
-      <w:proofErr w:type="spellStart"/>
-      <w:r>
-        <w:t>conda</w:t>
-      </w:r>
-      <w:proofErr w:type="spellEnd"/>
-      <w:r>
-        <w:t xml:space="preserve"> config</w:t>
+        <w:t xml:space="preserve"> conda config</w:t>
       </w:r>
       <w:r>
         <w:t>命令时，才会在用户的家目录创建该文件。我可以通过</w:t>
       </w:r>
-      <w:proofErr w:type="spellStart"/>
-      <w:r>
-        <w:t>conda</w:t>
-      </w:r>
-      <w:proofErr w:type="spellEnd"/>
-      <w:r>
-        <w:t xml:space="preserve"> config </w:t>
+      <w:r>
+        <w:t xml:space="preserve">conda config </w:t>
       </w:r>
       <w:r>
         <w:t>命令来配置该文件，也完全可以自己手动编辑也可以。</w:t>
@@ -6450,7 +5831,6 @@
     </w:p>
     <w:p>
       <w:r>
-        <w:lastRenderedPageBreak/>
         <w:t>channels:</w:t>
       </w:r>
     </w:p>
@@ -6515,13 +5895,8 @@
           <w:sz w:val="22"/>
         </w:rPr>
       </w:pPr>
-      <w:proofErr w:type="spellStart"/>
-      <w:r>
-        <w:t>ssl_verify</w:t>
-      </w:r>
-      <w:proofErr w:type="spellEnd"/>
-      <w:r>
-        <w:t>: true</w:t>
+      <w:r>
+        <w:t>ssl_verify: true</w:t>
       </w:r>
     </w:p>
     <w:p/>
@@ -6534,12 +5909,10 @@
         </w:numPr>
       </w:pPr>
       <w:bookmarkStart w:id="17" w:name="_Toc58662042"/>
-      <w:proofErr w:type="gramStart"/>
       <w:r>
         <w:t>换国内源</w:t>
       </w:r>
       <w:bookmarkEnd w:id="17"/>
-      <w:proofErr w:type="gramEnd"/>
     </w:p>
     <w:p>
       <w:pPr>
@@ -6552,13 +5925,8 @@
       <w:r>
         <w:t>查看源：</w:t>
       </w:r>
-      <w:proofErr w:type="spellStart"/>
-      <w:r>
-        <w:t>conda</w:t>
-      </w:r>
-      <w:proofErr w:type="spellEnd"/>
-      <w:r>
-        <w:t xml:space="preserve"> config --show-sources</w:t>
+      <w:r>
+        <w:t>conda config --show-sources</w:t>
       </w:r>
     </w:p>
     <w:p>
@@ -6635,21 +6003,12 @@
           <w:rStyle w:val="a7"/>
         </w:rPr>
       </w:pPr>
-      <w:proofErr w:type="spellStart"/>
       <w:r>
         <w:rPr>
           <w:rFonts w:ascii="宋体" w:hAnsi="宋体"/>
           <w:szCs w:val="24"/>
         </w:rPr>
-        <w:t>conda</w:t>
-      </w:r>
-      <w:proofErr w:type="spellEnd"/>
-      <w:r>
-        <w:rPr>
-          <w:rFonts w:ascii="宋体" w:hAnsi="宋体"/>
-          <w:szCs w:val="24"/>
-        </w:rPr>
-        <w:t xml:space="preserve"> config --add c</w:t>
+        <w:t>conda config --add c</w:t>
       </w:r>
       <w:r>
         <w:rPr>
@@ -6678,21 +6037,12 @@
           <w:rStyle w:val="a3"/>
         </w:rPr>
       </w:pPr>
-      <w:proofErr w:type="spellStart"/>
       <w:r>
         <w:rPr>
           <w:rFonts w:ascii="宋体" w:hAnsi="宋体"/>
           <w:szCs w:val="24"/>
         </w:rPr>
-        <w:t>conda</w:t>
-      </w:r>
-      <w:proofErr w:type="spellEnd"/>
-      <w:r>
-        <w:rPr>
-          <w:rFonts w:ascii="宋体" w:hAnsi="宋体"/>
-          <w:szCs w:val="24"/>
-        </w:rPr>
-        <w:t xml:space="preserve"> config --add c</w:t>
+        <w:t>conda config --add c</w:t>
       </w:r>
       <w:r>
         <w:rPr>
@@ -6734,21 +6084,12 @@
           <w:szCs w:val="24"/>
         </w:rPr>
       </w:pPr>
-      <w:proofErr w:type="spellStart"/>
       <w:r>
         <w:rPr>
           <w:rFonts w:ascii="宋体" w:hAnsi="宋体"/>
           <w:szCs w:val="24"/>
         </w:rPr>
-        <w:t>conda</w:t>
-      </w:r>
-      <w:proofErr w:type="spellEnd"/>
-      <w:r>
-        <w:rPr>
-          <w:rFonts w:ascii="宋体" w:hAnsi="宋体"/>
-          <w:szCs w:val="24"/>
-        </w:rPr>
-        <w:t xml:space="preserve"> config --remove channels defaults</w:t>
+        <w:t>conda config --remove channels defaults</w:t>
       </w:r>
     </w:p>
     <w:p>
@@ -6759,6 +6100,7 @@
         <w:rPr>
           <w:noProof/>
         </w:rPr>
+        <w:lastRenderedPageBreak/>
         <w:drawing>
           <wp:inline distT="0" distB="0" distL="0" distR="0" wp14:anchorId="58F4133B" wp14:editId="2692AE61">
             <wp:extent cx="5274310" cy="921385"/>
@@ -6833,120 +6175,51 @@
       </w:r>
     </w:p>
     <w:p>
-      <w:proofErr w:type="spellStart"/>
-      <w:r>
-        <w:t>conda</w:t>
-      </w:r>
-      <w:proofErr w:type="spellEnd"/>
-      <w:r>
-        <w:t xml:space="preserve"> config --set </w:t>
-      </w:r>
-      <w:proofErr w:type="spellStart"/>
-      <w:r>
-        <w:t>show_channel_urls</w:t>
-      </w:r>
-      <w:proofErr w:type="spellEnd"/>
-      <w:r>
-        <w:t xml:space="preserve"> yes/no</w:t>
+      <w:r>
+        <w:t>conda config --set show_channel_urls yes/no</w:t>
       </w:r>
     </w:p>
     <w:p>
       <w:r>
         <w:t>如果是：</w:t>
       </w:r>
-      <w:proofErr w:type="spellStart"/>
-      <w:r>
-        <w:t>conda</w:t>
-      </w:r>
-      <w:proofErr w:type="spellEnd"/>
-      <w:r>
-        <w:t xml:space="preserve"> config --set </w:t>
-      </w:r>
-      <w:proofErr w:type="spellStart"/>
-      <w:r>
-        <w:t>show_channel_urls</w:t>
-      </w:r>
-      <w:proofErr w:type="spellEnd"/>
-      <w:r>
-        <w:t xml:space="preserve"> yes  </w:t>
+      <w:r>
+        <w:t xml:space="preserve">conda config --set show_channel_urls yes  </w:t>
       </w:r>
       <w:r>
         <w:t>则配置文件中为</w:t>
       </w:r>
       <w:r>
-        <w:t xml:space="preserve"> </w:t>
-      </w:r>
-      <w:proofErr w:type="spellStart"/>
-      <w:r>
-        <w:t>show_channel_urls</w:t>
-      </w:r>
-      <w:proofErr w:type="spellEnd"/>
-      <w:r>
-        <w:t>: True</w:t>
+        <w:t xml:space="preserve"> show_channel_urls: True</w:t>
       </w:r>
       <w:r>
         <w:t>。这表示在使用</w:t>
       </w:r>
-      <w:proofErr w:type="spellStart"/>
-      <w:r>
-        <w:t>conda</w:t>
-      </w:r>
-      <w:proofErr w:type="spellEnd"/>
-      <w:r>
-        <w:t xml:space="preserve"> search package</w:t>
+      <w:r>
+        <w:t>conda search package</w:t>
       </w:r>
       <w:r>
         <w:t>或者是</w:t>
       </w:r>
-      <w:proofErr w:type="spellStart"/>
-      <w:r>
-        <w:t>conda</w:t>
-      </w:r>
-      <w:proofErr w:type="spellEnd"/>
-      <w:r>
-        <w:t xml:space="preserve"> install package</w:t>
-      </w:r>
-      <w:r>
-        <w:t>的时候会显示这个包是来</w:t>
-      </w:r>
-      <w:r>
-        <w:lastRenderedPageBreak/>
-        <w:t>自于哪一个镜像源。</w:t>
+      <w:r>
+        <w:t>conda install package</w:t>
+      </w:r>
+      <w:r>
+        <w:t>的时候会显示这个包是来自于哪一个镜像源。</w:t>
       </w:r>
     </w:p>
     <w:p>
       <w:r>
         <w:t>当然我也可以不显示，则为：</w:t>
       </w:r>
-      <w:proofErr w:type="spellStart"/>
-      <w:r>
-        <w:t>conda</w:t>
-      </w:r>
-      <w:proofErr w:type="spellEnd"/>
-      <w:r>
-        <w:t xml:space="preserve"> config --set </w:t>
-      </w:r>
-      <w:proofErr w:type="spellStart"/>
-      <w:r>
-        <w:t>show_channel_urls</w:t>
-      </w:r>
-      <w:proofErr w:type="spellEnd"/>
-      <w:r>
-        <w:t xml:space="preserve"> no  </w:t>
+      <w:r>
+        <w:t xml:space="preserve">conda config --set show_channel_urls no  </w:t>
       </w:r>
       <w:r>
         <w:t>则配置文件中为</w:t>
       </w:r>
       <w:r>
-        <w:t xml:space="preserve"> </w:t>
-      </w:r>
-      <w:proofErr w:type="spellStart"/>
-      <w:r>
-        <w:t>show_channel_urls</w:t>
-      </w:r>
-      <w:proofErr w:type="spellEnd"/>
-      <w:r>
-        <w:t>: False</w:t>
+        <w:t xml:space="preserve"> show_channel_urls: False</w:t>
       </w:r>
     </w:p>
     <w:p>
@@ -6978,21 +6251,29 @@
           <w:szCs w:val="24"/>
         </w:rPr>
       </w:pPr>
-      <w:proofErr w:type="spellStart"/>
       <w:r>
         <w:rPr>
           <w:rFonts w:ascii="宋体" w:hAnsi="宋体"/>
           <w:szCs w:val="24"/>
         </w:rPr>
-        <w:t>conda</w:t>
-      </w:r>
-      <w:proofErr w:type="spellEnd"/>
-      <w:r>
+        <w:t>conda config --remove-key channels</w:t>
+      </w:r>
+    </w:p>
+    <w:p>
+      <w:pPr>
+        <w:pStyle w:val="af2"/>
+        <w:ind w:left="420" w:firstLine="0"/>
         <w:rPr>
           <w:rFonts w:ascii="宋体" w:hAnsi="宋体"/>
           <w:szCs w:val="24"/>
         </w:rPr>
-        <w:t xml:space="preserve"> config --remove-key channels</w:t>
+      </w:pPr>
+      <w:r>
+        <w:rPr>
+          <w:rFonts w:ascii="宋体" w:hAnsi="宋体"/>
+          <w:szCs w:val="24"/>
+        </w:rPr>
+        <w:t>或</w:t>
       </w:r>
     </w:p>
     <w:p>
@@ -7000,41 +6281,15 @@
         <w:pStyle w:val="af2"/>
         <w:ind w:left="420" w:firstLine="0"/>
         <w:rPr>
+          <w:rStyle w:val="a3"/>
+        </w:rPr>
+      </w:pPr>
+      <w:r>
+        <w:rPr>
           <w:rFonts w:ascii="宋体" w:hAnsi="宋体"/>
           <w:szCs w:val="24"/>
         </w:rPr>
-      </w:pPr>
-      <w:r>
-        <w:rPr>
-          <w:rFonts w:ascii="宋体" w:hAnsi="宋体"/>
-          <w:szCs w:val="24"/>
-        </w:rPr>
-        <w:t>或</w:t>
-      </w:r>
-    </w:p>
-    <w:p>
-      <w:pPr>
-        <w:pStyle w:val="af2"/>
-        <w:ind w:left="420" w:firstLine="0"/>
-        <w:rPr>
-          <w:rStyle w:val="a3"/>
-        </w:rPr>
-      </w:pPr>
-      <w:proofErr w:type="spellStart"/>
-      <w:r>
-        <w:rPr>
-          <w:rFonts w:ascii="宋体" w:hAnsi="宋体"/>
-          <w:szCs w:val="24"/>
-        </w:rPr>
-        <w:t>conda</w:t>
-      </w:r>
-      <w:proofErr w:type="spellEnd"/>
-      <w:r>
-        <w:rPr>
-          <w:rFonts w:ascii="宋体" w:hAnsi="宋体"/>
-          <w:szCs w:val="24"/>
-        </w:rPr>
-        <w:t xml:space="preserve"> config --remove channels </w:t>
+        <w:t xml:space="preserve">conda config --remove channels </w:t>
       </w:r>
       <w:r>
         <w:rPr>
@@ -7059,13 +6314,8 @@
       <w:bookmarkEnd w:id="18"/>
     </w:p>
     <w:p>
-      <w:proofErr w:type="spellStart"/>
-      <w:r>
-        <w:t>conda</w:t>
-      </w:r>
-      <w:proofErr w:type="spellEnd"/>
-      <w:r>
-        <w:t xml:space="preserve">  install -c </w:t>
+      <w:r>
+        <w:t xml:space="preserve">conda  install -c </w:t>
       </w:r>
       <w:r>
         <w:t>镜像源</w:t>
@@ -7086,13 +6336,8 @@
       </w:r>
     </w:p>
     <w:p>
-      <w:proofErr w:type="spellStart"/>
-      <w:r>
-        <w:t>conda</w:t>
-      </w:r>
-      <w:proofErr w:type="spellEnd"/>
-      <w:r>
-        <w:t xml:space="preserve"> install -c</w:t>
+      <w:r>
+        <w:t>conda install -c</w:t>
       </w:r>
       <w:r>
         <w:rPr>
@@ -7134,13 +6379,8 @@
         <w:t>Anaconda3 2020.11(Python 3.8.5)</w:t>
       </w:r>
       <w:r>
-        <w:t>之前的版本镜像</w:t>
-      </w:r>
-      <w:proofErr w:type="gramStart"/>
-      <w:r>
-        <w:t>源使用</w:t>
-      </w:r>
-      <w:proofErr w:type="gramEnd"/>
+        <w:t>之前的版本镜像源使用</w:t>
+      </w:r>
       <w:r>
         <w:t xml:space="preserve">https </w:t>
       </w:r>
@@ -7173,6 +6413,7 @@
       </w:pPr>
       <w:bookmarkStart w:id="20" w:name="_Toc58662045"/>
       <w:r>
+        <w:lastRenderedPageBreak/>
         <w:t xml:space="preserve">Anaconda </w:t>
       </w:r>
       <w:r>
@@ -7192,102 +6433,35 @@
       <w:bookmarkEnd w:id="21"/>
     </w:p>
     <w:p>
-      <w:proofErr w:type="spellStart"/>
-      <w:r>
-        <w:t>win+R</w:t>
-      </w:r>
-      <w:proofErr w:type="spellEnd"/>
+      <w:r>
+        <w:t xml:space="preserve">win+R </w:t>
+      </w:r>
+      <w:r>
+        <w:t>运行</w:t>
+      </w:r>
+      <w:r>
+        <w:t>cmd</w:t>
+      </w:r>
+      <w:r>
+        <w:t>，输入一下命令</w:t>
+      </w:r>
+    </w:p>
+    <w:p>
+      <w:r>
+        <w:t>conda update menuinst #</w:t>
+      </w:r>
+      <w:r>
+        <w:t>更新菜单栏</w:t>
+      </w:r>
       <w:r>
         <w:t xml:space="preserve"> </w:t>
       </w:r>
       <w:r>
-        <w:t>运行</w:t>
-      </w:r>
-      <w:proofErr w:type="spellStart"/>
-      <w:r>
-        <w:t>cmd</w:t>
-      </w:r>
-      <w:proofErr w:type="spellEnd"/>
-      <w:r>
-        <w:t>，输入一下命令</w:t>
-      </w:r>
-    </w:p>
-    <w:p>
-      <w:proofErr w:type="spellStart"/>
-      <w:r>
-        <w:t>conda</w:t>
-      </w:r>
-      <w:proofErr w:type="spellEnd"/>
-      <w:r>
-        <w:t xml:space="preserve"> update </w:t>
-      </w:r>
-      <w:proofErr w:type="spellStart"/>
-      <w:r>
-        <w:t>menuinst</w:t>
-      </w:r>
-      <w:proofErr w:type="spellEnd"/>
-      <w:r>
-        <w:t xml:space="preserve"> #</w:t>
-      </w:r>
-      <w:r>
-        <w:t>更新菜单栏</w:t>
-      </w:r>
-      <w:r>
-        <w:t xml:space="preserve"> </w:t>
-      </w:r>
-      <w:r>
         <w:t>出现</w:t>
       </w:r>
       <w:r>
-        <w:t xml:space="preserve"> </w:t>
-      </w:r>
-      <w:proofErr w:type="spellStart"/>
-      <w:r>
-        <w:t>conda</w:t>
-      </w:r>
-      <w:proofErr w:type="spellEnd"/>
-      <w:r>
-        <w:t xml:space="preserve"> install -f </w:t>
-      </w:r>
-      <w:proofErr w:type="spellStart"/>
-      <w:r>
-        <w:t>console_shortcut</w:t>
-      </w:r>
-      <w:proofErr w:type="spellEnd"/>
-      <w:proofErr w:type="gramStart"/>
-      <w:r>
-        <w:t xml:space="preserve"> </w:t>
-      </w:r>
-      <w:proofErr w:type="spellStart"/>
-      <w:r>
-        <w:t>ipython</w:t>
-      </w:r>
-      <w:proofErr w:type="spellEnd"/>
-      <w:r>
-        <w:t xml:space="preserve"> </w:t>
-      </w:r>
-      <w:proofErr w:type="spellStart"/>
-      <w:r>
-        <w:t>ipython</w:t>
-      </w:r>
-      <w:proofErr w:type="spellEnd"/>
-      <w:proofErr w:type="gramEnd"/>
-      <w:r>
-        <w:t xml:space="preserve">-notebook </w:t>
-      </w:r>
-      <w:proofErr w:type="spellStart"/>
-      <w:r>
-        <w:t>ipython-qtconsole</w:t>
-      </w:r>
-      <w:proofErr w:type="spellEnd"/>
-      <w:r>
-        <w:t xml:space="preserve"> launcher </w:t>
-      </w:r>
-      <w:proofErr w:type="spellStart"/>
-      <w:r>
-        <w:t>sp</w:t>
-      </w:r>
-      <w:proofErr w:type="spellEnd"/>
+        <w:t xml:space="preserve"> conda install -f console_shortcut ipython ipython-notebook ipython-qtconsole launcher sp</w:t>
+      </w:r>
     </w:p>
     <w:p>
       <w:pPr>
@@ -7296,201 +6470,84 @@
       </w:pPr>
       <w:bookmarkStart w:id="22" w:name="_Toc58662047"/>
       <w:r>
-        <w:lastRenderedPageBreak/>
         <w:t>管理包</w:t>
       </w:r>
       <w:bookmarkEnd w:id="22"/>
     </w:p>
     <w:p>
-      <w:proofErr w:type="spellStart"/>
-      <w:r>
-        <w:t>conda</w:t>
-      </w:r>
-      <w:proofErr w:type="spellEnd"/>
-      <w:r>
-        <w:t xml:space="preserve"> list #</w:t>
+      <w:r>
+        <w:t>conda list #</w:t>
       </w:r>
       <w:r>
         <w:t>查看已安装内容</w:t>
       </w:r>
     </w:p>
     <w:p>
-      <w:proofErr w:type="spellStart"/>
-      <w:r>
-        <w:t>conda</w:t>
-      </w:r>
-      <w:proofErr w:type="spellEnd"/>
-      <w:r>
-        <w:t xml:space="preserve"> upgrade  --all  #</w:t>
+      <w:r>
+        <w:t>conda upgrade  --all  #</w:t>
       </w:r>
       <w:r>
         <w:t>更新所有包</w:t>
       </w:r>
     </w:p>
     <w:p>
-      <w:proofErr w:type="spellStart"/>
-      <w:r>
-        <w:t>conda</w:t>
-      </w:r>
-      <w:proofErr w:type="spellEnd"/>
+      <w:r>
+        <w:t>conda insatll package_name #</w:t>
+      </w:r>
+      <w:r>
+        <w:t>安装包</w:t>
+      </w:r>
+    </w:p>
+    <w:p>
+      <w:r>
+        <w:t xml:space="preserve">conda search search_term </w:t>
+      </w:r>
+      <w:r>
+        <w:t>模糊查找包</w:t>
+      </w:r>
       <w:r>
         <w:t xml:space="preserve"> </w:t>
       </w:r>
-      <w:proofErr w:type="spellStart"/>
-      <w:r>
-        <w:t>insatll</w:t>
-      </w:r>
-      <w:proofErr w:type="spellEnd"/>
-      <w:r>
-        <w:t xml:space="preserve"> </w:t>
-      </w:r>
-      <w:proofErr w:type="spellStart"/>
-      <w:r>
-        <w:t>package_name</w:t>
-      </w:r>
-      <w:proofErr w:type="spellEnd"/>
-      <w:r>
-        <w:t xml:space="preserve"> #</w:t>
-      </w:r>
-      <w:r>
-        <w:t>安装包</w:t>
-      </w:r>
-    </w:p>
-    <w:p>
-      <w:proofErr w:type="spellStart"/>
-      <w:r>
-        <w:t>conda</w:t>
-      </w:r>
-      <w:proofErr w:type="spellEnd"/>
-      <w:proofErr w:type="gramStart"/>
-      <w:r>
-        <w:t xml:space="preserve"> search </w:t>
-      </w:r>
-      <w:proofErr w:type="spellStart"/>
-      <w:r>
-        <w:t>search</w:t>
-      </w:r>
-      <w:proofErr w:type="gramEnd"/>
-      <w:r>
-        <w:t>_term</w:t>
-      </w:r>
-      <w:proofErr w:type="spellEnd"/>
-      <w:r>
-        <w:t xml:space="preserve"> </w:t>
-      </w:r>
-      <w:r>
-        <w:t>模糊查找包</w:t>
-      </w:r>
-      <w:r>
-        <w:t xml:space="preserve"> </w:t>
-      </w:r>
       <w:r>
         <w:t>如查找</w:t>
       </w:r>
-      <w:proofErr w:type="spellStart"/>
       <w:r>
         <w:t>numpy</w:t>
       </w:r>
-      <w:proofErr w:type="spellEnd"/>
       <w:r>
         <w:t>可输入</w:t>
       </w:r>
-      <w:proofErr w:type="spellStart"/>
-      <w:r>
-        <w:t>conda</w:t>
-      </w:r>
-      <w:proofErr w:type="spellEnd"/>
-      <w:r>
-        <w:t xml:space="preserve"> search </w:t>
-      </w:r>
-      <w:proofErr w:type="spellStart"/>
-      <w:r>
-        <w:t>numpy</w:t>
-      </w:r>
-      <w:proofErr w:type="spellEnd"/>
+      <w:r>
+        <w:t>conda search numpy</w:t>
+      </w:r>
     </w:p>
     <w:p>
       <w:r>
         <w:t>python setup.py install #</w:t>
       </w:r>
       <w:r>
-        <w:t>进入下载好的</w:t>
-      </w:r>
-      <w:proofErr w:type="gramStart"/>
-      <w:r>
-        <w:t>第三方库路径</w:t>
-      </w:r>
-      <w:proofErr w:type="gramEnd"/>
-      <w:r>
-        <w:t>下运行</w:t>
-      </w:r>
-    </w:p>
-    <w:p>
-      <w:proofErr w:type="spellStart"/>
-      <w:r>
-        <w:t>conda</w:t>
-      </w:r>
-      <w:proofErr w:type="spellEnd"/>
-      <w:r>
-        <w:t xml:space="preserve"> </w:t>
-      </w:r>
-      <w:proofErr w:type="spellStart"/>
-      <w:r>
-        <w:t>isntall</w:t>
-      </w:r>
-      <w:proofErr w:type="spellEnd"/>
-      <w:r>
-        <w:t xml:space="preserve"> </w:t>
-      </w:r>
-      <w:proofErr w:type="spellStart"/>
-      <w:r>
-        <w:t>numpy</w:t>
-      </w:r>
-      <w:proofErr w:type="spellEnd"/>
-      <w:r>
-        <w:t>=1.10 #</w:t>
+        <w:t>进入下载好的第三方库路径下运行</w:t>
+      </w:r>
+    </w:p>
+    <w:p>
+      <w:r>
+        <w:t>conda isntall numpy=1.10 #</w:t>
       </w:r>
       <w:r>
         <w:t>指定所需的包版本</w:t>
       </w:r>
     </w:p>
     <w:p>
-      <w:proofErr w:type="spellStart"/>
-      <w:r>
-        <w:t>conda</w:t>
-      </w:r>
-      <w:proofErr w:type="spellEnd"/>
-      <w:r>
-        <w:t xml:space="preserve"> remove </w:t>
-      </w:r>
-      <w:proofErr w:type="spellStart"/>
-      <w:r>
-        <w:t>package_name</w:t>
-      </w:r>
-      <w:proofErr w:type="spellEnd"/>
-      <w:r>
-        <w:t xml:space="preserve"> #</w:t>
+      <w:r>
+        <w:t>conda remove package_name #</w:t>
       </w:r>
       <w:r>
         <w:t>卸载包</w:t>
       </w:r>
     </w:p>
     <w:p>
-      <w:proofErr w:type="spellStart"/>
-      <w:r>
-        <w:t>conda</w:t>
-      </w:r>
-      <w:proofErr w:type="spellEnd"/>
-      <w:r>
-        <w:t xml:space="preserve"> update </w:t>
-      </w:r>
-      <w:proofErr w:type="spellStart"/>
-      <w:r>
-        <w:t>package_name</w:t>
-      </w:r>
-      <w:proofErr w:type="spellEnd"/>
-      <w:r>
-        <w:t xml:space="preserve"> #</w:t>
+      <w:r>
+        <w:t>conda update package_name #</w:t>
       </w:r>
       <w:r>
         <w:t>更新包</w:t>
@@ -7520,42 +6577,13 @@
       </w:r>
     </w:p>
     <w:p>
-      <w:proofErr w:type="spellStart"/>
-      <w:r>
-        <w:t>conda</w:t>
-      </w:r>
-      <w:proofErr w:type="spellEnd"/>
-      <w:r>
-        <w:t xml:space="preserve"> create -n </w:t>
-      </w:r>
-      <w:proofErr w:type="spellStart"/>
-      <w:r>
-        <w:t>env_name</w:t>
-      </w:r>
-      <w:proofErr w:type="spellEnd"/>
-      <w:r>
-        <w:t xml:space="preserve"> </w:t>
-      </w:r>
-      <w:proofErr w:type="spellStart"/>
-      <w:r>
-        <w:t>package_names</w:t>
-      </w:r>
-      <w:proofErr w:type="spellEnd"/>
-      <w:r>
-        <w:t xml:space="preserve"> </w:t>
-      </w:r>
-    </w:p>
-    <w:p>
-      <w:r>
-        <w:t xml:space="preserve">simple: </w:t>
-      </w:r>
-      <w:proofErr w:type="spellStart"/>
-      <w:r>
-        <w:t>conda</w:t>
-      </w:r>
-      <w:proofErr w:type="spellEnd"/>
-      <w:r>
-        <w:t xml:space="preserve"> create -n py2 pandas</w:t>
+      <w:r>
+        <w:t xml:space="preserve">conda create -n env_name package_names </w:t>
+      </w:r>
+    </w:p>
+    <w:p>
+      <w:r>
+        <w:t>simple: conda create -n py2 pandas</w:t>
       </w:r>
     </w:p>
     <w:p>
@@ -7571,13 +6599,8 @@
       </w:r>
     </w:p>
     <w:p>
-      <w:proofErr w:type="spellStart"/>
-      <w:r>
-        <w:t>conda</w:t>
-      </w:r>
-      <w:proofErr w:type="spellEnd"/>
-      <w:r>
-        <w:t xml:space="preserve"> create -n py2 python=2</w:t>
+      <w:r>
+        <w:t>conda create -n py2 python=2</w:t>
       </w:r>
     </w:p>
     <w:p/>
@@ -7594,27 +6617,10 @@
       </w:r>
     </w:p>
     <w:p>
-      <w:proofErr w:type="spellStart"/>
-      <w:r>
-        <w:t>conda</w:t>
-      </w:r>
-      <w:proofErr w:type="spellEnd"/>
-      <w:r>
-        <w:t xml:space="preserve"> create -n </w:t>
-      </w:r>
-      <w:proofErr w:type="spellStart"/>
-      <w:r>
-        <w:t>new_env</w:t>
-      </w:r>
-      <w:proofErr w:type="spellEnd"/>
-      <w:r>
-        <w:t xml:space="preserve"> --clone </w:t>
-      </w:r>
-      <w:proofErr w:type="spellStart"/>
-      <w:r>
-        <w:t>old_env</w:t>
-      </w:r>
-      <w:proofErr w:type="spellEnd"/>
+      <w:r>
+        <w:lastRenderedPageBreak/>
+        <w:t>conda create -n new_env --clone old_env</w:t>
+      </w:r>
     </w:p>
     <w:p>
       <w:pPr>
@@ -7647,19 +6653,9 @@
       </w:r>
     </w:p>
     <w:p>
-      <w:proofErr w:type="spellStart"/>
-      <w:r>
-        <w:t>conda</w:t>
-      </w:r>
-      <w:proofErr w:type="spellEnd"/>
-      <w:r>
-        <w:t xml:space="preserve"> activate </w:t>
-      </w:r>
-      <w:proofErr w:type="spellStart"/>
-      <w:r>
-        <w:t>my_env</w:t>
-      </w:r>
-      <w:proofErr w:type="spellEnd"/>
+      <w:r>
+        <w:t>conda activate my_env</w:t>
+      </w:r>
     </w:p>
     <w:p>
       <w:pPr>
@@ -7681,13 +6677,8 @@
     </w:p>
     <w:p>
       <w:r>
-        <w:t xml:space="preserve">source activate </w:t>
-      </w:r>
-      <w:proofErr w:type="spellStart"/>
-      <w:r>
-        <w:t>my_env</w:t>
-      </w:r>
-      <w:proofErr w:type="spellEnd"/>
+        <w:t>source activate my_env</w:t>
+      </w:r>
     </w:p>
     <w:p>
       <w:pPr>
@@ -7702,20 +6693,9 @@
       </w:r>
     </w:p>
     <w:p>
-      <w:proofErr w:type="spellStart"/>
-      <w:r>
-        <w:lastRenderedPageBreak/>
-        <w:t>conda</w:t>
-      </w:r>
-      <w:proofErr w:type="spellEnd"/>
-      <w:r>
-        <w:t xml:space="preserve"> install </w:t>
-      </w:r>
-      <w:proofErr w:type="spellStart"/>
-      <w:r>
-        <w:t>package_name</w:t>
-      </w:r>
-      <w:proofErr w:type="spellEnd"/>
+      <w:r>
+        <w:t>conda install package_name</w:t>
+      </w:r>
     </w:p>
     <w:p>
       <w:pPr>
@@ -7748,13 +6728,8 @@
       </w:r>
     </w:p>
     <w:p>
-      <w:proofErr w:type="spellStart"/>
-      <w:r>
-        <w:t>conda</w:t>
-      </w:r>
-      <w:proofErr w:type="spellEnd"/>
-      <w:r>
-        <w:t xml:space="preserve"> deactivate</w:t>
+      <w:r>
+        <w:t>conda deactivate</w:t>
       </w:r>
     </w:p>
     <w:p>
@@ -7774,13 +6749,8 @@
     </w:p>
     <w:p>
       <w:r>
-        <w:t xml:space="preserve">source </w:t>
-      </w:r>
-      <w:proofErr w:type="gramStart"/>
-      <w:r>
-        <w:t>deactivate</w:t>
-      </w:r>
-      <w:proofErr w:type="gramEnd"/>
+        <w:t>source deactivate</w:t>
+      </w:r>
     </w:p>
     <w:p>
       <w:pPr>
@@ -7806,23 +6776,8 @@
       </w:r>
     </w:p>
     <w:p>
-      <w:proofErr w:type="spellStart"/>
-      <w:r>
-        <w:t>conda</w:t>
-      </w:r>
-      <w:proofErr w:type="spellEnd"/>
-      <w:r>
-        <w:t xml:space="preserve"> env export&gt;</w:t>
-      </w:r>
-      <w:proofErr w:type="spellStart"/>
-      <w:proofErr w:type="gramStart"/>
-      <w:r>
-        <w:t>environment.yaml</w:t>
-      </w:r>
-      <w:proofErr w:type="spellEnd"/>
-      <w:proofErr w:type="gramEnd"/>
-      <w:r>
-        <w:t xml:space="preserve"> </w:t>
+      <w:r>
+        <w:t xml:space="preserve">conda env export&gt;environment.yaml </w:t>
       </w:r>
     </w:p>
     <w:p>
@@ -7852,21 +6807,8 @@
       </w:r>
     </w:p>
     <w:p>
-      <w:proofErr w:type="spellStart"/>
-      <w:r>
-        <w:t>conda</w:t>
-      </w:r>
-      <w:proofErr w:type="spellEnd"/>
-      <w:r>
-        <w:t xml:space="preserve"> env update -f=/path/to/</w:t>
-      </w:r>
-      <w:proofErr w:type="spellStart"/>
-      <w:r>
-        <w:t>environment.yaml</w:t>
-      </w:r>
-      <w:proofErr w:type="spellEnd"/>
-      <w:r>
-        <w:t xml:space="preserve">  </w:t>
+      <w:r>
+        <w:t xml:space="preserve">conda env update -f=/path/to/environment.yaml  </w:t>
       </w:r>
     </w:p>
     <w:p>
@@ -7883,13 +6825,8 @@
         <w:t>所以</w:t>
       </w:r>
       <w:r>
-        <w:t>/path/to/</w:t>
-      </w:r>
-      <w:proofErr w:type="spellStart"/>
-      <w:r>
-        <w:t>environment.yaml</w:t>
-      </w:r>
-      <w:proofErr w:type="spellEnd"/>
+        <w:t>/path/to/environment.yaml</w:t>
+      </w:r>
       <w:r>
         <w:t>要更换成你本地的实际路径</w:t>
       </w:r>
@@ -7900,17 +6837,13 @@
         <w:spacing w:before="326"/>
       </w:pPr>
       <w:r>
+        <w:lastRenderedPageBreak/>
         <w:t>列出环境</w:t>
       </w:r>
     </w:p>
     <w:p>
-      <w:proofErr w:type="spellStart"/>
-      <w:r>
-        <w:t>conda</w:t>
-      </w:r>
-      <w:proofErr w:type="spellEnd"/>
-      <w:r>
-        <w:t xml:space="preserve"> env list </w:t>
+      <w:r>
+        <w:t xml:space="preserve">conda env list </w:t>
       </w:r>
     </w:p>
     <w:p>
@@ -7923,48 +6856,25 @@
       </w:r>
     </w:p>
     <w:p>
-      <w:proofErr w:type="spellStart"/>
-      <w:r>
-        <w:t>conda</w:t>
-      </w:r>
-      <w:proofErr w:type="spellEnd"/>
-      <w:r>
-        <w:t xml:space="preserve"> env remove -n </w:t>
-      </w:r>
-      <w:proofErr w:type="spellStart"/>
+      <w:r>
+        <w:t xml:space="preserve">conda env remove -n env_name </w:t>
+      </w:r>
+    </w:p>
+    <w:p>
+      <w:pPr>
+        <w:rPr>
+          <w:bCs/>
+        </w:rPr>
+      </w:pPr>
+      <w:r>
+        <w:rPr>
+          <w:bCs/>
+        </w:rPr>
+        <w:t xml:space="preserve">conda remove -n </w:t>
+      </w:r>
       <w:r>
         <w:t>env_name</w:t>
       </w:r>
-      <w:proofErr w:type="spellEnd"/>
-      <w:r>
-        <w:t xml:space="preserve"> </w:t>
-      </w:r>
-    </w:p>
-    <w:p>
-      <w:pPr>
-        <w:rPr>
-          <w:bCs/>
-        </w:rPr>
-      </w:pPr>
-      <w:proofErr w:type="spellStart"/>
-      <w:r>
-        <w:rPr>
-          <w:bCs/>
-        </w:rPr>
-        <w:t>conda</w:t>
-      </w:r>
-      <w:proofErr w:type="spellEnd"/>
-      <w:r>
-        <w:rPr>
-          <w:bCs/>
-        </w:rPr>
-        <w:t xml:space="preserve"> remove -n </w:t>
-      </w:r>
-      <w:proofErr w:type="spellStart"/>
-      <w:r>
-        <w:t>env_name</w:t>
-      </w:r>
-      <w:proofErr w:type="spellEnd"/>
       <w:r>
         <w:rPr>
           <w:bCs/>
@@ -7981,14 +6891,8 @@
         </w:numPr>
       </w:pPr>
       <w:bookmarkStart w:id="25" w:name="_Toc58662050"/>
-      <w:proofErr w:type="spellStart"/>
-      <w:r>
-        <w:lastRenderedPageBreak/>
-        <w:t>jupyter</w:t>
-      </w:r>
-      <w:proofErr w:type="spellEnd"/>
-      <w:r>
-        <w:t xml:space="preserve"> notebook </w:t>
+      <w:r>
+        <w:t xml:space="preserve">jupyter notebook </w:t>
       </w:r>
       <w:r>
         <w:t>的安装配置</w:t>
@@ -8002,39 +6906,27 @@
       <w:r>
         <w:t>环境自带</w:t>
       </w:r>
-      <w:proofErr w:type="spellStart"/>
-      <w:r>
-        <w:t>jupyter</w:t>
-      </w:r>
-      <w:proofErr w:type="spellEnd"/>
+      <w:r>
+        <w:t xml:space="preserve">jupyter </w:t>
+      </w:r>
+      <w:r>
+        <w:t>和</w:t>
+      </w:r>
+      <w:r>
+        <w:t xml:space="preserve"> spyder</w:t>
+      </w:r>
+      <w:r>
+        <w:t>，</w:t>
+      </w:r>
       <w:r>
         <w:t xml:space="preserve"> </w:t>
       </w:r>
       <w:r>
-        <w:t>和</w:t>
-      </w:r>
-      <w:r>
-        <w:t xml:space="preserve"> </w:t>
-      </w:r>
-      <w:proofErr w:type="spellStart"/>
-      <w:r>
-        <w:t>spyder</w:t>
-      </w:r>
-      <w:proofErr w:type="spellEnd"/>
-      <w:r>
-        <w:t>，</w:t>
-      </w:r>
-      <w:r>
-        <w:t xml:space="preserve"> </w:t>
-      </w:r>
-      <w:r>
         <w:t>如果安装的是</w:t>
       </w:r>
-      <w:proofErr w:type="spellStart"/>
       <w:r>
         <w:t>Miniconda</w:t>
       </w:r>
-      <w:proofErr w:type="spellEnd"/>
       <w:r>
         <w:t>需要自行安装配置</w:t>
       </w:r>
@@ -8044,39 +6936,13 @@
         <w:pStyle w:val="4"/>
         <w:spacing w:before="326"/>
       </w:pPr>
-      <w:proofErr w:type="spellStart"/>
-      <w:r>
-        <w:t>conda</w:t>
-      </w:r>
-      <w:proofErr w:type="spellEnd"/>
-      <w:r>
-        <w:t xml:space="preserve"> 环境中安装</w:t>
-      </w:r>
-      <w:proofErr w:type="spellStart"/>
-      <w:r>
-        <w:t>jupyter</w:t>
-      </w:r>
-      <w:proofErr w:type="spellEnd"/>
-      <w:r>
-        <w:t xml:space="preserve"> </w:t>
-      </w:r>
-      <w:proofErr w:type="spellStart"/>
-      <w:r>
-        <w:t>noterbook</w:t>
-      </w:r>
-      <w:proofErr w:type="spellEnd"/>
-    </w:p>
-    <w:p>
-      <w:r>
-        <w:t xml:space="preserve">pip install </w:t>
-      </w:r>
-      <w:proofErr w:type="spellStart"/>
-      <w:r>
-        <w:t>jupyter</w:t>
-      </w:r>
-      <w:proofErr w:type="spellEnd"/>
-      <w:r>
-        <w:t xml:space="preserve"> notebook </w:t>
+      <w:r>
+        <w:t>conda 环境中安装jupyter noterbook</w:t>
+      </w:r>
+    </w:p>
+    <w:p>
+      <w:r>
+        <w:t xml:space="preserve">pip install jupyter notebook </w:t>
       </w:r>
     </w:p>
     <w:p>
@@ -8092,13 +6958,8 @@
       <w:r>
         <w:t>让</w:t>
       </w:r>
-      <w:proofErr w:type="spellStart"/>
-      <w:r>
-        <w:t>jupyter</w:t>
-      </w:r>
-      <w:proofErr w:type="spellEnd"/>
-      <w:r>
-        <w:t xml:space="preserve"> </w:t>
+      <w:r>
+        <w:t xml:space="preserve">jupyter </w:t>
       </w:r>
       <w:r>
         <w:t>可以切换多个</w:t>
@@ -8111,21 +6972,8 @@
       </w:r>
     </w:p>
     <w:p>
-      <w:proofErr w:type="spellStart"/>
-      <w:r>
-        <w:t>conda</w:t>
-      </w:r>
-      <w:proofErr w:type="spellEnd"/>
-      <w:r>
-        <w:t xml:space="preserve"> install </w:t>
-      </w:r>
-      <w:proofErr w:type="spellStart"/>
-      <w:r>
-        <w:t>nb_conda</w:t>
-      </w:r>
-      <w:proofErr w:type="spellEnd"/>
-      <w:r>
-        <w:t xml:space="preserve"> </w:t>
+      <w:r>
+        <w:t xml:space="preserve">conda install nb_conda </w:t>
       </w:r>
     </w:p>
     <w:p>
@@ -8156,70 +7004,32 @@
           <w:highlight w:val="white"/>
         </w:rPr>
       </w:pPr>
-      <w:proofErr w:type="spellStart"/>
       <w:r>
         <w:rPr>
           <w:rFonts w:ascii="Consolas" w:hAnsi="Consolas"/>
           <w:color w:val="333333"/>
           <w:shd w:val="clear" w:color="auto" w:fill="EEEFF0"/>
         </w:rPr>
-        <w:t>conda</w:t>
-      </w:r>
-      <w:proofErr w:type="spellEnd"/>
+        <w:t>conda install</w:t>
+      </w:r>
+      <w:bookmarkStart w:id="26" w:name="_Hlk71392168"/>
       <w:r>
         <w:rPr>
           <w:rFonts w:ascii="Consolas" w:hAnsi="Consolas"/>
           <w:color w:val="333333"/>
           <w:shd w:val="clear" w:color="auto" w:fill="EEEFF0"/>
         </w:rPr>
-        <w:t xml:space="preserve"> install</w:t>
-      </w:r>
-      <w:bookmarkStart w:id="26" w:name="_Hlk71392168"/>
+        <w:t xml:space="preserve"> -c conda-forge</w:t>
+      </w:r>
+      <w:bookmarkEnd w:id="26"/>
       <w:r>
         <w:rPr>
           <w:rFonts w:ascii="Consolas" w:hAnsi="Consolas"/>
           <w:color w:val="333333"/>
           <w:shd w:val="clear" w:color="auto" w:fill="EEEFF0"/>
         </w:rPr>
-        <w:t xml:space="preserve"> -c </w:t>
-      </w:r>
-      <w:proofErr w:type="spellStart"/>
-      <w:r>
-        <w:rPr>
-          <w:rFonts w:ascii="Consolas" w:hAnsi="Consolas"/>
-          <w:color w:val="333333"/>
-          <w:shd w:val="clear" w:color="auto" w:fill="EEEFF0"/>
-        </w:rPr>
-        <w:t>conda</w:t>
-      </w:r>
-      <w:proofErr w:type="spellEnd"/>
-      <w:r>
-        <w:rPr>
-          <w:rFonts w:ascii="Consolas" w:hAnsi="Consolas"/>
-          <w:color w:val="333333"/>
-          <w:shd w:val="clear" w:color="auto" w:fill="EEEFF0"/>
-        </w:rPr>
-        <w:t>-forge</w:t>
-      </w:r>
-      <w:bookmarkEnd w:id="26"/>
-      <w:r>
-        <w:rPr>
-          <w:rFonts w:ascii="Consolas" w:hAnsi="Consolas"/>
-          <w:color w:val="333333"/>
-          <w:shd w:val="clear" w:color="auto" w:fill="EEEFF0"/>
-        </w:rPr>
-        <w:t xml:space="preserve"> </w:t>
-      </w:r>
-      <w:proofErr w:type="spellStart"/>
-      <w:r>
-        <w:rPr>
-          <w:rFonts w:ascii="Consolas" w:hAnsi="Consolas"/>
-          <w:color w:val="333333"/>
-          <w:shd w:val="clear" w:color="auto" w:fill="EEEFF0"/>
-        </w:rPr>
-        <w:t>nb_conda</w:t>
-      </w:r>
-      <w:proofErr w:type="spellEnd"/>
+        <w:t xml:space="preserve"> nb_conda</w:t>
+      </w:r>
     </w:p>
     <w:p>
       <w:pPr>
@@ -8242,34 +7052,14 @@
           <w:rStyle w:val="a3"/>
         </w:rPr>
       </w:pPr>
-      <w:proofErr w:type="spellStart"/>
       <w:r>
         <w:rPr>
           <w:rFonts w:ascii="Consolas" w:hAnsi="Consolas"/>
           <w:color w:val="333333"/>
           <w:shd w:val="clear" w:color="auto" w:fill="EEEFF0"/>
         </w:rPr>
-        <w:t>conda</w:t>
-      </w:r>
-      <w:proofErr w:type="spellEnd"/>
-      <w:r>
-        <w:rPr>
-          <w:rFonts w:ascii="Consolas" w:hAnsi="Consolas"/>
-          <w:color w:val="333333"/>
-          <w:shd w:val="clear" w:color="auto" w:fill="EEEFF0"/>
-        </w:rPr>
-        <w:t xml:space="preserve"> install -c anaconda </w:t>
-      </w:r>
-      <w:proofErr w:type="spellStart"/>
-      <w:r>
-        <w:rPr>
-          <w:rFonts w:ascii="Consolas" w:hAnsi="Consolas"/>
-          <w:color w:val="333333"/>
-          <w:shd w:val="clear" w:color="auto" w:fill="EEEFF0"/>
-        </w:rPr>
-        <w:t>nb_conda</w:t>
-      </w:r>
-      <w:proofErr w:type="spellEnd"/>
+        <w:t>conda install -c anaconda nb_conda</w:t>
+      </w:r>
     </w:p>
     <w:p>
       <w:r>
@@ -8282,39 +7072,22 @@
           <w:rStyle w:val="a3"/>
         </w:rPr>
       </w:pPr>
-      <w:proofErr w:type="spellStart"/>
-      <w:r>
-        <w:t>conda</w:t>
-      </w:r>
-      <w:proofErr w:type="spellEnd"/>
-      <w:r>
-        <w:t xml:space="preserve"> activate </w:t>
-      </w:r>
-      <w:proofErr w:type="spellStart"/>
-      <w:r>
-        <w:t>python_env</w:t>
-      </w:r>
-      <w:proofErr w:type="spellEnd"/>
+      <w:r>
+        <w:t>conda activate python_env</w:t>
+      </w:r>
     </w:p>
     <w:p>
       <w:r>
         <w:t>给虚拟环境安装</w:t>
       </w:r>
-      <w:proofErr w:type="spellStart"/>
       <w:r>
         <w:t>ipykernel</w:t>
       </w:r>
-      <w:proofErr w:type="spellEnd"/>
-    </w:p>
-    <w:p>
-      <w:r>
-        <w:t xml:space="preserve">pip install </w:t>
-      </w:r>
-      <w:proofErr w:type="spellStart"/>
-      <w:r>
-        <w:t>ipykernel</w:t>
-      </w:r>
-      <w:proofErr w:type="spellEnd"/>
+    </w:p>
+    <w:p>
+      <w:r>
+        <w:t>pip install ipykernel</w:t>
+      </w:r>
     </w:p>
     <w:p>
       <w:pPr>
@@ -8322,17 +7095,13 @@
         <w:spacing w:before="326"/>
       </w:pPr>
       <w:r>
+        <w:lastRenderedPageBreak/>
         <w:t xml:space="preserve">进入notebook </w:t>
       </w:r>
     </w:p>
     <w:p>
-      <w:proofErr w:type="spellStart"/>
-      <w:r>
-        <w:t>jupyter</w:t>
-      </w:r>
-      <w:proofErr w:type="spellEnd"/>
-      <w:r>
-        <w:t xml:space="preserve"> notebook  </w:t>
+      <w:r>
+        <w:t xml:space="preserve">jupyter notebook  </w:t>
       </w:r>
     </w:p>
     <w:p>
@@ -8343,7 +7112,6 @@
         <w:rPr>
           <w:noProof/>
         </w:rPr>
-        <w:lastRenderedPageBreak/>
         <w:drawing>
           <wp:inline distT="0" distB="0" distL="0" distR="0" wp14:anchorId="643880F3" wp14:editId="66B7CF94">
             <wp:extent cx="6120130" cy="1482725"/>
@@ -8384,13 +7152,8 @@
       </w:r>
     </w:p>
     <w:p>
-      <w:proofErr w:type="spellStart"/>
-      <w:r>
-        <w:t>jupyter</w:t>
-      </w:r>
-      <w:proofErr w:type="spellEnd"/>
-      <w:r>
-        <w:t xml:space="preserve"> notebook </w:t>
+      <w:r>
+        <w:t xml:space="preserve">jupyter notebook </w:t>
       </w:r>
       <w:r>
         <w:t>中使用</w:t>
@@ -8408,41 +7171,12 @@
         <w:spacing w:before="326"/>
       </w:pPr>
       <w:r>
-        <w:t>为</w:t>
-      </w:r>
-      <w:proofErr w:type="spellStart"/>
-      <w:r>
-        <w:t>jupyter</w:t>
-      </w:r>
-      <w:proofErr w:type="spellEnd"/>
-      <w:r>
-        <w:t xml:space="preserve"> notebook 添加目录 </w:t>
-      </w:r>
-    </w:p>
-    <w:p>
-      <w:proofErr w:type="spellStart"/>
-      <w:r>
-        <w:t>conda</w:t>
-      </w:r>
-      <w:proofErr w:type="spellEnd"/>
-      <w:r>
-        <w:t xml:space="preserve"> install -c </w:t>
-      </w:r>
-      <w:proofErr w:type="spellStart"/>
-      <w:r>
-        <w:t>conda</w:t>
-      </w:r>
-      <w:proofErr w:type="spellEnd"/>
-      <w:r>
-        <w:t xml:space="preserve">-forge </w:t>
-      </w:r>
-      <w:proofErr w:type="spellStart"/>
-      <w:r>
-        <w:t>jupyter_contrib_nbextensions</w:t>
-      </w:r>
-      <w:proofErr w:type="spellEnd"/>
-      <w:r>
-        <w:t xml:space="preserve"> </w:t>
+        <w:t xml:space="preserve">为jupyter notebook 添加目录 </w:t>
+      </w:r>
+    </w:p>
+    <w:p>
+      <w:r>
+        <w:t xml:space="preserve">conda install -c conda-forge jupyter_contrib_nbextensions </w:t>
       </w:r>
     </w:p>
     <w:p>
@@ -8452,25 +7186,15 @@
     </w:p>
     <w:p>
       <w:r>
-        <w:t xml:space="preserve">pip install </w:t>
-      </w:r>
-      <w:proofErr w:type="spellStart"/>
-      <w:r>
-        <w:t>jupyter_nbextensions_configurator</w:t>
-      </w:r>
-      <w:proofErr w:type="spellEnd"/>
+        <w:t>pip install jupyter_nbextensions_configurator</w:t>
+      </w:r>
     </w:p>
     <w:p>
       <w:r>
         <w:t>方法：运行</w:t>
       </w:r>
-      <w:proofErr w:type="spellStart"/>
-      <w:r>
-        <w:t>Jupyter</w:t>
-      </w:r>
-      <w:proofErr w:type="spellEnd"/>
-      <w:r>
-        <w:t xml:space="preserve"> Notebook, </w:t>
+      <w:r>
+        <w:t xml:space="preserve">Jupyter Notebook, </w:t>
       </w:r>
       <w:r>
         <w:t>在打开的</w:t>
@@ -8487,13 +7211,8 @@
       <w:r>
         <w:t>会发现多了一个</w:t>
       </w:r>
-      <w:proofErr w:type="spellStart"/>
-      <w:r>
-        <w:t>Nbextensions</w:t>
-      </w:r>
-      <w:proofErr w:type="spellEnd"/>
-      <w:r>
-        <w:t>,</w:t>
+      <w:r>
+        <w:t>Nbextensions,</w:t>
       </w:r>
       <w:r>
         <w:t>点击这个</w:t>
@@ -8501,11 +7220,9 @@
       <w:r>
         <w:t>tab</w:t>
       </w:r>
-      <w:proofErr w:type="gramStart"/>
       <w:r>
         <w:t>勾选</w:t>
       </w:r>
-      <w:proofErr w:type="gramEnd"/>
       <w:r>
         <w:t>Table of Contents (</w:t>
       </w:r>
@@ -8518,13 +7235,8 @@
       <w:r>
         <w:t>然后创建或者打开一个</w:t>
       </w:r>
-      <w:proofErr w:type="spellStart"/>
-      <w:r>
-        <w:t>Jupter</w:t>
-      </w:r>
-      <w:proofErr w:type="spellEnd"/>
-      <w:r>
-        <w:t xml:space="preserve"> Notebook</w:t>
+      <w:r>
+        <w:t>Jupter Notebook</w:t>
       </w:r>
     </w:p>
     <w:p>
@@ -8535,26 +7247,16 @@
           <w:numId w:val="19"/>
         </w:numPr>
       </w:pPr>
-      <w:proofErr w:type="spellStart"/>
-      <w:r>
-        <w:t>jupyter</w:t>
-      </w:r>
-      <w:proofErr w:type="spellEnd"/>
-      <w:r>
-        <w:t xml:space="preserve"> lab </w:t>
+      <w:r>
+        <w:t xml:space="preserve">jupyter lab </w:t>
       </w:r>
       <w:r>
         <w:t>的安装</w:t>
       </w:r>
     </w:p>
     <w:p>
-      <w:proofErr w:type="spellStart"/>
-      <w:r>
-        <w:t>jupyter</w:t>
-      </w:r>
-      <w:proofErr w:type="spellEnd"/>
-      <w:r>
-        <w:t xml:space="preserve"> lab </w:t>
+      <w:r>
+        <w:t xml:space="preserve">jupyter lab </w:t>
       </w:r>
       <w:r>
         <w:t>可实现终端控制</w:t>
@@ -8562,13 +7264,8 @@
     </w:p>
     <w:p>
       <w:r>
-        <w:t xml:space="preserve">pip install </w:t>
-      </w:r>
-      <w:proofErr w:type="spellStart"/>
-      <w:r>
-        <w:t>jupyterlab</w:t>
-      </w:r>
-      <w:proofErr w:type="spellEnd"/>
+        <w:t>pip install jupyterlab</w:t>
+      </w:r>
     </w:p>
     <w:p>
       <w:r>
@@ -8576,13 +7273,8 @@
       </w:r>
     </w:p>
     <w:p>
-      <w:proofErr w:type="spellStart"/>
-      <w:r>
-        <w:t>Jupyter</w:t>
-      </w:r>
-      <w:proofErr w:type="spellEnd"/>
-      <w:r>
-        <w:t xml:space="preserve"> lab</w:t>
+      <w:r>
+        <w:t>Jupyter lab</w:t>
       </w:r>
     </w:p>
     <w:p>
@@ -8593,6 +7285,7 @@
         <w:rPr>
           <w:noProof/>
         </w:rPr>
+        <w:lastRenderedPageBreak/>
         <w:drawing>
           <wp:inline distT="0" distB="0" distL="0" distR="0" wp14:anchorId="34A350C9" wp14:editId="785EF7B2">
             <wp:extent cx="3512820" cy="1999615"/>
@@ -8642,7 +7335,6 @@
       </w:pPr>
       <w:bookmarkStart w:id="27" w:name="_Toc58662051"/>
       <w:r>
-        <w:lastRenderedPageBreak/>
         <w:t xml:space="preserve">matplotlib </w:t>
       </w:r>
       <w:r>
@@ -8667,18 +7359,8 @@
       </w:r>
     </w:p>
     <w:p>
-      <w:proofErr w:type="spellStart"/>
-      <w:proofErr w:type="gramStart"/>
-      <w:r>
-        <w:t>matplotlib.matplotlib</w:t>
-      </w:r>
-      <w:proofErr w:type="gramEnd"/>
-      <w:r>
-        <w:t>_fname</w:t>
-      </w:r>
-      <w:proofErr w:type="spellEnd"/>
-      <w:r>
-        <w:t>()</w:t>
+      <w:r>
+        <w:t>matplotlib.matplotlib_fname()</w:t>
       </w:r>
     </w:p>
     <w:p>
@@ -8696,11 +7378,9 @@
       <w:r>
         <w:t>字体文件夹中的</w:t>
       </w:r>
-      <w:proofErr w:type="spellStart"/>
       <w:r>
         <w:t>ttf</w:t>
       </w:r>
-      <w:proofErr w:type="spellEnd"/>
       <w:r>
         <w:t>文件夹中添加</w:t>
       </w:r>
@@ -8715,11 +7395,9 @@
       <w:r>
         <w:t>修改</w:t>
       </w:r>
-      <w:proofErr w:type="spellStart"/>
       <w:r>
         <w:t>matplotlibrc</w:t>
       </w:r>
-      <w:proofErr w:type="spellEnd"/>
       <w:r>
         <w:t>文件</w:t>
       </w:r>
@@ -8728,98 +7406,76 @@
       </w:r>
     </w:p>
     <w:p>
-      <w:proofErr w:type="spellStart"/>
-      <w:r>
-        <w:t>font.family</w:t>
-      </w:r>
-      <w:proofErr w:type="spellEnd"/>
+      <w:r>
+        <w:t xml:space="preserve">font.family </w:t>
+      </w:r>
+      <w:r>
+        <w:t>去掉注释</w:t>
+      </w:r>
+      <w:r>
+        <w:t xml:space="preserve">#   </w:t>
+      </w:r>
+    </w:p>
+    <w:p>
+      <w:r>
+        <w:t>font.sans-serif</w:t>
+      </w:r>
+      <w:r>
+        <w:t>去掉注释</w:t>
+      </w:r>
+      <w:r>
+        <w:t xml:space="preserve"># </w:t>
+      </w:r>
+      <w:r>
+        <w:t>添加</w:t>
+      </w:r>
+      <w:r>
+        <w:t>SimHei</w:t>
+      </w:r>
+    </w:p>
+    <w:p>
+      <w:r>
+        <w:t xml:space="preserve">axes.unicode_minus : False </w:t>
+      </w:r>
+      <w:r>
+        <w:t>改为</w:t>
+      </w:r>
+      <w:r>
+        <w:t>True</w:t>
+      </w:r>
+    </w:p>
+    <w:p>
+      <w:r>
+        <w:t>删除</w:t>
+      </w:r>
+      <w:r>
+        <w:t>C</w:t>
+      </w:r>
+      <w:r>
+        <w:t>：</w:t>
+      </w:r>
+      <w:r>
+        <w:t>\User\</w:t>
+      </w:r>
+      <w:r>
+        <w:t>用户名下的</w:t>
+      </w:r>
+      <w:r>
+        <w:t>matplotlib</w:t>
+      </w:r>
+      <w:r>
+        <w:t>缓存</w:t>
+      </w:r>
       <w:r>
         <w:t xml:space="preserve"> </w:t>
       </w:r>
-      <w:r>
-        <w:t>去掉注释</w:t>
-      </w:r>
-      <w:r>
-        <w:t xml:space="preserve">#   </w:t>
-      </w:r>
-    </w:p>
-    <w:p>
-      <w:proofErr w:type="spellStart"/>
-      <w:r>
-        <w:t>font.sans</w:t>
-      </w:r>
-      <w:proofErr w:type="spellEnd"/>
-      <w:r>
-        <w:t>-serif</w:t>
-      </w:r>
-      <w:r>
-        <w:t>去掉注释</w:t>
-      </w:r>
-      <w:r>
-        <w:t xml:space="preserve"># </w:t>
-      </w:r>
-      <w:r>
-        <w:t>添加</w:t>
-      </w:r>
-      <w:proofErr w:type="spellStart"/>
-      <w:r>
-        <w:t>SimHei</w:t>
-      </w:r>
-      <w:proofErr w:type="spellEnd"/>
-    </w:p>
-    <w:p>
-      <w:proofErr w:type="spellStart"/>
-      <w:r>
-        <w:t>axes.unicode_minus</w:t>
-      </w:r>
-      <w:proofErr w:type="spellEnd"/>
-      <w:r>
-        <w:t xml:space="preserve"> : False </w:t>
-      </w:r>
-      <w:r>
-        <w:t>改为</w:t>
-      </w:r>
-      <w:r>
-        <w:t>True</w:t>
-      </w:r>
-    </w:p>
-    <w:p>
-      <w:r>
-        <w:t>删除</w:t>
-      </w:r>
-      <w:r>
-        <w:t>C</w:t>
-      </w:r>
-      <w:r>
-        <w:t>：</w:t>
-      </w:r>
-      <w:r>
-        <w:t>\User\</w:t>
-      </w:r>
-      <w:r>
-        <w:t>用户名下的</w:t>
-      </w:r>
-      <w:r>
-        <w:t>matplotlib</w:t>
-      </w:r>
-      <w:r>
-        <w:t>缓存</w:t>
-      </w:r>
-      <w:r>
-        <w:t xml:space="preserve"> </w:t>
-      </w:r>
     </w:p>
     <w:p>
       <w:r>
         <w:t>重启</w:t>
       </w:r>
-      <w:proofErr w:type="spellStart"/>
-      <w:r>
-        <w:t>jupyter</w:t>
-      </w:r>
-      <w:proofErr w:type="spellEnd"/>
-      <w:r>
-        <w:t xml:space="preserve"> Notebook</w:t>
+      <w:r>
+        <w:t>jupyter Notebook</w:t>
       </w:r>
     </w:p>
     <w:p>
@@ -8832,6 +7488,7 @@
       </w:pPr>
       <w:bookmarkStart w:id="28" w:name="_Toc58662052"/>
       <w:r>
+        <w:lastRenderedPageBreak/>
         <w:t>pip</w:t>
       </w:r>
       <w:r>
@@ -8909,18 +7566,8 @@
         </w:rPr>
       </w:pPr>
       <w:r>
-        <w:t xml:space="preserve">pip config set </w:t>
-      </w:r>
-      <w:proofErr w:type="spellStart"/>
-      <w:proofErr w:type="gramStart"/>
-      <w:r>
-        <w:t>global.index</w:t>
-      </w:r>
-      <w:proofErr w:type="gramEnd"/>
-      <w:r>
-        <w:t>-url</w:t>
-      </w:r>
-      <w:proofErr w:type="spellEnd"/>
+        <w:t>pip config set global.index-url</w:t>
+      </w:r>
       <w:r>
         <w:rPr>
           <w:rStyle w:val="a7"/>
@@ -8960,17 +7607,7 @@
         </w:rPr>
       </w:pPr>
       <w:r>
-        <w:t xml:space="preserve">pip config set </w:t>
-      </w:r>
-      <w:proofErr w:type="spellStart"/>
-      <w:proofErr w:type="gramStart"/>
-      <w:r>
-        <w:t>install.trusted</w:t>
-      </w:r>
-      <w:proofErr w:type="spellEnd"/>
-      <w:proofErr w:type="gramEnd"/>
-      <w:r>
-        <w:t>-host</w:t>
+        <w:t>pip config set install.trusted-host</w:t>
       </w:r>
       <w:r>
         <w:rPr>
@@ -8993,15 +7630,7 @@
     </w:p>
     <w:p>
       <w:r>
-        <w:t xml:space="preserve">pip config set </w:t>
-      </w:r>
-      <w:proofErr w:type="spellStart"/>
-      <w:r>
-        <w:t>global.ssl_verify</w:t>
-      </w:r>
-      <w:proofErr w:type="spellEnd"/>
-      <w:r>
-        <w:t xml:space="preserve"> false</w:t>
+        <w:t>pip config set global.ssl_verify false</w:t>
       </w:r>
     </w:p>
     <w:p>
@@ -9014,7 +7643,6 @@
         <w:rPr>
           <w:rStyle w:val="21"/>
         </w:rPr>
-        <w:lastRenderedPageBreak/>
         <w:t>有时候镜像源找不到包可以更换镜像源</w:t>
       </w:r>
     </w:p>
@@ -9033,18 +7661,8 @@
         </w:rPr>
         <w:t xml:space="preserve"> </w:t>
       </w:r>
-      <w:proofErr w:type="spellStart"/>
-      <w:proofErr w:type="gramStart"/>
-      <w:r>
-        <w:t>global.index</w:t>
-      </w:r>
-      <w:proofErr w:type="gramEnd"/>
-      <w:r>
-        <w:t>-url</w:t>
-      </w:r>
-      <w:proofErr w:type="spellEnd"/>
-      <w:r>
-        <w:t xml:space="preserve"> </w:t>
+      <w:r>
+        <w:t xml:space="preserve">global.index-url </w:t>
       </w:r>
       <w:hyperlink r:id="rId28">
         <w:r>
@@ -9065,17 +7683,7 @@
     </w:p>
     <w:p>
       <w:r>
-        <w:t xml:space="preserve">pip config set </w:t>
-      </w:r>
-      <w:proofErr w:type="spellStart"/>
-      <w:proofErr w:type="gramStart"/>
-      <w:r>
-        <w:t>install.trusted</w:t>
-      </w:r>
-      <w:proofErr w:type="spellEnd"/>
-      <w:proofErr w:type="gramEnd"/>
-      <w:r>
-        <w:t>-host</w:t>
+        <w:t>pip config set install.trusted-host</w:t>
       </w:r>
       <w:r>
         <w:rPr>
@@ -9101,27 +7709,14 @@
       <w:r>
         <w:t>网易</w:t>
       </w:r>
-      <w:r>
-        <w:fldChar w:fldCharType="begin"/>
-      </w:r>
-      <w:r>
-        <w:instrText xml:space="preserve"> HYPERLINK "https://mirrors.163.com/pypi/simple/" \h </w:instrText>
-      </w:r>
-      <w:r>
-        <w:fldChar w:fldCharType="separate"/>
-      </w:r>
-      <w:r>
-        <w:rPr>
-          <w:rStyle w:val="aa"/>
-        </w:rPr>
-        <w:t>https://mirrors.163.com/pypi/simple/</w:t>
-      </w:r>
-      <w:r>
-        <w:rPr>
-          <w:rStyle w:val="aa"/>
-        </w:rPr>
-        <w:fldChar w:fldCharType="end"/>
-      </w:r>
+      <w:hyperlink r:id="rId29">
+        <w:r>
+          <w:rPr>
+            <w:rStyle w:val="aa"/>
+          </w:rPr>
+          <w:t>https://mirrors.163.com/pypi/simple/</w:t>
+        </w:r>
+      </w:hyperlink>
     </w:p>
     <w:p>
       <w:r>
@@ -9274,7 +7869,7 @@
                     </pic:cNvPicPr>
                   </pic:nvPicPr>
                   <pic:blipFill>
-                    <a:blip r:embed="rId29"/>
+                    <a:blip r:embed="rId30"/>
                     <a:stretch>
                       <a:fillRect/>
                     </a:stretch>
@@ -9323,25 +7918,19 @@
         <w:rPr>
           <w:shd w:val="clear" w:color="auto" w:fill="EEF0F4"/>
         </w:rPr>
+        <w:lastRenderedPageBreak/>
         <w:t xml:space="preserve">pip config unset </w:t>
       </w:r>
-      <w:proofErr w:type="spellStart"/>
-      <w:proofErr w:type="gramStart"/>
-      <w:r>
-        <w:t>global.index</w:t>
-      </w:r>
-      <w:proofErr w:type="gramEnd"/>
-      <w:r>
-        <w:t>-url</w:t>
-      </w:r>
-      <w:proofErr w:type="spellEnd"/>
+      <w:r>
+        <w:t>global.index-url</w:t>
+      </w:r>
       <w:r>
         <w:rPr>
           <w:rStyle w:val="a7"/>
         </w:rPr>
         <w:t xml:space="preserve"> </w:t>
       </w:r>
-      <w:hyperlink r:id="rId30">
+      <w:hyperlink r:id="rId31">
         <w:r>
           <w:rPr>
             <w:rStyle w:val="aa"/>
@@ -9357,17 +7946,7 @@
         </w:rPr>
       </w:pPr>
       <w:r>
-        <w:t xml:space="preserve">pip config unset </w:t>
-      </w:r>
-      <w:proofErr w:type="spellStart"/>
-      <w:proofErr w:type="gramStart"/>
-      <w:r>
-        <w:t>install.trusted</w:t>
-      </w:r>
-      <w:proofErr w:type="spellEnd"/>
-      <w:proofErr w:type="gramEnd"/>
-      <w:r>
-        <w:t>-host</w:t>
+        <w:t>pip config unset install.trusted-host</w:t>
       </w:r>
       <w:r>
         <w:rPr>
@@ -9377,7 +7956,7 @@
         </w:rPr>
         <w:t xml:space="preserve"> </w:t>
       </w:r>
-      <w:hyperlink r:id="rId31">
+      <w:hyperlink r:id="rId32">
         <w:r>
           <w:rPr>
             <w:rStyle w:val="aa"/>
@@ -9453,15 +8032,7 @@
         <w:t>在用户目录之下：</w:t>
       </w:r>
       <w:r>
-        <w:t xml:space="preserve"> ~/.pip/</w:t>
-      </w:r>
-      <w:proofErr w:type="spellStart"/>
-      <w:r>
-        <w:t>pip.conf</w:t>
-      </w:r>
-      <w:proofErr w:type="spellEnd"/>
-      <w:r>
-        <w:t xml:space="preserve"> (</w:t>
+        <w:t xml:space="preserve"> ~/.pip/pip.conf (</w:t>
       </w:r>
       <w:r>
         <w:t>没有就创建一个文件夹及文件。文件夹要加</w:t>
@@ -9483,18 +8054,12 @@
     </w:p>
     <w:p>
       <w:r>
-        <w:lastRenderedPageBreak/>
         <w:t xml:space="preserve">[global] </w:t>
       </w:r>
     </w:p>
     <w:p>
-      <w:proofErr w:type="spellStart"/>
-      <w:r>
-        <w:t>iindex-url</w:t>
-      </w:r>
-      <w:proofErr w:type="spellEnd"/>
-      <w:r>
-        <w:t xml:space="preserve"> = https://pypi.douban.com/simple #</w:t>
+      <w:r>
+        <w:t>iindex-url = https://pypi.douban.com/simple #</w:t>
       </w:r>
       <w:r>
         <w:t>豆瓣源，可以换成其他的源</w:t>
@@ -9557,15 +8122,7 @@
     </w:p>
     <w:p>
       <w:r>
-        <w:t>pip install -</w:t>
-      </w:r>
-      <w:proofErr w:type="spellStart"/>
-      <w:r>
-        <w:t>i</w:t>
-      </w:r>
-      <w:proofErr w:type="spellEnd"/>
-      <w:r>
-        <w:t xml:space="preserve"> </w:t>
+        <w:t xml:space="preserve">pip install -i </w:t>
       </w:r>
       <w:r>
         <w:t>原地址</w:t>
@@ -9579,15 +8136,7 @@
     </w:p>
     <w:p>
       <w:r>
-        <w:t>pip install -</w:t>
-      </w:r>
-      <w:proofErr w:type="spellStart"/>
-      <w:r>
-        <w:t>i</w:t>
-      </w:r>
-      <w:proofErr w:type="spellEnd"/>
-      <w:r>
-        <w:t xml:space="preserve"> </w:t>
+        <w:t xml:space="preserve">pip install -i </w:t>
       </w:r>
       <w:r>
         <w:rPr>
@@ -9596,13 +8145,8 @@
         <w:t>https://pypi.tuna.tsinghua.edu.cn/simple</w:t>
       </w:r>
       <w:r>
-        <w:t xml:space="preserve"> </w:t>
-      </w:r>
-      <w:proofErr w:type="spellStart"/>
-      <w:r>
-        <w:t>numpy</w:t>
-      </w:r>
-      <w:proofErr w:type="spellEnd"/>
+        <w:t xml:space="preserve"> numpy</w:t>
+      </w:r>
     </w:p>
     <w:p>
       <w:r>
@@ -9629,27 +8173,14 @@
       <w:r>
         <w:t>清华：</w:t>
       </w:r>
-      <w:r>
-        <w:fldChar w:fldCharType="begin"/>
-      </w:r>
-      <w:r>
-        <w:instrText xml:space="preserve"> HYPERLINK "https://pypi.tuna.tsinghua.edu.cn/simple" \h </w:instrText>
-      </w:r>
-      <w:r>
-        <w:fldChar w:fldCharType="separate"/>
-      </w:r>
-      <w:r>
-        <w:rPr>
-          <w:rStyle w:val="a3"/>
-        </w:rPr>
-        <w:t>https://pypi.tuna.tsinghua.edu.cn/simple</w:t>
-      </w:r>
-      <w:r>
-        <w:rPr>
-          <w:rStyle w:val="a3"/>
-        </w:rPr>
-        <w:fldChar w:fldCharType="end"/>
-      </w:r>
+      <w:hyperlink r:id="rId33">
+        <w:r>
+          <w:rPr>
+            <w:rStyle w:val="a3"/>
+          </w:rPr>
+          <w:t>https://pypi.tuna.tsinghua.edu.cn/simple</w:t>
+        </w:r>
+      </w:hyperlink>
     </w:p>
     <w:p>
       <w:pPr>
@@ -9661,6 +8192,7 @@
       </w:pPr>
       <w:bookmarkStart w:id="36" w:name="_Toc58662057"/>
       <w:r>
+        <w:lastRenderedPageBreak/>
         <w:t xml:space="preserve">pip </w:t>
       </w:r>
       <w:r>
@@ -9684,15 +8216,7 @@
     </w:p>
     <w:p>
       <w:r>
-        <w:t xml:space="preserve">pip install </w:t>
-      </w:r>
-      <w:proofErr w:type="spellStart"/>
-      <w:r>
-        <w:t>package_name</w:t>
-      </w:r>
-      <w:proofErr w:type="spellEnd"/>
-      <w:r>
-        <w:t xml:space="preserve"> </w:t>
+        <w:t xml:space="preserve">pip install package_name </w:t>
       </w:r>
     </w:p>
     <w:p>
@@ -9711,15 +8235,7 @@
     </w:p>
     <w:p>
       <w:r>
-        <w:t xml:space="preserve">pip install </w:t>
-      </w:r>
-      <w:proofErr w:type="spellStart"/>
-      <w:r>
-        <w:t>package_name</w:t>
-      </w:r>
-      <w:proofErr w:type="spellEnd"/>
-      <w:r>
-        <w:t>==</w:t>
+        <w:t>pip install package_name==</w:t>
       </w:r>
     </w:p>
     <w:p>
@@ -9738,15 +8254,7 @@
     </w:p>
     <w:p>
       <w:r>
-        <w:t xml:space="preserve">pip install </w:t>
-      </w:r>
-      <w:proofErr w:type="spellStart"/>
-      <w:r>
-        <w:t>package_name</w:t>
-      </w:r>
-      <w:proofErr w:type="spellEnd"/>
-      <w:r>
-        <w:t xml:space="preserve"> ==1.0.4 </w:t>
+        <w:t xml:space="preserve">pip install package_name ==1.0.4 </w:t>
       </w:r>
     </w:p>
     <w:p>
@@ -9759,22 +8267,13 @@
       </w:pPr>
       <w:bookmarkStart w:id="40" w:name="_Toc58662061"/>
       <w:r>
-        <w:lastRenderedPageBreak/>
         <w:t>卸载包</w:t>
       </w:r>
       <w:bookmarkEnd w:id="40"/>
     </w:p>
     <w:p>
       <w:r>
-        <w:t xml:space="preserve">pip uninstall </w:t>
-      </w:r>
-      <w:proofErr w:type="spellStart"/>
-      <w:r>
-        <w:t>package_name</w:t>
-      </w:r>
-      <w:proofErr w:type="spellEnd"/>
-      <w:r>
-        <w:t xml:space="preserve"> </w:t>
+        <w:t xml:space="preserve">pip uninstall package_name </w:t>
       </w:r>
     </w:p>
     <w:p>
@@ -9793,13 +8292,8 @@
     </w:p>
     <w:p>
       <w:r>
-        <w:t xml:space="preserve">pip show </w:t>
-      </w:r>
-      <w:proofErr w:type="spellStart"/>
-      <w:r>
-        <w:t>package_name</w:t>
-      </w:r>
-      <w:proofErr w:type="spellEnd"/>
+        <w:t>pip show package_name</w:t>
+      </w:r>
     </w:p>
     <w:p>
       <w:pPr>
@@ -9852,21 +8346,14 @@
       </w:pPr>
       <w:bookmarkStart w:id="44" w:name="_Toc58662065"/>
       <w:r>
+        <w:lastRenderedPageBreak/>
         <w:t>更新包</w:t>
       </w:r>
       <w:bookmarkEnd w:id="44"/>
     </w:p>
     <w:p>
       <w:r>
-        <w:t xml:space="preserve">pip install --upgrade </w:t>
-      </w:r>
-      <w:proofErr w:type="spellStart"/>
-      <w:r>
-        <w:t>package_name</w:t>
-      </w:r>
-      <w:proofErr w:type="spellEnd"/>
-      <w:r>
-        <w:t xml:space="preserve"> </w:t>
+        <w:t xml:space="preserve">pip install --upgrade package_name </w:t>
       </w:r>
     </w:p>
     <w:p>
@@ -9887,11 +8374,9 @@
       <w:r>
         <w:t>对于不使用</w:t>
       </w:r>
-      <w:proofErr w:type="spellStart"/>
       <w:r>
         <w:t>conda</w:t>
       </w:r>
-      <w:proofErr w:type="spellEnd"/>
       <w:r>
         <w:t>的用户，可以使用这段命令</w:t>
       </w:r>
@@ -9918,15 +8403,7 @@
         <w:t>在</w:t>
       </w:r>
       <w:r>
-        <w:t xml:space="preserve"> </w:t>
-      </w:r>
-      <w:proofErr w:type="spellStart"/>
-      <w:r>
-        <w:t>conda</w:t>
-      </w:r>
-      <w:proofErr w:type="spellEnd"/>
-      <w:r>
-        <w:t xml:space="preserve"> </w:t>
+        <w:t xml:space="preserve"> conda </w:t>
       </w:r>
       <w:r>
         <w:t>环境中使用</w:t>
@@ -9970,7 +8447,7 @@
                     </pic:cNvPicPr>
                   </pic:nvPicPr>
                   <pic:blipFill>
-                    <a:blip r:embed="rId32"/>
+                    <a:blip r:embed="rId34"/>
                     <a:stretch>
                       <a:fillRect/>
                     </a:stretch>
@@ -9993,7 +8470,6 @@
     </w:p>
     <w:p>
       <w:r>
-        <w:lastRenderedPageBreak/>
         <w:t>当你遇到此类问题时，可以暂时考虑使用如下命令生成</w:t>
       </w:r>
       <w:r>
@@ -10012,11 +8488,9 @@
       <w:r>
         <w:t>以管理员身份运行</w:t>
       </w:r>
-      <w:proofErr w:type="spellStart"/>
       <w:r>
         <w:t>cmd</w:t>
       </w:r>
-      <w:proofErr w:type="spellEnd"/>
       <w:r>
         <w:t>下的命令，安装你刚导出来的</w:t>
       </w:r>
@@ -10041,13 +8515,8 @@
         </w:numPr>
       </w:pPr>
       <w:bookmarkStart w:id="46" w:name="_Toc58662067"/>
-      <w:proofErr w:type="spellStart"/>
-      <w:r>
-        <w:t>TensorFlow&amp;Pytorch</w:t>
-      </w:r>
-      <w:proofErr w:type="spellEnd"/>
-      <w:r>
-        <w:t xml:space="preserve"> </w:t>
+      <w:r>
+        <w:t xml:space="preserve">TensorFlow&amp;Pytorch </w:t>
       </w:r>
       <w:r>
         <w:t>安装</w:t>
@@ -10073,32 +8542,14 @@
       <w:r>
         <w:t>和</w:t>
       </w:r>
-      <w:proofErr w:type="spellStart"/>
-      <w:r>
-        <w:t>Pytorch</w:t>
-      </w:r>
-      <w:proofErr w:type="spellEnd"/>
-      <w:r>
-        <w:t xml:space="preserve"> GPU </w:t>
-      </w:r>
-      <w:r>
-        <w:t>版本安装前还要</w:t>
-      </w:r>
-      <w:proofErr w:type="gramStart"/>
-      <w:r>
-        <w:t>要</w:t>
-      </w:r>
-      <w:proofErr w:type="gramEnd"/>
-      <w:r>
-        <w:t>根据自己的显卡安装对应的</w:t>
-      </w:r>
-      <w:proofErr w:type="spellStart"/>
-      <w:r>
-        <w:t>cuda</w:t>
-      </w:r>
-      <w:proofErr w:type="spellEnd"/>
-      <w:r>
-        <w:t xml:space="preserve"> </w:t>
+      <w:r>
+        <w:t xml:space="preserve">Pytorch GPU </w:t>
+      </w:r>
+      <w:r>
+        <w:t>版本安装前还要要根据自己的显卡安装对应的</w:t>
+      </w:r>
+      <w:r>
+        <w:t xml:space="preserve">cuda </w:t>
       </w:r>
       <w:r>
         <w:t>和</w:t>
@@ -10127,23 +8578,21 @@
         </w:rPr>
         <w:t>是深度学习的</w:t>
       </w:r>
-      <w:proofErr w:type="spellStart"/>
       <w:r>
         <w:rPr>
           <w:rFonts w:ascii="Arial" w:hAnsi="Arial" w:cs="Arial"/>
           <w:color w:val="4D4D4D"/>
           <w:shd w:val="clear" w:color="auto" w:fill="FFFFFF"/>
         </w:rPr>
-        <w:t>sdk</w:t>
-      </w:r>
-      <w:proofErr w:type="spellEnd"/>
+        <w:t>sdk CUDNN</w:t>
+      </w:r>
       <w:r>
         <w:rPr>
           <w:rFonts w:ascii="Arial" w:hAnsi="Arial" w:cs="Arial"/>
           <w:color w:val="4D4D4D"/>
           <w:shd w:val="clear" w:color="auto" w:fill="FFFFFF"/>
         </w:rPr>
-        <w:t xml:space="preserve"> CUDNN</w:t>
+        <w:t>是神经网络的</w:t>
       </w:r>
       <w:r>
         <w:rPr>
@@ -10151,21 +8600,12 @@
           <w:color w:val="4D4D4D"/>
           <w:shd w:val="clear" w:color="auto" w:fill="FFFFFF"/>
         </w:rPr>
-        <w:t>是神经网络的</w:t>
-      </w:r>
-      <w:proofErr w:type="spellStart"/>
-      <w:r>
-        <w:rPr>
-          <w:rFonts w:ascii="Arial" w:hAnsi="Arial" w:cs="Arial"/>
-          <w:color w:val="4D4D4D"/>
-          <w:shd w:val="clear" w:color="auto" w:fill="FFFFFF"/>
-        </w:rPr>
         <w:t>sdk</w:t>
       </w:r>
-      <w:proofErr w:type="spellEnd"/>
-    </w:p>
-    <w:p>
-      <w:r>
+    </w:p>
+    <w:p>
+      <w:r>
+        <w:lastRenderedPageBreak/>
         <w:t>另外要注意</w:t>
       </w:r>
       <w:r>
@@ -10180,11 +8620,9 @@
       <w:r>
         <w:t>版本支持的</w:t>
       </w:r>
-      <w:proofErr w:type="spellStart"/>
       <w:r>
         <w:t>cuda</w:t>
       </w:r>
-      <w:proofErr w:type="spellEnd"/>
       <w:r>
         <w:t>版本也不同</w:t>
       </w:r>
@@ -10208,7 +8646,7 @@
         </w:rPr>
         <w:t xml:space="preserve"> </w:t>
       </w:r>
-      <w:hyperlink r:id="rId33">
+      <w:hyperlink r:id="rId35">
         <w:r>
           <w:rPr>
             <w:rStyle w:val="a3"/>
@@ -10230,7 +8668,7 @@
         </w:rPr>
         <w:t xml:space="preserve">NVIDIA 驱动 </w:t>
       </w:r>
-      <w:hyperlink r:id="rId34">
+      <w:hyperlink r:id="rId36">
         <w:r>
           <w:rPr>
             <w:rStyle w:val="a3"/>
@@ -10253,7 +8691,6 @@
         </w:rPr>
       </w:pPr>
       <w:r>
-        <w:lastRenderedPageBreak/>
         <w:t>windows</w:t>
       </w:r>
     </w:p>
@@ -10296,7 +8733,7 @@
                     </pic:cNvPicPr>
                   </pic:nvPicPr>
                   <pic:blipFill>
-                    <a:blip r:embed="rId35"/>
+                    <a:blip r:embed="rId37"/>
                     <a:stretch>
                       <a:fillRect/>
                     </a:stretch>
@@ -10334,98 +8771,90 @@
       <w:r>
         <w:t>对应的驱动版本：</w:t>
       </w:r>
-      <w:r>
-        <w:fldChar w:fldCharType="begin"/>
-      </w:r>
-      <w:r>
-        <w:instrText xml:space="preserve"> HYPERLINK "https://docs.nvidia.com/cuda/cuda-toolkit-release-notes/index.html" \h </w:instrText>
-      </w:r>
-      <w:r>
-        <w:fldChar w:fldCharType="separate"/>
-      </w:r>
-      <w:r>
-        <w:rPr>
-          <w:rStyle w:val="a3"/>
-        </w:rPr>
-        <w:t>https://docs.nvidia.com/cuda/cuda-toolkit-release-notes/index.html</w:t>
-      </w:r>
-      <w:r>
-        <w:rPr>
-          <w:rStyle w:val="a3"/>
+      <w:hyperlink r:id="rId38">
+        <w:r>
+          <w:rPr>
+            <w:rStyle w:val="a3"/>
+          </w:rPr>
+          <w:t>https://docs.nvidia.com/cuda/cuda-toolkit-release-</w:t>
+        </w:r>
+        <w:r>
+          <w:rPr>
+            <w:rStyle w:val="a3"/>
+          </w:rPr>
+          <w:lastRenderedPageBreak/>
+          <w:t>notes/index.html</w:t>
+        </w:r>
+        <w:r>
+          <w:rPr>
+            <w:rStyle w:val="a3"/>
+            <w:noProof/>
+          </w:rPr>
+          <w:drawing>
+            <wp:inline distT="0" distB="0" distL="0" distR="0" wp14:anchorId="61793656" wp14:editId="02266A39">
+              <wp:extent cx="4732020" cy="3456305"/>
+              <wp:effectExtent l="0" t="0" r="0" b="0"/>
+              <wp:docPr id="9" name="图片 4"/>
+              <wp:cNvGraphicFramePr>
+                <a:graphicFrameLocks xmlns:a="http://schemas.openxmlformats.org/drawingml/2006/main" noChangeAspect="1"/>
+              </wp:cNvGraphicFramePr>
+              <a:graphic xmlns:a="http://schemas.openxmlformats.org/drawingml/2006/main">
+                <a:graphicData uri="http://schemas.openxmlformats.org/drawingml/2006/picture">
+                  <pic:pic xmlns:pic="http://schemas.openxmlformats.org/drawingml/2006/picture">
+                    <pic:nvPicPr>
+                      <pic:cNvPr id="9" name="图片 4"/>
+                      <pic:cNvPicPr>
+                        <a:picLocks noChangeAspect="1" noChangeArrowheads="1"/>
+                      </pic:cNvPicPr>
+                    </pic:nvPicPr>
+                    <pic:blipFill>
+                      <a:blip r:embed="rId39"/>
+                      <a:stretch>
+                        <a:fillRect/>
+                      </a:stretch>
+                    </pic:blipFill>
+                    <pic:spPr bwMode="auto">
+                      <a:xfrm>
+                        <a:off x="0" y="0"/>
+                        <a:ext cx="4732020" cy="3456305"/>
+                      </a:xfrm>
+                      <a:prstGeom prst="rect">
+                        <a:avLst/>
+                      </a:prstGeom>
+                    </pic:spPr>
+                  </pic:pic>
+                </a:graphicData>
+              </a:graphic>
+            </wp:inline>
+          </w:drawing>
+        </w:r>
+      </w:hyperlink>
+    </w:p>
+    <w:p>
+      <w:pPr>
+        <w:spacing w:line="240" w:lineRule="auto"/>
+        <w:rPr>
+          <w:rFonts w:ascii="微软雅黑" w:hAnsi="微软雅黑"/>
+        </w:rPr>
+      </w:pPr>
+      <w:r>
+        <w:rPr>
+          <w:rFonts w:ascii="微软雅黑" w:hAnsi="微软雅黑"/>
+        </w:rPr>
+        <w:t xml:space="preserve">安装好驱动后查看驱动版本 </w:t>
+      </w:r>
+    </w:p>
+    <w:p>
+      <w:pPr>
+        <w:spacing w:line="240" w:lineRule="auto"/>
+        <w:rPr>
+          <w:rFonts w:ascii="微软雅黑" w:hAnsi="微软雅黑"/>
+        </w:rPr>
+      </w:pPr>
+      <w:r>
+        <w:rPr>
           <w:noProof/>
         </w:rPr>
-        <w:drawing>
-          <wp:inline distT="0" distB="0" distL="0" distR="0" wp14:anchorId="61793656" wp14:editId="02266A39">
-            <wp:extent cx="4732020" cy="3456305"/>
-            <wp:effectExtent l="0" t="0" r="0" b="0"/>
-            <wp:docPr id="9" name="图片 4"/>
-            <wp:cNvGraphicFramePr>
-              <a:graphicFrameLocks xmlns:a="http://schemas.openxmlformats.org/drawingml/2006/main" noChangeAspect="1"/>
-            </wp:cNvGraphicFramePr>
-            <a:graphic xmlns:a="http://schemas.openxmlformats.org/drawingml/2006/main">
-              <a:graphicData uri="http://schemas.openxmlformats.org/drawingml/2006/picture">
-                <pic:pic xmlns:pic="http://schemas.openxmlformats.org/drawingml/2006/picture">
-                  <pic:nvPicPr>
-                    <pic:cNvPr id="9" name="图片 4"/>
-                    <pic:cNvPicPr>
-                      <a:picLocks noChangeAspect="1" noChangeArrowheads="1"/>
-                    </pic:cNvPicPr>
-                  </pic:nvPicPr>
-                  <pic:blipFill>
-                    <a:blip r:embed="rId36"/>
-                    <a:stretch>
-                      <a:fillRect/>
-                    </a:stretch>
-                  </pic:blipFill>
-                  <pic:spPr bwMode="auto">
-                    <a:xfrm>
-                      <a:off x="0" y="0"/>
-                      <a:ext cx="4732020" cy="3456305"/>
-                    </a:xfrm>
-                    <a:prstGeom prst="rect">
-                      <a:avLst/>
-                    </a:prstGeom>
-                  </pic:spPr>
-                </pic:pic>
-              </a:graphicData>
-            </a:graphic>
-          </wp:inline>
-        </w:drawing>
-      </w:r>
-      <w:r>
-        <w:rPr>
-          <w:rStyle w:val="a3"/>
-          <w:noProof/>
-        </w:rPr>
-        <w:fldChar w:fldCharType="end"/>
-      </w:r>
-    </w:p>
-    <w:p>
-      <w:pPr>
-        <w:spacing w:line="240" w:lineRule="auto"/>
-        <w:rPr>
-          <w:rFonts w:ascii="微软雅黑" w:hAnsi="微软雅黑"/>
-        </w:rPr>
-      </w:pPr>
-      <w:r>
-        <w:rPr>
-          <w:rFonts w:ascii="微软雅黑" w:hAnsi="微软雅黑"/>
-        </w:rPr>
-        <w:t xml:space="preserve">安装好驱动后查看驱动版本 </w:t>
-      </w:r>
-    </w:p>
-    <w:p>
-      <w:pPr>
-        <w:spacing w:line="240" w:lineRule="auto"/>
-        <w:rPr>
-          <w:rFonts w:ascii="微软雅黑" w:hAnsi="微软雅黑"/>
-        </w:rPr>
-      </w:pPr>
-      <w:r>
-        <w:rPr>
-          <w:noProof/>
-        </w:rPr>
-        <w:lastRenderedPageBreak/>
         <w:drawing>
           <wp:inline distT="0" distB="0" distL="0" distR="0" wp14:anchorId="16C5AC2E" wp14:editId="386B1F47">
             <wp:extent cx="5281930" cy="3846830"/>
@@ -10444,7 +8873,7 @@
                     </pic:cNvPicPr>
                   </pic:nvPicPr>
                   <pic:blipFill>
-                    <a:blip r:embed="rId37"/>
+                    <a:blip r:embed="rId40"/>
                     <a:stretch>
                       <a:fillRect/>
                     </a:stretch>
@@ -10480,6 +8909,7 @@
         <w:spacing w:before="326"/>
       </w:pPr>
       <w:r>
+        <w:lastRenderedPageBreak/>
         <w:t>CUDA 安装</w:t>
       </w:r>
     </w:p>
@@ -10500,7 +8930,7 @@
       <w:r>
         <w:t xml:space="preserve">: </w:t>
       </w:r>
-      <w:hyperlink r:id="rId38">
+      <w:hyperlink r:id="rId41">
         <w:r>
           <w:rPr>
             <w:rStyle w:val="aa"/>
@@ -10540,7 +8970,7 @@
                     </pic:cNvPicPr>
                   </pic:nvPicPr>
                   <pic:blipFill>
-                    <a:blip r:embed="rId39"/>
+                    <a:blip r:embed="rId42"/>
                     <a:stretch>
                       <a:fillRect/>
                     </a:stretch>
@@ -10568,8 +8998,6 @@
           <w:rStyle w:val="aa"/>
         </w:rPr>
       </w:pPr>
-      <w:proofErr w:type="spellStart"/>
-      <w:proofErr w:type="gramStart"/>
       <w:r>
         <w:rPr>
           <w:b/>
@@ -10577,18 +9005,16 @@
         </w:rPr>
         <w:t>cuDNN</w:t>
       </w:r>
-      <w:proofErr w:type="spellEnd"/>
       <w:r>
         <w:t xml:space="preserve"> :</w:t>
       </w:r>
-      <w:proofErr w:type="gramEnd"/>
       <w:r>
         <w:rPr>
           <w:rStyle w:val="aa"/>
         </w:rPr>
         <w:t xml:space="preserve"> </w:t>
       </w:r>
-      <w:hyperlink r:id="rId40">
+      <w:hyperlink r:id="rId43">
         <w:r>
           <w:rPr>
             <w:rStyle w:val="aa"/>
@@ -10604,7 +9030,6 @@
           <w:color w:val="000000" w:themeColor="text1"/>
         </w:rPr>
       </w:pPr>
-      <w:proofErr w:type="spellStart"/>
       <w:r>
         <w:rPr>
           <w:rStyle w:val="a3"/>
@@ -10612,18 +9037,7 @@
           <w:color w:val="000000" w:themeColor="text1"/>
           <w:u w:val="none"/>
         </w:rPr>
-        <w:lastRenderedPageBreak/>
-        <w:t>cuDNN</w:t>
-      </w:r>
-      <w:proofErr w:type="spellEnd"/>
-      <w:r>
-        <w:rPr>
-          <w:rStyle w:val="a3"/>
-          <w:rFonts w:ascii="微软雅黑" w:hAnsi="微软雅黑"/>
-          <w:color w:val="000000" w:themeColor="text1"/>
-          <w:u w:val="none"/>
-        </w:rPr>
-        <w:t xml:space="preserve"> 可能得通过科学上网不然速度实在慢的惊人</w:t>
+        <w:t>cuDNN 可能得通过科学上网不然速度实在慢的惊人</w:t>
       </w:r>
     </w:p>
     <w:p>
@@ -10655,7 +9069,7 @@
                     </pic:cNvPicPr>
                   </pic:nvPicPr>
                   <pic:blipFill>
-                    <a:blip r:embed="rId41"/>
+                    <a:blip r:embed="rId44"/>
                     <a:stretch>
                       <a:fillRect/>
                     </a:stretch>
@@ -10680,13 +9094,8 @@
       <w:pPr>
         <w:spacing w:line="240" w:lineRule="auto"/>
       </w:pPr>
-      <w:proofErr w:type="spellStart"/>
-      <w:r>
-        <w:t>cuDNN</w:t>
-      </w:r>
-      <w:proofErr w:type="spellEnd"/>
-      <w:r>
-        <w:t xml:space="preserve"> </w:t>
+      <w:r>
+        <w:t xml:space="preserve">cuDNN </w:t>
       </w:r>
       <w:r>
         <w:t>需要注册账号登录</w:t>
@@ -10700,6 +9109,7 @@
         <w:rPr>
           <w:noProof/>
         </w:rPr>
+        <w:lastRenderedPageBreak/>
         <w:drawing>
           <wp:inline distT="0" distB="0" distL="0" distR="0" wp14:anchorId="73AF65D4" wp14:editId="2AE27120">
             <wp:extent cx="6120130" cy="2178050"/>
@@ -10718,7 +9128,7 @@
                     </pic:cNvPicPr>
                   </pic:nvPicPr>
                   <pic:blipFill>
-                    <a:blip r:embed="rId42"/>
+                    <a:blip r:embed="rId45"/>
                     <a:stretch>
                       <a:fillRect/>
                     </a:stretch>
@@ -10751,19 +9161,15 @@
       <w:r>
         <w:t>解压</w:t>
       </w:r>
-      <w:proofErr w:type="spellStart"/>
       <w:r>
         <w:t>cuda</w:t>
       </w:r>
-      <w:proofErr w:type="spellEnd"/>
       <w:r>
         <w:t>对应的</w:t>
       </w:r>
-      <w:proofErr w:type="spellStart"/>
       <w:r>
         <w:t>cudnn</w:t>
       </w:r>
-      <w:proofErr w:type="spellEnd"/>
     </w:p>
     <w:p>
       <w:pPr>
@@ -10791,7 +9197,7 @@
                     </pic:cNvPicPr>
                   </pic:nvPicPr>
                   <pic:blipFill>
-                    <a:blip r:embed="rId43"/>
+                    <a:blip r:embed="rId46"/>
                     <a:stretch>
                       <a:fillRect/>
                     </a:stretch>
@@ -10831,7 +9237,6 @@
         </w:rPr>
         <w:t>将以上的文件移到你的</w:t>
       </w:r>
-      <w:proofErr w:type="spellStart"/>
       <w:r>
         <w:rPr>
           <w:rFonts w:ascii="Arial" w:hAnsi="Arial" w:cs="Arial"/>
@@ -10841,7 +9246,6 @@
         </w:rPr>
         <w:t>cuda</w:t>
       </w:r>
-      <w:proofErr w:type="spellEnd"/>
       <w:r>
         <w:rPr>
           <w:rFonts w:ascii="Arial" w:hAnsi="Arial" w:cs="Arial"/>
@@ -10878,7 +9282,6 @@
         <w:rPr>
           <w:noProof/>
         </w:rPr>
-        <w:lastRenderedPageBreak/>
         <w:drawing>
           <wp:inline distT="0" distB="0" distL="0" distR="0" wp14:anchorId="371E66CC" wp14:editId="245A7588">
             <wp:extent cx="5372735" cy="2691130"/>
@@ -10897,7 +9300,7 @@
                     </pic:cNvPicPr>
                   </pic:nvPicPr>
                   <pic:blipFill>
-                    <a:blip r:embed="rId44"/>
+                    <a:blip r:embed="rId47"/>
                     <a:stretch>
                       <a:fillRect/>
                     </a:stretch>
@@ -10928,6 +9331,7 @@
         <w:spacing w:line="240" w:lineRule="auto"/>
       </w:pPr>
       <w:r>
+        <w:lastRenderedPageBreak/>
         <w:t>添加环境变量</w:t>
       </w:r>
     </w:p>
@@ -10968,13 +9372,8 @@
         <w:spacing w:line="240" w:lineRule="auto"/>
       </w:pPr>
       <w:r>
-        <w:t>C:\Program Files\NVIDIA GPU Computing Toolkit\CUDA\v11.1\</w:t>
-      </w:r>
-      <w:proofErr w:type="spellStart"/>
-      <w:r>
-        <w:t>libnvvp</w:t>
-      </w:r>
-      <w:proofErr w:type="spellEnd"/>
+        <w:t>C:\Program Files\NVIDIA GPU Computing Toolkit\CUDA\v11.1\libnvvp</w:t>
+      </w:r>
     </w:p>
     <w:p>
       <w:pPr>
@@ -10984,7 +9383,6 @@
         <w:rPr>
           <w:noProof/>
         </w:rPr>
-        <w:lastRenderedPageBreak/>
         <w:drawing>
           <wp:inline distT="0" distB="0" distL="0" distR="0" wp14:anchorId="3D5B9894" wp14:editId="7DF94C1D">
             <wp:extent cx="6120130" cy="4110990"/>
@@ -11003,7 +9401,7 @@
                     </pic:cNvPicPr>
                   </pic:nvPicPr>
                   <pic:blipFill>
-                    <a:blip r:embed="rId45"/>
+                    <a:blip r:embed="rId48"/>
                     <a:stretch>
                       <a:fillRect/>
                     </a:stretch>
@@ -11047,11 +9445,9 @@
       <w:pPr>
         <w:spacing w:line="240" w:lineRule="auto"/>
       </w:pPr>
-      <w:proofErr w:type="spellStart"/>
       <w:r>
         <w:t>nvidia-smi</w:t>
       </w:r>
-      <w:proofErr w:type="spellEnd"/>
     </w:p>
     <w:p>
       <w:pPr>
@@ -11068,13 +9464,8 @@
       <w:r>
         <w:t>查看</w:t>
       </w:r>
-      <w:proofErr w:type="spellStart"/>
-      <w:r>
-        <w:t>cuda</w:t>
-      </w:r>
-      <w:proofErr w:type="spellEnd"/>
-      <w:r>
-        <w:t xml:space="preserve"> </w:t>
+      <w:r>
+        <w:t xml:space="preserve">cuda </w:t>
       </w:r>
       <w:r>
         <w:t>版本</w:t>
@@ -11084,13 +9475,8 @@
       <w:pPr>
         <w:spacing w:line="240" w:lineRule="auto"/>
       </w:pPr>
-      <w:proofErr w:type="spellStart"/>
-      <w:r>
-        <w:t>nvcc</w:t>
-      </w:r>
-      <w:proofErr w:type="spellEnd"/>
-      <w:r>
-        <w:t xml:space="preserve"> –version</w:t>
+      <w:r>
+        <w:t>nvcc –version</w:t>
       </w:r>
     </w:p>
     <w:p>
@@ -11107,6 +9493,7 @@
         </w:numPr>
       </w:pPr>
       <w:r>
+        <w:lastRenderedPageBreak/>
         <w:t>Linux</w:t>
       </w:r>
     </w:p>
@@ -11146,13 +9533,8 @@
       </w:r>
     </w:p>
     <w:p>
-      <w:proofErr w:type="spellStart"/>
-      <w:r>
-        <w:t>uname</w:t>
-      </w:r>
-      <w:proofErr w:type="spellEnd"/>
-      <w:r>
-        <w:t xml:space="preserve"> -r </w:t>
+      <w:r>
+        <w:t xml:space="preserve">uname -r </w:t>
       </w:r>
     </w:p>
     <w:p>
@@ -11171,28 +9553,9 @@
       </w:r>
     </w:p>
     <w:p>
-      <w:proofErr w:type="spellStart"/>
-      <w:r>
-        <w:lastRenderedPageBreak/>
-        <w:t>lspci</w:t>
-      </w:r>
-      <w:proofErr w:type="spellEnd"/>
-      <w:r>
-        <w:t>| grep -</w:t>
-      </w:r>
-      <w:proofErr w:type="spellStart"/>
-      <w:r>
-        <w:t>i</w:t>
-      </w:r>
-      <w:proofErr w:type="spellEnd"/>
-      <w:r>
-        <w:t xml:space="preserve"> </w:t>
-      </w:r>
-      <w:proofErr w:type="spellStart"/>
-      <w:r>
-        <w:t>vga</w:t>
-      </w:r>
-      <w:proofErr w:type="spellEnd"/>
+      <w:r>
+        <w:t>lspci| grep -i vga</w:t>
+      </w:r>
     </w:p>
     <w:p>
       <w:pPr>
@@ -11207,88 +9570,29 @@
       </w:r>
     </w:p>
     <w:p>
-      <w:proofErr w:type="spellStart"/>
-      <w:r>
-        <w:t>sudo</w:t>
-      </w:r>
-      <w:proofErr w:type="spellEnd"/>
-      <w:r>
-        <w:t xml:space="preserve"> yum install </w:t>
-      </w:r>
-      <w:proofErr w:type="spellStart"/>
-      <w:r>
-        <w:t>gcc</w:t>
-      </w:r>
-      <w:proofErr w:type="spellEnd"/>
-      <w:r>
-        <w:t xml:space="preserve"> dkms</w:t>
-      </w:r>
-    </w:p>
-    <w:p>
-      <w:proofErr w:type="spellStart"/>
-      <w:r>
-        <w:t>sudo</w:t>
-      </w:r>
-      <w:proofErr w:type="spellEnd"/>
-      <w:r>
-        <w:t xml:space="preserve"> yum install kernel-</w:t>
-      </w:r>
-      <w:proofErr w:type="spellStart"/>
-      <w:r>
-        <w:t>devel</w:t>
-      </w:r>
-      <w:proofErr w:type="spellEnd"/>
-    </w:p>
-    <w:p>
-      <w:r>
-        <w:t xml:space="preserve">yum install </w:t>
-      </w:r>
-      <w:proofErr w:type="spellStart"/>
-      <w:r>
-        <w:t>dnf</w:t>
-      </w:r>
-      <w:proofErr w:type="spellEnd"/>
-    </w:p>
-    <w:p>
-      <w:proofErr w:type="spellStart"/>
-      <w:r>
-        <w:t>dnf</w:t>
-      </w:r>
-      <w:proofErr w:type="spellEnd"/>
-      <w:r>
-        <w:t xml:space="preserve"> </w:t>
-      </w:r>
-      <w:proofErr w:type="spellStart"/>
-      <w:r>
-        <w:t>groupinstall</w:t>
-      </w:r>
-      <w:proofErr w:type="spellEnd"/>
-      <w:r>
-        <w:t xml:space="preserve"> "Development Tools"</w:t>
-      </w:r>
-    </w:p>
-    <w:p>
-      <w:proofErr w:type="spellStart"/>
-      <w:r>
-        <w:t>dnf</w:t>
-      </w:r>
-      <w:proofErr w:type="spellEnd"/>
-      <w:r>
-        <w:t xml:space="preserve"> install </w:t>
-      </w:r>
-      <w:proofErr w:type="spellStart"/>
-      <w:r>
-        <w:t>libglvnd-devel</w:t>
-      </w:r>
-      <w:proofErr w:type="spellEnd"/>
-      <w:r>
-        <w:t xml:space="preserve"> </w:t>
-      </w:r>
-      <w:proofErr w:type="spellStart"/>
-      <w:r>
-        <w:t>elfutils-libelf-devel</w:t>
-      </w:r>
-      <w:proofErr w:type="spellEnd"/>
+      <w:r>
+        <w:t>sudo yum install gcc dkms</w:t>
+      </w:r>
+    </w:p>
+    <w:p>
+      <w:r>
+        <w:t>sudo yum install kernel-devel</w:t>
+      </w:r>
+    </w:p>
+    <w:p>
+      <w:r>
+        <w:t>yum install dnf</w:t>
+      </w:r>
+    </w:p>
+    <w:p>
+      <w:r>
+        <w:t>dnf groupinstall "Development Tools"</w:t>
+      </w:r>
+    </w:p>
+    <w:p>
+      <w:r>
+        <w:t>dnf install libglvnd-devel elfutils-libelf-devel</w:t>
+      </w:r>
     </w:p>
     <w:p>
       <w:r>
@@ -11297,33 +9601,12 @@
     </w:p>
     <w:p>
       <w:r>
-        <w:t>rpm -</w:t>
-      </w:r>
-      <w:proofErr w:type="spellStart"/>
-      <w:r>
-        <w:t>qa|grep</w:t>
-      </w:r>
-      <w:proofErr w:type="spellEnd"/>
-      <w:r>
-        <w:t xml:space="preserve"> </w:t>
-      </w:r>
-      <w:proofErr w:type="spellStart"/>
-      <w:r>
-        <w:t>gcc</w:t>
-      </w:r>
-      <w:proofErr w:type="spellEnd"/>
-    </w:p>
-    <w:p>
-      <w:r>
-        <w:t>rpm -</w:t>
-      </w:r>
-      <w:proofErr w:type="spellStart"/>
-      <w:r>
-        <w:t>qa|grep</w:t>
-      </w:r>
-      <w:proofErr w:type="spellEnd"/>
-      <w:r>
-        <w:t xml:space="preserve"> kernel</w:t>
+        <w:t>rpm -qa|grep gcc</w:t>
+      </w:r>
+    </w:p>
+    <w:p>
+      <w:r>
+        <w:t>rpm -qa|grep kernel</w:t>
       </w:r>
     </w:p>
     <w:p>
@@ -11343,13 +9626,8 @@
         <w:t>与</w:t>
       </w:r>
       <w:r>
-        <w:t>kernel-</w:t>
-      </w:r>
-      <w:proofErr w:type="spellStart"/>
-      <w:r>
-        <w:t>devel</w:t>
-      </w:r>
-      <w:proofErr w:type="spellEnd"/>
+        <w:t>kernel-devel</w:t>
+      </w:r>
       <w:r>
         <w:t>和</w:t>
       </w:r>
@@ -11381,15 +9659,7 @@
     </w:p>
     <w:p>
       <w:r>
-        <w:t>rpm -e --</w:t>
-      </w:r>
-      <w:proofErr w:type="spellStart"/>
-      <w:r>
-        <w:t>nodeps</w:t>
-      </w:r>
-      <w:proofErr w:type="spellEnd"/>
-      <w:r>
-        <w:t xml:space="preserve"> kernel-3.10.0-1160.el7.x86_64</w:t>
+        <w:t>rpm -e --nodeps kernel-3.10.0-1160.el7.x86_64</w:t>
       </w:r>
     </w:p>
     <w:p>
@@ -11416,37 +9686,8 @@
         <w:ind w:left="420" w:firstLine="0"/>
       </w:pPr>
       <w:r>
-        <w:t>vim /</w:t>
-      </w:r>
-      <w:proofErr w:type="spellStart"/>
-      <w:r>
-        <w:t>etc</w:t>
-      </w:r>
-      <w:proofErr w:type="spellEnd"/>
-      <w:r>
-        <w:t>/</w:t>
-      </w:r>
-      <w:proofErr w:type="spellStart"/>
-      <w:r>
-        <w:t>modprobe.d</w:t>
-      </w:r>
-      <w:proofErr w:type="spellEnd"/>
-      <w:r>
-        <w:t>/</w:t>
-      </w:r>
-      <w:proofErr w:type="spellStart"/>
-      <w:r>
-        <w:t>nvidia</w:t>
-      </w:r>
-      <w:proofErr w:type="spellEnd"/>
-      <w:r>
-        <w:t>-installer-disable-</w:t>
-      </w:r>
-      <w:proofErr w:type="spellStart"/>
-      <w:r>
-        <w:t>nouveau.conf</w:t>
-      </w:r>
-      <w:proofErr w:type="spellEnd"/>
+        <w:t>vim /etc/modprobe.d/nvidia-installer-disable-nouveau.conf</w:t>
+      </w:r>
     </w:p>
     <w:p>
       <w:pPr>
@@ -11463,6 +9704,7 @@
         </w:numPr>
       </w:pPr>
       <w:r>
+        <w:lastRenderedPageBreak/>
         <w:t>添加</w:t>
       </w:r>
     </w:p>
@@ -11480,15 +9722,7 @@
         <w:ind w:left="420" w:firstLine="0"/>
       </w:pPr>
       <w:r>
-        <w:t xml:space="preserve">options nouveau </w:t>
-      </w:r>
-      <w:proofErr w:type="spellStart"/>
-      <w:r>
-        <w:t>modeset</w:t>
-      </w:r>
-      <w:proofErr w:type="spellEnd"/>
-      <w:r>
-        <w:t>=0</w:t>
+        <w:t>options nouveau modeset=0</w:t>
       </w:r>
     </w:p>
     <w:p>
@@ -11506,29 +9740,8 @@
         <w:ind w:left="420" w:firstLine="0"/>
       </w:pPr>
       <w:r>
-        <w:t>vim /lib/</w:t>
-      </w:r>
-      <w:proofErr w:type="spellStart"/>
-      <w:r>
-        <w:t>modprobe.d</w:t>
-      </w:r>
-      <w:proofErr w:type="spellEnd"/>
-      <w:r>
-        <w:t>/</w:t>
-      </w:r>
-      <w:proofErr w:type="spellStart"/>
-      <w:r>
-        <w:t>nvidia</w:t>
-      </w:r>
-      <w:proofErr w:type="spellEnd"/>
-      <w:r>
-        <w:t>-installer-disable-</w:t>
-      </w:r>
-      <w:proofErr w:type="spellStart"/>
-      <w:r>
-        <w:t>nouveau.conf</w:t>
-      </w:r>
-      <w:proofErr w:type="spellEnd"/>
+        <w:t>vim /lib/modprobe.d/nvidia-installer-disable-nouveau.conf</w:t>
+      </w:r>
     </w:p>
     <w:p>
       <w:pPr>
@@ -11547,7 +9760,6 @@
         <w:ind w:firstLine="420"/>
       </w:pPr>
       <w:r>
-        <w:lastRenderedPageBreak/>
         <w:t>blacklist nouveau</w:t>
       </w:r>
     </w:p>
@@ -11557,15 +9769,7 @@
         <w:ind w:left="420" w:firstLine="0"/>
       </w:pPr>
       <w:r>
-        <w:t xml:space="preserve">options nouveau </w:t>
-      </w:r>
-      <w:proofErr w:type="spellStart"/>
-      <w:r>
-        <w:t>modeset</w:t>
-      </w:r>
-      <w:proofErr w:type="spellEnd"/>
-      <w:r>
-        <w:t>=0</w:t>
+        <w:t>options nouveau modeset=0</w:t>
       </w:r>
     </w:p>
     <w:p>
@@ -11574,15 +9778,7 @@
         <w:ind w:left="420" w:firstLine="0"/>
       </w:pPr>
       <w:r>
-        <w:t>如果</w:t>
-      </w:r>
-      <w:proofErr w:type="gramStart"/>
-      <w:r>
-        <w:t>不</w:t>
-      </w:r>
-      <w:proofErr w:type="gramEnd"/>
-      <w:r>
-        <w:t>手动添加安装过程可能会提示自动添加，然后重启生效</w:t>
+        <w:t>如果不手动添加安装过程可能会提示自动添加，然后重启生效</w:t>
       </w:r>
     </w:p>
     <w:p>
@@ -11594,15 +9790,7 @@
         <w:t>备份</w:t>
       </w:r>
       <w:r>
-        <w:t xml:space="preserve"> </w:t>
-      </w:r>
-      <w:proofErr w:type="spellStart"/>
-      <w:r>
-        <w:t>initramfs</w:t>
-      </w:r>
-      <w:proofErr w:type="spellEnd"/>
-      <w:r>
-        <w:t xml:space="preserve"> </w:t>
+        <w:t xml:space="preserve"> initramfs </w:t>
       </w:r>
       <w:r>
         <w:t>镜像</w:t>
@@ -11614,58 +9802,8 @@
         <w:ind w:left="420" w:firstLine="0"/>
       </w:pPr>
       <w:r>
-        <w:t>mv /boot/</w:t>
-      </w:r>
-      <w:proofErr w:type="spellStart"/>
-      <w:r>
-        <w:t>initramfs</w:t>
-      </w:r>
-      <w:proofErr w:type="spellEnd"/>
-      <w:r>
-        <w:t>-$(</w:t>
-      </w:r>
-      <w:proofErr w:type="spellStart"/>
-      <w:r>
-        <w:t>uname</w:t>
-      </w:r>
-      <w:proofErr w:type="spellEnd"/>
-      <w:r>
-        <w:t xml:space="preserve"> -r).</w:t>
-      </w:r>
-      <w:proofErr w:type="spellStart"/>
-      <w:r>
-        <w:t>img</w:t>
-      </w:r>
-      <w:proofErr w:type="spellEnd"/>
-      <w:r>
-        <w:t xml:space="preserve"> /boot/</w:t>
-      </w:r>
-      <w:proofErr w:type="spellStart"/>
-      <w:r>
-        <w:t>initramfs</w:t>
-      </w:r>
-      <w:proofErr w:type="spellEnd"/>
-      <w:r>
-        <w:t>-$(</w:t>
-      </w:r>
-      <w:proofErr w:type="spellStart"/>
-      <w:r>
-        <w:t>uname</w:t>
-      </w:r>
-      <w:proofErr w:type="spellEnd"/>
-      <w:r>
-        <w:t xml:space="preserve"> -r</w:t>
-      </w:r>
-      <w:proofErr w:type="gramStart"/>
-      <w:r>
-        <w:t>).</w:t>
-      </w:r>
-      <w:proofErr w:type="spellStart"/>
-      <w:r>
-        <w:t>img.bak</w:t>
-      </w:r>
-      <w:proofErr w:type="spellEnd"/>
-      <w:proofErr w:type="gramEnd"/>
+        <w:t>mv /boot/initramfs-$(uname -r).img /boot/initramfs-$(uname -r).img.bak</w:t>
+      </w:r>
     </w:p>
     <w:p>
       <w:pPr>
@@ -11684,45 +9822,8 @@
         <w:pStyle w:val="af2"/>
         <w:ind w:left="420" w:firstLine="0"/>
       </w:pPr>
-      <w:proofErr w:type="spellStart"/>
-      <w:r>
-        <w:t>dracut</w:t>
-      </w:r>
-      <w:proofErr w:type="spellEnd"/>
-      <w:r>
-        <w:t xml:space="preserve"> /boot/</w:t>
-      </w:r>
-      <w:proofErr w:type="spellStart"/>
-      <w:r>
-        <w:t>initramfs</w:t>
-      </w:r>
-      <w:proofErr w:type="spellEnd"/>
-      <w:r>
-        <w:t>-$(</w:t>
-      </w:r>
-      <w:proofErr w:type="spellStart"/>
-      <w:r>
-        <w:t>uname</w:t>
-      </w:r>
-      <w:proofErr w:type="spellEnd"/>
-      <w:r>
-        <w:t xml:space="preserve"> -r).</w:t>
-      </w:r>
-      <w:proofErr w:type="spellStart"/>
-      <w:r>
-        <w:t>img</w:t>
-      </w:r>
-      <w:proofErr w:type="spellEnd"/>
-      <w:r>
-        <w:t xml:space="preserve"> $(</w:t>
-      </w:r>
-      <w:proofErr w:type="spellStart"/>
-      <w:r>
-        <w:t>uname</w:t>
-      </w:r>
-      <w:proofErr w:type="spellEnd"/>
-      <w:r>
-        <w:t xml:space="preserve"> -r)</w:t>
+      <w:r>
+        <w:t>dracut /boot/initramfs-$(uname -r).img $(uname -r)</w:t>
       </w:r>
     </w:p>
     <w:p>
@@ -11769,13 +9870,8 @@
         <w:pStyle w:val="af2"/>
         <w:ind w:left="420" w:firstLine="0"/>
       </w:pPr>
-      <w:proofErr w:type="spellStart"/>
-      <w:r>
-        <w:t>lsmod</w:t>
-      </w:r>
-      <w:proofErr w:type="spellEnd"/>
-      <w:r>
-        <w:t xml:space="preserve"> | grep nouveau</w:t>
+      <w:r>
+        <w:t>lsmod | grep nouveau</w:t>
       </w:r>
     </w:p>
     <w:p>
@@ -11803,33 +9899,16 @@
       <w:pPr>
         <w:ind w:firstLine="420"/>
       </w:pPr>
-      <w:proofErr w:type="spellStart"/>
-      <w:r>
-        <w:t>systemctl</w:t>
-      </w:r>
-      <w:proofErr w:type="spellEnd"/>
-      <w:r>
-        <w:t xml:space="preserve"> set-default multi-</w:t>
-      </w:r>
-      <w:proofErr w:type="spellStart"/>
-      <w:proofErr w:type="gramStart"/>
-      <w:r>
-        <w:t>user.target</w:t>
-      </w:r>
-      <w:proofErr w:type="spellEnd"/>
-      <w:proofErr w:type="gramEnd"/>
+      <w:r>
+        <w:t>systemctl set-default multi-user.target</w:t>
+      </w:r>
     </w:p>
     <w:p>
       <w:pPr>
         <w:ind w:firstLine="420"/>
       </w:pPr>
-      <w:proofErr w:type="spellStart"/>
-      <w:r>
-        <w:t>init</w:t>
-      </w:r>
-      <w:proofErr w:type="spellEnd"/>
-      <w:r>
-        <w:t xml:space="preserve"> 3</w:t>
+      <w:r>
+        <w:t>init 3</w:t>
       </w:r>
     </w:p>
     <w:p>
@@ -11857,13 +9936,8 @@
       <w:pPr>
         <w:ind w:firstLine="420"/>
       </w:pPr>
-      <w:proofErr w:type="spellStart"/>
-      <w:r>
-        <w:t>chmod</w:t>
-      </w:r>
-      <w:proofErr w:type="spellEnd"/>
-      <w:r>
-        <w:t xml:space="preserve"> +x ./NVIDIA-Linux-x86_64-460.32.03.run</w:t>
+      <w:r>
+        <w:t>chmod +x ./NVIDIA-Linux-x86_64-460.32.03.run</w:t>
       </w:r>
     </w:p>
     <w:p>
@@ -11872,15 +9946,8 @@
         <w:ind w:left="420" w:firstLine="0"/>
       </w:pPr>
       <w:r>
-        <w:t>./NVIDIA-Linux-x86_64-460.32.03.run -no-x-check -no-nouveau-check -no-</w:t>
-      </w:r>
-      <w:proofErr w:type="spellStart"/>
-      <w:r>
-        <w:t>opengl</w:t>
-      </w:r>
-      <w:proofErr w:type="spellEnd"/>
-      <w:r>
-        <w:t>-files</w:t>
+        <w:lastRenderedPageBreak/>
+        <w:t>./NVIDIA-Linux-x86_64-460.32.03.run -no-x-check -no-nouveau-check -no-opengl-files</w:t>
       </w:r>
     </w:p>
     <w:p>
@@ -11888,15 +9955,7 @@
         <w:ind w:firstLine="420"/>
       </w:pPr>
       <w:r>
-        <w:t>–no-</w:t>
-      </w:r>
-      <w:proofErr w:type="spellStart"/>
-      <w:r>
-        <w:t>opengl</w:t>
-      </w:r>
-      <w:proofErr w:type="spellEnd"/>
-      <w:r>
-        <w:t xml:space="preserve">-files </w:t>
+        <w:t xml:space="preserve">–no-opengl-files </w:t>
       </w:r>
       <w:r>
         <w:t>只安装驱动文件，不安装</w:t>
@@ -11952,7 +10011,6 @@
         <w:ind w:left="420" w:firstLine="0"/>
       </w:pPr>
       <w:r>
-        <w:lastRenderedPageBreak/>
         <w:t>如果安装后再进入图形界面显示器不亮可尝试在图形界面中安装</w:t>
       </w:r>
     </w:p>
@@ -11980,13 +10038,8 @@
         <w:spacing w:line="240" w:lineRule="auto"/>
         <w:ind w:left="420"/>
       </w:pPr>
-      <w:proofErr w:type="spellStart"/>
-      <w:r>
-        <w:t>nvidia-smi</w:t>
-      </w:r>
-      <w:proofErr w:type="spellEnd"/>
-      <w:r>
-        <w:t xml:space="preserve"> </w:t>
+      <w:r>
+        <w:t xml:space="preserve">nvidia-smi </w:t>
       </w:r>
     </w:p>
     <w:p>
@@ -12013,93 +10066,25 @@
         <w:pStyle w:val="PreformattedText"/>
         <w:spacing w:line="240" w:lineRule="auto"/>
       </w:pPr>
-      <w:proofErr w:type="spellStart"/>
       <w:r>
         <w:rPr>
           <w:rStyle w:val="SourceText"/>
           <w:rFonts w:ascii="var ff-mono" w:hAnsi="var ff-mono"/>
         </w:rPr>
-        <w:t>sudo</w:t>
-      </w:r>
-      <w:proofErr w:type="spellEnd"/>
+        <w:t>sudo apt-add-repository -r ppa:graphics-drivers/ppa</w:t>
+      </w:r>
+    </w:p>
+    <w:p>
+      <w:pPr>
+        <w:pStyle w:val="PreformattedText"/>
+        <w:spacing w:line="240" w:lineRule="auto"/>
+      </w:pPr>
       <w:r>
         <w:rPr>
           <w:rStyle w:val="SourceText"/>
           <w:rFonts w:ascii="var ff-mono" w:hAnsi="var ff-mono"/>
         </w:rPr>
-        <w:t xml:space="preserve"> apt-add-repository -r </w:t>
-      </w:r>
-      <w:proofErr w:type="spellStart"/>
-      <w:proofErr w:type="gramStart"/>
-      <w:r>
-        <w:rPr>
-          <w:rStyle w:val="SourceText"/>
-          <w:rFonts w:ascii="var ff-mono" w:hAnsi="var ff-mono"/>
-        </w:rPr>
-        <w:t>ppa:graphics</w:t>
-      </w:r>
-      <w:proofErr w:type="gramEnd"/>
-      <w:r>
-        <w:rPr>
-          <w:rStyle w:val="SourceText"/>
-          <w:rFonts w:ascii="var ff-mono" w:hAnsi="var ff-mono"/>
-        </w:rPr>
-        <w:t>-drivers</w:t>
-      </w:r>
-      <w:proofErr w:type="spellEnd"/>
-      <w:r>
-        <w:rPr>
-          <w:rStyle w:val="SourceText"/>
-          <w:rFonts w:ascii="var ff-mono" w:hAnsi="var ff-mono"/>
-        </w:rPr>
-        <w:t>/</w:t>
-      </w:r>
-      <w:proofErr w:type="spellStart"/>
-      <w:r>
-        <w:rPr>
-          <w:rStyle w:val="SourceText"/>
-          <w:rFonts w:ascii="var ff-mono" w:hAnsi="var ff-mono"/>
-        </w:rPr>
-        <w:t>ppa</w:t>
-      </w:r>
-      <w:proofErr w:type="spellEnd"/>
-    </w:p>
-    <w:p>
-      <w:pPr>
-        <w:pStyle w:val="PreformattedText"/>
-        <w:spacing w:line="240" w:lineRule="auto"/>
-      </w:pPr>
-      <w:proofErr w:type="spellStart"/>
-      <w:r>
-        <w:rPr>
-          <w:rStyle w:val="SourceText"/>
-          <w:rFonts w:ascii="var ff-mono" w:hAnsi="var ff-mono"/>
-        </w:rPr>
-        <w:t>sudo</w:t>
-      </w:r>
-      <w:proofErr w:type="spellEnd"/>
-      <w:r>
-        <w:rPr>
-          <w:rStyle w:val="SourceText"/>
-          <w:rFonts w:ascii="var ff-mono" w:hAnsi="var ff-mono"/>
-        </w:rPr>
-        <w:t xml:space="preserve"> apt remove </w:t>
-      </w:r>
-      <w:proofErr w:type="spellStart"/>
-      <w:r>
-        <w:rPr>
-          <w:rStyle w:val="SourceText"/>
-          <w:rFonts w:ascii="var ff-mono" w:hAnsi="var ff-mono"/>
-        </w:rPr>
-        <w:t>nvidia</w:t>
-      </w:r>
-      <w:proofErr w:type="spellEnd"/>
-      <w:r>
-        <w:rPr>
-          <w:rStyle w:val="SourceText"/>
-          <w:rFonts w:ascii="var ff-mono" w:hAnsi="var ff-mono"/>
-        </w:rPr>
-        <w:t>*</w:t>
+        <w:t>sudo apt remove nvidia*</w:t>
       </w:r>
     </w:p>
     <w:p>
@@ -12109,31 +10094,13 @@
         <w:spacing w:line="312" w:lineRule="auto"/>
         <w:jc w:val="left"/>
       </w:pPr>
-      <w:proofErr w:type="spellStart"/>
       <w:r>
         <w:rPr>
           <w:rStyle w:val="SourceText"/>
           <w:rFonts w:ascii="var ff-mono" w:hAnsi="var ff-mono"/>
         </w:rPr>
-        <w:t>sudo</w:t>
-      </w:r>
-      <w:proofErr w:type="spellEnd"/>
-      <w:r>
-        <w:rPr>
-          <w:rStyle w:val="SourceText"/>
-          <w:rFonts w:ascii="var ff-mono" w:hAnsi="var ff-mono"/>
-        </w:rPr>
-        <w:t xml:space="preserve"> apt </w:t>
-      </w:r>
-      <w:proofErr w:type="spellStart"/>
-      <w:r>
-        <w:rPr>
-          <w:rStyle w:val="SourceText"/>
-          <w:rFonts w:ascii="var ff-mono" w:hAnsi="var ff-mono"/>
-        </w:rPr>
-        <w:t>autoremove</w:t>
-      </w:r>
-      <w:proofErr w:type="spellEnd"/>
+        <w:t>sudo apt autoremove</w:t>
+      </w:r>
     </w:p>
     <w:p>
       <w:pPr>
@@ -12142,31 +10109,13 @@
         <w:spacing w:line="312" w:lineRule="auto"/>
         <w:jc w:val="left"/>
       </w:pPr>
-      <w:proofErr w:type="spellStart"/>
       <w:r>
         <w:rPr>
           <w:rStyle w:val="SourceText"/>
           <w:rFonts w:ascii="var ff-mono" w:hAnsi="var ff-mono"/>
         </w:rPr>
-        <w:t>sudo</w:t>
-      </w:r>
-      <w:proofErr w:type="spellEnd"/>
-      <w:r>
-        <w:rPr>
-          <w:rStyle w:val="SourceText"/>
-          <w:rFonts w:ascii="var ff-mono" w:hAnsi="var ff-mono"/>
-        </w:rPr>
-        <w:t xml:space="preserve"> ubuntu-drivers </w:t>
-      </w:r>
-      <w:proofErr w:type="spellStart"/>
-      <w:r>
-        <w:rPr>
-          <w:rStyle w:val="SourceText"/>
-          <w:rFonts w:ascii="var ff-mono" w:hAnsi="var ff-mono"/>
-        </w:rPr>
-        <w:t>autoinstall</w:t>
-      </w:r>
-      <w:proofErr w:type="spellEnd"/>
+        <w:t>sudo ubuntu-drivers autoinstall</w:t>
+      </w:r>
     </w:p>
     <w:p>
       <w:pPr>
@@ -12205,21 +10154,12 @@
         <w:spacing w:line="312" w:lineRule="auto"/>
         <w:jc w:val="left"/>
       </w:pPr>
-      <w:proofErr w:type="spellStart"/>
       <w:r>
         <w:rPr>
           <w:rStyle w:val="SourceText"/>
           <w:rFonts w:ascii="var ff-mono" w:hAnsi="var ff-mono"/>
         </w:rPr>
-        <w:t>sudo</w:t>
-      </w:r>
-      <w:proofErr w:type="spellEnd"/>
-      <w:r>
-        <w:rPr>
-          <w:rStyle w:val="SourceText"/>
-          <w:rFonts w:ascii="var ff-mono" w:hAnsi="var ff-mono"/>
-        </w:rPr>
-        <w:t xml:space="preserve"> apt install aptitude</w:t>
+        <w:t>sudo apt install aptitude</w:t>
       </w:r>
     </w:p>
     <w:p>
@@ -12229,37 +10169,12 @@
         <w:spacing w:line="312" w:lineRule="auto"/>
         <w:jc w:val="left"/>
       </w:pPr>
-      <w:proofErr w:type="spellStart"/>
       <w:r>
         <w:rPr>
           <w:rStyle w:val="SourceText"/>
           <w:rFonts w:ascii="var ff-mono" w:hAnsi="var ff-mono"/>
         </w:rPr>
-        <w:t>sudo</w:t>
-      </w:r>
-      <w:proofErr w:type="spellEnd"/>
-      <w:r>
-        <w:rPr>
-          <w:rStyle w:val="SourceText"/>
-          <w:rFonts w:ascii="var ff-mono" w:hAnsi="var ff-mono"/>
-        </w:rPr>
-        <w:t xml:space="preserve"> aptitude install &lt;</w:t>
-      </w:r>
-      <w:proofErr w:type="spellStart"/>
-      <w:r>
-        <w:rPr>
-          <w:rStyle w:val="SourceText"/>
-          <w:rFonts w:ascii="var ff-mono" w:hAnsi="var ff-mono"/>
-        </w:rPr>
-        <w:t>name_of_package_with_conflicts</w:t>
-      </w:r>
-      <w:proofErr w:type="spellEnd"/>
-      <w:r>
-        <w:rPr>
-          <w:rStyle w:val="SourceText"/>
-          <w:rFonts w:ascii="var ff-mono" w:hAnsi="var ff-mono"/>
-        </w:rPr>
-        <w:t>&gt;</w:t>
+        <w:t>sudo aptitude install &lt;name_of_package_with_conflicts&gt;</w:t>
       </w:r>
     </w:p>
     <w:p>
@@ -12294,11 +10209,10 @@
         <w:pStyle w:val="4"/>
         <w:spacing w:before="326"/>
       </w:pPr>
-      <w:proofErr w:type="spellStart"/>
-      <w:r>
+      <w:r>
+        <w:lastRenderedPageBreak/>
         <w:t>cuda</w:t>
       </w:r>
-      <w:proofErr w:type="spellEnd"/>
     </w:p>
     <w:p>
       <w:pPr>
@@ -12326,7 +10240,7 @@
                     </pic:cNvPicPr>
                   </pic:nvPicPr>
                   <pic:blipFill>
-                    <a:blip r:embed="rId46"/>
+                    <a:blip r:embed="rId49"/>
                     <a:stretch>
                       <a:fillRect/>
                     </a:stretch>
@@ -12355,7 +10269,6 @@
         <w:rPr>
           <w:noProof/>
         </w:rPr>
-        <w:lastRenderedPageBreak/>
         <w:drawing>
           <wp:inline distT="0" distB="0" distL="0" distR="0" wp14:anchorId="5D48C35C" wp14:editId="4B7B81C1">
             <wp:extent cx="6120130" cy="2583180"/>
@@ -12374,7 +10287,7 @@
                     </pic:cNvPicPr>
                   </pic:nvPicPr>
                   <pic:blipFill>
-                    <a:blip r:embed="rId47"/>
+                    <a:blip r:embed="rId50"/>
                     <a:stretch>
                       <a:fillRect/>
                     </a:stretch>
@@ -12404,50 +10317,22 @@
       </w:r>
     </w:p>
     <w:p>
-      <w:proofErr w:type="spellStart"/>
-      <w:r>
-        <w:t>chmod</w:t>
-      </w:r>
-      <w:proofErr w:type="spellEnd"/>
-      <w:r>
-        <w:t xml:space="preserve"> +x </w:t>
-      </w:r>
-      <w:proofErr w:type="spellStart"/>
-      <w:r>
-        <w:t>sh</w:t>
-      </w:r>
-      <w:proofErr w:type="spellEnd"/>
-      <w:r>
-        <w:t> cuda_11.0.3_450.51.06_linux.run</w:t>
-      </w:r>
-    </w:p>
-    <w:p>
-      <w:proofErr w:type="spellStart"/>
-      <w:r>
-        <w:t>sudo</w:t>
-      </w:r>
-      <w:proofErr w:type="spellEnd"/>
-      <w:r>
-        <w:t xml:space="preserve"> </w:t>
-      </w:r>
-      <w:proofErr w:type="spellStart"/>
-      <w:r>
-        <w:t>sh</w:t>
-      </w:r>
-      <w:proofErr w:type="spellEnd"/>
-      <w:r>
-        <w:t> cuda_11.0.3_450.51.06_linux.run</w:t>
+      <w:r>
+        <w:t>chmod +x sh cuda_11.0.3_450.51.06_linux.run</w:t>
+      </w:r>
+    </w:p>
+    <w:p>
+      <w:r>
+        <w:t>sudo sh cuda_11.0.3_450.51.06_linux.run</w:t>
       </w:r>
     </w:p>
     <w:p>
       <w:r>
         <w:t>安装过程只选择安装</w:t>
       </w:r>
-      <w:proofErr w:type="spellStart"/>
       <w:r>
         <w:t>cuda</w:t>
       </w:r>
-      <w:proofErr w:type="spellEnd"/>
       <w:r>
         <w:t>即可</w:t>
       </w:r>
@@ -12465,33 +10350,15 @@
         <w:spacing w:line="240" w:lineRule="auto"/>
       </w:pPr>
       <w:r>
-        <w:t>vim ~</w:t>
-      </w:r>
-      <w:proofErr w:type="gramStart"/>
-      <w:r>
-        <w:t>/.</w:t>
-      </w:r>
-      <w:proofErr w:type="spellStart"/>
-      <w:r>
-        <w:t>bashrc</w:t>
-      </w:r>
-      <w:proofErr w:type="spellEnd"/>
-      <w:proofErr w:type="gramEnd"/>
+        <w:t>vim ~/.bashrc</w:t>
+      </w:r>
     </w:p>
     <w:p>
       <w:pPr>
         <w:spacing w:line="240" w:lineRule="auto"/>
       </w:pPr>
       <w:r>
-        <w:t>export PATH=$PATH:/</w:t>
-      </w:r>
-      <w:proofErr w:type="spellStart"/>
-      <w:r>
-        <w:t>usr</w:t>
-      </w:r>
-      <w:proofErr w:type="spellEnd"/>
-      <w:r>
-        <w:t>/local/cuda-11.0/bin</w:t>
+        <w:t>export PATH=$PATH:/usr/local/cuda-11.0/bin</w:t>
       </w:r>
     </w:p>
     <w:p>
@@ -12499,15 +10366,7 @@
         <w:spacing w:line="240" w:lineRule="auto"/>
       </w:pPr>
       <w:r>
-        <w:t>export LD_LIBRARY_PATH=$LD_LIBRARY_PATH:/</w:t>
-      </w:r>
-      <w:proofErr w:type="spellStart"/>
-      <w:r>
-        <w:t>usr</w:t>
-      </w:r>
-      <w:proofErr w:type="spellEnd"/>
-      <w:r>
-        <w:t>/local/cuda-11.</w:t>
+        <w:t>export LD_LIBRARY_PATH=$LD_LIBRARY_PATH:/usr/local/cuda-11.</w:t>
       </w:r>
       <w:r>
         <w:t>0</w:t>
@@ -12526,18 +10385,8 @@
         <w:spacing w:line="240" w:lineRule="auto"/>
       </w:pPr>
       <w:r>
-        <w:t>source ~</w:t>
-      </w:r>
-      <w:proofErr w:type="gramStart"/>
-      <w:r>
-        <w:t>/.</w:t>
-      </w:r>
-      <w:proofErr w:type="spellStart"/>
-      <w:r>
-        <w:t>bashrc</w:t>
-      </w:r>
-      <w:proofErr w:type="spellEnd"/>
-      <w:proofErr w:type="gramEnd"/>
+        <w:t>source ~/.bashrc</w:t>
+      </w:r>
     </w:p>
     <w:p>
       <w:pPr>
@@ -12552,15 +10401,14 @@
           <w:bCs/>
         </w:rPr>
       </w:pPr>
-      <w:proofErr w:type="spellStart"/>
       <w:r>
         <w:rPr>
           <w:b/>
           <w:bCs/>
         </w:rPr>
+        <w:lastRenderedPageBreak/>
         <w:t>cuDNN</w:t>
       </w:r>
-      <w:proofErr w:type="spellEnd"/>
     </w:p>
     <w:p>
       <w:pPr>
@@ -12570,7 +10418,6 @@
         <w:rPr>
           <w:noProof/>
         </w:rPr>
-        <w:lastRenderedPageBreak/>
         <w:drawing>
           <wp:inline distT="0" distB="0" distL="0" distR="0" wp14:anchorId="5C2DA114" wp14:editId="5D895F8B">
             <wp:extent cx="6120130" cy="3107055"/>
@@ -12589,7 +10436,7 @@
                     </pic:cNvPicPr>
                   </pic:nvPicPr>
                   <pic:blipFill>
-                    <a:blip r:embed="rId48"/>
+                    <a:blip r:embed="rId51"/>
                     <a:stretch>
                       <a:fillRect/>
                     </a:stretch>
@@ -12628,15 +10475,7 @@
         <w:spacing w:line="240" w:lineRule="auto"/>
       </w:pPr>
       <w:r>
-        <w:t>tar -</w:t>
-      </w:r>
-      <w:proofErr w:type="spellStart"/>
-      <w:r>
-        <w:t>xzvf</w:t>
-      </w:r>
-      <w:proofErr w:type="spellEnd"/>
-      <w:r>
-        <w:t xml:space="preserve"> cudnn-11.0-linux-x64-v8.0.5.39.tgz</w:t>
+        <w:t>tar -xzvf cudnn-11.0-linux-x64-v8.0.5.39.tgz</w:t>
       </w:r>
     </w:p>
     <w:p>
@@ -12646,250 +10485,82 @@
       <w:r>
         <w:t>复制到</w:t>
       </w:r>
-      <w:proofErr w:type="spellStart"/>
+      <w:r>
+        <w:t xml:space="preserve">cuda </w:t>
+      </w:r>
+      <w:r>
+        <w:t>的安装目录</w:t>
+      </w:r>
+    </w:p>
+    <w:p>
+      <w:r>
+        <w:t>sudo cp cuda/include/cudnn.h /usr/local/cuda/include</w:t>
+      </w:r>
+    </w:p>
+    <w:p>
+      <w:r>
+        <w:t>sudo cp cuda/lib64/libcudnn* /usr/local/cuda/lib64</w:t>
+      </w:r>
+    </w:p>
+    <w:p>
+      <w:r>
+        <w:t>sudo chmod a+r /usr/local/cuda/include/cudnn.h /usr/local/cuda/lib64/libcudnn*</w:t>
+      </w:r>
+    </w:p>
+    <w:p>
+      <w:r>
+        <w:t>如果运行</w:t>
+      </w:r>
+      <w:r>
+        <w:t xml:space="preserve">tensorflow </w:t>
+      </w:r>
+      <w:r>
+        <w:t>缺少上个版本的组件（例如</w:t>
+      </w:r>
+      <w:r>
+        <w:t>libcusolver.so.10</w:t>
+      </w:r>
+      <w:r>
+        <w:t>），请自行下载</w:t>
+      </w:r>
+      <w:r>
+        <w:t>copy</w:t>
+      </w:r>
+      <w:r>
+        <w:t>到</w:t>
+      </w:r>
+      <w:r>
+        <w:t xml:space="preserve">cuda-11.1/lib64 </w:t>
+      </w:r>
+      <w:r>
+        <w:t>目录</w:t>
+      </w:r>
+    </w:p>
+    <w:p>
+      <w:r>
+        <w:t>卸载</w:t>
+      </w:r>
+    </w:p>
+    <w:p>
+      <w:r>
+        <w:t>在</w:t>
+      </w:r>
       <w:r>
         <w:t>cuda</w:t>
       </w:r>
-      <w:proofErr w:type="spellEnd"/>
-      <w:r>
-        <w:t xml:space="preserve"> </w:t>
-      </w:r>
-      <w:r>
-        <w:t>的安装目录</w:t>
-      </w:r>
-    </w:p>
-    <w:p>
-      <w:proofErr w:type="spellStart"/>
-      <w:r>
-        <w:t>sudo</w:t>
-      </w:r>
-      <w:proofErr w:type="spellEnd"/>
-      <w:r>
-        <w:t xml:space="preserve"> cp </w:t>
-      </w:r>
-      <w:proofErr w:type="spellStart"/>
-      <w:r>
-        <w:t>cuda</w:t>
-      </w:r>
-      <w:proofErr w:type="spellEnd"/>
-      <w:r>
-        <w:t>/include/</w:t>
-      </w:r>
-      <w:proofErr w:type="spellStart"/>
-      <w:r>
-        <w:t>cudnn.h</w:t>
-      </w:r>
-      <w:proofErr w:type="spellEnd"/>
-      <w:r>
-        <w:t xml:space="preserve"> /</w:t>
-      </w:r>
-      <w:proofErr w:type="spellStart"/>
-      <w:r>
-        <w:t>usr</w:t>
-      </w:r>
-      <w:proofErr w:type="spellEnd"/>
-      <w:r>
-        <w:t>/local/</w:t>
-      </w:r>
-      <w:proofErr w:type="spellStart"/>
-      <w:r>
-        <w:t>cuda</w:t>
-      </w:r>
-      <w:proofErr w:type="spellEnd"/>
-      <w:r>
-        <w:t>/include</w:t>
-      </w:r>
-    </w:p>
-    <w:p>
-      <w:proofErr w:type="spellStart"/>
-      <w:r>
-        <w:t>sudo</w:t>
-      </w:r>
-      <w:proofErr w:type="spellEnd"/>
-      <w:r>
-        <w:t xml:space="preserve"> cp </w:t>
-      </w:r>
-      <w:proofErr w:type="spellStart"/>
-      <w:r>
-        <w:t>cuda</w:t>
-      </w:r>
-      <w:proofErr w:type="spellEnd"/>
-      <w:r>
-        <w:t>/lib64/</w:t>
-      </w:r>
-      <w:proofErr w:type="spellStart"/>
-      <w:r>
-        <w:t>libcudnn</w:t>
-      </w:r>
-      <w:proofErr w:type="spellEnd"/>
-      <w:r>
-        <w:t>* /</w:t>
-      </w:r>
-      <w:proofErr w:type="spellStart"/>
-      <w:r>
-        <w:t>usr</w:t>
-      </w:r>
-      <w:proofErr w:type="spellEnd"/>
-      <w:r>
-        <w:t>/local/</w:t>
-      </w:r>
-      <w:proofErr w:type="spellStart"/>
-      <w:r>
-        <w:t>cuda</w:t>
-      </w:r>
-      <w:proofErr w:type="spellEnd"/>
-      <w:r>
-        <w:t>/lib64</w:t>
-      </w:r>
-    </w:p>
-    <w:p>
-      <w:proofErr w:type="spellStart"/>
-      <w:r>
-        <w:t>sudo</w:t>
-      </w:r>
-      <w:proofErr w:type="spellEnd"/>
-      <w:r>
-        <w:t xml:space="preserve"> </w:t>
-      </w:r>
-      <w:proofErr w:type="spellStart"/>
-      <w:r>
-        <w:t>chmod</w:t>
-      </w:r>
-      <w:proofErr w:type="spellEnd"/>
-      <w:r>
-        <w:t xml:space="preserve"> </w:t>
-      </w:r>
-      <w:proofErr w:type="spellStart"/>
-      <w:r>
-        <w:t>a+r</w:t>
-      </w:r>
-      <w:proofErr w:type="spellEnd"/>
-      <w:r>
-        <w:t xml:space="preserve"> /</w:t>
-      </w:r>
-      <w:proofErr w:type="spellStart"/>
-      <w:r>
-        <w:t>usr</w:t>
-      </w:r>
-      <w:proofErr w:type="spellEnd"/>
-      <w:r>
-        <w:t>/local/</w:t>
-      </w:r>
-      <w:proofErr w:type="spellStart"/>
-      <w:r>
-        <w:t>cuda</w:t>
-      </w:r>
-      <w:proofErr w:type="spellEnd"/>
-      <w:r>
-        <w:t>/include/</w:t>
-      </w:r>
-      <w:proofErr w:type="spellStart"/>
-      <w:r>
-        <w:t>cudnn.h</w:t>
-      </w:r>
-      <w:proofErr w:type="spellEnd"/>
-      <w:r>
-        <w:t xml:space="preserve"> /</w:t>
-      </w:r>
-      <w:proofErr w:type="spellStart"/>
-      <w:r>
-        <w:t>usr</w:t>
-      </w:r>
-      <w:proofErr w:type="spellEnd"/>
-      <w:r>
-        <w:t>/local/</w:t>
-      </w:r>
-      <w:proofErr w:type="spellStart"/>
-      <w:r>
-        <w:t>cuda</w:t>
-      </w:r>
-      <w:proofErr w:type="spellEnd"/>
-      <w:r>
-        <w:t>/lib64/</w:t>
-      </w:r>
-      <w:proofErr w:type="spellStart"/>
-      <w:r>
-        <w:t>libcudnn</w:t>
-      </w:r>
-      <w:proofErr w:type="spellEnd"/>
-      <w:r>
-        <w:t>*</w:t>
-      </w:r>
-    </w:p>
-    <w:p>
-      <w:r>
-        <w:t>如果运行</w:t>
-      </w:r>
-      <w:proofErr w:type="spellStart"/>
-      <w:r>
-        <w:t>tensorflow</w:t>
-      </w:r>
-      <w:proofErr w:type="spellEnd"/>
-      <w:r>
-        <w:t xml:space="preserve"> </w:t>
-      </w:r>
-      <w:r>
-        <w:t>缺少上个版本的组件（例如</w:t>
-      </w:r>
-      <w:r>
-        <w:t>libcusolver.so.10</w:t>
-      </w:r>
-      <w:r>
-        <w:t>），请自行下载</w:t>
-      </w:r>
-      <w:r>
-        <w:t>copy</w:t>
-      </w:r>
-      <w:r>
-        <w:t>到</w:t>
-      </w:r>
-      <w:r>
-        <w:t xml:space="preserve">cuda-11.1/lib64 </w:t>
-      </w:r>
-      <w:r>
-        <w:t>目录</w:t>
-      </w:r>
-    </w:p>
-    <w:p>
-      <w:r>
-        <w:t>卸载</w:t>
-      </w:r>
-    </w:p>
-    <w:p>
-      <w:r>
-        <w:t>在</w:t>
-      </w:r>
-      <w:proofErr w:type="spellStart"/>
-      <w:r>
-        <w:t>cuda</w:t>
-      </w:r>
-      <w:proofErr w:type="spellEnd"/>
       <w:r>
         <w:t>的安装目录如</w:t>
       </w:r>
       <w:r>
-        <w:t xml:space="preserve"> /</w:t>
-      </w:r>
-      <w:proofErr w:type="spellStart"/>
-      <w:r>
-        <w:t>usr</w:t>
-      </w:r>
-      <w:proofErr w:type="spellEnd"/>
-      <w:r>
-        <w:t>/local/cuda-11.1/bin</w:t>
+        <w:t xml:space="preserve"> /usr/local/cuda-11.1/bin</w:t>
       </w:r>
       <w:r>
         <w:t>运行以下命令</w:t>
       </w:r>
     </w:p>
     <w:p>
-      <w:proofErr w:type="spellStart"/>
-      <w:r>
-        <w:t>cuda</w:t>
-      </w:r>
-      <w:proofErr w:type="spellEnd"/>
-      <w:r>
-        <w:t xml:space="preserve">-uninstaller </w:t>
+      <w:r>
+        <w:t xml:space="preserve">cuda-uninstaller </w:t>
       </w:r>
     </w:p>
     <w:p/>
@@ -12921,82 +10592,34 @@
       </w:r>
     </w:p>
     <w:p>
-      <w:proofErr w:type="spellStart"/>
-      <w:r>
-        <w:t>wget</w:t>
-      </w:r>
-      <w:proofErr w:type="spellEnd"/>
-      <w:r>
-        <w:t xml:space="preserve"> https://mirrors.aliyun.com/nvidia-cuda/ubuntu2004/x86_64/cuda-ubuntu2004.pin</w:t>
-      </w:r>
-    </w:p>
-    <w:p>
-      <w:proofErr w:type="spellStart"/>
       <w:r>
         <w:lastRenderedPageBreak/>
-        <w:t>sudo</w:t>
-      </w:r>
-      <w:proofErr w:type="spellEnd"/>
-      <w:r>
-        <w:t xml:space="preserve"> mv cuda-ubuntu2004.pin /</w:t>
-      </w:r>
-      <w:proofErr w:type="spellStart"/>
-      <w:r>
-        <w:t>etc</w:t>
-      </w:r>
-      <w:proofErr w:type="spellEnd"/>
-      <w:r>
-        <w:t>/apt/</w:t>
-      </w:r>
-      <w:proofErr w:type="spellStart"/>
-      <w:proofErr w:type="gramStart"/>
-      <w:r>
-        <w:t>preferences.d</w:t>
-      </w:r>
-      <w:proofErr w:type="spellEnd"/>
-      <w:proofErr w:type="gramEnd"/>
-      <w:r>
-        <w:t>/cuda-repository-pin-600</w:t>
-      </w:r>
-    </w:p>
-    <w:p>
-      <w:proofErr w:type="spellStart"/>
-      <w:r>
-        <w:t>sudo</w:t>
-      </w:r>
-      <w:proofErr w:type="spellEnd"/>
-      <w:r>
-        <w:t xml:space="preserve"> apt-key adv --fetch-keys https://mirrors.aliyun.com/nvidia-cuda/ubuntu2004/x86_64/7fa2af80.pub</w:t>
-      </w:r>
-    </w:p>
-    <w:p>
-      <w:proofErr w:type="spellStart"/>
-      <w:r>
-        <w:t>sudo</w:t>
-      </w:r>
-      <w:proofErr w:type="spellEnd"/>
-      <w:r>
-        <w:t xml:space="preserve"> add-apt-repository "deb https://mirrors.aliyun.com/nvidia-cuda/ubuntu2004/x86_64/ /"</w:t>
-      </w:r>
-    </w:p>
-    <w:p>
-      <w:proofErr w:type="spellStart"/>
-      <w:r>
-        <w:t>sudo</w:t>
-      </w:r>
-      <w:proofErr w:type="spellEnd"/>
-      <w:r>
-        <w:t xml:space="preserve"> apt-get update</w:t>
-      </w:r>
-    </w:p>
-    <w:p>
-      <w:proofErr w:type="spellStart"/>
-      <w:r>
-        <w:t>sudo</w:t>
-      </w:r>
-      <w:proofErr w:type="spellEnd"/>
-      <w:r>
-        <w:t xml:space="preserve"> apt-get -y install cuda-11-1</w:t>
+        <w:t>wget https://mirrors.aliyun.com/nvidia-cuda/ubuntu2004/x86_64/cuda-ubuntu2004.pin</w:t>
+      </w:r>
+    </w:p>
+    <w:p>
+      <w:r>
+        <w:t>sudo mv cuda-ubuntu2004.pin /etc/apt/preferences.d/cuda-repository-pin-600</w:t>
+      </w:r>
+    </w:p>
+    <w:p>
+      <w:r>
+        <w:t>sudo apt-key adv --fetch-keys https://mirrors.aliyun.com/nvidia-cuda/ubuntu2004/x86_64/7fa2af80.pub</w:t>
+      </w:r>
+    </w:p>
+    <w:p>
+      <w:r>
+        <w:t>sudo add-apt-repository "deb https://mirrors.aliyun.com/nvidia-cuda/ubuntu2004/x86_64/ /"</w:t>
+      </w:r>
+    </w:p>
+    <w:p>
+      <w:r>
+        <w:t>sudo apt-get update</w:t>
+      </w:r>
+    </w:p>
+    <w:p>
+      <w:r>
+        <w:t>sudo apt-get -y install cuda-11-1</w:t>
       </w:r>
     </w:p>
     <w:p>
@@ -13012,55 +10635,13 @@
       </w:r>
     </w:p>
     <w:p>
-      <w:proofErr w:type="spellStart"/>
-      <w:r>
-        <w:t>sudo</w:t>
-      </w:r>
-      <w:proofErr w:type="spellEnd"/>
-      <w:r>
-        <w:t xml:space="preserve"> apt-get remove --auto-remove </w:t>
-      </w:r>
-      <w:proofErr w:type="spellStart"/>
-      <w:r>
-        <w:t>nvidia</w:t>
-      </w:r>
-      <w:proofErr w:type="spellEnd"/>
-      <w:r>
-        <w:t>-</w:t>
-      </w:r>
-      <w:proofErr w:type="spellStart"/>
-      <w:r>
-        <w:t>cuda</w:t>
-      </w:r>
-      <w:proofErr w:type="spellEnd"/>
-      <w:r>
-        <w:t>-toolkit</w:t>
-      </w:r>
-    </w:p>
-    <w:p>
-      <w:proofErr w:type="spellStart"/>
-      <w:r>
-        <w:t>sudo</w:t>
-      </w:r>
-      <w:proofErr w:type="spellEnd"/>
-      <w:r>
-        <w:t xml:space="preserve"> apt-get purge --auto-remove </w:t>
-      </w:r>
-      <w:proofErr w:type="spellStart"/>
-      <w:r>
-        <w:t>nvidia</w:t>
-      </w:r>
-      <w:proofErr w:type="spellEnd"/>
-      <w:r>
-        <w:t>-</w:t>
-      </w:r>
-      <w:proofErr w:type="spellStart"/>
-      <w:r>
-        <w:t>cuda</w:t>
-      </w:r>
-      <w:proofErr w:type="spellEnd"/>
-      <w:r>
-        <w:t>-toolkit</w:t>
+      <w:r>
+        <w:t>sudo apt-get remove --auto-remove nvidia-cuda-toolkit</w:t>
+      </w:r>
+    </w:p>
+    <w:p>
+      <w:r>
+        <w:t>sudo apt-get purge --auto-remove nvidia-cuda-toolkit</w:t>
       </w:r>
     </w:p>
     <w:p>
@@ -13072,23 +10653,7 @@
         </w:numPr>
       </w:pPr>
       <w:r>
-        <w:t xml:space="preserve">Uninstall just </w:t>
-      </w:r>
-      <w:proofErr w:type="spellStart"/>
-      <w:r>
-        <w:t>nvidia</w:t>
-      </w:r>
-      <w:proofErr w:type="spellEnd"/>
-      <w:r>
-        <w:t>-</w:t>
-      </w:r>
-      <w:proofErr w:type="spellStart"/>
-      <w:r>
-        <w:t>cuda</w:t>
-      </w:r>
-      <w:proofErr w:type="spellEnd"/>
-      <w:r>
-        <w:t>-toolkit</w:t>
+        <w:t>Uninstall just nvidia-cuda-toolkit</w:t>
       </w:r>
     </w:p>
     <w:p>
@@ -13098,29 +10663,8 @@
         <w:spacing w:after="0"/>
         <w:jc w:val="left"/>
       </w:pPr>
-      <w:proofErr w:type="spellStart"/>
-      <w:r>
-        <w:t>sudo</w:t>
-      </w:r>
-      <w:proofErr w:type="spellEnd"/>
-      <w:r>
-        <w:t xml:space="preserve"> apt-get remove </w:t>
-      </w:r>
-      <w:proofErr w:type="spellStart"/>
-      <w:r>
-        <w:t>nvidia</w:t>
-      </w:r>
-      <w:proofErr w:type="spellEnd"/>
-      <w:r>
-        <w:t>-</w:t>
-      </w:r>
-      <w:proofErr w:type="spellStart"/>
-      <w:r>
-        <w:t>cuda</w:t>
-      </w:r>
-      <w:proofErr w:type="spellEnd"/>
-      <w:r>
-        <w:t>-toolkit</w:t>
+      <w:r>
+        <w:t>sudo apt-get remove nvidia-cuda-toolkit</w:t>
       </w:r>
     </w:p>
     <w:p>
@@ -13132,31 +10676,7 @@
         </w:numPr>
       </w:pPr>
       <w:r>
-        <w:t xml:space="preserve">Uninstall </w:t>
-      </w:r>
-      <w:proofErr w:type="spellStart"/>
-      <w:r>
-        <w:t>nvidia</w:t>
-      </w:r>
-      <w:proofErr w:type="spellEnd"/>
-      <w:r>
-        <w:t>-</w:t>
-      </w:r>
-      <w:proofErr w:type="spellStart"/>
-      <w:r>
-        <w:t>cuda</w:t>
-      </w:r>
-      <w:proofErr w:type="spellEnd"/>
-      <w:r>
-        <w:t xml:space="preserve">-toolkit and </w:t>
-      </w:r>
-      <w:proofErr w:type="gramStart"/>
-      <w:r>
-        <w:t>it's</w:t>
-      </w:r>
-      <w:proofErr w:type="gramEnd"/>
-      <w:r>
-        <w:t xml:space="preserve"> dependencies</w:t>
+        <w:t>Uninstall nvidia-cuda-toolkit and it's dependencies</w:t>
       </w:r>
     </w:p>
     <w:p>
@@ -13166,29 +10686,8 @@
         <w:spacing w:after="0"/>
         <w:jc w:val="left"/>
       </w:pPr>
-      <w:proofErr w:type="spellStart"/>
-      <w:r>
-        <w:t>sudo</w:t>
-      </w:r>
-      <w:proofErr w:type="spellEnd"/>
-      <w:r>
-        <w:t xml:space="preserve"> apt-get remove --auto-remove </w:t>
-      </w:r>
-      <w:proofErr w:type="spellStart"/>
-      <w:r>
-        <w:t>nvidia</w:t>
-      </w:r>
-      <w:proofErr w:type="spellEnd"/>
-      <w:r>
-        <w:t>-</w:t>
-      </w:r>
-      <w:proofErr w:type="spellStart"/>
-      <w:r>
-        <w:t>cuda</w:t>
-      </w:r>
-      <w:proofErr w:type="spellEnd"/>
-      <w:r>
-        <w:t>-toolkit</w:t>
+      <w:r>
+        <w:t>sudo apt-get remove --auto-remove nvidia-cuda-toolkit</w:t>
       </w:r>
     </w:p>
     <w:p>
@@ -13210,64 +10709,14 @@
         <w:spacing w:after="0"/>
         <w:jc w:val="left"/>
       </w:pPr>
-      <w:proofErr w:type="spellStart"/>
-      <w:r>
-        <w:t>sudo</w:t>
-      </w:r>
-      <w:proofErr w:type="spellEnd"/>
-      <w:r>
-        <w:t xml:space="preserve"> apt-get purge </w:t>
-      </w:r>
-      <w:proofErr w:type="spellStart"/>
-      <w:r>
-        <w:t>nvidia</w:t>
-      </w:r>
-      <w:proofErr w:type="spellEnd"/>
-      <w:r>
-        <w:t>-</w:t>
-      </w:r>
-      <w:proofErr w:type="spellStart"/>
-      <w:r>
-        <w:t>cuda</w:t>
-      </w:r>
-      <w:proofErr w:type="spellEnd"/>
-      <w:r>
-        <w:t>-toolkit or </w:t>
-      </w:r>
-      <w:proofErr w:type="spellStart"/>
-      <w:r>
-        <w:t>sudo</w:t>
-      </w:r>
-      <w:proofErr w:type="spellEnd"/>
-      <w:r>
-        <w:t xml:space="preserve"> apt-get purge --auto-remove </w:t>
-      </w:r>
-      <w:proofErr w:type="spellStart"/>
-      <w:r>
-        <w:t>nvidia</w:t>
-      </w:r>
-      <w:proofErr w:type="spellEnd"/>
-      <w:r>
-        <w:t>-</w:t>
-      </w:r>
-      <w:proofErr w:type="spellStart"/>
-      <w:r>
-        <w:t>cuda</w:t>
-      </w:r>
-      <w:proofErr w:type="spellEnd"/>
-      <w:r>
-        <w:t>-toolkit</w:t>
+      <w:r>
+        <w:t>sudo apt-get purge nvidia-cuda-toolkit or sudo apt-get purge --auto-remove nvidia-cuda-toolkit</w:t>
       </w:r>
     </w:p>
     <w:p/>
     <w:p>
-      <w:proofErr w:type="spellStart"/>
-      <w:r>
-        <w:t>cuDNN</w:t>
-      </w:r>
-      <w:proofErr w:type="spellEnd"/>
-      <w:r>
-        <w:t xml:space="preserve"> </w:t>
+      <w:r>
+        <w:t xml:space="preserve">cuDNN </w:t>
       </w:r>
       <w:r>
         <w:t>与</w:t>
@@ -13328,13 +10777,8 @@
       <w:r>
         <w:t>构建</w:t>
       </w:r>
-      <w:proofErr w:type="spellStart"/>
-      <w:r>
-        <w:t>cuda</w:t>
-      </w:r>
-      <w:proofErr w:type="spellEnd"/>
-      <w:r>
-        <w:t xml:space="preserve"> </w:t>
+      <w:r>
+        <w:t xml:space="preserve">cuda </w:t>
       </w:r>
       <w:r>
         <w:t>环境，这是比较快捷和有效的方法</w:t>
@@ -13345,15 +10789,10 @@
         <w:pStyle w:val="af2"/>
         <w:ind w:firstLine="0"/>
       </w:pPr>
-      <w:proofErr w:type="gramStart"/>
-      <w:r>
-        <w:t>官网地址</w:t>
-      </w:r>
-      <w:proofErr w:type="gramEnd"/>
-      <w:r>
-        <w:t>：</w:t>
-      </w:r>
-      <w:hyperlink r:id="rId49" w:anchor="docker" w:history="1">
+      <w:r>
+        <w:t>官网地址：</w:t>
+      </w:r>
+      <w:hyperlink r:id="rId52" w:anchor="docker" w:history="1">
         <w:r>
           <w:rPr>
             <w:rStyle w:val="a3"/>
@@ -13368,6 +10807,7 @@
         <w:ind w:firstLine="0"/>
       </w:pPr>
       <w:r>
+        <w:lastRenderedPageBreak/>
         <w:t>设置稳定存储库</w:t>
       </w:r>
       <w:r>
@@ -13395,10 +10835,9 @@
         <w:rPr>
           <w:rStyle w:val="a3"/>
         </w:rPr>
-        <w:lastRenderedPageBreak/>
         <w:t xml:space="preserve">yum-config-manager --add-repo </w:t>
       </w:r>
-      <w:hyperlink r:id="rId50">
+      <w:hyperlink r:id="rId53">
         <w:r>
           <w:rPr>
             <w:rStyle w:val="a3"/>
@@ -13421,13 +10860,8 @@
         <w:spacing w:line="240" w:lineRule="auto"/>
       </w:pPr>
       <w:r>
-        <w:t xml:space="preserve">yum list installed |grep </w:t>
-      </w:r>
-      <w:proofErr w:type="spellStart"/>
-      <w:r>
-        <w:t>docke</w:t>
-      </w:r>
-      <w:proofErr w:type="spellEnd"/>
+        <w:t>yum list installed |grep docke</w:t>
+      </w:r>
     </w:p>
     <w:p>
       <w:pPr>
@@ -13461,13 +10895,8 @@
         <w:t>使用</w:t>
       </w:r>
       <w:r>
-        <w:t xml:space="preserve">Docker </w:t>
-      </w:r>
-      <w:proofErr w:type="spellStart"/>
-      <w:r>
-        <w:t>Engineshequ</w:t>
-      </w:r>
-      <w:proofErr w:type="spellEnd"/>
+        <w:t>Docker Engineshequ</w:t>
+      </w:r>
       <w:r>
         <w:t>社区的存储库安装</w:t>
       </w:r>
@@ -13566,13 +10995,8 @@
       <w:pPr>
         <w:spacing w:line="240" w:lineRule="auto"/>
       </w:pPr>
-      <w:proofErr w:type="spellStart"/>
-      <w:r>
-        <w:t>sudo</w:t>
-      </w:r>
-      <w:proofErr w:type="spellEnd"/>
-      <w:r>
-        <w:t xml:space="preserve"> yum install -y yum-utils device-mapper-persistent-data lvm2</w:t>
+      <w:r>
+        <w:t>sudo yum install -y yum-utils device-mapper-persistent-data lvm2</w:t>
       </w:r>
     </w:p>
     <w:p>
@@ -13641,13 +11065,8 @@
         <w:t>和</w:t>
       </w:r>
       <w:r>
-        <w:t xml:space="preserve"> </w:t>
-      </w:r>
-      <w:proofErr w:type="spellStart"/>
-      <w:r>
-        <w:t>containerd</w:t>
-      </w:r>
-      <w:proofErr w:type="spellEnd"/>
+        <w:t xml:space="preserve"> containerd</w:t>
+      </w:r>
       <w:r>
         <w:t>，或者转到下一步安装特定版</w:t>
       </w:r>
@@ -13667,29 +11086,8 @@
       <w:pPr>
         <w:spacing w:line="240" w:lineRule="auto"/>
       </w:pPr>
-      <w:proofErr w:type="spellStart"/>
-      <w:r>
-        <w:t>sudo</w:t>
-      </w:r>
-      <w:proofErr w:type="spellEnd"/>
-      <w:r>
-        <w:t xml:space="preserve"> yum install docker-</w:t>
-      </w:r>
-      <w:proofErr w:type="spellStart"/>
-      <w:r>
-        <w:t>ce</w:t>
-      </w:r>
-      <w:proofErr w:type="spellEnd"/>
-      <w:r>
-        <w:t xml:space="preserve"> docker-</w:t>
-      </w:r>
-      <w:proofErr w:type="spellStart"/>
-      <w:r>
-        <w:t>ce</w:t>
-      </w:r>
-      <w:proofErr w:type="spellEnd"/>
-      <w:r>
-        <w:t>-cli containerd.io</w:t>
+      <w:r>
+        <w:t>sudo yum install docker-ce docker-ce-cli containerd.io</w:t>
       </w:r>
     </w:p>
     <w:p>
@@ -13778,23 +11176,7 @@
         <w:spacing w:line="240" w:lineRule="auto"/>
       </w:pPr>
       <w:r>
-        <w:t>yum list docker-</w:t>
-      </w:r>
-      <w:proofErr w:type="spellStart"/>
-      <w:r>
-        <w:t>ce</w:t>
-      </w:r>
-      <w:proofErr w:type="spellEnd"/>
-      <w:r>
-        <w:t xml:space="preserve"> --</w:t>
-      </w:r>
-      <w:proofErr w:type="spellStart"/>
-      <w:r>
-        <w:t>showduplicates</w:t>
-      </w:r>
-      <w:proofErr w:type="spellEnd"/>
-      <w:r>
-        <w:t xml:space="preserve"> | sort -r</w:t>
+        <w:t>yum list docker-ce --showduplicates | sort -r</w:t>
       </w:r>
     </w:p>
     <w:p>
@@ -13809,23 +11191,7 @@
         <w:spacing w:line="240" w:lineRule="auto"/>
       </w:pPr>
       <w:r>
-        <w:t>docker-ce.x86_</w:t>
-      </w:r>
-      <w:proofErr w:type="gramStart"/>
-      <w:r>
-        <w:t>64  3</w:t>
-      </w:r>
-      <w:proofErr w:type="gramEnd"/>
-      <w:r>
-        <w:t>:18.09.1-3.el7                     docker-</w:t>
-      </w:r>
-      <w:proofErr w:type="spellStart"/>
-      <w:r>
-        <w:t>ce</w:t>
-      </w:r>
-      <w:proofErr w:type="spellEnd"/>
-      <w:r>
-        <w:t>-stable</w:t>
+        <w:t>docker-ce.x86_64  3:18.09.1-3.el7                     docker-ce-stable</w:t>
       </w:r>
     </w:p>
     <w:p>
@@ -13833,23 +11199,7 @@
         <w:spacing w:line="240" w:lineRule="auto"/>
       </w:pPr>
       <w:r>
-        <w:t>docker-ce.x86_</w:t>
-      </w:r>
-      <w:proofErr w:type="gramStart"/>
-      <w:r>
-        <w:t>64  3</w:t>
-      </w:r>
-      <w:proofErr w:type="gramEnd"/>
-      <w:r>
-        <w:t>:18.09.0-3.el7                     docker-</w:t>
-      </w:r>
-      <w:proofErr w:type="spellStart"/>
-      <w:r>
-        <w:t>ce</w:t>
-      </w:r>
-      <w:proofErr w:type="spellEnd"/>
-      <w:r>
-        <w:t>-stable</w:t>
+        <w:t>docker-ce.x86_64  3:18.09.0-3.el7                     docker-ce-stable</w:t>
       </w:r>
     </w:p>
     <w:p>
@@ -13857,23 +11207,7 @@
         <w:spacing w:line="240" w:lineRule="auto"/>
       </w:pPr>
       <w:r>
-        <w:t>docker-ce.x86_</w:t>
-      </w:r>
-      <w:proofErr w:type="gramStart"/>
-      <w:r>
-        <w:t>64  18.06.1.ce-3.el7</w:t>
-      </w:r>
-      <w:proofErr w:type="gramEnd"/>
-      <w:r>
-        <w:t xml:space="preserve">                    docker-</w:t>
-      </w:r>
-      <w:proofErr w:type="spellStart"/>
-      <w:r>
-        <w:t>ce</w:t>
-      </w:r>
-      <w:proofErr w:type="spellEnd"/>
-      <w:r>
-        <w:t>-stable</w:t>
+        <w:t>docker-ce.x86_64  18.06.1.ce-3.el7                    docker-ce-stable</w:t>
       </w:r>
     </w:p>
     <w:p>
@@ -13881,23 +11215,7 @@
         <w:spacing w:line="240" w:lineRule="auto"/>
       </w:pPr>
       <w:r>
-        <w:t>docker-ce.x86_</w:t>
-      </w:r>
-      <w:proofErr w:type="gramStart"/>
-      <w:r>
-        <w:t>64  18.06.0.ce-3.el7</w:t>
-      </w:r>
-      <w:proofErr w:type="gramEnd"/>
-      <w:r>
-        <w:t xml:space="preserve">                    docker-</w:t>
-      </w:r>
-      <w:proofErr w:type="spellStart"/>
-      <w:r>
-        <w:t>ce</w:t>
-      </w:r>
-      <w:proofErr w:type="spellEnd"/>
-      <w:r>
-        <w:t>-stable</w:t>
+        <w:t>docker-ce.x86_64  18.06.0.ce-3.el7                    docker-ce-stable</w:t>
       </w:r>
     </w:p>
     <w:p>
@@ -13908,13 +11226,8 @@
         <w:t>通过其完整的软件包名称安装特定版本，该软件包名称是软件包名称（</w:t>
       </w:r>
       <w:r>
-        <w:t>docker-</w:t>
-      </w:r>
-      <w:proofErr w:type="spellStart"/>
-      <w:r>
-        <w:t>ce</w:t>
-      </w:r>
-      <w:proofErr w:type="spellEnd"/>
+        <w:t>docker-ce</w:t>
+      </w:r>
       <w:r>
         <w:t>）加上版本字符串（第二列），从第一个冒号（</w:t>
       </w:r>
@@ -13989,29 +11302,9 @@
       <w:pPr>
         <w:spacing w:line="240" w:lineRule="auto"/>
       </w:pPr>
-      <w:proofErr w:type="spellStart"/>
-      <w:r>
-        <w:t>sudo</w:t>
-      </w:r>
-      <w:proofErr w:type="spellEnd"/>
-      <w:r>
-        <w:t xml:space="preserve"> </w:t>
-      </w:r>
-      <w:proofErr w:type="spellStart"/>
-      <w:r>
-        <w:t>systemctl</w:t>
-      </w:r>
-      <w:proofErr w:type="spellEnd"/>
-      <w:r>
-        <w:t xml:space="preserve"> enable </w:t>
-      </w:r>
-      <w:proofErr w:type="spellStart"/>
-      <w:proofErr w:type="gramStart"/>
-      <w:r>
-        <w:t>docker.service</w:t>
-      </w:r>
-      <w:proofErr w:type="spellEnd"/>
-      <w:proofErr w:type="gramEnd"/>
+      <w:r>
+        <w:t>sudo systemctl enable docker.service</w:t>
+      </w:r>
     </w:p>
     <w:p>
       <w:pPr>
@@ -14033,21 +11326,8 @@
       <w:pPr>
         <w:spacing w:line="240" w:lineRule="auto"/>
       </w:pPr>
-      <w:proofErr w:type="spellStart"/>
-      <w:r>
-        <w:t>sudo</w:t>
-      </w:r>
-      <w:proofErr w:type="spellEnd"/>
-      <w:r>
-        <w:t xml:space="preserve"> </w:t>
-      </w:r>
-      <w:proofErr w:type="spellStart"/>
-      <w:r>
-        <w:t>systemctl</w:t>
-      </w:r>
-      <w:proofErr w:type="spellEnd"/>
-      <w:r>
-        <w:t xml:space="preserve"> start docker</w:t>
+      <w:r>
+        <w:t>sudo systemctl start docker</w:t>
       </w:r>
     </w:p>
     <w:p>
@@ -14078,27 +11358,9 @@
       <w:pPr>
         <w:spacing w:line="240" w:lineRule="auto"/>
       </w:pPr>
-      <w:proofErr w:type="spellStart"/>
-      <w:r>
-        <w:t>sudo</w:t>
-      </w:r>
-      <w:proofErr w:type="spellEnd"/>
-      <w:r>
-        <w:t xml:space="preserve"> </w:t>
-      </w:r>
-      <w:proofErr w:type="spellStart"/>
-      <w:r>
-        <w:t>systemctl</w:t>
-      </w:r>
-      <w:proofErr w:type="spellEnd"/>
-      <w:r>
-        <w:t xml:space="preserve"> </w:t>
-      </w:r>
-      <w:proofErr w:type="gramStart"/>
-      <w:r>
-        <w:t>restart  docker</w:t>
-      </w:r>
-      <w:proofErr w:type="gramEnd"/>
+      <w:r>
+        <w:t>sudo systemctl restart  docker</w:t>
+      </w:r>
     </w:p>
     <w:p>
       <w:pPr>
@@ -14137,63 +11399,13 @@
     </w:p>
     <w:p>
       <w:r>
-        <w:t>distribution=$(. /</w:t>
-      </w:r>
-      <w:proofErr w:type="spellStart"/>
-      <w:r>
-        <w:t>etc</w:t>
-      </w:r>
-      <w:proofErr w:type="spellEnd"/>
-      <w:r>
-        <w:t>/</w:t>
-      </w:r>
-      <w:proofErr w:type="spellStart"/>
-      <w:r>
-        <w:t>os-</w:t>
-      </w:r>
-      <w:proofErr w:type="gramStart"/>
-      <w:r>
-        <w:t>release;echo</w:t>
-      </w:r>
-      <w:proofErr w:type="spellEnd"/>
-      <w:proofErr w:type="gramEnd"/>
-      <w:r>
-        <w:t xml:space="preserve"> $ID$VERSION_ID) \</w:t>
-      </w:r>
-    </w:p>
-    <w:p>
-      <w:r>
-        <w:t xml:space="preserve">   &amp;&amp; curl -s -L https://nvidia.github.io/nvidia-docker/$distribution/nvidia-docker.repo | </w:t>
-      </w:r>
-      <w:proofErr w:type="spellStart"/>
-      <w:r>
-        <w:t>sudo</w:t>
-      </w:r>
-      <w:proofErr w:type="spellEnd"/>
-      <w:r>
-        <w:t xml:space="preserve"> tee /</w:t>
-      </w:r>
-      <w:proofErr w:type="spellStart"/>
-      <w:r>
-        <w:t>etc</w:t>
-      </w:r>
-      <w:proofErr w:type="spellEnd"/>
-      <w:r>
-        <w:t>/</w:t>
-      </w:r>
-      <w:proofErr w:type="spellStart"/>
-      <w:r>
-        <w:t>yum.repos.d</w:t>
-      </w:r>
-      <w:proofErr w:type="spellEnd"/>
-      <w:r>
-        <w:t>/</w:t>
-      </w:r>
-      <w:proofErr w:type="spellStart"/>
-      <w:r>
-        <w:t>nvidia-docker.repo</w:t>
-      </w:r>
-      <w:proofErr w:type="spellEnd"/>
+        <w:t>distribution=$(. /etc/os-release;echo $ID$VERSION_ID) \</w:t>
+      </w:r>
+    </w:p>
+    <w:p>
+      <w:r>
+        <w:t xml:space="preserve">   &amp;&amp; curl -s -L https://nvidia.github.io/nvidia-docker/$distribution/nvidia-docker.repo | sudo tee /etc/yum.repos.d/nvidia-docker.repo</w:t>
+      </w:r>
     </w:p>
     <w:p>
       <w:pPr>
@@ -14201,35 +11413,17 @@
         <w:spacing w:before="326"/>
       </w:pPr>
       <w:r>
-        <w:t>更新软件包清单后，</w:t>
-      </w:r>
-      <w:proofErr w:type="spellStart"/>
-      <w:r>
-        <w:t>nstall</w:t>
-      </w:r>
-      <w:proofErr w:type="spellEnd"/>
-      <w:r>
-        <w:t xml:space="preserve"> nvidia-docker2软件包（和依赖项）</w:t>
-      </w:r>
-    </w:p>
-    <w:p>
-      <w:proofErr w:type="spellStart"/>
-      <w:r>
-        <w:t>sudo</w:t>
-      </w:r>
-      <w:proofErr w:type="spellEnd"/>
-      <w:r>
-        <w:t xml:space="preserve"> yum clean expire-cache</w:t>
-      </w:r>
-    </w:p>
-    <w:p>
-      <w:proofErr w:type="spellStart"/>
-      <w:r>
-        <w:t>sudo</w:t>
-      </w:r>
-      <w:proofErr w:type="spellEnd"/>
-      <w:r>
-        <w:t xml:space="preserve"> yum install -y nvidia-docker2</w:t>
+        <w:t>更新软件包清单后，nstall nvidia-docker2软件包（和依赖项）</w:t>
+      </w:r>
+    </w:p>
+    <w:p>
+      <w:r>
+        <w:t>sudo yum clean expire-cache</w:t>
+      </w:r>
+    </w:p>
+    <w:p>
+      <w:r>
+        <w:t>sudo yum install -y nvidia-docker2</w:t>
       </w:r>
     </w:p>
     <w:p>
@@ -14242,21 +11436,8 @@
       </w:r>
     </w:p>
     <w:p>
-      <w:proofErr w:type="spellStart"/>
-      <w:r>
-        <w:t>sudo</w:t>
-      </w:r>
-      <w:proofErr w:type="spellEnd"/>
-      <w:r>
-        <w:t xml:space="preserve"> </w:t>
-      </w:r>
-      <w:proofErr w:type="spellStart"/>
-      <w:r>
-        <w:t>systemctl</w:t>
-      </w:r>
-      <w:proofErr w:type="spellEnd"/>
-      <w:r>
-        <w:t xml:space="preserve"> restart docker</w:t>
+      <w:r>
+        <w:t>sudo systemctl restart docker</w:t>
       </w:r>
     </w:p>
     <w:p>
@@ -14269,35 +11450,9 @@
       </w:r>
     </w:p>
     <w:p>
-      <w:proofErr w:type="spellStart"/>
-      <w:r>
-        <w:t>sudo</w:t>
-      </w:r>
-      <w:proofErr w:type="spellEnd"/>
-      <w:r>
-        <w:t xml:space="preserve"> docker run --rm --</w:t>
-      </w:r>
-      <w:proofErr w:type="spellStart"/>
-      <w:r>
-        <w:t>gpus</w:t>
-      </w:r>
-      <w:proofErr w:type="spellEnd"/>
-      <w:r>
-        <w:t xml:space="preserve"> all </w:t>
-      </w:r>
-      <w:proofErr w:type="spellStart"/>
-      <w:r>
-        <w:t>nvidia</w:t>
-      </w:r>
-      <w:proofErr w:type="spellEnd"/>
-      <w:r>
-        <w:t xml:space="preserve">/cuda:11.0-base </w:t>
-      </w:r>
-      <w:proofErr w:type="spellStart"/>
-      <w:r>
-        <w:t>nvidia-smi</w:t>
-      </w:r>
-      <w:proofErr w:type="spellEnd"/>
+      <w:r>
+        <w:t>sudo docker run --rm --gpus all nvidia/cuda:11.0-base nvidia-smi</w:t>
+      </w:r>
     </w:p>
     <w:p>
       <w:pPr>
@@ -14345,7 +11500,7 @@
                     </pic:cNvPicPr>
                   </pic:nvPicPr>
                   <pic:blipFill>
-                    <a:blip r:embed="rId51"/>
+                    <a:blip r:embed="rId54"/>
                     <a:stretch>
                       <a:fillRect/>
                     </a:stretch>
@@ -14389,14 +11544,12 @@
         </w:rPr>
         <w:t>管理</w:t>
       </w:r>
-      <w:proofErr w:type="spellStart"/>
       <w:r>
         <w:rPr>
           <w:rStyle w:val="20"/>
         </w:rPr>
         <w:t>cuda</w:t>
       </w:r>
-      <w:proofErr w:type="spellEnd"/>
       <w:r>
         <w:rPr>
           <w:rStyle w:val="20"/>
@@ -14408,46 +11561,29 @@
       <w:r>
         <w:t>用</w:t>
       </w:r>
-      <w:proofErr w:type="spellStart"/>
-      <w:r>
-        <w:t>conda</w:t>
-      </w:r>
-      <w:proofErr w:type="spellEnd"/>
+      <w:r>
+        <w:t xml:space="preserve">conda </w:t>
+      </w:r>
+      <w:r>
+        <w:t>管理</w:t>
+      </w:r>
+      <w:r>
+        <w:t>cuda</w:t>
+      </w:r>
+      <w:r>
+        <w:t>是最简单快捷的，</w:t>
+      </w:r>
       <w:r>
         <w:t xml:space="preserve"> </w:t>
       </w:r>
       <w:r>
-        <w:t>管理</w:t>
-      </w:r>
-      <w:proofErr w:type="spellStart"/>
+        <w:t>但是往往最新版的</w:t>
+      </w:r>
       <w:r>
         <w:t>cuda</w:t>
       </w:r>
-      <w:proofErr w:type="spellEnd"/>
-      <w:r>
-        <w:t>是最简单快捷的，</w:t>
-      </w:r>
-      <w:r>
-        <w:t xml:space="preserve"> </w:t>
-      </w:r>
-      <w:r>
-        <w:t>但是往往最新版的</w:t>
-      </w:r>
-      <w:proofErr w:type="spellStart"/>
-      <w:r>
-        <w:t>cuda</w:t>
-      </w:r>
-      <w:proofErr w:type="spellEnd"/>
-      <w:r>
-        <w:t>还是的</w:t>
-      </w:r>
-      <w:proofErr w:type="gramStart"/>
-      <w:r>
-        <w:t>自己官网下载</w:t>
-      </w:r>
-      <w:proofErr w:type="gramEnd"/>
-      <w:r>
-        <w:t>安装</w:t>
+      <w:r>
+        <w:t>还是的自己官网下载安装</w:t>
       </w:r>
     </w:p>
     <w:p>
@@ -14460,13 +11596,8 @@
       </w:r>
     </w:p>
     <w:p>
-      <w:proofErr w:type="spellStart"/>
-      <w:r>
-        <w:t>conda</w:t>
-      </w:r>
-      <w:proofErr w:type="spellEnd"/>
-      <w:r>
-        <w:t xml:space="preserve"> activate env</w:t>
+      <w:r>
+        <w:t>conda activate env</w:t>
       </w:r>
     </w:p>
     <w:p>
@@ -14475,41 +11606,12 @@
         <w:spacing w:before="326"/>
       </w:pPr>
       <w:r>
-        <w:t>搜索</w:t>
-      </w:r>
-      <w:proofErr w:type="spellStart"/>
-      <w:r>
-        <w:t>cuda</w:t>
-      </w:r>
-      <w:proofErr w:type="spellEnd"/>
-      <w:r>
-        <w:t>版本</w:t>
-      </w:r>
-    </w:p>
-    <w:p>
-      <w:proofErr w:type="spellStart"/>
-      <w:r>
-        <w:t>conda</w:t>
-      </w:r>
-      <w:proofErr w:type="spellEnd"/>
-      <w:r>
-        <w:t xml:space="preserve"> search </w:t>
-      </w:r>
-      <w:proofErr w:type="spellStart"/>
-      <w:r>
-        <w:t>cudatoolkit</w:t>
-      </w:r>
-      <w:proofErr w:type="spellEnd"/>
-      <w:r>
-        <w:t xml:space="preserve"> -c </w:t>
-      </w:r>
-      <w:proofErr w:type="spellStart"/>
-      <w:r>
-        <w:t>conda</w:t>
-      </w:r>
-      <w:proofErr w:type="spellEnd"/>
-      <w:r>
-        <w:t>-forge</w:t>
+        <w:t>搜索cuda版本</w:t>
+      </w:r>
+    </w:p>
+    <w:p>
+      <w:r>
+        <w:t>conda search cudatoolkit -c conda-forge</w:t>
       </w:r>
     </w:p>
     <w:p>
@@ -14522,29 +11624,8 @@
       </w:r>
     </w:p>
     <w:p>
-      <w:proofErr w:type="spellStart"/>
-      <w:r>
-        <w:t>conda</w:t>
-      </w:r>
-      <w:proofErr w:type="spellEnd"/>
-      <w:r>
-        <w:t xml:space="preserve"> install -c </w:t>
-      </w:r>
-      <w:proofErr w:type="spellStart"/>
-      <w:r>
-        <w:t>conda</w:t>
-      </w:r>
-      <w:proofErr w:type="spellEnd"/>
-      <w:r>
-        <w:t xml:space="preserve">-forge </w:t>
-      </w:r>
-      <w:proofErr w:type="spellStart"/>
-      <w:r>
-        <w:t>cudatoolkit</w:t>
-      </w:r>
-      <w:proofErr w:type="spellEnd"/>
-      <w:r>
-        <w:t>=11.0</w:t>
+      <w:r>
+        <w:t>conda install -c conda-forge cudatoolkit=11.0</w:t>
       </w:r>
     </w:p>
     <w:p>
@@ -14553,43 +11634,12 @@
         <w:spacing w:before="326"/>
       </w:pPr>
       <w:r>
-        <w:t>搜索</w:t>
-      </w:r>
-      <w:proofErr w:type="spellStart"/>
-      <w:r>
-        <w:t>cuDNN</w:t>
-      </w:r>
-      <w:proofErr w:type="spellEnd"/>
-    </w:p>
-    <w:p>
-      <w:proofErr w:type="spellStart"/>
-      <w:r>
-        <w:t>conda</w:t>
-      </w:r>
-      <w:proofErr w:type="spellEnd"/>
-      <w:r>
-        <w:t xml:space="preserve"> search </w:t>
-      </w:r>
-      <w:proofErr w:type="spellStart"/>
-      <w:proofErr w:type="gramStart"/>
-      <w:r>
-        <w:t>cuDNN</w:t>
-      </w:r>
-      <w:proofErr w:type="spellEnd"/>
-      <w:r>
-        <w:t xml:space="preserve">  -</w:t>
-      </w:r>
-      <w:proofErr w:type="gramEnd"/>
-      <w:r>
-        <w:t xml:space="preserve">c </w:t>
-      </w:r>
-      <w:proofErr w:type="spellStart"/>
-      <w:r>
-        <w:t>conda</w:t>
-      </w:r>
-      <w:proofErr w:type="spellEnd"/>
-      <w:r>
-        <w:t>-forge</w:t>
+        <w:t>搜索cuDNN</w:t>
+      </w:r>
+    </w:p>
+    <w:p>
+      <w:r>
+        <w:t>conda search cuDNN  -c conda-forge</w:t>
       </w:r>
     </w:p>
     <w:p>
@@ -14602,29 +11652,8 @@
       </w:r>
     </w:p>
     <w:p>
-      <w:proofErr w:type="spellStart"/>
-      <w:r>
-        <w:t>conda</w:t>
-      </w:r>
-      <w:proofErr w:type="spellEnd"/>
-      <w:r>
-        <w:t xml:space="preserve"> install -c </w:t>
-      </w:r>
-      <w:proofErr w:type="spellStart"/>
-      <w:r>
-        <w:t>conda</w:t>
-      </w:r>
-      <w:proofErr w:type="spellEnd"/>
-      <w:r>
-        <w:t xml:space="preserve">-forge </w:t>
-      </w:r>
-      <w:proofErr w:type="spellStart"/>
-      <w:r>
-        <w:t>cuDNN</w:t>
-      </w:r>
-      <w:proofErr w:type="spellEnd"/>
-      <w:r>
-        <w:t>=8.0</w:t>
+      <w:r>
+        <w:t>conda install -c conda-forge cuDNN=8.0</w:t>
       </w:r>
     </w:p>
     <w:p>
@@ -14632,49 +11661,33 @@
         <w:lastRenderedPageBreak/>
         <w:t>如果直接安装</w:t>
       </w:r>
-      <w:proofErr w:type="spellStart"/>
-      <w:r>
-        <w:t>cuDNN</w:t>
-      </w:r>
-      <w:proofErr w:type="spellEnd"/>
-      <w:r>
-        <w:t xml:space="preserve"> </w:t>
+      <w:r>
+        <w:t xml:space="preserve">cuDNN </w:t>
       </w:r>
       <w:r>
         <w:t>会自动安装对应的</w:t>
       </w:r>
-      <w:proofErr w:type="spellStart"/>
+      <w:r>
+        <w:t xml:space="preserve">cuda </w:t>
+      </w:r>
+      <w:r>
+        <w:t>最高版本，这时可能出现不是对应的</w:t>
+      </w:r>
+      <w:r>
+        <w:t>tensorflow</w:t>
+      </w:r>
+      <w:r>
+        <w:t>支持版本，所以按照</w:t>
+      </w:r>
+      <w:r>
+        <w:t>tensorflow</w:t>
+      </w:r>
+      <w:r>
+        <w:t>对应版本先装</w:t>
+      </w:r>
       <w:r>
         <w:t>cuda</w:t>
       </w:r>
-      <w:proofErr w:type="spellEnd"/>
-      <w:r>
-        <w:t xml:space="preserve"> </w:t>
-      </w:r>
-      <w:r>
-        <w:t>最高版本，这时可能出现不是对应的</w:t>
-      </w:r>
-      <w:proofErr w:type="spellStart"/>
-      <w:r>
-        <w:t>tensorflow</w:t>
-      </w:r>
-      <w:proofErr w:type="spellEnd"/>
-      <w:r>
-        <w:t>支持版本，所以按照</w:t>
-      </w:r>
-      <w:proofErr w:type="spellStart"/>
-      <w:r>
-        <w:t>tensorflow</w:t>
-      </w:r>
-      <w:proofErr w:type="spellEnd"/>
-      <w:r>
-        <w:t>对应版本先装</w:t>
-      </w:r>
-      <w:proofErr w:type="spellStart"/>
-      <w:r>
-        <w:t>cuda</w:t>
-      </w:r>
-      <w:proofErr w:type="spellEnd"/>
       <w:r>
         <w:t>。</w:t>
       </w:r>
@@ -14688,12 +11701,10 @@
         </w:numPr>
       </w:pPr>
       <w:bookmarkStart w:id="47" w:name="_Toc58662068"/>
-      <w:proofErr w:type="spellStart"/>
       <w:r>
         <w:t>TesnsorFlow</w:t>
       </w:r>
       <w:bookmarkEnd w:id="47"/>
-      <w:proofErr w:type="spellEnd"/>
       <w:r>
         <w:t xml:space="preserve"> </w:t>
       </w:r>
@@ -14709,18 +11720,13 @@
           <w:szCs w:val="28"/>
         </w:rPr>
       </w:pPr>
-      <w:proofErr w:type="gramStart"/>
-      <w:r>
-        <w:t>官网介绍</w:t>
-      </w:r>
-      <w:proofErr w:type="gramEnd"/>
-      <w:r>
-        <w:t>：</w:t>
+      <w:r>
+        <w:t>官网介绍：</w:t>
       </w:r>
       <w:r>
         <w:t xml:space="preserve"> </w:t>
       </w:r>
-      <w:hyperlink r:id="rId52">
+      <w:hyperlink r:id="rId55">
         <w:r>
           <w:rPr>
             <w:rFonts w:asciiTheme="majorHAnsi" w:eastAsiaTheme="majorEastAsia" w:hAnsiTheme="majorHAnsi" w:cstheme="majorBidi"/>
@@ -14762,7 +11768,7 @@
                     </pic:cNvPicPr>
                   </pic:nvPicPr>
                   <pic:blipFill>
-                    <a:blip r:embed="rId53"/>
+                    <a:blip r:embed="rId56"/>
                     <a:stretch>
                       <a:fillRect/>
                     </a:stretch>
@@ -14794,27 +11800,14 @@
       <w:r>
         <w:t>对应版本信息查看</w:t>
       </w:r>
-      <w:r>
-        <w:fldChar w:fldCharType="begin"/>
-      </w:r>
-      <w:r>
-        <w:instrText xml:space="preserve"> HYPERLINK "https://tensorflow.google.cn/install/source" \h </w:instrText>
-      </w:r>
-      <w:r>
-        <w:fldChar w:fldCharType="separate"/>
-      </w:r>
-      <w:r>
-        <w:rPr>
-          <w:rStyle w:val="a3"/>
-        </w:rPr>
-        <w:t>https://tensorflow.google.cn/install/source</w:t>
-      </w:r>
-      <w:r>
-        <w:rPr>
-          <w:rStyle w:val="a3"/>
-        </w:rPr>
-        <w:fldChar w:fldCharType="end"/>
-      </w:r>
+      <w:hyperlink r:id="rId57">
+        <w:r>
+          <w:rPr>
+            <w:rStyle w:val="a3"/>
+          </w:rPr>
+          <w:t>https://tensorflow.google.cn/install/source</w:t>
+        </w:r>
+      </w:hyperlink>
       <w:r>
         <w:rPr>
           <w:rStyle w:val="a3"/>
@@ -14853,7 +11846,7 @@
                     </pic:cNvPicPr>
                   </pic:nvPicPr>
                   <pic:blipFill>
-                    <a:blip r:embed="rId54"/>
+                    <a:blip r:embed="rId58"/>
                     <a:stretch>
                       <a:fillRect/>
                     </a:stretch>
@@ -14903,7 +11896,7 @@
                     </pic:cNvPicPr>
                   </pic:nvPicPr>
                   <pic:blipFill>
-                    <a:blip r:embed="rId55"/>
+                    <a:blip r:embed="rId59"/>
                     <a:stretch>
                       <a:fillRect/>
                     </a:stretch>
@@ -14950,64 +11943,20 @@
         <w:rPr>
           <w:shd w:val="clear" w:color="auto" w:fill="FFFFFF"/>
         </w:rPr>
-        <w:t xml:space="preserve">import </w:t>
-      </w:r>
-      <w:proofErr w:type="spellStart"/>
+        <w:t>import tensorflow as tf</w:t>
+      </w:r>
+    </w:p>
+    <w:p>
+      <w:pPr>
+        <w:rPr>
+          <w:highlight w:val="white"/>
+        </w:rPr>
+      </w:pPr>
       <w:r>
         <w:rPr>
           <w:shd w:val="clear" w:color="auto" w:fill="FFFFFF"/>
         </w:rPr>
-        <w:t>tensorflow</w:t>
-      </w:r>
-      <w:proofErr w:type="spellEnd"/>
-      <w:r>
-        <w:rPr>
-          <w:shd w:val="clear" w:color="auto" w:fill="FFFFFF"/>
-        </w:rPr>
-        <w:t xml:space="preserve"> as </w:t>
-      </w:r>
-      <w:proofErr w:type="spellStart"/>
-      <w:r>
-        <w:rPr>
-          <w:shd w:val="clear" w:color="auto" w:fill="FFFFFF"/>
-        </w:rPr>
-        <w:t>tf</w:t>
-      </w:r>
-      <w:proofErr w:type="spellEnd"/>
-    </w:p>
-    <w:p>
-      <w:pPr>
-        <w:rPr>
-          <w:highlight w:val="white"/>
-        </w:rPr>
-      </w:pPr>
-      <w:proofErr w:type="spellStart"/>
-      <w:r>
-        <w:rPr>
-          <w:shd w:val="clear" w:color="auto" w:fill="FFFFFF"/>
-        </w:rPr>
-        <w:t>tf.test.is_gpu_</w:t>
-      </w:r>
-      <w:proofErr w:type="gramStart"/>
-      <w:r>
-        <w:rPr>
-          <w:shd w:val="clear" w:color="auto" w:fill="FFFFFF"/>
-        </w:rPr>
-        <w:t>available</w:t>
-      </w:r>
-      <w:proofErr w:type="spellEnd"/>
-      <w:r>
-        <w:rPr>
-          <w:shd w:val="clear" w:color="auto" w:fill="FFFFFF"/>
-        </w:rPr>
-        <w:t>(</w:t>
-      </w:r>
-      <w:proofErr w:type="gramEnd"/>
-      <w:r>
-        <w:rPr>
-          <w:shd w:val="clear" w:color="auto" w:fill="FFFFFF"/>
-        </w:rPr>
-        <w:t xml:space="preserve">) </w:t>
+        <w:t xml:space="preserve">tf.test.is_gpu_available() </w:t>
       </w:r>
     </w:p>
     <w:p>
@@ -15059,7 +12008,6 @@
         </w:rPr>
       </w:pPr>
       <w:bookmarkStart w:id="48" w:name="_Toc58662069"/>
-      <w:proofErr w:type="spellStart"/>
       <w:r>
         <w:rPr>
           <w:shd w:val="clear" w:color="auto" w:fill="FFFFFF"/>
@@ -15068,7 +12016,6 @@
         <w:t>Pytorch</w:t>
       </w:r>
       <w:bookmarkEnd w:id="48"/>
-      <w:proofErr w:type="spellEnd"/>
     </w:p>
     <w:p>
       <w:pPr>
@@ -15077,41 +12024,20 @@
           <w:iCs/>
         </w:rPr>
       </w:pPr>
-      <w:proofErr w:type="gramStart"/>
       <w:r>
         <w:rPr>
           <w:shd w:val="clear" w:color="auto" w:fill="FFFFFF"/>
         </w:rPr>
-        <w:t>官网介绍</w:t>
-      </w:r>
-      <w:proofErr w:type="gramEnd"/>
-      <w:r>
-        <w:rPr>
-          <w:shd w:val="clear" w:color="auto" w:fill="FFFFFF"/>
-        </w:rPr>
-        <w:t>：</w:t>
-      </w:r>
-      <w:r>
-        <w:fldChar w:fldCharType="begin"/>
-      </w:r>
-      <w:r>
-        <w:instrText xml:space="preserve"> HYPERLINK "https://pytorch.org/get-started/locally/" \h </w:instrText>
-      </w:r>
-      <w:r>
-        <w:fldChar w:fldCharType="separate"/>
-      </w:r>
-      <w:r>
-        <w:rPr>
-          <w:rStyle w:val="a3"/>
-        </w:rPr>
-        <w:t>https://pytorch.org/get-started/locally/</w:t>
-      </w:r>
-      <w:r>
-        <w:rPr>
-          <w:rStyle w:val="a3"/>
-        </w:rPr>
-        <w:fldChar w:fldCharType="end"/>
-      </w:r>
+        <w:t>官网介绍：</w:t>
+      </w:r>
+      <w:hyperlink r:id="rId60">
+        <w:r>
+          <w:rPr>
+            <w:rStyle w:val="a3"/>
+          </w:rPr>
+          <w:t>https://pytorch.org/get-started/locally/</w:t>
+        </w:r>
+      </w:hyperlink>
     </w:p>
     <w:p>
       <w:pPr>
@@ -15140,39 +12066,7 @@
           <w:rStyle w:val="a7"/>
           <w:color w:val="auto"/>
         </w:rPr>
-        <w:t>如果下载</w:t>
-      </w:r>
-      <w:proofErr w:type="gramStart"/>
-      <w:r>
-        <w:rPr>
-          <w:rStyle w:val="a7"/>
-          <w:color w:val="auto"/>
-        </w:rPr>
-        <w:t>慢的话</w:t>
-      </w:r>
-      <w:proofErr w:type="gramEnd"/>
-      <w:r>
-        <w:rPr>
-          <w:rStyle w:val="a7"/>
-          <w:color w:val="auto"/>
-        </w:rPr>
-        <w:t>可以直接</w:t>
-      </w:r>
-      <w:proofErr w:type="gramStart"/>
-      <w:r>
-        <w:rPr>
-          <w:rStyle w:val="a7"/>
-          <w:color w:val="auto"/>
-        </w:rPr>
-        <w:t>移步官网用</w:t>
-      </w:r>
-      <w:proofErr w:type="gramEnd"/>
-      <w:r>
-        <w:rPr>
-          <w:rStyle w:val="a7"/>
-          <w:color w:val="auto"/>
-        </w:rPr>
-        <w:t>迅雷下载</w:t>
+        <w:t>如果下载慢的话可以直接移步官网用迅雷下载</w:t>
       </w:r>
     </w:p>
     <w:p>
@@ -15205,7 +12099,7 @@
                     </pic:cNvPicPr>
                   </pic:nvPicPr>
                   <pic:blipFill>
-                    <a:blip r:embed="rId56"/>
+                    <a:blip r:embed="rId61"/>
                     <a:stretch>
                       <a:fillRect/>
                     </a:stretch>
@@ -15272,7 +12166,7 @@
                     </pic:cNvPicPr>
                   </pic:nvPicPr>
                   <pic:blipFill>
-                    <a:blip r:embed="rId57"/>
+                    <a:blip r:embed="rId62"/>
                     <a:stretch>
                       <a:fillRect/>
                     </a:stretch>
@@ -15336,39 +12230,7 @@
           <w:rStyle w:val="a7"/>
           <w:color w:val="auto"/>
         </w:rPr>
-        <w:t>print(</w:t>
-      </w:r>
-      <w:proofErr w:type="spellStart"/>
-      <w:r>
-        <w:rPr>
-          <w:rStyle w:val="a7"/>
-          <w:color w:val="auto"/>
-        </w:rPr>
-        <w:t>torch.cuda.is_</w:t>
-      </w:r>
-      <w:proofErr w:type="gramStart"/>
-      <w:r>
-        <w:rPr>
-          <w:rStyle w:val="a7"/>
-          <w:color w:val="auto"/>
-        </w:rPr>
-        <w:t>available</w:t>
-      </w:r>
-      <w:proofErr w:type="spellEnd"/>
-      <w:r>
-        <w:rPr>
-          <w:rStyle w:val="a7"/>
-          <w:color w:val="auto"/>
-        </w:rPr>
-        <w:t>(</w:t>
-      </w:r>
-      <w:proofErr w:type="gramEnd"/>
-      <w:r>
-        <w:rPr>
-          <w:rStyle w:val="a7"/>
-          <w:color w:val="auto"/>
-        </w:rPr>
-        <w:t>))</w:t>
+        <w:t>print(torch.cuda.is_available())</w:t>
       </w:r>
     </w:p>
     <w:p>

--- a/python_env/AI环境搭建.docx
+++ b/python_env/AI环境搭建.docx
@@ -5403,7 +5403,6 @@
     <w:p>
       <w:pPr>
         <w:rPr>
-          <w:rFonts w:hint="eastAsia"/>
           <w:color w:val="000000" w:themeColor="text1"/>
         </w:rPr>
       </w:pPr>
@@ -7966,6 +7965,65 @@
       </w:hyperlink>
     </w:p>
     <w:p>
+      <w:pPr>
+        <w:rPr>
+          <w:rStyle w:val="aa"/>
+        </w:rPr>
+      </w:pPr>
+      <w:r>
+        <w:rPr>
+          <w:shd w:val="clear" w:color="auto" w:fill="EEF0F4"/>
+        </w:rPr>
+        <w:t xml:space="preserve">pip config set </w:t>
+      </w:r>
+      <w:r>
+        <w:t>global.index-url</w:t>
+      </w:r>
+      <w:r>
+        <w:rPr>
+          <w:rStyle w:val="aa"/>
+        </w:rPr>
+        <w:t xml:space="preserve"> </w:t>
+      </w:r>
+      <w:hyperlink r:id="rId33" w:history="1">
+        <w:r>
+          <w:rPr>
+            <w:rStyle w:val="a3"/>
+          </w:rPr>
+          <w:t>https://pypi.org/simple</w:t>
+        </w:r>
+      </w:hyperlink>
+    </w:p>
+    <w:p>
+      <w:pPr>
+        <w:rPr>
+          <w:rStyle w:val="aa"/>
+          <w:rFonts w:hint="eastAsia"/>
+        </w:rPr>
+      </w:pPr>
+      <w:r>
+        <w:rPr>
+          <w:shd w:val="clear" w:color="auto" w:fill="EEF0F4"/>
+        </w:rPr>
+        <w:t xml:space="preserve">pip config set </w:t>
+      </w:r>
+      <w:r>
+        <w:rPr>
+          <w:shd w:val="clear" w:color="auto" w:fill="EEF0F4"/>
+        </w:rPr>
+        <w:t>i</w:t>
+      </w:r>
+      <w:r>
+        <w:t>nstall.trusted-host</w:t>
+      </w:r>
+      <w:r>
+        <w:rPr>
+          <w:rStyle w:val="aa"/>
+        </w:rPr>
+        <w:t xml:space="preserve"> pypi.org/simple</w:t>
+      </w:r>
+    </w:p>
+    <w:p>
       <w:r>
         <w:t>或按照下面的方法</w:t>
       </w:r>
@@ -8171,9 +8229,10 @@
     </w:p>
     <w:p>
       <w:r>
+        <w:lastRenderedPageBreak/>
         <w:t>清华：</w:t>
       </w:r>
-      <w:hyperlink r:id="rId33">
+      <w:hyperlink r:id="rId34">
         <w:r>
           <w:rPr>
             <w:rStyle w:val="a3"/>
@@ -8192,7 +8251,6 @@
       </w:pPr>
       <w:bookmarkStart w:id="36" w:name="_Toc58662057"/>
       <w:r>
-        <w:lastRenderedPageBreak/>
         <w:t xml:space="preserve">pip </w:t>
       </w:r>
       <w:r>
@@ -8447,7 +8505,7 @@
                     </pic:cNvPicPr>
                   </pic:nvPicPr>
                   <pic:blipFill>
-                    <a:blip r:embed="rId34"/>
+                    <a:blip r:embed="rId35"/>
                     <a:stretch>
                       <a:fillRect/>
                     </a:stretch>
@@ -8646,7 +8704,7 @@
         </w:rPr>
         <w:t xml:space="preserve"> </w:t>
       </w:r>
-      <w:hyperlink r:id="rId35">
+      <w:hyperlink r:id="rId36">
         <w:r>
           <w:rPr>
             <w:rStyle w:val="a3"/>
@@ -8668,7 +8726,7 @@
         </w:rPr>
         <w:t xml:space="preserve">NVIDIA 驱动 </w:t>
       </w:r>
-      <w:hyperlink r:id="rId36">
+      <w:hyperlink r:id="rId37">
         <w:r>
           <w:rPr>
             <w:rStyle w:val="a3"/>
@@ -8733,7 +8791,7 @@
                     </pic:cNvPicPr>
                   </pic:nvPicPr>
                   <pic:blipFill>
-                    <a:blip r:embed="rId37"/>
+                    <a:blip r:embed="rId38"/>
                     <a:stretch>
                       <a:fillRect/>
                     </a:stretch>
@@ -8771,7 +8829,7 @@
       <w:r>
         <w:t>对应的驱动版本：</w:t>
       </w:r>
-      <w:hyperlink r:id="rId38">
+      <w:hyperlink r:id="rId39">
         <w:r>
           <w:rPr>
             <w:rStyle w:val="a3"/>
@@ -8808,7 +8866,7 @@
                       </pic:cNvPicPr>
                     </pic:nvPicPr>
                     <pic:blipFill>
-                      <a:blip r:embed="rId39"/>
+                      <a:blip r:embed="rId40"/>
                       <a:stretch>
                         <a:fillRect/>
                       </a:stretch>
@@ -8873,7 +8931,7 @@
                     </pic:cNvPicPr>
                   </pic:nvPicPr>
                   <pic:blipFill>
-                    <a:blip r:embed="rId40"/>
+                    <a:blip r:embed="rId41"/>
                     <a:stretch>
                       <a:fillRect/>
                     </a:stretch>
@@ -8930,7 +8988,7 @@
       <w:r>
         <w:t xml:space="preserve">: </w:t>
       </w:r>
-      <w:hyperlink r:id="rId41">
+      <w:hyperlink r:id="rId42">
         <w:r>
           <w:rPr>
             <w:rStyle w:val="aa"/>
@@ -8970,7 +9028,7 @@
                     </pic:cNvPicPr>
                   </pic:nvPicPr>
                   <pic:blipFill>
-                    <a:blip r:embed="rId42"/>
+                    <a:blip r:embed="rId43"/>
                     <a:stretch>
                       <a:fillRect/>
                     </a:stretch>
@@ -9014,7 +9072,7 @@
         </w:rPr>
         <w:t xml:space="preserve"> </w:t>
       </w:r>
-      <w:hyperlink r:id="rId43">
+      <w:hyperlink r:id="rId44">
         <w:r>
           <w:rPr>
             <w:rStyle w:val="aa"/>
@@ -9069,7 +9127,7 @@
                     </pic:cNvPicPr>
                   </pic:nvPicPr>
                   <pic:blipFill>
-                    <a:blip r:embed="rId44"/>
+                    <a:blip r:embed="rId45"/>
                     <a:stretch>
                       <a:fillRect/>
                     </a:stretch>
@@ -9128,7 +9186,7 @@
                     </pic:cNvPicPr>
                   </pic:nvPicPr>
                   <pic:blipFill>
-                    <a:blip r:embed="rId45"/>
+                    <a:blip r:embed="rId46"/>
                     <a:stretch>
                       <a:fillRect/>
                     </a:stretch>
@@ -9197,7 +9255,7 @@
                     </pic:cNvPicPr>
                   </pic:nvPicPr>
                   <pic:blipFill>
-                    <a:blip r:embed="rId46"/>
+                    <a:blip r:embed="rId47"/>
                     <a:stretch>
                       <a:fillRect/>
                     </a:stretch>
@@ -9300,7 +9358,7 @@
                     </pic:cNvPicPr>
                   </pic:nvPicPr>
                   <pic:blipFill>
-                    <a:blip r:embed="rId47"/>
+                    <a:blip r:embed="rId48"/>
                     <a:stretch>
                       <a:fillRect/>
                     </a:stretch>
@@ -9401,7 +9459,7 @@
                     </pic:cNvPicPr>
                   </pic:nvPicPr>
                   <pic:blipFill>
-                    <a:blip r:embed="rId48"/>
+                    <a:blip r:embed="rId49"/>
                     <a:stretch>
                       <a:fillRect/>
                     </a:stretch>
@@ -10240,7 +10298,7 @@
                     </pic:cNvPicPr>
                   </pic:nvPicPr>
                   <pic:blipFill>
-                    <a:blip r:embed="rId49"/>
+                    <a:blip r:embed="rId50"/>
                     <a:stretch>
                       <a:fillRect/>
                     </a:stretch>
@@ -10287,7 +10345,7 @@
                     </pic:cNvPicPr>
                   </pic:nvPicPr>
                   <pic:blipFill>
-                    <a:blip r:embed="rId50"/>
+                    <a:blip r:embed="rId51"/>
                     <a:stretch>
                       <a:fillRect/>
                     </a:stretch>
@@ -10436,7 +10494,7 @@
                     </pic:cNvPicPr>
                   </pic:nvPicPr>
                   <pic:blipFill>
-                    <a:blip r:embed="rId51"/>
+                    <a:blip r:embed="rId52"/>
                     <a:stretch>
                       <a:fillRect/>
                     </a:stretch>
@@ -10792,7 +10850,7 @@
       <w:r>
         <w:t>官网地址：</w:t>
       </w:r>
-      <w:hyperlink r:id="rId52" w:anchor="docker" w:history="1">
+      <w:hyperlink r:id="rId53" w:anchor="docker" w:history="1">
         <w:r>
           <w:rPr>
             <w:rStyle w:val="a3"/>
@@ -10837,7 +10895,7 @@
         </w:rPr>
         <w:t xml:space="preserve">yum-config-manager --add-repo </w:t>
       </w:r>
-      <w:hyperlink r:id="rId53">
+      <w:hyperlink r:id="rId54">
         <w:r>
           <w:rPr>
             <w:rStyle w:val="a3"/>
@@ -11500,7 +11558,7 @@
                     </pic:cNvPicPr>
                   </pic:nvPicPr>
                   <pic:blipFill>
-                    <a:blip r:embed="rId54"/>
+                    <a:blip r:embed="rId55"/>
                     <a:stretch>
                       <a:fillRect/>
                     </a:stretch>
@@ -11726,7 +11784,7 @@
       <w:r>
         <w:t xml:space="preserve"> </w:t>
       </w:r>
-      <w:hyperlink r:id="rId55">
+      <w:hyperlink r:id="rId56">
         <w:r>
           <w:rPr>
             <w:rFonts w:asciiTheme="majorHAnsi" w:eastAsiaTheme="majorEastAsia" w:hAnsiTheme="majorHAnsi" w:cstheme="majorBidi"/>
@@ -11768,7 +11826,7 @@
                     </pic:cNvPicPr>
                   </pic:nvPicPr>
                   <pic:blipFill>
-                    <a:blip r:embed="rId56"/>
+                    <a:blip r:embed="rId57"/>
                     <a:stretch>
                       <a:fillRect/>
                     </a:stretch>
@@ -11800,7 +11858,7 @@
       <w:r>
         <w:t>对应版本信息查看</w:t>
       </w:r>
-      <w:hyperlink r:id="rId57">
+      <w:hyperlink r:id="rId58">
         <w:r>
           <w:rPr>
             <w:rStyle w:val="a3"/>
@@ -11846,7 +11904,7 @@
                     </pic:cNvPicPr>
                   </pic:nvPicPr>
                   <pic:blipFill>
-                    <a:blip r:embed="rId58"/>
+                    <a:blip r:embed="rId59"/>
                     <a:stretch>
                       <a:fillRect/>
                     </a:stretch>
@@ -11896,7 +11954,7 @@
                     </pic:cNvPicPr>
                   </pic:nvPicPr>
                   <pic:blipFill>
-                    <a:blip r:embed="rId59"/>
+                    <a:blip r:embed="rId60"/>
                     <a:stretch>
                       <a:fillRect/>
                     </a:stretch>
@@ -12030,7 +12088,7 @@
         </w:rPr>
         <w:t>官网介绍：</w:t>
       </w:r>
-      <w:hyperlink r:id="rId60">
+      <w:hyperlink r:id="rId61">
         <w:r>
           <w:rPr>
             <w:rStyle w:val="a3"/>
@@ -12099,7 +12157,7 @@
                     </pic:cNvPicPr>
                   </pic:nvPicPr>
                   <pic:blipFill>
-                    <a:blip r:embed="rId61"/>
+                    <a:blip r:embed="rId62"/>
                     <a:stretch>
                       <a:fillRect/>
                     </a:stretch>
@@ -12166,7 +12224,7 @@
                     </pic:cNvPicPr>
                   </pic:nvPicPr>
                   <pic:blipFill>
-                    <a:blip r:embed="rId62"/>
+                    <a:blip r:embed="rId63"/>
                     <a:stretch>
                       <a:fillRect/>
                     </a:stretch>
